--- a/C# and .NET Programming Lab Manual.docx
+++ b/C# and .NET Programming Lab Manual.docx
@@ -1,6 +1,6 @@
 
 <file path=word/document.xml><?xml version="1.0" encoding="utf-8"?>
-<w:document xmlns:mc="http://schemas.openxmlformats.org/markup-compatibility/2006" xmlns:ve="http://schemas.openxmlformats.org/markup-compatibility/2006" xmlns:o="urn:schemas-microsoft-com:office:office" xmlns:r="http://schemas.openxmlformats.org/officeDocument/2006/relationships" xmlns:m="http://schemas.openxmlformats.org/officeDocument/2006/math" xmlns:v="urn:schemas-microsoft-com:vml" xmlns:wp="http://schemas.openxmlformats.org/drawingml/2006/wordprocessingDrawing" xmlns:w10="urn:schemas-microsoft-com:office:word" xmlns:w="http://schemas.openxmlformats.org/wordprocessingml/2006/main" xmlns:wne="http://schemas.microsoft.com/office/word/2006/wordml" xmlns:a="http://schemas.openxmlformats.org/drawingml/2006/main" xmlns:pic="http://schemas.openxmlformats.org/drawingml/2006/picture" xmlns:wpg="http://schemas.microsoft.com/office/word/2010/wordprocessingGroup" xmlns:wps="http://schemas.microsoft.com/office/word/2010/wordprocessingShape" xmlns:w14="http://schemas.microsoft.com/office/word/2010/wordml" mc:Ignorable="w14" xml:space="preserve">
+<w:document xmlns:wpc="http://schemas.microsoft.com/office/word/2010/wordprocessingCanvas" xmlns:mc="http://schemas.openxmlformats.org/markup-compatibility/2006" xmlns:o="urn:schemas-microsoft-com:office:office" xmlns:r="http://schemas.openxmlformats.org/officeDocument/2006/relationships" xmlns:m="http://schemas.openxmlformats.org/officeDocument/2006/math" xmlns:v="urn:schemas-microsoft-com:vml" xmlns:wp14="http://schemas.microsoft.com/office/word/2010/wordprocessingDrawing" xmlns:wp="http://schemas.openxmlformats.org/drawingml/2006/wordprocessingDrawing" xmlns:w10="urn:schemas-microsoft-com:office:word" xmlns:w="http://schemas.openxmlformats.org/wordprocessingml/2006/main" xmlns:w14="http://schemas.microsoft.com/office/word/2010/wordml" xmlns:w15="http://schemas.microsoft.com/office/word/2012/wordml" xmlns:wpg="http://schemas.microsoft.com/office/word/2010/wordprocessingGroup" xmlns:wpi="http://schemas.microsoft.com/office/word/2010/wordprocessingInk" xmlns:wne="http://schemas.microsoft.com/office/word/2006/wordml" xmlns:wps="http://schemas.microsoft.com/office/word/2010/wordprocessingShape" mc:Ignorable="w14 w15 wp14">
   <w:body>
     <w:p>
       <w:pPr>
@@ -15,6 +15,8 @@
         <w:rPr>
           <w:rFonts w:ascii="Times New Roman"/>
           <w:b w:val="0"/>
+          <w:noProof/>
+          <w:lang w:bidi="ta-IN"/>
         </w:rPr>
         <w:drawing>
           <wp:inline distT="0" distB="0" distL="0" distR="0">
@@ -22,17 +24,17 @@
             <wp:effectExtent l="0" t="0" r="0" b="0"/>
             <wp:docPr id="3" name="Image 3"/>
             <wp:cNvGraphicFramePr>
-              <a:graphicFrameLocks/>
+              <a:graphicFrameLocks xmlns:a="http://schemas.openxmlformats.org/drawingml/2006/main"/>
             </wp:cNvGraphicFramePr>
-            <a:graphic>
+            <a:graphic xmlns:a="http://schemas.openxmlformats.org/drawingml/2006/main">
               <a:graphicData uri="http://schemas.openxmlformats.org/drawingml/2006/picture">
-                <pic:pic>
+                <pic:pic xmlns:pic="http://schemas.openxmlformats.org/drawingml/2006/picture">
                   <pic:nvPicPr>
                     <pic:cNvPr id="3" name="Image 3"/>
                     <pic:cNvPicPr/>
                   </pic:nvPicPr>
                   <pic:blipFill>
-                    <a:blip r:embed="rId6" cstate="print"/>
+                    <a:blip r:embed="rId8" cstate="print"/>
                     <a:stretch>
                       <a:fillRect/>
                     </a:stretch>
@@ -52,25 +54,19 @@
           </wp:inline>
         </w:drawing>
       </w:r>
-      <w:r>
-        <w:rPr>
-          <w:rFonts w:ascii="Times New Roman"/>
-          <w:b w:val="0"/>
-        </w:rPr>
-      </w:r>
-    </w:p>
-    <w:p>
-      <w:pPr>
-        <w:spacing w:after="0"/>
+    </w:p>
+    <w:p>
+      <w:pPr>
         <w:rPr>
           <w:rFonts w:ascii="Times New Roman"/>
         </w:rPr>
         <w:sectPr>
-          <w:footerReference w:type="default" r:id="rId5"/>
+          <w:footerReference w:type="default" r:id="rId9"/>
           <w:type w:val="continuous"/>
           <w:pgSz w:w="11910" w:h="16840"/>
-          <w:pgMar w:header="0" w:footer="157" w:top="1260" w:bottom="340" w:left="1360" w:right="880"/>
+          <w:pgMar w:top="1260" w:right="880" w:bottom="340" w:left="1360" w:header="0" w:footer="157" w:gutter="0"/>
           <w:pgNumType w:start="1"/>
+          <w:cols w:space="720"/>
         </w:sectPr>
       </w:pPr>
     </w:p>
@@ -87,24 +83,27 @@
         <w:rPr>
           <w:rFonts w:ascii="Times New Roman"/>
           <w:b w:val="0"/>
-        </w:rPr>
+          <w:noProof/>
+          <w:lang w:bidi="ta-IN"/>
+        </w:rPr>
+        <w:lastRenderedPageBreak/>
         <w:drawing>
           <wp:inline distT="0" distB="0" distL="0" distR="0">
             <wp:extent cx="5902496" cy="8549640"/>
             <wp:effectExtent l="0" t="0" r="0" b="0"/>
             <wp:docPr id="4" name="Image 4"/>
             <wp:cNvGraphicFramePr>
-              <a:graphicFrameLocks/>
+              <a:graphicFrameLocks xmlns:a="http://schemas.openxmlformats.org/drawingml/2006/main"/>
             </wp:cNvGraphicFramePr>
-            <a:graphic>
+            <a:graphic xmlns:a="http://schemas.openxmlformats.org/drawingml/2006/main">
               <a:graphicData uri="http://schemas.openxmlformats.org/drawingml/2006/picture">
-                <pic:pic>
+                <pic:pic xmlns:pic="http://schemas.openxmlformats.org/drawingml/2006/picture">
                   <pic:nvPicPr>
                     <pic:cNvPr id="4" name="Image 4"/>
                     <pic:cNvPicPr/>
                   </pic:nvPicPr>
                   <pic:blipFill>
-                    <a:blip r:embed="rId7" cstate="print"/>
+                    <a:blip r:embed="rId10" cstate="print"/>
                     <a:stretch>
                       <a:fillRect/>
                     </a:stretch>
@@ -124,22 +123,16 @@
           </wp:inline>
         </w:drawing>
       </w:r>
-      <w:r>
-        <w:rPr>
-          <w:rFonts w:ascii="Times New Roman"/>
-          <w:b w:val="0"/>
-        </w:rPr>
-      </w:r>
-    </w:p>
-    <w:p>
-      <w:pPr>
-        <w:spacing w:after="0"/>
+    </w:p>
+    <w:p>
+      <w:pPr>
         <w:rPr>
           <w:rFonts w:ascii="Times New Roman"/>
         </w:rPr>
         <w:sectPr>
           <w:pgSz w:w="11910" w:h="16840"/>
-          <w:pgMar w:header="0" w:footer="157" w:top="1300" w:bottom="700" w:left="1360" w:right="880"/>
+          <w:pgMar w:top="1300" w:right="880" w:bottom="700" w:left="1360" w:header="0" w:footer="157" w:gutter="0"/>
+          <w:cols w:space="720"/>
         </w:sectPr>
       </w:pPr>
     </w:p>
@@ -156,6 +149,8 @@
         <w:rPr>
           <w:rFonts w:ascii="Times New Roman"/>
           <w:b w:val="0"/>
+          <w:noProof/>
+          <w:lang w:bidi="ta-IN"/>
         </w:rPr>
         <w:drawing>
           <wp:inline distT="0" distB="0" distL="0" distR="0">
@@ -163,17 +158,17 @@
             <wp:effectExtent l="0" t="0" r="0" b="0"/>
             <wp:docPr id="5" name="Image 5"/>
             <wp:cNvGraphicFramePr>
-              <a:graphicFrameLocks/>
+              <a:graphicFrameLocks xmlns:a="http://schemas.openxmlformats.org/drawingml/2006/main"/>
             </wp:cNvGraphicFramePr>
-            <a:graphic>
+            <a:graphic xmlns:a="http://schemas.openxmlformats.org/drawingml/2006/main">
               <a:graphicData uri="http://schemas.openxmlformats.org/drawingml/2006/picture">
-                <pic:pic>
+                <pic:pic xmlns:pic="http://schemas.openxmlformats.org/drawingml/2006/picture">
                   <pic:nvPicPr>
                     <pic:cNvPr id="5" name="Image 5"/>
                     <pic:cNvPicPr/>
                   </pic:nvPicPr>
                   <pic:blipFill>
-                    <a:blip r:embed="rId8" cstate="print"/>
+                    <a:blip r:embed="rId11" cstate="print"/>
                     <a:stretch>
                       <a:fillRect/>
                     </a:stretch>
@@ -193,22 +188,16 @@
           </wp:inline>
         </w:drawing>
       </w:r>
-      <w:r>
-        <w:rPr>
-          <w:rFonts w:ascii="Times New Roman"/>
-          <w:b w:val="0"/>
-        </w:rPr>
-      </w:r>
-    </w:p>
-    <w:p>
-      <w:pPr>
-        <w:spacing w:after="0"/>
+    </w:p>
+    <w:p>
+      <w:pPr>
         <w:rPr>
           <w:rFonts w:ascii="Times New Roman"/>
         </w:rPr>
         <w:sectPr>
           <w:pgSz w:w="11910" w:h="16840"/>
-          <w:pgMar w:header="0" w:footer="157" w:top="1220" w:bottom="700" w:left="1360" w:right="880"/>
+          <w:pgMar w:top="1220" w:right="880" w:bottom="700" w:left="1360" w:header="0" w:footer="157" w:gutter="0"/>
+          <w:cols w:space="720"/>
         </w:sectPr>
       </w:pPr>
     </w:p>
@@ -225,6 +214,8 @@
         <w:rPr>
           <w:rFonts w:ascii="Times New Roman"/>
           <w:b w:val="0"/>
+          <w:noProof/>
+          <w:lang w:bidi="ta-IN"/>
         </w:rPr>
         <w:drawing>
           <wp:inline distT="0" distB="0" distL="0" distR="0">
@@ -232,17 +223,17 @@
             <wp:effectExtent l="0" t="0" r="0" b="0"/>
             <wp:docPr id="6" name="Image 6"/>
             <wp:cNvGraphicFramePr>
-              <a:graphicFrameLocks/>
+              <a:graphicFrameLocks xmlns:a="http://schemas.openxmlformats.org/drawingml/2006/main"/>
             </wp:cNvGraphicFramePr>
-            <a:graphic>
+            <a:graphic xmlns:a="http://schemas.openxmlformats.org/drawingml/2006/main">
               <a:graphicData uri="http://schemas.openxmlformats.org/drawingml/2006/picture">
-                <pic:pic>
+                <pic:pic xmlns:pic="http://schemas.openxmlformats.org/drawingml/2006/picture">
                   <pic:nvPicPr>
                     <pic:cNvPr id="6" name="Image 6"/>
                     <pic:cNvPicPr/>
                   </pic:nvPicPr>
                   <pic:blipFill>
-                    <a:blip r:embed="rId9" cstate="print"/>
+                    <a:blip r:embed="rId12" cstate="print"/>
                     <a:stretch>
                       <a:fillRect/>
                     </a:stretch>
@@ -262,22 +253,16 @@
           </wp:inline>
         </w:drawing>
       </w:r>
-      <w:r>
-        <w:rPr>
-          <w:rFonts w:ascii="Times New Roman"/>
-          <w:b w:val="0"/>
-        </w:rPr>
-      </w:r>
-    </w:p>
-    <w:p>
-      <w:pPr>
-        <w:spacing w:after="0"/>
+    </w:p>
+    <w:p>
+      <w:pPr>
         <w:rPr>
           <w:rFonts w:ascii="Times New Roman"/>
         </w:rPr>
         <w:sectPr>
           <w:pgSz w:w="11910" w:h="16840"/>
-          <w:pgMar w:header="0" w:footer="157" w:top="1220" w:bottom="700" w:left="1360" w:right="880"/>
+          <w:pgMar w:top="1220" w:right="880" w:bottom="700" w:left="1360" w:header="0" w:footer="157" w:gutter="0"/>
+          <w:cols w:space="720"/>
         </w:sectPr>
       </w:pPr>
     </w:p>
@@ -293,6 +278,8 @@
         <w:rPr>
           <w:rFonts w:ascii="Times New Roman"/>
           <w:b w:val="0"/>
+          <w:noProof/>
+          <w:lang w:bidi="ta-IN"/>
         </w:rPr>
         <w:drawing>
           <wp:inline distT="0" distB="0" distL="0" distR="0">
@@ -300,17 +287,17 @@
             <wp:effectExtent l="0" t="0" r="0" b="0"/>
             <wp:docPr id="7" name="Image 7"/>
             <wp:cNvGraphicFramePr>
-              <a:graphicFrameLocks/>
+              <a:graphicFrameLocks xmlns:a="http://schemas.openxmlformats.org/drawingml/2006/main"/>
             </wp:cNvGraphicFramePr>
-            <a:graphic>
+            <a:graphic xmlns:a="http://schemas.openxmlformats.org/drawingml/2006/main">
               <a:graphicData uri="http://schemas.openxmlformats.org/drawingml/2006/picture">
-                <pic:pic>
+                <pic:pic xmlns:pic="http://schemas.openxmlformats.org/drawingml/2006/picture">
                   <pic:nvPicPr>
                     <pic:cNvPr id="7" name="Image 7"/>
                     <pic:cNvPicPr/>
                   </pic:nvPicPr>
                   <pic:blipFill>
-                    <a:blip r:embed="rId10" cstate="print"/>
+                    <a:blip r:embed="rId13" cstate="print"/>
                     <a:stretch>
                       <a:fillRect/>
                     </a:stretch>
@@ -330,22 +317,16 @@
           </wp:inline>
         </w:drawing>
       </w:r>
-      <w:r>
-        <w:rPr>
-          <w:rFonts w:ascii="Times New Roman"/>
-          <w:b w:val="0"/>
-        </w:rPr>
-      </w:r>
-    </w:p>
-    <w:p>
-      <w:pPr>
-        <w:spacing w:after="0"/>
+    </w:p>
+    <w:p>
+      <w:pPr>
         <w:rPr>
           <w:rFonts w:ascii="Times New Roman"/>
         </w:rPr>
         <w:sectPr>
           <w:pgSz w:w="11910" w:h="16840"/>
-          <w:pgMar w:header="0" w:footer="157" w:top="1220" w:bottom="700" w:left="1360" w:right="880"/>
+          <w:pgMar w:top="1220" w:right="880" w:bottom="700" w:left="1360" w:header="0" w:footer="157" w:gutter="0"/>
+          <w:cols w:space="720"/>
         </w:sectPr>
       </w:pPr>
     </w:p>
@@ -361,24 +342,26 @@
         <w:rPr>
           <w:rFonts w:ascii="Times New Roman"/>
           <w:b w:val="0"/>
+          <w:noProof/>
+          <w:lang w:bidi="ta-IN"/>
         </w:rPr>
         <w:drawing>
           <wp:inline distT="0" distB="0" distL="0" distR="0">
             <wp:extent cx="5755111" cy="6736079"/>
-            <wp:effectExtent l="0" t="0" r="0" b="0"/>
+            <wp:effectExtent l="0" t="0" r="0" b="8255"/>
             <wp:docPr id="8" name="Image 8"/>
             <wp:cNvGraphicFramePr>
-              <a:graphicFrameLocks/>
+              <a:graphicFrameLocks xmlns:a="http://schemas.openxmlformats.org/drawingml/2006/main"/>
             </wp:cNvGraphicFramePr>
-            <a:graphic>
+            <a:graphic xmlns:a="http://schemas.openxmlformats.org/drawingml/2006/main">
               <a:graphicData uri="http://schemas.openxmlformats.org/drawingml/2006/picture">
-                <pic:pic>
+                <pic:pic xmlns:pic="http://schemas.openxmlformats.org/drawingml/2006/picture">
                   <pic:nvPicPr>
                     <pic:cNvPr id="8" name="Image 8"/>
                     <pic:cNvPicPr/>
                   </pic:nvPicPr>
                   <pic:blipFill>
-                    <a:blip r:embed="rId11" cstate="print"/>
+                    <a:blip r:embed="rId14" cstate="print"/>
                     <a:stretch>
                       <a:fillRect/>
                     </a:stretch>
@@ -398,22 +381,16 @@
           </wp:inline>
         </w:drawing>
       </w:r>
-      <w:r>
-        <w:rPr>
-          <w:rFonts w:ascii="Times New Roman"/>
-          <w:b w:val="0"/>
-        </w:rPr>
-      </w:r>
-    </w:p>
-    <w:p>
-      <w:pPr>
-        <w:spacing w:after="0"/>
+    </w:p>
+    <w:p>
+      <w:pPr>
         <w:rPr>
           <w:rFonts w:ascii="Times New Roman"/>
         </w:rPr>
         <w:sectPr>
           <w:pgSz w:w="11910" w:h="16840"/>
-          <w:pgMar w:header="0" w:footer="157" w:top="1220" w:bottom="700" w:left="1360" w:right="880"/>
+          <w:pgMar w:top="1220" w:right="880" w:bottom="700" w:left="1360" w:header="0" w:footer="157" w:gutter="0"/>
+          <w:cols w:space="720"/>
         </w:sectPr>
       </w:pPr>
     </w:p>
@@ -430,6 +407,8 @@
         <w:rPr>
           <w:rFonts w:ascii="Times New Roman"/>
           <w:b w:val="0"/>
+          <w:noProof/>
+          <w:lang w:bidi="ta-IN"/>
         </w:rPr>
         <w:drawing>
           <wp:inline distT="0" distB="0" distL="0" distR="0">
@@ -437,17 +416,17 @@
             <wp:effectExtent l="0" t="0" r="0" b="0"/>
             <wp:docPr id="9" name="Image 9"/>
             <wp:cNvGraphicFramePr>
-              <a:graphicFrameLocks/>
+              <a:graphicFrameLocks xmlns:a="http://schemas.openxmlformats.org/drawingml/2006/main"/>
             </wp:cNvGraphicFramePr>
-            <a:graphic>
+            <a:graphic xmlns:a="http://schemas.openxmlformats.org/drawingml/2006/main">
               <a:graphicData uri="http://schemas.openxmlformats.org/drawingml/2006/picture">
-                <pic:pic>
+                <pic:pic xmlns:pic="http://schemas.openxmlformats.org/drawingml/2006/picture">
                   <pic:nvPicPr>
                     <pic:cNvPr id="9" name="Image 9"/>
                     <pic:cNvPicPr/>
                   </pic:nvPicPr>
                   <pic:blipFill>
-                    <a:blip r:embed="rId12" cstate="print"/>
+                    <a:blip r:embed="rId15" cstate="print"/>
                     <a:stretch>
                       <a:fillRect/>
                     </a:stretch>
@@ -467,22 +446,16 @@
           </wp:inline>
         </w:drawing>
       </w:r>
-      <w:r>
-        <w:rPr>
-          <w:rFonts w:ascii="Times New Roman"/>
-          <w:b w:val="0"/>
-        </w:rPr>
-      </w:r>
-    </w:p>
-    <w:p>
-      <w:pPr>
-        <w:spacing w:after="0"/>
+    </w:p>
+    <w:p>
+      <w:pPr>
         <w:rPr>
           <w:rFonts w:ascii="Times New Roman"/>
         </w:rPr>
         <w:sectPr>
           <w:pgSz w:w="11910" w:h="16840"/>
-          <w:pgMar w:header="0" w:footer="157" w:top="1300" w:bottom="700" w:left="1360" w:right="880"/>
+          <w:pgMar w:top="1300" w:right="880" w:bottom="700" w:left="1360" w:header="0" w:footer="157" w:gutter="0"/>
+          <w:cols w:space="720"/>
         </w:sectPr>
       </w:pPr>
     </w:p>
@@ -494,40 +467,1384 @@
           <w:b w:val="0"/>
         </w:rPr>
       </w:pPr>
-      <w:r>
-        <w:rPr>
-          <w:rFonts w:ascii="Times New Roman"/>
-          <w:b w:val="0"/>
+    </w:p>
+    <w:p>
+      <w:pPr>
+        <w:rPr>
+          <w:rFonts w:ascii="Times New Roman"/>
+        </w:rPr>
+      </w:pPr>
+      <w:r>
+        <w:rPr>
+          <w:rFonts w:ascii="Times New Roman"/>
+        </w:rPr>
+        <w:t>1.</w:t>
+      </w:r>
+      <w:r>
+        <w:t xml:space="preserve"> </w:t>
+      </w:r>
+      <w:r>
+        <w:rPr>
+          <w:rFonts w:ascii="Times New Roman"/>
+        </w:rPr>
+        <w:t>(a) Write a method in C# that takes an array as an input parameter and uses two methods, one to find the largest array element and other to compute the average of array elements.</w:t>
+      </w:r>
+    </w:p>
+    <w:p>
+      <w:pPr>
+        <w:rPr>
+          <w:rFonts w:ascii="Times New Roman"/>
+        </w:rPr>
+      </w:pPr>
+    </w:p>
+    <w:p>
+      <w:pPr>
+        <w:rPr>
+          <w:rFonts w:ascii="Times New Roman"/>
+        </w:rPr>
+      </w:pPr>
+    </w:p>
+    <w:p>
+      <w:pPr>
+        <w:rPr>
+          <w:rFonts w:ascii="Times New Roman"/>
+        </w:rPr>
+      </w:pPr>
+    </w:p>
+    <w:p>
+      <w:pPr>
+        <w:rPr>
+          <w:rFonts w:ascii="Times New Roman"/>
+        </w:rPr>
+      </w:pPr>
+      <w:r>
+        <w:rPr>
+          <w:rFonts w:ascii="Times New Roman"/>
+        </w:rPr>
+        <w:t xml:space="preserve">Aim :  </w:t>
+      </w:r>
+    </w:p>
+    <w:p>
+      <w:pPr>
+        <w:rPr>
+          <w:rFonts w:ascii="Times New Roman"/>
+        </w:rPr>
+      </w:pPr>
+    </w:p>
+    <w:p>
+      <w:pPr>
+        <w:ind w:firstLine="365"/>
+        <w:rPr>
+          <w:rFonts w:ascii="Times New Roman"/>
+        </w:rPr>
+      </w:pPr>
+      <w:r>
+        <w:rPr>
+          <w:rFonts w:ascii="Times New Roman"/>
+        </w:rPr>
+        <w:t>To w</w:t>
+      </w:r>
+      <w:r>
+        <w:rPr>
+          <w:rFonts w:ascii="Times New Roman"/>
+        </w:rPr>
+        <w:t>rite a method in C# that takes an array as an input parameter and uses two methods, one to find the largest array element and other to compute the average of array elements.</w:t>
+      </w:r>
+    </w:p>
+    <w:p>
+      <w:pPr>
+        <w:rPr>
+          <w:rFonts w:ascii="Times New Roman"/>
+        </w:rPr>
+      </w:pPr>
+    </w:p>
+    <w:p>
+      <w:pPr>
+        <w:rPr>
+          <w:rFonts w:ascii="Times New Roman"/>
+        </w:rPr>
+      </w:pPr>
+    </w:p>
+    <w:p>
+      <w:pPr>
+        <w:rPr>
+          <w:rFonts w:ascii="Times New Roman"/>
+        </w:rPr>
+      </w:pPr>
+      <w:r>
+        <w:rPr>
+          <w:rFonts w:ascii="Times New Roman"/>
+        </w:rPr>
+        <w:t xml:space="preserve">Algorithm : </w:t>
+      </w:r>
+    </w:p>
+    <w:p>
+      <w:pPr>
+        <w:pStyle w:val="ListParagraph"/>
+        <w:numPr>
+          <w:ilvl w:val="0"/>
+          <w:numId w:val="6"/>
+        </w:numPr>
+        <w:ind w:left="851" w:hanging="284"/>
+        <w:rPr>
+          <w:rFonts w:ascii="Times New Roman"/>
+        </w:rPr>
+      </w:pPr>
+      <w:r>
+        <w:rPr>
+          <w:rFonts w:ascii="Times New Roman"/>
+        </w:rPr>
+        <w:t>St</w:t>
+      </w:r>
+      <w:r>
+        <w:rPr>
+          <w:rFonts w:ascii="Times New Roman"/>
+        </w:rPr>
+        <w:t>art Program</w:t>
+      </w:r>
+    </w:p>
+    <w:p>
+      <w:pPr>
+        <w:pStyle w:val="ListParagraph"/>
+        <w:numPr>
+          <w:ilvl w:val="0"/>
+          <w:numId w:val="6"/>
+        </w:numPr>
+        <w:ind w:left="851" w:hanging="284"/>
+        <w:rPr>
+          <w:rFonts w:ascii="Times New Roman"/>
+        </w:rPr>
+      </w:pPr>
+      <w:r>
+        <w:rPr>
+          <w:rFonts w:ascii="Times New Roman"/>
+        </w:rPr>
+        <w:t xml:space="preserve"> </w:t>
+      </w:r>
+      <w:r>
+        <w:rPr>
+          <w:rFonts w:ascii="Times New Roman"/>
+        </w:rPr>
+        <w:t>Declare the necessary variables.</w:t>
+      </w:r>
+    </w:p>
+    <w:p>
+      <w:pPr>
+        <w:pStyle w:val="ListParagraph"/>
+        <w:numPr>
+          <w:ilvl w:val="0"/>
+          <w:numId w:val="6"/>
+        </w:numPr>
+        <w:ind w:left="426" w:firstLine="141"/>
+        <w:rPr>
+          <w:rFonts w:ascii="Times New Roman"/>
+        </w:rPr>
+      </w:pPr>
+      <w:r>
+        <w:rPr>
+          <w:rFonts w:ascii="Times New Roman"/>
+        </w:rPr>
+        <w:t>This program takes n number of elements from the user and stores it in the arr array. To find the largest element,</w:t>
+      </w:r>
+    </w:p>
+    <w:p>
+      <w:pPr>
+        <w:pStyle w:val="ListParagraph"/>
+        <w:numPr>
+          <w:ilvl w:val="0"/>
+          <w:numId w:val="6"/>
+        </w:numPr>
+        <w:ind w:left="426" w:firstLine="141"/>
+        <w:rPr>
+          <w:rFonts w:ascii="Times New Roman"/>
+        </w:rPr>
+      </w:pPr>
+      <w:r>
+        <w:rPr>
+          <w:rFonts w:ascii="Times New Roman"/>
+        </w:rPr>
+        <w:t>the first two elements of array are checked and the largest of these two elements are placed</w:t>
+      </w:r>
+      <w:r>
+        <w:rPr>
+          <w:rFonts w:ascii="Times New Roman"/>
+        </w:rPr>
+        <w:t xml:space="preserve"> </w:t>
+      </w:r>
+      <w:r>
+        <w:rPr>
+          <w:rFonts w:ascii="Times New Roman"/>
+        </w:rPr>
+        <w:t>in arr[0]</w:t>
+      </w:r>
+    </w:p>
+    <w:p>
+      <w:pPr>
+        <w:pStyle w:val="ListParagraph"/>
+        <w:numPr>
+          <w:ilvl w:val="0"/>
+          <w:numId w:val="6"/>
+        </w:numPr>
+        <w:ind w:left="426" w:firstLine="141"/>
+        <w:rPr>
+          <w:rFonts w:ascii="Times New Roman"/>
+        </w:rPr>
+      </w:pPr>
+      <w:r>
+        <w:rPr>
+          <w:rFonts w:ascii="Times New Roman"/>
+        </w:rPr>
+        <w:t>The first and third elements are checked and largest of these two elements is placed in arr[0]. This process continues until the first and last elements are checked</w:t>
+      </w:r>
+    </w:p>
+    <w:p>
+      <w:pPr>
+        <w:pStyle w:val="ListParagraph"/>
+        <w:numPr>
+          <w:ilvl w:val="0"/>
+          <w:numId w:val="6"/>
+        </w:numPr>
+        <w:ind w:left="426" w:firstLine="141"/>
+        <w:rPr>
+          <w:rFonts w:ascii="Times New Roman"/>
+        </w:rPr>
+      </w:pPr>
+      <w:r>
+        <w:rPr>
+          <w:rFonts w:ascii="Times New Roman"/>
+        </w:rPr>
+        <w:t>The largest number will be stored in the arr[0] position</w:t>
+      </w:r>
+    </w:p>
+    <w:p>
+      <w:pPr>
+        <w:pStyle w:val="ListParagraph"/>
+        <w:numPr>
+          <w:ilvl w:val="0"/>
+          <w:numId w:val="6"/>
+        </w:numPr>
+        <w:ind w:left="426" w:firstLine="141"/>
+        <w:rPr>
+          <w:rFonts w:ascii="Times New Roman"/>
+        </w:rPr>
+      </w:pPr>
+      <w:r>
+        <w:rPr>
+          <w:rFonts w:ascii="Times New Roman"/>
+        </w:rPr>
+        <w:t>Declare new variable sum as 0 and add elements in the array and store in sum</w:t>
+      </w:r>
+    </w:p>
+    <w:p>
+      <w:pPr>
+        <w:pStyle w:val="ListParagraph"/>
+        <w:numPr>
+          <w:ilvl w:val="0"/>
+          <w:numId w:val="6"/>
+        </w:numPr>
+        <w:ind w:left="426" w:firstLine="141"/>
+        <w:rPr>
+          <w:rFonts w:ascii="Times New Roman"/>
+        </w:rPr>
+      </w:pPr>
+      <w:r>
+        <w:rPr>
+          <w:rFonts w:ascii="Times New Roman"/>
+        </w:rPr>
+        <w:t>divide sum by total number of elements in array</w:t>
+      </w:r>
+    </w:p>
+    <w:p>
+      <w:pPr>
+        <w:pStyle w:val="ListParagraph"/>
+        <w:numPr>
+          <w:ilvl w:val="0"/>
+          <w:numId w:val="6"/>
+        </w:numPr>
+        <w:ind w:left="426" w:firstLine="141"/>
+        <w:rPr>
+          <w:rFonts w:ascii="Times New Roman"/>
+        </w:rPr>
+      </w:pPr>
+      <w:r>
+        <w:rPr>
+          <w:rFonts w:ascii="Times New Roman"/>
+        </w:rPr>
+        <w:t>return the results and print the result.</w:t>
+      </w:r>
+    </w:p>
+    <w:p>
+      <w:pPr>
+        <w:pStyle w:val="ListParagraph"/>
+        <w:ind w:left="567"/>
+        <w:rPr>
+          <w:rFonts w:ascii="Times New Roman"/>
+        </w:rPr>
+      </w:pPr>
+    </w:p>
+    <w:p>
+      <w:pPr>
+        <w:pStyle w:val="ListParagraph"/>
+        <w:ind w:left="567"/>
+        <w:rPr>
+          <w:rFonts w:ascii="Times New Roman"/>
+        </w:rPr>
+      </w:pPr>
+    </w:p>
+    <w:p>
+      <w:pPr>
+        <w:pStyle w:val="ListParagraph"/>
+        <w:rPr>
+          <w:rFonts w:ascii="Times New Roman"/>
+        </w:rPr>
+      </w:pPr>
+      <w:r>
+        <w:rPr>
+          <w:rFonts w:ascii="Times New Roman"/>
+        </w:rPr>
+        <w:t xml:space="preserve">Program : </w:t>
+      </w:r>
+    </w:p>
+    <w:p>
+      <w:pPr>
+        <w:pStyle w:val="ListParagraph"/>
+        <w:rPr>
+          <w:rFonts w:ascii="Times New Roman"/>
+        </w:rPr>
+      </w:pPr>
+      <w:r>
+        <w:rPr>
+          <w:rFonts w:ascii="Times New Roman"/>
+        </w:rPr>
+        <w:tab/>
+      </w:r>
+    </w:p>
+    <w:p>
+      <w:pPr>
+        <w:pStyle w:val="ListParagraph"/>
+        <w:rPr>
+          <w:rFonts w:ascii="Times New Roman"/>
+          <w:b/>
+          <w:bCs/>
+        </w:rPr>
+      </w:pPr>
+      <w:r>
+        <w:rPr>
+          <w:rFonts w:ascii="Times New Roman"/>
+        </w:rPr>
+        <w:tab/>
+      </w:r>
+      <w:r>
+        <w:rPr>
+          <w:rFonts w:ascii="Times New Roman"/>
+          <w:b/>
+          <w:bCs/>
+        </w:rPr>
+        <w:t>using System;</w:t>
+      </w:r>
+    </w:p>
+    <w:p>
+      <w:pPr>
+        <w:pStyle w:val="ListParagraph"/>
+        <w:ind w:firstLine="709"/>
+        <w:rPr>
+          <w:rFonts w:ascii="Times New Roman"/>
+          <w:b/>
+          <w:bCs/>
+        </w:rPr>
+      </w:pPr>
+      <w:r>
+        <w:rPr>
+          <w:rFonts w:ascii="Times New Roman"/>
+          <w:b/>
+          <w:bCs/>
+        </w:rPr>
+        <w:t>namespace CS1A</w:t>
+      </w:r>
+    </w:p>
+    <w:p>
+      <w:pPr>
+        <w:pStyle w:val="ListParagraph"/>
+        <w:ind w:firstLine="709"/>
+        <w:rPr>
+          <w:rFonts w:ascii="Times New Roman"/>
+          <w:b/>
+          <w:bCs/>
+        </w:rPr>
+      </w:pPr>
+      <w:r>
+        <w:rPr>
+          <w:rFonts w:ascii="Times New Roman"/>
+          <w:b/>
+          <w:bCs/>
+        </w:rPr>
+        <w:t>{</w:t>
+      </w:r>
+    </w:p>
+    <w:p>
+      <w:pPr>
+        <w:pStyle w:val="ListParagraph"/>
+        <w:ind w:firstLine="709"/>
+        <w:rPr>
+          <w:rFonts w:ascii="Times New Roman"/>
+          <w:b/>
+          <w:bCs/>
+        </w:rPr>
+      </w:pPr>
+      <w:r>
+        <w:rPr>
+          <w:rFonts w:ascii="Times New Roman"/>
+          <w:b/>
+          <w:bCs/>
+        </w:rPr>
+        <w:t xml:space="preserve">    class ArrayLargest</w:t>
+      </w:r>
+    </w:p>
+    <w:p>
+      <w:pPr>
+        <w:pStyle w:val="ListParagraph"/>
+        <w:ind w:firstLine="709"/>
+        <w:rPr>
+          <w:rFonts w:ascii="Times New Roman"/>
+          <w:b/>
+          <w:bCs/>
+        </w:rPr>
+      </w:pPr>
+      <w:r>
+        <w:rPr>
+          <w:rFonts w:ascii="Times New Roman"/>
+          <w:b/>
+          <w:bCs/>
+        </w:rPr>
+        <w:t xml:space="preserve">    {</w:t>
+      </w:r>
+    </w:p>
+    <w:p>
+      <w:pPr>
+        <w:pStyle w:val="ListParagraph"/>
+        <w:ind w:firstLine="709"/>
+        <w:rPr>
+          <w:rFonts w:ascii="Times New Roman"/>
+          <w:b/>
+          <w:bCs/>
+        </w:rPr>
+      </w:pPr>
+      <w:r>
+        <w:rPr>
+          <w:rFonts w:ascii="Times New Roman"/>
+          <w:b/>
+          <w:bCs/>
+        </w:rPr>
+        <w:t xml:space="preserve">        int large(int[] a, int n)</w:t>
+      </w:r>
+    </w:p>
+    <w:p>
+      <w:pPr>
+        <w:pStyle w:val="ListParagraph"/>
+        <w:ind w:firstLine="709"/>
+        <w:rPr>
+          <w:rFonts w:ascii="Times New Roman"/>
+          <w:b/>
+          <w:bCs/>
+        </w:rPr>
+      </w:pPr>
+      <w:r>
+        <w:rPr>
+          <w:rFonts w:ascii="Times New Roman"/>
+          <w:b/>
+          <w:bCs/>
+        </w:rPr>
+        <w:t xml:space="preserve">        {</w:t>
+      </w:r>
+    </w:p>
+    <w:p>
+      <w:pPr>
+        <w:pStyle w:val="ListParagraph"/>
+        <w:ind w:firstLine="709"/>
+        <w:rPr>
+          <w:rFonts w:ascii="Times New Roman"/>
+          <w:b/>
+          <w:bCs/>
+        </w:rPr>
+      </w:pPr>
+      <w:r>
+        <w:rPr>
+          <w:rFonts w:ascii="Times New Roman"/>
+          <w:b/>
+          <w:bCs/>
+        </w:rPr>
+        <w:t xml:space="preserve">            int large = a[0];</w:t>
+      </w:r>
+    </w:p>
+    <w:p>
+      <w:pPr>
+        <w:pStyle w:val="ListParagraph"/>
+        <w:ind w:firstLine="709"/>
+        <w:rPr>
+          <w:rFonts w:ascii="Times New Roman"/>
+          <w:b/>
+          <w:bCs/>
+        </w:rPr>
+      </w:pPr>
+      <w:r>
+        <w:rPr>
+          <w:rFonts w:ascii="Times New Roman"/>
+          <w:b/>
+          <w:bCs/>
+        </w:rPr>
+        <w:t xml:space="preserve">            for (int i = 1; i &lt; n; i++)</w:t>
+      </w:r>
+    </w:p>
+    <w:p>
+      <w:pPr>
+        <w:pStyle w:val="ListParagraph"/>
+        <w:ind w:firstLine="709"/>
+        <w:rPr>
+          <w:rFonts w:ascii="Times New Roman"/>
+          <w:b/>
+          <w:bCs/>
+        </w:rPr>
+      </w:pPr>
+      <w:r>
+        <w:rPr>
+          <w:rFonts w:ascii="Times New Roman"/>
+          <w:b/>
+          <w:bCs/>
+        </w:rPr>
+        <w:t xml:space="preserve">            {</w:t>
+      </w:r>
+    </w:p>
+    <w:p>
+      <w:pPr>
+        <w:pStyle w:val="ListParagraph"/>
+        <w:ind w:firstLine="709"/>
+        <w:rPr>
+          <w:rFonts w:ascii="Times New Roman"/>
+          <w:b/>
+          <w:bCs/>
+        </w:rPr>
+      </w:pPr>
+      <w:r>
+        <w:rPr>
+          <w:rFonts w:ascii="Times New Roman"/>
+          <w:b/>
+          <w:bCs/>
+        </w:rPr>
+        <w:t xml:space="preserve">                if (a[i] &gt; large)</w:t>
+      </w:r>
+    </w:p>
+    <w:p>
+      <w:pPr>
+        <w:pStyle w:val="ListParagraph"/>
+        <w:ind w:firstLine="709"/>
+        <w:rPr>
+          <w:rFonts w:ascii="Times New Roman"/>
+          <w:b/>
+          <w:bCs/>
+        </w:rPr>
+      </w:pPr>
+      <w:r>
+        <w:rPr>
+          <w:rFonts w:ascii="Times New Roman"/>
+          <w:b/>
+          <w:bCs/>
+        </w:rPr>
+        <w:t xml:space="preserve">                    large = a[i];</w:t>
+      </w:r>
+    </w:p>
+    <w:p>
+      <w:pPr>
+        <w:pStyle w:val="ListParagraph"/>
+        <w:ind w:firstLine="709"/>
+        <w:rPr>
+          <w:rFonts w:ascii="Times New Roman"/>
+          <w:b/>
+          <w:bCs/>
+        </w:rPr>
+      </w:pPr>
+      <w:r>
+        <w:rPr>
+          <w:rFonts w:ascii="Times New Roman"/>
+          <w:b/>
+          <w:bCs/>
+        </w:rPr>
+        <w:t xml:space="preserve">            }</w:t>
+      </w:r>
+    </w:p>
+    <w:p>
+      <w:pPr>
+        <w:pStyle w:val="ListParagraph"/>
+        <w:ind w:firstLine="709"/>
+        <w:rPr>
+          <w:rFonts w:ascii="Times New Roman"/>
+          <w:b/>
+          <w:bCs/>
+        </w:rPr>
+      </w:pPr>
+      <w:r>
+        <w:rPr>
+          <w:rFonts w:ascii="Times New Roman"/>
+          <w:b/>
+          <w:bCs/>
+        </w:rPr>
+        <w:t xml:space="preserve">            return large;</w:t>
+      </w:r>
+    </w:p>
+    <w:p>
+      <w:pPr>
+        <w:pStyle w:val="ListParagraph"/>
+        <w:ind w:firstLine="709"/>
+        <w:rPr>
+          <w:rFonts w:ascii="Times New Roman"/>
+          <w:b/>
+          <w:bCs/>
+        </w:rPr>
+      </w:pPr>
+      <w:r>
+        <w:rPr>
+          <w:rFonts w:ascii="Times New Roman"/>
+          <w:b/>
+          <w:bCs/>
+        </w:rPr>
+        <w:t xml:space="preserve">        }</w:t>
+      </w:r>
+    </w:p>
+    <w:p>
+      <w:pPr>
+        <w:pStyle w:val="ListParagraph"/>
+        <w:ind w:firstLine="709"/>
+        <w:rPr>
+          <w:rFonts w:ascii="Times New Roman"/>
+          <w:b/>
+          <w:bCs/>
+        </w:rPr>
+      </w:pPr>
+      <w:r>
+        <w:rPr>
+          <w:rFonts w:ascii="Times New Roman"/>
+          <w:b/>
+          <w:bCs/>
+        </w:rPr>
+        <w:t xml:space="preserve">        float avg(int[] a, int n)</w:t>
+      </w:r>
+    </w:p>
+    <w:p>
+      <w:pPr>
+        <w:pStyle w:val="ListParagraph"/>
+        <w:ind w:firstLine="709"/>
+        <w:rPr>
+          <w:rFonts w:ascii="Times New Roman"/>
+          <w:b/>
+          <w:bCs/>
+        </w:rPr>
+      </w:pPr>
+      <w:r>
+        <w:rPr>
+          <w:rFonts w:ascii="Times New Roman"/>
+          <w:b/>
+          <w:bCs/>
+        </w:rPr>
+        <w:t xml:space="preserve">        {</w:t>
+      </w:r>
+    </w:p>
+    <w:p>
+      <w:pPr>
+        <w:pStyle w:val="ListParagraph"/>
+        <w:ind w:firstLine="709"/>
+        <w:rPr>
+          <w:rFonts w:ascii="Times New Roman"/>
+          <w:b/>
+          <w:bCs/>
+        </w:rPr>
+      </w:pPr>
+      <w:r>
+        <w:rPr>
+          <w:rFonts w:ascii="Times New Roman"/>
+          <w:b/>
+          <w:bCs/>
+        </w:rPr>
+        <w:t xml:space="preserve">            float avg = 0;</w:t>
+      </w:r>
+    </w:p>
+    <w:p>
+      <w:pPr>
+        <w:pStyle w:val="ListParagraph"/>
+        <w:ind w:firstLine="709"/>
+        <w:rPr>
+          <w:rFonts w:ascii="Times New Roman"/>
+          <w:b/>
+          <w:bCs/>
+        </w:rPr>
+      </w:pPr>
+      <w:r>
+        <w:rPr>
+          <w:rFonts w:ascii="Times New Roman"/>
+          <w:b/>
+          <w:bCs/>
+        </w:rPr>
+        <w:t xml:space="preserve">            for (int i = 0; i &lt; n; i++)</w:t>
+      </w:r>
+    </w:p>
+    <w:p>
+      <w:pPr>
+        <w:pStyle w:val="ListParagraph"/>
+        <w:ind w:firstLine="709"/>
+        <w:rPr>
+          <w:rFonts w:ascii="Times New Roman"/>
+          <w:b/>
+          <w:bCs/>
+        </w:rPr>
+      </w:pPr>
+      <w:r>
+        <w:rPr>
+          <w:rFonts w:ascii="Times New Roman"/>
+          <w:b/>
+          <w:bCs/>
+        </w:rPr>
+        <w:t xml:space="preserve">                avg += a[i];</w:t>
+      </w:r>
+    </w:p>
+    <w:p>
+      <w:pPr>
+        <w:pStyle w:val="ListParagraph"/>
+        <w:ind w:firstLine="709"/>
+        <w:rPr>
+          <w:rFonts w:ascii="Times New Roman"/>
+          <w:b/>
+          <w:bCs/>
+        </w:rPr>
+      </w:pPr>
+      <w:r>
+        <w:rPr>
+          <w:rFonts w:ascii="Times New Roman"/>
+          <w:b/>
+          <w:bCs/>
+        </w:rPr>
+        <w:t xml:space="preserve">            avg /= n;</w:t>
+      </w:r>
+    </w:p>
+    <w:p>
+      <w:pPr>
+        <w:pStyle w:val="ListParagraph"/>
+        <w:ind w:firstLine="709"/>
+        <w:rPr>
+          <w:rFonts w:ascii="Times New Roman"/>
+          <w:b/>
+          <w:bCs/>
+        </w:rPr>
+      </w:pPr>
+      <w:r>
+        <w:rPr>
+          <w:rFonts w:ascii="Times New Roman"/>
+          <w:b/>
+          <w:bCs/>
+        </w:rPr>
+        <w:t xml:space="preserve">            return avg;</w:t>
+      </w:r>
+    </w:p>
+    <w:p>
+      <w:pPr>
+        <w:pStyle w:val="ListParagraph"/>
+        <w:ind w:firstLine="709"/>
+        <w:rPr>
+          <w:rFonts w:ascii="Times New Roman"/>
+          <w:b/>
+          <w:bCs/>
+        </w:rPr>
+      </w:pPr>
+      <w:r>
+        <w:rPr>
+          <w:rFonts w:ascii="Times New Roman"/>
+          <w:b/>
+          <w:bCs/>
+        </w:rPr>
+        <w:t xml:space="preserve">        }</w:t>
+      </w:r>
+    </w:p>
+    <w:p>
+      <w:pPr>
+        <w:pStyle w:val="ListParagraph"/>
+        <w:ind w:firstLine="709"/>
+        <w:rPr>
+          <w:rFonts w:ascii="Times New Roman"/>
+          <w:b/>
+          <w:bCs/>
+        </w:rPr>
+      </w:pPr>
+      <w:r>
+        <w:rPr>
+          <w:rFonts w:ascii="Times New Roman"/>
+          <w:b/>
+          <w:bCs/>
+        </w:rPr>
+        <w:t xml:space="preserve">        public static void Main()</w:t>
+      </w:r>
+    </w:p>
+    <w:p>
+      <w:pPr>
+        <w:pStyle w:val="ListParagraph"/>
+        <w:ind w:firstLine="709"/>
+        <w:rPr>
+          <w:rFonts w:ascii="Times New Roman"/>
+          <w:b/>
+          <w:bCs/>
+        </w:rPr>
+      </w:pPr>
+      <w:r>
+        <w:rPr>
+          <w:rFonts w:ascii="Times New Roman"/>
+          <w:b/>
+          <w:bCs/>
+        </w:rPr>
+        <w:t xml:space="preserve">        {</w:t>
+      </w:r>
+    </w:p>
+    <w:p>
+      <w:pPr>
+        <w:pStyle w:val="ListParagraph"/>
+        <w:ind w:firstLine="709"/>
+        <w:rPr>
+          <w:rFonts w:ascii="Times New Roman"/>
+          <w:b/>
+          <w:bCs/>
+        </w:rPr>
+      </w:pPr>
+      <w:r>
+        <w:rPr>
+          <w:rFonts w:ascii="Times New Roman"/>
+          <w:b/>
+          <w:bCs/>
+        </w:rPr>
+        <w:t xml:space="preserve">            ArrayLargest obj = new ArrayLargest();</w:t>
+      </w:r>
+    </w:p>
+    <w:p>
+      <w:pPr>
+        <w:pStyle w:val="ListParagraph"/>
+        <w:ind w:firstLine="709"/>
+        <w:rPr>
+          <w:rFonts w:ascii="Times New Roman"/>
+          <w:b/>
+          <w:bCs/>
+        </w:rPr>
+      </w:pPr>
+      <w:r>
+        <w:rPr>
+          <w:rFonts w:ascii="Times New Roman"/>
+          <w:b/>
+          <w:bCs/>
+        </w:rPr>
+        <w:t xml:space="preserve">            int n;</w:t>
+      </w:r>
+    </w:p>
+    <w:p>
+      <w:pPr>
+        <w:pStyle w:val="ListParagraph"/>
+        <w:ind w:firstLine="709"/>
+        <w:rPr>
+          <w:rFonts w:ascii="Times New Roman"/>
+          <w:b/>
+          <w:bCs/>
+        </w:rPr>
+      </w:pPr>
+      <w:r>
+        <w:rPr>
+          <w:rFonts w:ascii="Times New Roman"/>
+          <w:b/>
+          <w:bCs/>
+        </w:rPr>
+        <w:t xml:space="preserve">            float large, avg;</w:t>
+      </w:r>
+    </w:p>
+    <w:p>
+      <w:pPr>
+        <w:pStyle w:val="ListParagraph"/>
+        <w:ind w:firstLine="709"/>
+        <w:rPr>
+          <w:rFonts w:ascii="Times New Roman"/>
+          <w:b/>
+          <w:bCs/>
+        </w:rPr>
+      </w:pPr>
+      <w:r>
+        <w:rPr>
+          <w:rFonts w:ascii="Times New Roman"/>
+          <w:b/>
+          <w:bCs/>
+        </w:rPr>
+        <w:t xml:space="preserve">            int[] a = new int[50];</w:t>
+      </w:r>
+    </w:p>
+    <w:p>
+      <w:pPr>
+        <w:pStyle w:val="ListParagraph"/>
+        <w:ind w:firstLine="709"/>
+        <w:rPr>
+          <w:rFonts w:ascii="Times New Roman"/>
+          <w:b/>
+          <w:bCs/>
+        </w:rPr>
+      </w:pPr>
+      <w:r>
+        <w:rPr>
+          <w:rFonts w:ascii="Times New Roman"/>
+          <w:b/>
+          <w:bCs/>
+        </w:rPr>
+        <w:t xml:space="preserve">            Console.Write("Enter the size of Array : ");</w:t>
+      </w:r>
+    </w:p>
+    <w:p>
+      <w:pPr>
+        <w:pStyle w:val="ListParagraph"/>
+        <w:ind w:firstLine="709"/>
+        <w:rPr>
+          <w:rFonts w:ascii="Times New Roman"/>
+          <w:b/>
+          <w:bCs/>
+        </w:rPr>
+      </w:pPr>
+      <w:r>
+        <w:rPr>
+          <w:rFonts w:ascii="Times New Roman"/>
+          <w:b/>
+          <w:bCs/>
+        </w:rPr>
+        <w:t xml:space="preserve">            string s, s1;</w:t>
+      </w:r>
+    </w:p>
+    <w:p>
+      <w:pPr>
+        <w:pStyle w:val="ListParagraph"/>
+        <w:ind w:firstLine="709"/>
+        <w:rPr>
+          <w:rFonts w:ascii="Times New Roman"/>
+          <w:b/>
+          <w:bCs/>
+        </w:rPr>
+      </w:pPr>
+      <w:r>
+        <w:rPr>
+          <w:rFonts w:ascii="Times New Roman"/>
+          <w:b/>
+          <w:bCs/>
+        </w:rPr>
+        <w:t xml:space="preserve">            s = Console.ReadLine();</w:t>
+      </w:r>
+    </w:p>
+    <w:p>
+      <w:pPr>
+        <w:pStyle w:val="ListParagraph"/>
+        <w:ind w:firstLine="709"/>
+        <w:rPr>
+          <w:rFonts w:ascii="Times New Roman"/>
+          <w:b/>
+          <w:bCs/>
+        </w:rPr>
+      </w:pPr>
+      <w:r>
+        <w:rPr>
+          <w:rFonts w:ascii="Times New Roman"/>
+          <w:b/>
+          <w:bCs/>
+        </w:rPr>
+        <w:t xml:space="preserve">            n = Int32.Parse(s);</w:t>
+      </w:r>
+    </w:p>
+    <w:p>
+      <w:pPr>
+        <w:pStyle w:val="ListParagraph"/>
+        <w:ind w:firstLine="709"/>
+        <w:rPr>
+          <w:rFonts w:ascii="Times New Roman"/>
+          <w:b/>
+          <w:bCs/>
+        </w:rPr>
+      </w:pPr>
+      <w:r>
+        <w:rPr>
+          <w:rFonts w:ascii="Times New Roman"/>
+          <w:b/>
+          <w:bCs/>
+        </w:rPr>
+        <w:t xml:space="preserve">            Console.WriteLine("Enter the array elements");</w:t>
+      </w:r>
+    </w:p>
+    <w:p>
+      <w:pPr>
+        <w:pStyle w:val="ListParagraph"/>
+        <w:ind w:firstLine="709"/>
+        <w:rPr>
+          <w:rFonts w:ascii="Times New Roman"/>
+          <w:b/>
+          <w:bCs/>
+        </w:rPr>
+      </w:pPr>
+      <w:r>
+        <w:rPr>
+          <w:rFonts w:ascii="Times New Roman"/>
+          <w:b/>
+          <w:bCs/>
+        </w:rPr>
+        <w:t xml:space="preserve">            for (int i = 0; i &lt; n; i++)</w:t>
+      </w:r>
+    </w:p>
+    <w:p>
+      <w:pPr>
+        <w:pStyle w:val="ListParagraph"/>
+        <w:ind w:firstLine="709"/>
+        <w:rPr>
+          <w:rFonts w:ascii="Times New Roman"/>
+          <w:b/>
+          <w:bCs/>
+        </w:rPr>
+      </w:pPr>
+      <w:r>
+        <w:rPr>
+          <w:rFonts w:ascii="Times New Roman"/>
+          <w:b/>
+          <w:bCs/>
+        </w:rPr>
+        <w:t xml:space="preserve">            {</w:t>
+      </w:r>
+    </w:p>
+    <w:p>
+      <w:pPr>
+        <w:pStyle w:val="ListParagraph"/>
+        <w:ind w:firstLine="709"/>
+        <w:rPr>
+          <w:rFonts w:ascii="Times New Roman"/>
+          <w:b/>
+          <w:bCs/>
+        </w:rPr>
+      </w:pPr>
+      <w:r>
+        <w:rPr>
+          <w:rFonts w:ascii="Times New Roman"/>
+          <w:b/>
+          <w:bCs/>
+        </w:rPr>
+        <w:t xml:space="preserve">                s1 = Console.ReadLine();</w:t>
+      </w:r>
+    </w:p>
+    <w:p>
+      <w:pPr>
+        <w:pStyle w:val="ListParagraph"/>
+        <w:ind w:firstLine="709"/>
+        <w:rPr>
+          <w:rFonts w:ascii="Times New Roman"/>
+          <w:b/>
+          <w:bCs/>
+        </w:rPr>
+      </w:pPr>
+      <w:r>
+        <w:rPr>
+          <w:rFonts w:ascii="Times New Roman"/>
+          <w:b/>
+          <w:bCs/>
+        </w:rPr>
+        <w:t xml:space="preserve">                a[i] = Int32.Parse(s1);</w:t>
+      </w:r>
+    </w:p>
+    <w:p>
+      <w:pPr>
+        <w:pStyle w:val="ListParagraph"/>
+        <w:ind w:firstLine="709"/>
+        <w:rPr>
+          <w:rFonts w:ascii="Times New Roman"/>
+          <w:b/>
+          <w:bCs/>
+        </w:rPr>
+      </w:pPr>
+      <w:r>
+        <w:rPr>
+          <w:rFonts w:ascii="Times New Roman"/>
+          <w:b/>
+          <w:bCs/>
+        </w:rPr>
+        <w:t xml:space="preserve">            }</w:t>
+      </w:r>
+    </w:p>
+    <w:p>
+      <w:pPr>
+        <w:pStyle w:val="ListParagraph"/>
+        <w:ind w:firstLine="709"/>
+        <w:rPr>
+          <w:rFonts w:ascii="Times New Roman"/>
+          <w:b/>
+          <w:bCs/>
+        </w:rPr>
+      </w:pPr>
+      <w:r>
+        <w:rPr>
+          <w:rFonts w:ascii="Times New Roman"/>
+          <w:b/>
+          <w:bCs/>
+        </w:rPr>
+        <w:t xml:space="preserve">            Console.Write("");</w:t>
+      </w:r>
+    </w:p>
+    <w:p>
+      <w:pPr>
+        <w:pStyle w:val="ListParagraph"/>
+        <w:ind w:firstLine="709"/>
+        <w:rPr>
+          <w:rFonts w:ascii="Times New Roman"/>
+          <w:b/>
+          <w:bCs/>
+        </w:rPr>
+      </w:pPr>
+      <w:r>
+        <w:rPr>
+          <w:rFonts w:ascii="Times New Roman"/>
+          <w:b/>
+          <w:bCs/>
+        </w:rPr>
+        <w:t xml:space="preserve">            large = obj.large(a, n);</w:t>
+      </w:r>
+    </w:p>
+    <w:p>
+      <w:pPr>
+        <w:pStyle w:val="ListParagraph"/>
+        <w:ind w:firstLine="709"/>
+        <w:rPr>
+          <w:rFonts w:ascii="Times New Roman"/>
+          <w:b/>
+          <w:bCs/>
+        </w:rPr>
+      </w:pPr>
+      <w:r>
+        <w:rPr>
+          <w:rFonts w:ascii="Times New Roman"/>
+          <w:b/>
+          <w:bCs/>
+        </w:rPr>
+        <w:t xml:space="preserve">            avg = obj.avg(a, n);</w:t>
+      </w:r>
+    </w:p>
+    <w:p>
+      <w:pPr>
+        <w:pStyle w:val="ListParagraph"/>
+        <w:ind w:firstLine="709"/>
+        <w:rPr>
+          <w:rFonts w:ascii="Times New Roman"/>
+          <w:b/>
+          <w:bCs/>
+        </w:rPr>
+      </w:pPr>
+      <w:r>
+        <w:rPr>
+          <w:rFonts w:ascii="Times New Roman"/>
+          <w:b/>
+          <w:bCs/>
+        </w:rPr>
+        <w:t xml:space="preserve">            Console.WriteLine("Largest element in the given array is {0}", large);</w:t>
+      </w:r>
+    </w:p>
+    <w:p>
+      <w:pPr>
+        <w:pStyle w:val="ListParagraph"/>
+        <w:ind w:firstLine="709"/>
+        <w:rPr>
+          <w:rFonts w:ascii="Times New Roman"/>
+          <w:b/>
+          <w:bCs/>
+        </w:rPr>
+      </w:pPr>
+      <w:r>
+        <w:rPr>
+          <w:rFonts w:ascii="Times New Roman"/>
+          <w:b/>
+          <w:bCs/>
+        </w:rPr>
+        <w:t xml:space="preserve">            Console.WriteLine("Average of elements in the given array is {0}", avg);</w:t>
+      </w:r>
+    </w:p>
+    <w:p>
+      <w:pPr>
+        <w:pStyle w:val="ListParagraph"/>
+        <w:ind w:firstLine="709"/>
+        <w:rPr>
+          <w:rFonts w:ascii="Times New Roman"/>
+          <w:b/>
+          <w:bCs/>
+        </w:rPr>
+      </w:pPr>
+      <w:r>
+        <w:rPr>
+          <w:rFonts w:ascii="Times New Roman"/>
+          <w:b/>
+          <w:bCs/>
+        </w:rPr>
+        <w:t xml:space="preserve">        }</w:t>
+      </w:r>
+    </w:p>
+    <w:p>
+      <w:pPr>
+        <w:pStyle w:val="ListParagraph"/>
+        <w:ind w:firstLine="709"/>
+        <w:rPr>
+          <w:rFonts w:ascii="Times New Roman"/>
+          <w:b/>
+          <w:bCs/>
+        </w:rPr>
+      </w:pPr>
+      <w:r>
+        <w:rPr>
+          <w:rFonts w:ascii="Times New Roman"/>
+          <w:b/>
+          <w:bCs/>
+        </w:rPr>
+        <w:t xml:space="preserve">    }</w:t>
+      </w:r>
+    </w:p>
+    <w:p>
+      <w:pPr>
+        <w:pStyle w:val="ListParagraph"/>
+        <w:ind w:firstLine="709"/>
+        <w:rPr>
+          <w:rFonts w:ascii="Times New Roman"/>
+          <w:b/>
+          <w:bCs/>
+        </w:rPr>
+      </w:pPr>
+    </w:p>
+    <w:p>
+      <w:pPr>
+        <w:pStyle w:val="ListParagraph"/>
+        <w:ind w:firstLine="709"/>
+        <w:rPr>
+          <w:rFonts w:ascii="Times New Roman"/>
+          <w:b/>
+          <w:bCs/>
+        </w:rPr>
+      </w:pPr>
+      <w:r>
+        <w:rPr>
+          <w:rFonts w:ascii="Times New Roman"/>
+          <w:b/>
+          <w:bCs/>
+        </w:rPr>
+        <w:t>}</w:t>
+      </w:r>
+    </w:p>
+    <w:p>
+      <w:pPr>
+        <w:pStyle w:val="ListParagraph"/>
+        <w:ind w:firstLine="709"/>
+        <w:rPr>
+          <w:rFonts w:ascii="Times New Roman"/>
+          <w:b/>
+          <w:bCs/>
+        </w:rPr>
+      </w:pPr>
+    </w:p>
+    <w:p>
+      <w:pPr>
+        <w:pStyle w:val="ListParagraph"/>
+        <w:rPr>
+          <w:rFonts w:ascii="Times New Roman"/>
+          <w:b/>
+          <w:bCs/>
+        </w:rPr>
+      </w:pPr>
+      <w:r>
+        <w:rPr>
+          <w:rFonts w:ascii="Times New Roman"/>
+          <w:b/>
+          <w:bCs/>
+        </w:rPr>
+        <w:t xml:space="preserve">Output : </w:t>
+      </w:r>
+    </w:p>
+    <w:p>
+      <w:pPr>
+        <w:pStyle w:val="ListParagraph"/>
+        <w:rPr>
+          <w:rFonts w:ascii="Times New Roman"/>
+          <w:b/>
+          <w:bCs/>
+        </w:rPr>
+      </w:pPr>
+      <w:r>
+        <w:rPr>
+          <w:rFonts w:ascii="Times New Roman"/>
+          <w:b/>
+          <w:bCs/>
+        </w:rPr>
+        <w:tab/>
+      </w:r>
+    </w:p>
+    <w:p>
+      <w:pPr>
+        <w:pStyle w:val="ListParagraph"/>
+        <w:rPr>
+          <w:rFonts w:ascii="Times New Roman"/>
+          <w:b/>
+          <w:bCs/>
+        </w:rPr>
+      </w:pPr>
+      <w:r>
+        <w:rPr>
+          <w:rFonts w:ascii="Times New Roman"/>
+          <w:b/>
+          <w:bCs/>
+        </w:rPr>
+        <w:tab/>
+      </w:r>
+      <w:r>
+        <w:rPr>
+          <w:rFonts w:ascii="Times New Roman"/>
+          <w:b/>
+          <w:bCs/>
+          <w:noProof/>
+          <w:lang w:bidi="ta-IN"/>
         </w:rPr>
         <w:drawing>
           <wp:inline distT="0" distB="0" distL="0" distR="0">
-            <wp:extent cx="5805320" cy="8497824"/>
-            <wp:effectExtent l="0" t="0" r="0" b="0"/>
-            <wp:docPr id="10" name="Image 10"/>
+            <wp:extent cx="4380230" cy="2281555"/>
+            <wp:effectExtent l="0" t="0" r="1270" b="4445"/>
+            <wp:docPr id="36" name="Picture 36" descr="E:\ND\C-Sharp\1.a.ArrayLargest\op\Screenshot (447).png"/>
             <wp:cNvGraphicFramePr>
-              <a:graphicFrameLocks/>
+              <a:graphicFrameLocks xmlns:a="http://schemas.openxmlformats.org/drawingml/2006/main" noChangeAspect="1"/>
             </wp:cNvGraphicFramePr>
-            <a:graphic>
+            <a:graphic xmlns:a="http://schemas.openxmlformats.org/drawingml/2006/main">
               <a:graphicData uri="http://schemas.openxmlformats.org/drawingml/2006/picture">
-                <pic:pic>
+                <pic:pic xmlns:pic="http://schemas.openxmlformats.org/drawingml/2006/picture">
                   <pic:nvPicPr>
-                    <pic:cNvPr id="10" name="Image 10"/>
-                    <pic:cNvPicPr/>
+                    <pic:cNvPr id="0" name="Picture 1" descr="E:\ND\C-Sharp\1.a.ArrayLargest\op\Screenshot (447).png"/>
+                    <pic:cNvPicPr>
+                      <a:picLocks noChangeAspect="1" noChangeArrowheads="1"/>
+                    </pic:cNvPicPr>
                   </pic:nvPicPr>
-                  <pic:blipFill>
-                    <a:blip r:embed="rId13" cstate="print"/>
-                    <a:stretch>
-                      <a:fillRect/>
-                    </a:stretch>
+                  <pic:blipFill rotWithShape="1">
+                    <a:blip r:embed="rId16">
+                      <a:extLst>
+                        <a:ext uri="{28A0092B-C50C-407E-A947-70E740481C1C}">
+                          <a14:useLocalDpi xmlns:a14="http://schemas.microsoft.com/office/drawing/2010/main" val="0"/>
+                        </a:ext>
+                      </a:extLst>
+                    </a:blip>
+                    <a:srcRect l="4274" t="6952" r="24356" b="26940"/>
+                    <a:stretch/>
                   </pic:blipFill>
-                  <pic:spPr>
+                  <pic:spPr bwMode="auto">
                     <a:xfrm>
                       <a:off x="0" y="0"/>
-                      <a:ext cx="5805320" cy="8497824"/>
+                      <a:ext cx="4382458" cy="2282716"/>
                     </a:xfrm>
                     <a:prstGeom prst="rect">
                       <a:avLst/>
                     </a:prstGeom>
+                    <a:noFill/>
+                    <a:ln>
+                      <a:noFill/>
+                    </a:ln>
+                    <a:extLst>
+                      <a:ext uri="{53640926-AAD7-44D8-BBD7-CCE9431645EC}">
+                        <a14:shadowObscured xmlns:a14="http://schemas.microsoft.com/office/drawing/2010/main"/>
+                      </a:ext>
+                    </a:extLst>
                   </pic:spPr>
                 </pic:pic>
               </a:graphicData>
@@ -535,105 +1852,492 @@
           </wp:inline>
         </w:drawing>
       </w:r>
-      <w:r>
-        <w:rPr>
-          <w:rFonts w:ascii="Times New Roman"/>
-          <w:b w:val="0"/>
-        </w:rPr>
-      </w:r>
-    </w:p>
-    <w:p>
-      <w:pPr>
-        <w:spacing w:after="0"/>
-        <w:rPr>
-          <w:rFonts w:ascii="Times New Roman"/>
+    </w:p>
+    <w:p>
+      <w:pPr>
+        <w:rPr>
+          <w:rFonts w:ascii="Times New Roman"/>
+        </w:rPr>
+      </w:pPr>
+    </w:p>
+    <w:p>
+      <w:pPr>
+        <w:rPr>
+          <w:rFonts w:ascii="Times New Roman"/>
+        </w:rPr>
+      </w:pPr>
+    </w:p>
+    <w:p>
+      <w:pPr>
+        <w:rPr>
+          <w:rFonts w:ascii="Times New Roman"/>
+        </w:rPr>
+      </w:pPr>
+    </w:p>
+    <w:p>
+      <w:pPr>
+        <w:rPr>
+          <w:rFonts w:ascii="Times New Roman"/>
+          <w:b/>
+          <w:bCs/>
+        </w:rPr>
+      </w:pPr>
+      <w:r>
+        <w:rPr>
+          <w:rFonts w:ascii="Times New Roman"/>
+          <w:b/>
+          <w:bCs/>
+        </w:rPr>
+        <w:t xml:space="preserve">Result : </w:t>
+      </w:r>
+    </w:p>
+    <w:p>
+      <w:pPr>
+        <w:rPr>
+          <w:rFonts w:ascii="Times New Roman"/>
+          <w:b/>
+          <w:bCs/>
+        </w:rPr>
+      </w:pPr>
+    </w:p>
+    <w:p>
+      <w:pPr>
+        <w:rPr>
+          <w:rFonts w:ascii="Times New Roman"/>
+          <w:b/>
+          <w:bCs/>
         </w:rPr>
         <w:sectPr>
           <w:pgSz w:w="11910" w:h="16840"/>
-          <w:pgMar w:header="0" w:footer="157" w:top="1300" w:bottom="700" w:left="1360" w:right="880"/>
+          <w:pgMar w:top="1300" w:right="880" w:bottom="700" w:left="1360" w:header="0" w:footer="157" w:gutter="0"/>
+          <w:cols w:space="720"/>
         </w:sectPr>
       </w:pPr>
-    </w:p>
-    <w:p>
-      <w:pPr>
-        <w:pStyle w:val="BodyText"/>
-        <w:rPr>
-          <w:rFonts w:ascii="Times New Roman"/>
-          <w:b w:val="0"/>
-        </w:rPr>
-      </w:pPr>
-      <w:r>
-        <w:rPr>
-          <w:rFonts w:ascii="Times New Roman"/>
-          <w:b w:val="0"/>
-        </w:rPr>
-        <w:drawing>
-          <wp:inline distT="0" distB="0" distL="0" distR="0">
-            <wp:extent cx="5649821" cy="8497824"/>
-            <wp:effectExtent l="0" t="0" r="0" b="0"/>
-            <wp:docPr id="11" name="Image 11"/>
-            <wp:cNvGraphicFramePr>
-              <a:graphicFrameLocks/>
-            </wp:cNvGraphicFramePr>
-            <a:graphic>
-              <a:graphicData uri="http://schemas.openxmlformats.org/drawingml/2006/picture">
-                <pic:pic>
-                  <pic:nvPicPr>
-                    <pic:cNvPr id="11" name="Image 11"/>
-                    <pic:cNvPicPr/>
-                  </pic:nvPicPr>
-                  <pic:blipFill>
-                    <a:blip r:embed="rId14" cstate="print"/>
-                    <a:stretch>
-                      <a:fillRect/>
-                    </a:stretch>
-                  </pic:blipFill>
-                  <pic:spPr>
-                    <a:xfrm>
-                      <a:off x="0" y="0"/>
-                      <a:ext cx="5649821" cy="8497824"/>
-                    </a:xfrm>
-                    <a:prstGeom prst="rect">
-                      <a:avLst/>
-                    </a:prstGeom>
-                  </pic:spPr>
-                </pic:pic>
-              </a:graphicData>
-            </a:graphic>
-          </wp:inline>
-        </w:drawing>
-      </w:r>
-      <w:r>
-        <w:rPr>
-          <w:rFonts w:ascii="Times New Roman"/>
-          <w:b w:val="0"/>
-        </w:rPr>
-      </w:r>
-    </w:p>
-    <w:p>
-      <w:pPr>
-        <w:spacing w:after="0"/>
-        <w:rPr>
-          <w:rFonts w:ascii="Times New Roman"/>
-        </w:rPr>
-        <w:sectPr>
-          <w:pgSz w:w="11910" w:h="16840"/>
-          <w:pgMar w:header="0" w:footer="157" w:top="1300" w:bottom="700" w:left="1360" w:right="880"/>
-        </w:sectPr>
-      </w:pPr>
-    </w:p>
-    <w:p>
-      <w:pPr>
-        <w:pStyle w:val="BodyText"/>
-        <w:rPr>
-          <w:rFonts w:ascii="Times New Roman"/>
-          <w:b w:val="0"/>
-        </w:rPr>
-      </w:pPr>
-      <w:r>
-        <w:rPr>
-          <w:rFonts w:ascii="Times New Roman"/>
-          <w:b w:val="0"/>
+      <w:r>
+        <w:rPr>
+          <w:rFonts w:ascii="Times New Roman"/>
+          <w:b/>
+          <w:bCs/>
+        </w:rPr>
+        <w:tab/>
+      </w:r>
+    </w:p>
+    <w:p>
+      <w:pPr>
+        <w:pStyle w:val="BodyText"/>
+        <w:rPr>
+          <w:rFonts w:ascii="Times New Roman"/>
+          <w:b w:val="0"/>
+        </w:rPr>
+      </w:pPr>
+      <w:r>
+        <w:rPr>
+          <w:rFonts w:ascii="Times New Roman"/>
+          <w:b w:val="0"/>
+        </w:rPr>
+        <w:t>(a) Write a method in C# that takes an array as an input parameter and uses two methods, one to find the largest array element and other to compute the average of array elements.</w:t>
+      </w:r>
+    </w:p>
+    <w:p>
+      <w:pPr>
+        <w:pStyle w:val="BodyText"/>
+        <w:rPr>
+          <w:rFonts w:ascii="Times New Roman"/>
+          <w:b w:val="0"/>
+        </w:rPr>
+      </w:pPr>
+      <w:r>
+        <w:rPr>
+          <w:rFonts w:ascii="Times New Roman"/>
+          <w:b w:val="0"/>
+        </w:rPr>
+        <w:t>(b) Write a C# program to find the sum of all the elements present in a jagged array</w:t>
+      </w:r>
+    </w:p>
+    <w:p>
+      <w:pPr>
+        <w:pStyle w:val="BodyText"/>
+        <w:rPr>
+          <w:rFonts w:ascii="Times New Roman"/>
+          <w:b w:val="0"/>
+        </w:rPr>
+      </w:pPr>
+      <w:r>
+        <w:rPr>
+          <w:rFonts w:ascii="Times New Roman"/>
+          <w:b w:val="0"/>
+        </w:rPr>
+        <w:t>(a) Write a program using while loop to reverse the digits of the</w:t>
+      </w:r>
+    </w:p>
+    <w:p>
+      <w:pPr>
+        <w:pStyle w:val="BodyText"/>
+        <w:rPr>
+          <w:rFonts w:ascii="Times New Roman"/>
+          <w:b w:val="0"/>
+        </w:rPr>
+      </w:pPr>
+      <w:r>
+        <w:rPr>
+          <w:rFonts w:ascii="Times New Roman"/>
+          <w:b w:val="0"/>
+        </w:rPr>
+        <w:t>number.</w:t>
+      </w:r>
+    </w:p>
+    <w:p>
+      <w:pPr>
+        <w:pStyle w:val="BodyText"/>
+        <w:rPr>
+          <w:rFonts w:ascii="Times New Roman"/>
+          <w:b w:val="0"/>
+        </w:rPr>
+      </w:pPr>
+      <w:r>
+        <w:rPr>
+          <w:rFonts w:ascii="Times New Roman"/>
+          <w:b w:val="0"/>
+        </w:rPr>
+        <w:t>(b) Write a C# program that generates the Fibonacci series and prime numbers for the given number.</w:t>
+      </w:r>
+    </w:p>
+    <w:p>
+      <w:pPr>
+        <w:pStyle w:val="BodyText"/>
+        <w:rPr>
+          <w:rFonts w:ascii="Times New Roman"/>
+          <w:b w:val="0"/>
+        </w:rPr>
+      </w:pPr>
+      <w:r>
+        <w:rPr>
+          <w:rFonts w:ascii="Times New Roman"/>
+          <w:b w:val="0"/>
+        </w:rPr>
+        <w:t>Write a C# program to create a Stack class and appropriate methods to implement the stack operations.</w:t>
+      </w:r>
+    </w:p>
+    <w:p>
+      <w:pPr>
+        <w:pStyle w:val="BodyText"/>
+        <w:rPr>
+          <w:rFonts w:ascii="Times New Roman"/>
+          <w:b w:val="0"/>
+        </w:rPr>
+      </w:pPr>
+      <w:r>
+        <w:rPr>
+          <w:rFonts w:ascii="Times New Roman"/>
+          <w:b w:val="0"/>
+        </w:rPr>
+        <w:t>Store a string "123456789" in a string variable and use it to display thefollowing pattern.</w:t>
+      </w:r>
+    </w:p>
+    <w:p>
+      <w:pPr>
+        <w:pStyle w:val="BodyText"/>
+        <w:rPr>
+          <w:rFonts w:ascii="Times New Roman"/>
+          <w:b w:val="0"/>
+        </w:rPr>
+      </w:pPr>
+      <w:r>
+        <w:rPr>
+          <w:rFonts w:ascii="Times New Roman"/>
+          <w:b w:val="0"/>
+        </w:rPr>
+        <w:t>1</w:t>
+      </w:r>
+    </w:p>
+    <w:p>
+      <w:pPr>
+        <w:pStyle w:val="BodyText"/>
+        <w:rPr>
+          <w:rFonts w:ascii="Times New Roman"/>
+          <w:b w:val="0"/>
+        </w:rPr>
+      </w:pPr>
+      <w:r>
+        <w:rPr>
+          <w:rFonts w:ascii="Times New Roman"/>
+          <w:b w:val="0"/>
+        </w:rPr>
+        <w:t>232</w:t>
+      </w:r>
+    </w:p>
+    <w:p>
+      <w:pPr>
+        <w:pStyle w:val="BodyText"/>
+        <w:rPr>
+          <w:rFonts w:ascii="Times New Roman"/>
+          <w:b w:val="0"/>
+        </w:rPr>
+      </w:pPr>
+      <w:r>
+        <w:rPr>
+          <w:rFonts w:ascii="Times New Roman"/>
+          <w:b w:val="0"/>
+        </w:rPr>
+        <w:t>4</w:t>
+      </w:r>
+    </w:p>
+    <w:p>
+      <w:pPr>
+        <w:pStyle w:val="BodyText"/>
+        <w:rPr>
+          <w:rFonts w:ascii="Times New Roman"/>
+          <w:b w:val="0"/>
+        </w:rPr>
+      </w:pPr>
+      <w:r>
+        <w:rPr>
+          <w:rFonts w:ascii="Times New Roman"/>
+          <w:b w:val="0"/>
+        </w:rPr>
+        <w:t>34543</w:t>
+      </w:r>
+    </w:p>
+    <w:p>
+      <w:pPr>
+        <w:pStyle w:val="BodyText"/>
+        <w:rPr>
+          <w:rFonts w:ascii="Times New Roman"/>
+          <w:b w:val="0"/>
+        </w:rPr>
+      </w:pPr>
+      <w:r>
+        <w:rPr>
+          <w:rFonts w:ascii="Times New Roman"/>
+          <w:b w:val="0"/>
+        </w:rPr>
+        <w:t>5</w:t>
+      </w:r>
+    </w:p>
+    <w:p>
+      <w:pPr>
+        <w:pStyle w:val="BodyText"/>
+        <w:rPr>
+          <w:rFonts w:ascii="Times New Roman"/>
+          <w:b w:val="0"/>
+        </w:rPr>
+      </w:pPr>
+      <w:r>
+        <w:rPr>
+          <w:rFonts w:ascii="Times New Roman"/>
+          <w:b w:val="0"/>
+        </w:rPr>
+        <w:t>6</w:t>
+      </w:r>
+    </w:p>
+    <w:p>
+      <w:pPr>
+        <w:pStyle w:val="BodyText"/>
+        <w:rPr>
+          <w:rFonts w:ascii="Times New Roman"/>
+          <w:b w:val="0"/>
+        </w:rPr>
+      </w:pPr>
+      <w:r>
+        <w:rPr>
+          <w:rFonts w:ascii="Times New Roman"/>
+          <w:b w:val="0"/>
+        </w:rPr>
+        <w:t>7</w:t>
+      </w:r>
+    </w:p>
+    <w:p>
+      <w:pPr>
+        <w:pStyle w:val="BodyText"/>
+        <w:rPr>
+          <w:rFonts w:ascii="Times New Roman"/>
+          <w:b w:val="0"/>
+        </w:rPr>
+      </w:pPr>
+      <w:r>
+        <w:rPr>
+          <w:rFonts w:ascii="Times New Roman"/>
+          <w:b w:val="0"/>
+        </w:rPr>
+        <w:t>8</w:t>
+      </w:r>
+    </w:p>
+    <w:p>
+      <w:pPr>
+        <w:pStyle w:val="BodyText"/>
+        <w:rPr>
+          <w:rFonts w:ascii="Times New Roman"/>
+          <w:b w:val="0"/>
+        </w:rPr>
+      </w:pPr>
+      <w:r>
+        <w:rPr>
+          <w:rFonts w:ascii="Times New Roman"/>
+          <w:b w:val="0"/>
+        </w:rPr>
+        <w:t>9</w:t>
+      </w:r>
+    </w:p>
+    <w:p>
+      <w:pPr>
+        <w:pStyle w:val="BodyText"/>
+        <w:rPr>
+          <w:rFonts w:ascii="Times New Roman"/>
+          <w:b w:val="0"/>
+        </w:rPr>
+      </w:pPr>
+      <w:r>
+        <w:rPr>
+          <w:rFonts w:ascii="Times New Roman"/>
+          <w:b w:val="0"/>
+        </w:rPr>
+        <w:t>4567654</w:t>
+      </w:r>
+    </w:p>
+    <w:p>
+      <w:pPr>
+        <w:pStyle w:val="BodyText"/>
+        <w:rPr>
+          <w:rFonts w:ascii="Times New Roman"/>
+          <w:b w:val="0"/>
+        </w:rPr>
+      </w:pPr>
+      <w:r>
+        <w:rPr>
+          <w:rFonts w:ascii="Times New Roman"/>
+          <w:b w:val="0"/>
+        </w:rPr>
+        <w:t>567898765</w:t>
+      </w:r>
+    </w:p>
+    <w:p>
+      <w:pPr>
+        <w:pStyle w:val="BodyText"/>
+        <w:rPr>
+          <w:rFonts w:ascii="Times New Roman"/>
+          <w:b w:val="0"/>
+        </w:rPr>
+      </w:pPr>
+      <w:r>
+        <w:rPr>
+          <w:rFonts w:ascii="Times New Roman"/>
+          <w:b w:val="0"/>
+        </w:rPr>
+        <w:t>Develop a C# program with more than one class and illustrates the concept of constructor overloading and method overloading.</w:t>
+      </w:r>
+    </w:p>
+    <w:p>
+      <w:pPr>
+        <w:pStyle w:val="BodyText"/>
+        <w:rPr>
+          <w:rFonts w:ascii="Times New Roman"/>
+          <w:b w:val="0"/>
+        </w:rPr>
+      </w:pPr>
+      <w:r>
+        <w:rPr>
+          <w:rFonts w:ascii="Times New Roman"/>
+          <w:b w:val="0"/>
+        </w:rPr>
+        <w:t>(a) Demonstrate use of virtual and override key words in C# with a simpleprogram</w:t>
+      </w:r>
+    </w:p>
+    <w:p>
+      <w:pPr>
+        <w:pStyle w:val="BodyText"/>
+        <w:rPr>
+          <w:rFonts w:ascii="Times New Roman"/>
+          <w:b w:val="0"/>
+        </w:rPr>
+      </w:pPr>
+      <w:r>
+        <w:rPr>
+          <w:rFonts w:ascii="Times New Roman"/>
+          <w:b w:val="0"/>
+        </w:rPr>
+        <w:t>(b) Write a program to demonstrate abstract class and abstract methods inC#.</w:t>
+      </w:r>
+    </w:p>
+    <w:p>
+      <w:pPr>
+        <w:pStyle w:val="BodyText"/>
+        <w:rPr>
+          <w:rFonts w:ascii="Times New Roman"/>
+          <w:b w:val="0"/>
+        </w:rPr>
+      </w:pPr>
+      <w:r>
+        <w:rPr>
+          <w:rFonts w:ascii="Times New Roman"/>
+          <w:b w:val="0"/>
+        </w:rPr>
+        <w:t>Design a C# interface for Queue data structure. Develop a class that implements this interface using array. Provide necessary exception handling in the implementations.</w:t>
+      </w:r>
+    </w:p>
+    <w:p>
+      <w:pPr>
+        <w:pStyle w:val="BodyText"/>
+        <w:rPr>
+          <w:rFonts w:ascii="Times New Roman"/>
+          <w:b w:val="0"/>
+        </w:rPr>
+      </w:pPr>
+      <w:r>
+        <w:rPr>
+          <w:rFonts w:ascii="Times New Roman"/>
+          <w:b w:val="0"/>
+        </w:rPr>
+        <w:t>Write a C# program which declares two properties: name and gender in an interface, and provide its implementation in a class which checks for gender and greets the user.</w:t>
+      </w:r>
+    </w:p>
+    <w:p>
+      <w:pPr>
+        <w:pStyle w:val="BodyText"/>
+        <w:rPr>
+          <w:rFonts w:ascii="Times New Roman"/>
+          <w:b w:val="0"/>
+        </w:rPr>
+      </w:pPr>
+      <w:r>
+        <w:rPr>
+          <w:rFonts w:ascii="Times New Roman"/>
+          <w:b w:val="0"/>
+        </w:rPr>
+        <w:t>Develop a program that is likely to throw multiple exceptions that are handled using catch and finally blocks. As a part, the program must read a name from the keyboard and display it on the screen. The program should throw an exception when the length of the name is more than 15 characters. Design your own exception handling mechanism.</w:t>
+      </w:r>
+    </w:p>
+    <w:p>
+      <w:pPr>
+        <w:pStyle w:val="BodyText"/>
+        <w:rPr>
+          <w:rFonts w:ascii="Times New Roman"/>
+          <w:b w:val="0"/>
+        </w:rPr>
+      </w:pPr>
+      <w:r>
+        <w:rPr>
+          <w:rFonts w:ascii="Times New Roman"/>
+          <w:b w:val="0"/>
+        </w:rPr>
+        <w:t>PAGE NO</w:t>
+      </w:r>
+      <w:bookmarkStart w:id="0" w:name="_GoBack"/>
+      <w:bookmarkEnd w:id="0"/>
+    </w:p>
+    <w:p>
+      <w:pPr>
+        <w:pStyle w:val="BodyText"/>
+        <w:rPr>
+          <w:rFonts w:ascii="Times New Roman"/>
+          <w:b w:val="0"/>
+        </w:rPr>
+      </w:pPr>
+      <w:r>
+        <w:rPr>
+          <w:rFonts w:ascii="Times New Roman"/>
+          <w:b w:val="0"/>
+          <w:noProof/>
+          <w:lang w:bidi="ta-IN"/>
         </w:rPr>
         <w:drawing>
           <wp:inline distT="0" distB="0" distL="0" distR="0">
@@ -641,17 +2345,17 @@
             <wp:effectExtent l="0" t="0" r="0" b="0"/>
             <wp:docPr id="12" name="Image 12"/>
             <wp:cNvGraphicFramePr>
-              <a:graphicFrameLocks/>
+              <a:graphicFrameLocks xmlns:a="http://schemas.openxmlformats.org/drawingml/2006/main"/>
             </wp:cNvGraphicFramePr>
-            <a:graphic>
+            <a:graphic xmlns:a="http://schemas.openxmlformats.org/drawingml/2006/main">
               <a:graphicData uri="http://schemas.openxmlformats.org/drawingml/2006/picture">
-                <pic:pic>
+                <pic:pic xmlns:pic="http://schemas.openxmlformats.org/drawingml/2006/picture">
                   <pic:nvPicPr>
                     <pic:cNvPr id="12" name="Image 12"/>
                     <pic:cNvPicPr/>
                   </pic:nvPicPr>
                   <pic:blipFill>
-                    <a:blip r:embed="rId15" cstate="print"/>
+                    <a:blip r:embed="rId17" cstate="print"/>
                     <a:stretch>
                       <a:fillRect/>
                     </a:stretch>
@@ -671,22 +2375,16 @@
           </wp:inline>
         </w:drawing>
       </w:r>
-      <w:r>
-        <w:rPr>
-          <w:rFonts w:ascii="Times New Roman"/>
-          <w:b w:val="0"/>
-        </w:rPr>
-      </w:r>
-    </w:p>
-    <w:p>
-      <w:pPr>
-        <w:spacing w:after="0"/>
+    </w:p>
+    <w:p>
+      <w:pPr>
         <w:rPr>
           <w:rFonts w:ascii="Times New Roman"/>
         </w:rPr>
         <w:sectPr>
           <w:pgSz w:w="11910" w:h="16840"/>
-          <w:pgMar w:header="0" w:footer="157" w:top="1220" w:bottom="700" w:left="1360" w:right="880"/>
+          <w:pgMar w:top="1220" w:right="880" w:bottom="700" w:left="1360" w:header="0" w:footer="157" w:gutter="0"/>
+          <w:cols w:space="720"/>
         </w:sectPr>
       </w:pPr>
     </w:p>
@@ -702,6 +2400,8 @@
         <w:rPr>
           <w:rFonts w:ascii="Times New Roman"/>
           <w:b w:val="0"/>
+          <w:noProof/>
+          <w:lang w:bidi="ta-IN"/>
         </w:rPr>
         <w:drawing>
           <wp:inline distT="0" distB="0" distL="0" distR="0">
@@ -709,17 +2409,17 @@
             <wp:effectExtent l="0" t="0" r="0" b="0"/>
             <wp:docPr id="13" name="Image 13"/>
             <wp:cNvGraphicFramePr>
-              <a:graphicFrameLocks/>
+              <a:graphicFrameLocks xmlns:a="http://schemas.openxmlformats.org/drawingml/2006/main"/>
             </wp:cNvGraphicFramePr>
-            <a:graphic>
+            <a:graphic xmlns:a="http://schemas.openxmlformats.org/drawingml/2006/main">
               <a:graphicData uri="http://schemas.openxmlformats.org/drawingml/2006/picture">
-                <pic:pic>
+                <pic:pic xmlns:pic="http://schemas.openxmlformats.org/drawingml/2006/picture">
                   <pic:nvPicPr>
                     <pic:cNvPr id="13" name="Image 13"/>
                     <pic:cNvPicPr/>
                   </pic:nvPicPr>
                   <pic:blipFill>
-                    <a:blip r:embed="rId16" cstate="print"/>
+                    <a:blip r:embed="rId18" cstate="print"/>
                     <a:stretch>
                       <a:fillRect/>
                     </a:stretch>
@@ -739,22 +2439,16 @@
           </wp:inline>
         </w:drawing>
       </w:r>
-      <w:r>
-        <w:rPr>
-          <w:rFonts w:ascii="Times New Roman"/>
-          <w:b w:val="0"/>
-        </w:rPr>
-      </w:r>
-    </w:p>
-    <w:p>
-      <w:pPr>
-        <w:spacing w:after="0"/>
+    </w:p>
+    <w:p>
+      <w:pPr>
         <w:rPr>
           <w:rFonts w:ascii="Times New Roman"/>
         </w:rPr>
         <w:sectPr>
           <w:pgSz w:w="11910" w:h="16840"/>
-          <w:pgMar w:header="0" w:footer="157" w:top="1220" w:bottom="700" w:left="1360" w:right="880"/>
+          <w:pgMar w:top="1220" w:right="880" w:bottom="700" w:left="1360" w:header="0" w:footer="157" w:gutter="0"/>
+          <w:cols w:space="720"/>
         </w:sectPr>
       </w:pPr>
     </w:p>
@@ -770,6 +2464,8 @@
         <w:rPr>
           <w:rFonts w:ascii="Times New Roman"/>
           <w:b w:val="0"/>
+          <w:noProof/>
+          <w:lang w:bidi="ta-IN"/>
         </w:rPr>
         <w:drawing>
           <wp:inline distT="0" distB="0" distL="0" distR="0">
@@ -777,17 +2473,17 @@
             <wp:effectExtent l="0" t="0" r="0" b="0"/>
             <wp:docPr id="14" name="Image 14"/>
             <wp:cNvGraphicFramePr>
-              <a:graphicFrameLocks/>
+              <a:graphicFrameLocks xmlns:a="http://schemas.openxmlformats.org/drawingml/2006/main"/>
             </wp:cNvGraphicFramePr>
-            <a:graphic>
+            <a:graphic xmlns:a="http://schemas.openxmlformats.org/drawingml/2006/main">
               <a:graphicData uri="http://schemas.openxmlformats.org/drawingml/2006/picture">
-                <pic:pic>
+                <pic:pic xmlns:pic="http://schemas.openxmlformats.org/drawingml/2006/picture">
                   <pic:nvPicPr>
                     <pic:cNvPr id="14" name="Image 14"/>
                     <pic:cNvPicPr/>
                   </pic:nvPicPr>
                   <pic:blipFill>
-                    <a:blip r:embed="rId17" cstate="print"/>
+                    <a:blip r:embed="rId19" cstate="print"/>
                     <a:stretch>
                       <a:fillRect/>
                     </a:stretch>
@@ -807,22 +2503,16 @@
           </wp:inline>
         </w:drawing>
       </w:r>
-      <w:r>
-        <w:rPr>
-          <w:rFonts w:ascii="Times New Roman"/>
-          <w:b w:val="0"/>
-        </w:rPr>
-      </w:r>
-    </w:p>
-    <w:p>
-      <w:pPr>
-        <w:spacing w:after="0"/>
+    </w:p>
+    <w:p>
+      <w:pPr>
         <w:rPr>
           <w:rFonts w:ascii="Times New Roman"/>
         </w:rPr>
         <w:sectPr>
           <w:pgSz w:w="11910" w:h="16840"/>
-          <w:pgMar w:header="0" w:footer="157" w:top="1220" w:bottom="700" w:left="1360" w:right="880"/>
+          <w:pgMar w:top="1220" w:right="880" w:bottom="700" w:left="1360" w:header="0" w:footer="157" w:gutter="0"/>
+          <w:cols w:space="720"/>
         </w:sectPr>
       </w:pPr>
     </w:p>
@@ -838,6 +2528,8 @@
         <w:rPr>
           <w:rFonts w:ascii="Times New Roman"/>
           <w:b w:val="0"/>
+          <w:noProof/>
+          <w:lang w:bidi="ta-IN"/>
         </w:rPr>
         <w:drawing>
           <wp:inline distT="0" distB="0" distL="0" distR="0">
@@ -845,17 +2537,17 @@
             <wp:effectExtent l="0" t="0" r="0" b="0"/>
             <wp:docPr id="15" name="Image 15"/>
             <wp:cNvGraphicFramePr>
-              <a:graphicFrameLocks/>
+              <a:graphicFrameLocks xmlns:a="http://schemas.openxmlformats.org/drawingml/2006/main"/>
             </wp:cNvGraphicFramePr>
-            <a:graphic>
+            <a:graphic xmlns:a="http://schemas.openxmlformats.org/drawingml/2006/main">
               <a:graphicData uri="http://schemas.openxmlformats.org/drawingml/2006/picture">
-                <pic:pic>
+                <pic:pic xmlns:pic="http://schemas.openxmlformats.org/drawingml/2006/picture">
                   <pic:nvPicPr>
                     <pic:cNvPr id="15" name="Image 15"/>
                     <pic:cNvPicPr/>
                   </pic:nvPicPr>
                   <pic:blipFill>
-                    <a:blip r:embed="rId18" cstate="print"/>
+                    <a:blip r:embed="rId20" cstate="print"/>
                     <a:stretch>
                       <a:fillRect/>
                     </a:stretch>
@@ -875,22 +2567,16 @@
           </wp:inline>
         </w:drawing>
       </w:r>
-      <w:r>
-        <w:rPr>
-          <w:rFonts w:ascii="Times New Roman"/>
-          <w:b w:val="0"/>
-        </w:rPr>
-      </w:r>
-    </w:p>
-    <w:p>
-      <w:pPr>
-        <w:spacing w:after="0"/>
+    </w:p>
+    <w:p>
+      <w:pPr>
         <w:rPr>
           <w:rFonts w:ascii="Times New Roman"/>
         </w:rPr>
         <w:sectPr>
           <w:pgSz w:w="11910" w:h="16840"/>
-          <w:pgMar w:header="0" w:footer="157" w:top="1220" w:bottom="700" w:left="1360" w:right="880"/>
+          <w:pgMar w:top="1220" w:right="880" w:bottom="700" w:left="1360" w:header="0" w:footer="157" w:gutter="0"/>
+          <w:cols w:space="720"/>
         </w:sectPr>
       </w:pPr>
     </w:p>
@@ -906,6 +2592,8 @@
         <w:rPr>
           <w:rFonts w:ascii="Times New Roman"/>
           <w:b w:val="0"/>
+          <w:noProof/>
+          <w:lang w:bidi="ta-IN"/>
         </w:rPr>
         <w:drawing>
           <wp:inline distT="0" distB="0" distL="0" distR="0">
@@ -913,17 +2601,17 @@
             <wp:effectExtent l="0" t="0" r="0" b="0"/>
             <wp:docPr id="16" name="Image 16"/>
             <wp:cNvGraphicFramePr>
-              <a:graphicFrameLocks/>
+              <a:graphicFrameLocks xmlns:a="http://schemas.openxmlformats.org/drawingml/2006/main"/>
             </wp:cNvGraphicFramePr>
-            <a:graphic>
+            <a:graphic xmlns:a="http://schemas.openxmlformats.org/drawingml/2006/main">
               <a:graphicData uri="http://schemas.openxmlformats.org/drawingml/2006/picture">
-                <pic:pic>
+                <pic:pic xmlns:pic="http://schemas.openxmlformats.org/drawingml/2006/picture">
                   <pic:nvPicPr>
                     <pic:cNvPr id="16" name="Image 16"/>
                     <pic:cNvPicPr/>
                   </pic:nvPicPr>
                   <pic:blipFill>
-                    <a:blip r:embed="rId19" cstate="print"/>
+                    <a:blip r:embed="rId21" cstate="print"/>
                     <a:stretch>
                       <a:fillRect/>
                     </a:stretch>
@@ -943,22 +2631,16 @@
           </wp:inline>
         </w:drawing>
       </w:r>
-      <w:r>
-        <w:rPr>
-          <w:rFonts w:ascii="Times New Roman"/>
-          <w:b w:val="0"/>
-        </w:rPr>
-      </w:r>
-    </w:p>
-    <w:p>
-      <w:pPr>
-        <w:spacing w:after="0"/>
+    </w:p>
+    <w:p>
+      <w:pPr>
         <w:rPr>
           <w:rFonts w:ascii="Times New Roman"/>
         </w:rPr>
         <w:sectPr>
           <w:pgSz w:w="11910" w:h="16840"/>
-          <w:pgMar w:header="0" w:footer="157" w:top="1380" w:bottom="700" w:left="1360" w:right="880"/>
+          <w:pgMar w:top="1380" w:right="880" w:bottom="700" w:left="1360" w:header="0" w:footer="157" w:gutter="0"/>
+          <w:cols w:space="720"/>
         </w:sectPr>
       </w:pPr>
     </w:p>
@@ -974,6 +2656,8 @@
         <w:rPr>
           <w:rFonts w:ascii="Times New Roman"/>
           <w:b w:val="0"/>
+          <w:noProof/>
+          <w:lang w:bidi="ta-IN"/>
         </w:rPr>
         <w:drawing>
           <wp:inline distT="0" distB="0" distL="0" distR="0">
@@ -981,17 +2665,17 @@
             <wp:effectExtent l="0" t="0" r="0" b="0"/>
             <wp:docPr id="17" name="Image 17"/>
             <wp:cNvGraphicFramePr>
-              <a:graphicFrameLocks/>
+              <a:graphicFrameLocks xmlns:a="http://schemas.openxmlformats.org/drawingml/2006/main"/>
             </wp:cNvGraphicFramePr>
-            <a:graphic>
+            <a:graphic xmlns:a="http://schemas.openxmlformats.org/drawingml/2006/main">
               <a:graphicData uri="http://schemas.openxmlformats.org/drawingml/2006/picture">
-                <pic:pic>
+                <pic:pic xmlns:pic="http://schemas.openxmlformats.org/drawingml/2006/picture">
                   <pic:nvPicPr>
                     <pic:cNvPr id="17" name="Image 17"/>
                     <pic:cNvPicPr/>
                   </pic:nvPicPr>
                   <pic:blipFill>
-                    <a:blip r:embed="rId20" cstate="print"/>
+                    <a:blip r:embed="rId22" cstate="print"/>
                     <a:stretch>
                       <a:fillRect/>
                     </a:stretch>
@@ -1011,22 +2695,16 @@
           </wp:inline>
         </w:drawing>
       </w:r>
-      <w:r>
-        <w:rPr>
-          <w:rFonts w:ascii="Times New Roman"/>
-          <w:b w:val="0"/>
-        </w:rPr>
-      </w:r>
-    </w:p>
-    <w:p>
-      <w:pPr>
-        <w:spacing w:after="0"/>
+    </w:p>
+    <w:p>
+      <w:pPr>
         <w:rPr>
           <w:rFonts w:ascii="Times New Roman"/>
         </w:rPr>
         <w:sectPr>
           <w:pgSz w:w="11910" w:h="16840"/>
-          <w:pgMar w:header="0" w:footer="157" w:top="1300" w:bottom="700" w:left="1360" w:right="880"/>
+          <w:pgMar w:top="1300" w:right="880" w:bottom="700" w:left="1360" w:header="0" w:footer="157" w:gutter="0"/>
+          <w:cols w:space="720"/>
         </w:sectPr>
       </w:pPr>
     </w:p>
@@ -1042,6 +2720,8 @@
         <w:rPr>
           <w:rFonts w:ascii="Times New Roman"/>
           <w:b w:val="0"/>
+          <w:noProof/>
+          <w:lang w:bidi="ta-IN"/>
         </w:rPr>
         <w:drawing>
           <wp:inline distT="0" distB="0" distL="0" distR="0">
@@ -1049,17 +2729,17 @@
             <wp:effectExtent l="0" t="0" r="0" b="0"/>
             <wp:docPr id="18" name="Image 18"/>
             <wp:cNvGraphicFramePr>
-              <a:graphicFrameLocks/>
+              <a:graphicFrameLocks xmlns:a="http://schemas.openxmlformats.org/drawingml/2006/main"/>
             </wp:cNvGraphicFramePr>
-            <a:graphic>
+            <a:graphic xmlns:a="http://schemas.openxmlformats.org/drawingml/2006/main">
               <a:graphicData uri="http://schemas.openxmlformats.org/drawingml/2006/picture">
-                <pic:pic>
+                <pic:pic xmlns:pic="http://schemas.openxmlformats.org/drawingml/2006/picture">
                   <pic:nvPicPr>
                     <pic:cNvPr id="18" name="Image 18"/>
                     <pic:cNvPicPr/>
                   </pic:nvPicPr>
                   <pic:blipFill>
-                    <a:blip r:embed="rId21" cstate="print"/>
+                    <a:blip r:embed="rId23" cstate="print"/>
                     <a:stretch>
                       <a:fillRect/>
                     </a:stretch>
@@ -1079,22 +2759,16 @@
           </wp:inline>
         </w:drawing>
       </w:r>
-      <w:r>
-        <w:rPr>
-          <w:rFonts w:ascii="Times New Roman"/>
-          <w:b w:val="0"/>
-        </w:rPr>
-      </w:r>
-    </w:p>
-    <w:p>
-      <w:pPr>
-        <w:spacing w:after="0"/>
+    </w:p>
+    <w:p>
+      <w:pPr>
         <w:rPr>
           <w:rFonts w:ascii="Times New Roman"/>
         </w:rPr>
         <w:sectPr>
           <w:pgSz w:w="11910" w:h="16840"/>
-          <w:pgMar w:header="0" w:footer="157" w:top="1540" w:bottom="700" w:left="1360" w:right="880"/>
+          <w:pgMar w:top="1540" w:right="880" w:bottom="700" w:left="1360" w:header="0" w:footer="157" w:gutter="0"/>
+          <w:cols w:space="720"/>
         </w:sectPr>
       </w:pPr>
     </w:p>
@@ -1111,6 +2785,8 @@
         <w:rPr>
           <w:rFonts w:ascii="Times New Roman"/>
           <w:b w:val="0"/>
+          <w:noProof/>
+          <w:lang w:bidi="ta-IN"/>
         </w:rPr>
         <w:drawing>
           <wp:inline distT="0" distB="0" distL="0" distR="0">
@@ -1118,17 +2794,17 @@
             <wp:effectExtent l="0" t="0" r="0" b="0"/>
             <wp:docPr id="19" name="Image 19"/>
             <wp:cNvGraphicFramePr>
-              <a:graphicFrameLocks/>
+              <a:graphicFrameLocks xmlns:a="http://schemas.openxmlformats.org/drawingml/2006/main"/>
             </wp:cNvGraphicFramePr>
-            <a:graphic>
+            <a:graphic xmlns:a="http://schemas.openxmlformats.org/drawingml/2006/main">
               <a:graphicData uri="http://schemas.openxmlformats.org/drawingml/2006/picture">
-                <pic:pic>
+                <pic:pic xmlns:pic="http://schemas.openxmlformats.org/drawingml/2006/picture">
                   <pic:nvPicPr>
                     <pic:cNvPr id="19" name="Image 19"/>
                     <pic:cNvPicPr/>
                   </pic:nvPicPr>
                   <pic:blipFill>
-                    <a:blip r:embed="rId22" cstate="print"/>
+                    <a:blip r:embed="rId24" cstate="print"/>
                     <a:stretch>
                       <a:fillRect/>
                     </a:stretch>
@@ -1148,22 +2824,16 @@
           </wp:inline>
         </w:drawing>
       </w:r>
-      <w:r>
-        <w:rPr>
-          <w:rFonts w:ascii="Times New Roman"/>
-          <w:b w:val="0"/>
-        </w:rPr>
-      </w:r>
-    </w:p>
-    <w:p>
-      <w:pPr>
-        <w:spacing w:after="0"/>
+    </w:p>
+    <w:p>
+      <w:pPr>
         <w:rPr>
           <w:rFonts w:ascii="Times New Roman"/>
         </w:rPr>
         <w:sectPr>
           <w:pgSz w:w="11910" w:h="16840"/>
-          <w:pgMar w:header="0" w:footer="157" w:top="1300" w:bottom="700" w:left="1360" w:right="880"/>
+          <w:pgMar w:top="1300" w:right="880" w:bottom="700" w:left="1360" w:header="0" w:footer="157" w:gutter="0"/>
+          <w:cols w:space="720"/>
         </w:sectPr>
       </w:pPr>
     </w:p>
@@ -1180,6 +2850,8 @@
         <w:rPr>
           <w:rFonts w:ascii="Times New Roman"/>
           <w:b w:val="0"/>
+          <w:noProof/>
+          <w:lang w:bidi="ta-IN"/>
         </w:rPr>
         <w:drawing>
           <wp:inline distT="0" distB="0" distL="0" distR="0">
@@ -1187,17 +2859,17 @@
             <wp:effectExtent l="0" t="0" r="0" b="0"/>
             <wp:docPr id="20" name="Image 20"/>
             <wp:cNvGraphicFramePr>
-              <a:graphicFrameLocks/>
+              <a:graphicFrameLocks xmlns:a="http://schemas.openxmlformats.org/drawingml/2006/main"/>
             </wp:cNvGraphicFramePr>
-            <a:graphic>
+            <a:graphic xmlns:a="http://schemas.openxmlformats.org/drawingml/2006/main">
               <a:graphicData uri="http://schemas.openxmlformats.org/drawingml/2006/picture">
-                <pic:pic>
+                <pic:pic xmlns:pic="http://schemas.openxmlformats.org/drawingml/2006/picture">
                   <pic:nvPicPr>
                     <pic:cNvPr id="20" name="Image 20"/>
                     <pic:cNvPicPr/>
                   </pic:nvPicPr>
                   <pic:blipFill>
-                    <a:blip r:embed="rId23" cstate="print"/>
+                    <a:blip r:embed="rId25" cstate="print"/>
                     <a:stretch>
                       <a:fillRect/>
                     </a:stretch>
@@ -1217,22 +2889,16 @@
           </wp:inline>
         </w:drawing>
       </w:r>
-      <w:r>
-        <w:rPr>
-          <w:rFonts w:ascii="Times New Roman"/>
-          <w:b w:val="0"/>
-        </w:rPr>
-      </w:r>
-    </w:p>
-    <w:p>
-      <w:pPr>
-        <w:spacing w:after="0"/>
+    </w:p>
+    <w:p>
+      <w:pPr>
         <w:rPr>
           <w:rFonts w:ascii="Times New Roman"/>
         </w:rPr>
         <w:sectPr>
           <w:pgSz w:w="11910" w:h="16840"/>
-          <w:pgMar w:header="0" w:footer="157" w:top="1300" w:bottom="700" w:left="1360" w:right="880"/>
+          <w:pgMar w:top="1300" w:right="880" w:bottom="700" w:left="1360" w:header="0" w:footer="157" w:gutter="0"/>
+          <w:cols w:space="720"/>
         </w:sectPr>
       </w:pPr>
     </w:p>
@@ -1248,6 +2914,8 @@
         <w:rPr>
           <w:rFonts w:ascii="Times New Roman"/>
           <w:b w:val="0"/>
+          <w:noProof/>
+          <w:lang w:bidi="ta-IN"/>
         </w:rPr>
         <w:drawing>
           <wp:inline distT="0" distB="0" distL="0" distR="0">
@@ -1255,17 +2923,17 @@
             <wp:effectExtent l="0" t="0" r="0" b="0"/>
             <wp:docPr id="21" name="Image 21"/>
             <wp:cNvGraphicFramePr>
-              <a:graphicFrameLocks/>
+              <a:graphicFrameLocks xmlns:a="http://schemas.openxmlformats.org/drawingml/2006/main"/>
             </wp:cNvGraphicFramePr>
-            <a:graphic>
+            <a:graphic xmlns:a="http://schemas.openxmlformats.org/drawingml/2006/main">
               <a:graphicData uri="http://schemas.openxmlformats.org/drawingml/2006/picture">
-                <pic:pic>
+                <pic:pic xmlns:pic="http://schemas.openxmlformats.org/drawingml/2006/picture">
                   <pic:nvPicPr>
                     <pic:cNvPr id="21" name="Image 21"/>
                     <pic:cNvPicPr/>
                   </pic:nvPicPr>
                   <pic:blipFill>
-                    <a:blip r:embed="rId24" cstate="print"/>
+                    <a:blip r:embed="rId26" cstate="print"/>
                     <a:stretch>
                       <a:fillRect/>
                     </a:stretch>
@@ -1285,22 +2953,16 @@
           </wp:inline>
         </w:drawing>
       </w:r>
-      <w:r>
-        <w:rPr>
-          <w:rFonts w:ascii="Times New Roman"/>
-          <w:b w:val="0"/>
-        </w:rPr>
-      </w:r>
-    </w:p>
-    <w:p>
-      <w:pPr>
-        <w:spacing w:after="0"/>
+    </w:p>
+    <w:p>
+      <w:pPr>
         <w:rPr>
           <w:rFonts w:ascii="Times New Roman"/>
         </w:rPr>
         <w:sectPr>
           <w:pgSz w:w="11910" w:h="16840"/>
-          <w:pgMar w:header="0" w:footer="157" w:top="1220" w:bottom="700" w:left="1360" w:right="880"/>
+          <w:pgMar w:top="1220" w:right="880" w:bottom="700" w:left="1360" w:header="0" w:footer="157" w:gutter="0"/>
+          <w:cols w:space="720"/>
         </w:sectPr>
       </w:pPr>
     </w:p>
@@ -1316,6 +2978,8 @@
         <w:rPr>
           <w:rFonts w:ascii="Times New Roman"/>
           <w:b w:val="0"/>
+          <w:noProof/>
+          <w:lang w:bidi="ta-IN"/>
         </w:rPr>
         <w:drawing>
           <wp:inline distT="0" distB="0" distL="0" distR="0">
@@ -1323,17 +2987,17 @@
             <wp:effectExtent l="0" t="0" r="0" b="0"/>
             <wp:docPr id="22" name="Image 22"/>
             <wp:cNvGraphicFramePr>
-              <a:graphicFrameLocks/>
+              <a:graphicFrameLocks xmlns:a="http://schemas.openxmlformats.org/drawingml/2006/main"/>
             </wp:cNvGraphicFramePr>
-            <a:graphic>
+            <a:graphic xmlns:a="http://schemas.openxmlformats.org/drawingml/2006/main">
               <a:graphicData uri="http://schemas.openxmlformats.org/drawingml/2006/picture">
-                <pic:pic>
+                <pic:pic xmlns:pic="http://schemas.openxmlformats.org/drawingml/2006/picture">
                   <pic:nvPicPr>
                     <pic:cNvPr id="22" name="Image 22"/>
                     <pic:cNvPicPr/>
                   </pic:nvPicPr>
                   <pic:blipFill>
-                    <a:blip r:embed="rId25" cstate="print"/>
+                    <a:blip r:embed="rId27" cstate="print"/>
                     <a:stretch>
                       <a:fillRect/>
                     </a:stretch>
@@ -1353,22 +3017,16 @@
           </wp:inline>
         </w:drawing>
       </w:r>
-      <w:r>
-        <w:rPr>
-          <w:rFonts w:ascii="Times New Roman"/>
-          <w:b w:val="0"/>
-        </w:rPr>
-      </w:r>
-    </w:p>
-    <w:p>
-      <w:pPr>
-        <w:spacing w:after="0"/>
+    </w:p>
+    <w:p>
+      <w:pPr>
         <w:rPr>
           <w:rFonts w:ascii="Times New Roman"/>
         </w:rPr>
         <w:sectPr>
           <w:pgSz w:w="11910" w:h="16840"/>
-          <w:pgMar w:header="0" w:footer="157" w:top="1140" w:bottom="700" w:left="1360" w:right="880"/>
+          <w:pgMar w:top="1140" w:right="880" w:bottom="700" w:left="1360" w:header="0" w:footer="157" w:gutter="0"/>
+          <w:cols w:space="720"/>
         </w:sectPr>
       </w:pPr>
     </w:p>
@@ -1385,6 +3043,8 @@
         <w:rPr>
           <w:rFonts w:ascii="Times New Roman"/>
           <w:b w:val="0"/>
+          <w:noProof/>
+          <w:lang w:bidi="ta-IN"/>
         </w:rPr>
         <w:drawing>
           <wp:inline distT="0" distB="0" distL="0" distR="0">
@@ -1392,17 +3052,17 @@
             <wp:effectExtent l="0" t="0" r="0" b="0"/>
             <wp:docPr id="23" name="Image 23"/>
             <wp:cNvGraphicFramePr>
-              <a:graphicFrameLocks/>
+              <a:graphicFrameLocks xmlns:a="http://schemas.openxmlformats.org/drawingml/2006/main"/>
             </wp:cNvGraphicFramePr>
-            <a:graphic>
+            <a:graphic xmlns:a="http://schemas.openxmlformats.org/drawingml/2006/main">
               <a:graphicData uri="http://schemas.openxmlformats.org/drawingml/2006/picture">
-                <pic:pic>
+                <pic:pic xmlns:pic="http://schemas.openxmlformats.org/drawingml/2006/picture">
                   <pic:nvPicPr>
                     <pic:cNvPr id="23" name="Image 23"/>
                     <pic:cNvPicPr/>
                   </pic:nvPicPr>
                   <pic:blipFill>
-                    <a:blip r:embed="rId26" cstate="print"/>
+                    <a:blip r:embed="rId28" cstate="print"/>
                     <a:stretch>
                       <a:fillRect/>
                     </a:stretch>
@@ -1422,22 +3082,16 @@
           </wp:inline>
         </w:drawing>
       </w:r>
-      <w:r>
-        <w:rPr>
-          <w:rFonts w:ascii="Times New Roman"/>
-          <w:b w:val="0"/>
-        </w:rPr>
-      </w:r>
-    </w:p>
-    <w:p>
-      <w:pPr>
-        <w:spacing w:after="0"/>
+    </w:p>
+    <w:p>
+      <w:pPr>
         <w:rPr>
           <w:rFonts w:ascii="Times New Roman"/>
         </w:rPr>
         <w:sectPr>
           <w:pgSz w:w="11910" w:h="16840"/>
-          <w:pgMar w:header="0" w:footer="157" w:top="1140" w:bottom="700" w:left="1360" w:right="880"/>
+          <w:pgMar w:top="1140" w:right="880" w:bottom="700" w:left="1360" w:header="0" w:footer="157" w:gutter="0"/>
+          <w:cols w:space="720"/>
         </w:sectPr>
       </w:pPr>
     </w:p>
@@ -1453,6 +3107,8 @@
         <w:rPr>
           <w:rFonts w:ascii="Times New Roman"/>
           <w:b w:val="0"/>
+          <w:noProof/>
+          <w:lang w:bidi="ta-IN"/>
         </w:rPr>
         <w:drawing>
           <wp:inline distT="0" distB="0" distL="0" distR="0">
@@ -1460,17 +3116,17 @@
             <wp:effectExtent l="0" t="0" r="0" b="0"/>
             <wp:docPr id="24" name="Image 24"/>
             <wp:cNvGraphicFramePr>
-              <a:graphicFrameLocks/>
+              <a:graphicFrameLocks xmlns:a="http://schemas.openxmlformats.org/drawingml/2006/main"/>
             </wp:cNvGraphicFramePr>
-            <a:graphic>
+            <a:graphic xmlns:a="http://schemas.openxmlformats.org/drawingml/2006/main">
               <a:graphicData uri="http://schemas.openxmlformats.org/drawingml/2006/picture">
-                <pic:pic>
+                <pic:pic xmlns:pic="http://schemas.openxmlformats.org/drawingml/2006/picture">
                   <pic:nvPicPr>
                     <pic:cNvPr id="24" name="Image 24"/>
                     <pic:cNvPicPr/>
                   </pic:nvPicPr>
                   <pic:blipFill>
-                    <a:blip r:embed="rId27" cstate="print"/>
+                    <a:blip r:embed="rId29" cstate="print"/>
                     <a:stretch>
                       <a:fillRect/>
                     </a:stretch>
@@ -1490,22 +3146,16 @@
           </wp:inline>
         </w:drawing>
       </w:r>
-      <w:r>
-        <w:rPr>
-          <w:rFonts w:ascii="Times New Roman"/>
-          <w:b w:val="0"/>
-        </w:rPr>
-      </w:r>
-    </w:p>
-    <w:p>
-      <w:pPr>
-        <w:spacing w:after="0"/>
+    </w:p>
+    <w:p>
+      <w:pPr>
         <w:rPr>
           <w:rFonts w:ascii="Times New Roman"/>
         </w:rPr>
         <w:sectPr>
           <w:pgSz w:w="11910" w:h="16840"/>
-          <w:pgMar w:header="0" w:footer="157" w:top="1140" w:bottom="700" w:left="1360" w:right="880"/>
+          <w:pgMar w:top="1140" w:right="880" w:bottom="700" w:left="1360" w:header="0" w:footer="157" w:gutter="0"/>
+          <w:cols w:space="720"/>
         </w:sectPr>
       </w:pPr>
     </w:p>
@@ -1522,6 +3172,8 @@
         <w:rPr>
           <w:rFonts w:ascii="Times New Roman"/>
           <w:b w:val="0"/>
+          <w:noProof/>
+          <w:lang w:bidi="ta-IN"/>
         </w:rPr>
         <w:drawing>
           <wp:inline distT="0" distB="0" distL="0" distR="0">
@@ -1529,17 +3181,17 @@
             <wp:effectExtent l="0" t="0" r="0" b="0"/>
             <wp:docPr id="25" name="Image 25"/>
             <wp:cNvGraphicFramePr>
-              <a:graphicFrameLocks/>
+              <a:graphicFrameLocks xmlns:a="http://schemas.openxmlformats.org/drawingml/2006/main"/>
             </wp:cNvGraphicFramePr>
-            <a:graphic>
+            <a:graphic xmlns:a="http://schemas.openxmlformats.org/drawingml/2006/main">
               <a:graphicData uri="http://schemas.openxmlformats.org/drawingml/2006/picture">
-                <pic:pic>
+                <pic:pic xmlns:pic="http://schemas.openxmlformats.org/drawingml/2006/picture">
                   <pic:nvPicPr>
                     <pic:cNvPr id="25" name="Image 25"/>
                     <pic:cNvPicPr/>
                   </pic:nvPicPr>
                   <pic:blipFill>
-                    <a:blip r:embed="rId28" cstate="print"/>
+                    <a:blip r:embed="rId30" cstate="print"/>
                     <a:stretch>
                       <a:fillRect/>
                     </a:stretch>
@@ -1559,22 +3211,16 @@
           </wp:inline>
         </w:drawing>
       </w:r>
-      <w:r>
-        <w:rPr>
-          <w:rFonts w:ascii="Times New Roman"/>
-          <w:b w:val="0"/>
-        </w:rPr>
-      </w:r>
-    </w:p>
-    <w:p>
-      <w:pPr>
-        <w:spacing w:after="0"/>
+    </w:p>
+    <w:p>
+      <w:pPr>
         <w:rPr>
           <w:rFonts w:ascii="Times New Roman"/>
         </w:rPr>
         <w:sectPr>
           <w:pgSz w:w="11910" w:h="16840"/>
-          <w:pgMar w:header="0" w:footer="157" w:top="1140" w:bottom="700" w:left="1360" w:right="880"/>
+          <w:pgMar w:top="1140" w:right="880" w:bottom="700" w:left="1360" w:header="0" w:footer="157" w:gutter="0"/>
+          <w:cols w:space="720"/>
         </w:sectPr>
       </w:pPr>
     </w:p>
@@ -1590,6 +3236,8 @@
         <w:rPr>
           <w:rFonts w:ascii="Times New Roman"/>
           <w:b w:val="0"/>
+          <w:noProof/>
+          <w:lang w:bidi="ta-IN"/>
         </w:rPr>
         <w:drawing>
           <wp:inline distT="0" distB="0" distL="0" distR="0">
@@ -1597,17 +3245,17 @@
             <wp:effectExtent l="0" t="0" r="0" b="0"/>
             <wp:docPr id="26" name="Image 26"/>
             <wp:cNvGraphicFramePr>
-              <a:graphicFrameLocks/>
+              <a:graphicFrameLocks xmlns:a="http://schemas.openxmlformats.org/drawingml/2006/main"/>
             </wp:cNvGraphicFramePr>
-            <a:graphic>
+            <a:graphic xmlns:a="http://schemas.openxmlformats.org/drawingml/2006/main">
               <a:graphicData uri="http://schemas.openxmlformats.org/drawingml/2006/picture">
-                <pic:pic>
+                <pic:pic xmlns:pic="http://schemas.openxmlformats.org/drawingml/2006/picture">
                   <pic:nvPicPr>
                     <pic:cNvPr id="26" name="Image 26"/>
                     <pic:cNvPicPr/>
                   </pic:nvPicPr>
                   <pic:blipFill>
-                    <a:blip r:embed="rId29" cstate="print"/>
+                    <a:blip r:embed="rId31" cstate="print"/>
                     <a:stretch>
                       <a:fillRect/>
                     </a:stretch>
@@ -1627,22 +3275,16 @@
           </wp:inline>
         </w:drawing>
       </w:r>
-      <w:r>
-        <w:rPr>
-          <w:rFonts w:ascii="Times New Roman"/>
-          <w:b w:val="0"/>
-        </w:rPr>
-      </w:r>
-    </w:p>
-    <w:p>
-      <w:pPr>
-        <w:spacing w:after="0"/>
+    </w:p>
+    <w:p>
+      <w:pPr>
         <w:rPr>
           <w:rFonts w:ascii="Times New Roman"/>
         </w:rPr>
         <w:sectPr>
           <w:pgSz w:w="11910" w:h="16840"/>
-          <w:pgMar w:header="0" w:footer="157" w:top="1620" w:bottom="700" w:left="1360" w:right="880"/>
+          <w:pgMar w:top="1620" w:right="880" w:bottom="700" w:left="1360" w:header="0" w:footer="157" w:gutter="0"/>
+          <w:cols w:space="720"/>
         </w:sectPr>
       </w:pPr>
     </w:p>
@@ -1658,6 +3300,8 @@
         <w:rPr>
           <w:rFonts w:ascii="Times New Roman"/>
           <w:b w:val="0"/>
+          <w:noProof/>
+          <w:lang w:bidi="ta-IN"/>
         </w:rPr>
         <w:drawing>
           <wp:inline distT="0" distB="0" distL="0" distR="0">
@@ -1665,17 +3309,17 @@
             <wp:effectExtent l="0" t="0" r="0" b="0"/>
             <wp:docPr id="27" name="Image 27"/>
             <wp:cNvGraphicFramePr>
-              <a:graphicFrameLocks/>
+              <a:graphicFrameLocks xmlns:a="http://schemas.openxmlformats.org/drawingml/2006/main"/>
             </wp:cNvGraphicFramePr>
-            <a:graphic>
+            <a:graphic xmlns:a="http://schemas.openxmlformats.org/drawingml/2006/main">
               <a:graphicData uri="http://schemas.openxmlformats.org/drawingml/2006/picture">
-                <pic:pic>
+                <pic:pic xmlns:pic="http://schemas.openxmlformats.org/drawingml/2006/picture">
                   <pic:nvPicPr>
                     <pic:cNvPr id="27" name="Image 27"/>
                     <pic:cNvPicPr/>
                   </pic:nvPicPr>
                   <pic:blipFill>
-                    <a:blip r:embed="rId30" cstate="print"/>
+                    <a:blip r:embed="rId32" cstate="print"/>
                     <a:stretch>
                       <a:fillRect/>
                     </a:stretch>
@@ -1695,22 +3339,16 @@
           </wp:inline>
         </w:drawing>
       </w:r>
-      <w:r>
-        <w:rPr>
-          <w:rFonts w:ascii="Times New Roman"/>
-          <w:b w:val="0"/>
-        </w:rPr>
-      </w:r>
-    </w:p>
-    <w:p>
-      <w:pPr>
-        <w:spacing w:after="0"/>
+    </w:p>
+    <w:p>
+      <w:pPr>
         <w:rPr>
           <w:rFonts w:ascii="Times New Roman"/>
         </w:rPr>
         <w:sectPr>
           <w:pgSz w:w="11910" w:h="16840"/>
-          <w:pgMar w:header="0" w:footer="157" w:top="1780" w:bottom="700" w:left="1360" w:right="880"/>
+          <w:pgMar w:top="1780" w:right="880" w:bottom="700" w:left="1360" w:header="0" w:footer="157" w:gutter="0"/>
+          <w:cols w:space="720"/>
         </w:sectPr>
       </w:pPr>
     </w:p>
@@ -1726,6 +3364,8 @@
         <w:rPr>
           <w:rFonts w:ascii="Times New Roman"/>
           <w:b w:val="0"/>
+          <w:noProof/>
+          <w:lang w:bidi="ta-IN"/>
         </w:rPr>
         <w:drawing>
           <wp:inline distT="0" distB="0" distL="0" distR="0">
@@ -1733,17 +3373,17 @@
             <wp:effectExtent l="0" t="0" r="0" b="0"/>
             <wp:docPr id="28" name="Image 28"/>
             <wp:cNvGraphicFramePr>
-              <a:graphicFrameLocks/>
+              <a:graphicFrameLocks xmlns:a="http://schemas.openxmlformats.org/drawingml/2006/main"/>
             </wp:cNvGraphicFramePr>
-            <a:graphic>
+            <a:graphic xmlns:a="http://schemas.openxmlformats.org/drawingml/2006/main">
               <a:graphicData uri="http://schemas.openxmlformats.org/drawingml/2006/picture">
-                <pic:pic>
+                <pic:pic xmlns:pic="http://schemas.openxmlformats.org/drawingml/2006/picture">
                   <pic:nvPicPr>
                     <pic:cNvPr id="28" name="Image 28"/>
                     <pic:cNvPicPr/>
                   </pic:nvPicPr>
                   <pic:blipFill>
-                    <a:blip r:embed="rId31" cstate="print"/>
+                    <a:blip r:embed="rId33" cstate="print"/>
                     <a:stretch>
                       <a:fillRect/>
                     </a:stretch>
@@ -1763,22 +3403,16 @@
           </wp:inline>
         </w:drawing>
       </w:r>
-      <w:r>
-        <w:rPr>
-          <w:rFonts w:ascii="Times New Roman"/>
-          <w:b w:val="0"/>
-        </w:rPr>
-      </w:r>
-    </w:p>
-    <w:p>
-      <w:pPr>
-        <w:spacing w:after="0"/>
+    </w:p>
+    <w:p>
+      <w:pPr>
         <w:rPr>
           <w:rFonts w:ascii="Times New Roman"/>
         </w:rPr>
         <w:sectPr>
           <w:pgSz w:w="11910" w:h="16840"/>
-          <w:pgMar w:header="0" w:footer="157" w:top="1140" w:bottom="700" w:left="1360" w:right="880"/>
+          <w:pgMar w:top="1140" w:right="880" w:bottom="700" w:left="1360" w:header="0" w:footer="157" w:gutter="0"/>
+          <w:cols w:space="720"/>
         </w:sectPr>
       </w:pPr>
     </w:p>
@@ -1794,6 +3428,8 @@
         <w:rPr>
           <w:rFonts w:ascii="Times New Roman"/>
           <w:b w:val="0"/>
+          <w:noProof/>
+          <w:lang w:bidi="ta-IN"/>
         </w:rPr>
         <w:drawing>
           <wp:inline distT="0" distB="0" distL="0" distR="0">
@@ -1801,17 +3437,17 @@
             <wp:effectExtent l="0" t="0" r="0" b="0"/>
             <wp:docPr id="29" name="Image 29"/>
             <wp:cNvGraphicFramePr>
-              <a:graphicFrameLocks/>
+              <a:graphicFrameLocks xmlns:a="http://schemas.openxmlformats.org/drawingml/2006/main"/>
             </wp:cNvGraphicFramePr>
-            <a:graphic>
+            <a:graphic xmlns:a="http://schemas.openxmlformats.org/drawingml/2006/main">
               <a:graphicData uri="http://schemas.openxmlformats.org/drawingml/2006/picture">
-                <pic:pic>
+                <pic:pic xmlns:pic="http://schemas.openxmlformats.org/drawingml/2006/picture">
                   <pic:nvPicPr>
                     <pic:cNvPr id="29" name="Image 29"/>
                     <pic:cNvPicPr/>
                   </pic:nvPicPr>
                   <pic:blipFill>
-                    <a:blip r:embed="rId32" cstate="print"/>
+                    <a:blip r:embed="rId34" cstate="print"/>
                     <a:stretch>
                       <a:fillRect/>
                     </a:stretch>
@@ -1831,22 +3467,16 @@
           </wp:inline>
         </w:drawing>
       </w:r>
-      <w:r>
-        <w:rPr>
-          <w:rFonts w:ascii="Times New Roman"/>
-          <w:b w:val="0"/>
-        </w:rPr>
-      </w:r>
-    </w:p>
-    <w:p>
-      <w:pPr>
-        <w:spacing w:after="0"/>
+    </w:p>
+    <w:p>
+      <w:pPr>
         <w:rPr>
           <w:rFonts w:ascii="Times New Roman"/>
         </w:rPr>
         <w:sectPr>
           <w:pgSz w:w="11910" w:h="16840"/>
-          <w:pgMar w:header="0" w:footer="157" w:top="1220" w:bottom="700" w:left="1360" w:right="880"/>
+          <w:pgMar w:top="1220" w:right="880" w:bottom="700" w:left="1360" w:header="0" w:footer="157" w:gutter="0"/>
+          <w:cols w:space="720"/>
         </w:sectPr>
       </w:pPr>
     </w:p>
@@ -1884,6 +3514,8 @@
         <w:rPr>
           <w:rFonts w:ascii="Times New Roman"/>
           <w:b w:val="0"/>
+          <w:noProof/>
+          <w:lang w:bidi="ta-IN"/>
         </w:rPr>
         <w:drawing>
           <wp:inline distT="0" distB="0" distL="0" distR="0">
@@ -1891,17 +3523,17 @@
             <wp:effectExtent l="0" t="0" r="0" b="0"/>
             <wp:docPr id="30" name="Image 30"/>
             <wp:cNvGraphicFramePr>
-              <a:graphicFrameLocks/>
+              <a:graphicFrameLocks xmlns:a="http://schemas.openxmlformats.org/drawingml/2006/main"/>
             </wp:cNvGraphicFramePr>
-            <a:graphic>
+            <a:graphic xmlns:a="http://schemas.openxmlformats.org/drawingml/2006/main">
               <a:graphicData uri="http://schemas.openxmlformats.org/drawingml/2006/picture">
-                <pic:pic>
+                <pic:pic xmlns:pic="http://schemas.openxmlformats.org/drawingml/2006/picture">
                   <pic:nvPicPr>
                     <pic:cNvPr id="30" name="Image 30"/>
                     <pic:cNvPicPr/>
                   </pic:nvPicPr>
                   <pic:blipFill>
-                    <a:blip r:embed="rId33" cstate="print"/>
+                    <a:blip r:embed="rId35" cstate="print"/>
                     <a:stretch>
                       <a:fillRect/>
                     </a:stretch>
@@ -1921,22 +3553,16 @@
           </wp:inline>
         </w:drawing>
       </w:r>
-      <w:r>
-        <w:rPr>
-          <w:rFonts w:ascii="Times New Roman"/>
-          <w:b w:val="0"/>
-        </w:rPr>
-      </w:r>
-    </w:p>
-    <w:p>
-      <w:pPr>
-        <w:spacing w:after="0"/>
+    </w:p>
+    <w:p>
+      <w:pPr>
         <w:rPr>
           <w:rFonts w:ascii="Times New Roman"/>
         </w:rPr>
         <w:sectPr>
           <w:pgSz w:w="11910" w:h="16840"/>
-          <w:pgMar w:header="0" w:footer="157" w:top="1920" w:bottom="700" w:left="1360" w:right="880"/>
+          <w:pgMar w:top="1920" w:right="880" w:bottom="700" w:left="1360" w:header="0" w:footer="157" w:gutter="0"/>
+          <w:cols w:space="720"/>
         </w:sectPr>
       </w:pPr>
     </w:p>
@@ -1952,6 +3578,8 @@
         <w:rPr>
           <w:rFonts w:ascii="Times New Roman"/>
           <w:b w:val="0"/>
+          <w:noProof/>
+          <w:lang w:bidi="ta-IN"/>
         </w:rPr>
         <w:drawing>
           <wp:inline distT="0" distB="0" distL="0" distR="0">
@@ -1959,17 +3587,17 @@
             <wp:effectExtent l="0" t="0" r="0" b="0"/>
             <wp:docPr id="31" name="Image 31"/>
             <wp:cNvGraphicFramePr>
-              <a:graphicFrameLocks/>
+              <a:graphicFrameLocks xmlns:a="http://schemas.openxmlformats.org/drawingml/2006/main"/>
             </wp:cNvGraphicFramePr>
-            <a:graphic>
+            <a:graphic xmlns:a="http://schemas.openxmlformats.org/drawingml/2006/main">
               <a:graphicData uri="http://schemas.openxmlformats.org/drawingml/2006/picture">
-                <pic:pic>
+                <pic:pic xmlns:pic="http://schemas.openxmlformats.org/drawingml/2006/picture">
                   <pic:nvPicPr>
                     <pic:cNvPr id="31" name="Image 31"/>
                     <pic:cNvPicPr/>
                   </pic:nvPicPr>
                   <pic:blipFill>
-                    <a:blip r:embed="rId34" cstate="print"/>
+                    <a:blip r:embed="rId36" cstate="print"/>
                     <a:stretch>
                       <a:fillRect/>
                     </a:stretch>
@@ -1989,22 +3617,16 @@
           </wp:inline>
         </w:drawing>
       </w:r>
-      <w:r>
-        <w:rPr>
-          <w:rFonts w:ascii="Times New Roman"/>
-          <w:b w:val="0"/>
-        </w:rPr>
-      </w:r>
-    </w:p>
-    <w:p>
-      <w:pPr>
-        <w:spacing w:after="0"/>
+    </w:p>
+    <w:p>
+      <w:pPr>
         <w:rPr>
           <w:rFonts w:ascii="Times New Roman"/>
         </w:rPr>
         <w:sectPr>
           <w:pgSz w:w="11910" w:h="16840"/>
-          <w:pgMar w:header="0" w:footer="157" w:top="1140" w:bottom="700" w:left="1360" w:right="880"/>
+          <w:pgMar w:top="1140" w:right="880" w:bottom="700" w:left="1360" w:header="0" w:footer="157" w:gutter="0"/>
+          <w:cols w:space="720"/>
         </w:sectPr>
       </w:pPr>
     </w:p>
@@ -2021,6 +3643,8 @@
         <w:rPr>
           <w:rFonts w:ascii="Times New Roman"/>
           <w:b w:val="0"/>
+          <w:noProof/>
+          <w:lang w:bidi="ta-IN"/>
         </w:rPr>
         <w:drawing>
           <wp:inline distT="0" distB="0" distL="0" distR="0">
@@ -2028,17 +3652,17 @@
             <wp:effectExtent l="0" t="0" r="0" b="0"/>
             <wp:docPr id="32" name="Image 32"/>
             <wp:cNvGraphicFramePr>
-              <a:graphicFrameLocks/>
+              <a:graphicFrameLocks xmlns:a="http://schemas.openxmlformats.org/drawingml/2006/main"/>
             </wp:cNvGraphicFramePr>
-            <a:graphic>
+            <a:graphic xmlns:a="http://schemas.openxmlformats.org/drawingml/2006/main">
               <a:graphicData uri="http://schemas.openxmlformats.org/drawingml/2006/picture">
-                <pic:pic>
+                <pic:pic xmlns:pic="http://schemas.openxmlformats.org/drawingml/2006/picture">
                   <pic:nvPicPr>
                     <pic:cNvPr id="32" name="Image 32"/>
                     <pic:cNvPicPr/>
                   </pic:nvPicPr>
                   <pic:blipFill>
-                    <a:blip r:embed="rId35" cstate="print"/>
+                    <a:blip r:embed="rId37" cstate="print"/>
                     <a:stretch>
                       <a:fillRect/>
                     </a:stretch>
@@ -2058,22 +3682,16 @@
           </wp:inline>
         </w:drawing>
       </w:r>
-      <w:r>
-        <w:rPr>
-          <w:rFonts w:ascii="Times New Roman"/>
-          <w:b w:val="0"/>
-        </w:rPr>
-      </w:r>
-    </w:p>
-    <w:p>
-      <w:pPr>
-        <w:spacing w:after="0"/>
+    </w:p>
+    <w:p>
+      <w:pPr>
         <w:rPr>
           <w:rFonts w:ascii="Times New Roman"/>
         </w:rPr>
         <w:sectPr>
           <w:pgSz w:w="11910" w:h="16840"/>
-          <w:pgMar w:header="0" w:footer="157" w:top="1140" w:bottom="700" w:left="1360" w:right="880"/>
+          <w:pgMar w:top="1140" w:right="880" w:bottom="700" w:left="1360" w:header="0" w:footer="157" w:gutter="0"/>
+          <w:cols w:space="720"/>
         </w:sectPr>
       </w:pPr>
     </w:p>
@@ -2089,6 +3707,8 @@
         <w:rPr>
           <w:rFonts w:ascii="Times New Roman"/>
           <w:b w:val="0"/>
+          <w:noProof/>
+          <w:lang w:bidi="ta-IN"/>
         </w:rPr>
         <w:drawing>
           <wp:inline distT="0" distB="0" distL="0" distR="0">
@@ -2096,17 +3716,17 @@
             <wp:effectExtent l="0" t="0" r="0" b="0"/>
             <wp:docPr id="33" name="Image 33"/>
             <wp:cNvGraphicFramePr>
-              <a:graphicFrameLocks/>
+              <a:graphicFrameLocks xmlns:a="http://schemas.openxmlformats.org/drawingml/2006/main"/>
             </wp:cNvGraphicFramePr>
-            <a:graphic>
+            <a:graphic xmlns:a="http://schemas.openxmlformats.org/drawingml/2006/main">
               <a:graphicData uri="http://schemas.openxmlformats.org/drawingml/2006/picture">
-                <pic:pic>
+                <pic:pic xmlns:pic="http://schemas.openxmlformats.org/drawingml/2006/picture">
                   <pic:nvPicPr>
                     <pic:cNvPr id="33" name="Image 33"/>
                     <pic:cNvPicPr/>
                   </pic:nvPicPr>
                   <pic:blipFill>
-                    <a:blip r:embed="rId36" cstate="print"/>
+                    <a:blip r:embed="rId38" cstate="print"/>
                     <a:stretch>
                       <a:fillRect/>
                     </a:stretch>
@@ -2126,22 +3746,16 @@
           </wp:inline>
         </w:drawing>
       </w:r>
-      <w:r>
-        <w:rPr>
-          <w:rFonts w:ascii="Times New Roman"/>
-          <w:b w:val="0"/>
-        </w:rPr>
-      </w:r>
-    </w:p>
-    <w:p>
-      <w:pPr>
-        <w:spacing w:after="0"/>
+    </w:p>
+    <w:p>
+      <w:pPr>
         <w:rPr>
           <w:rFonts w:ascii="Times New Roman"/>
         </w:rPr>
         <w:sectPr>
           <w:pgSz w:w="11910" w:h="16840"/>
-          <w:pgMar w:header="0" w:footer="157" w:top="1140" w:bottom="700" w:left="1360" w:right="880"/>
+          <w:pgMar w:top="1140" w:right="880" w:bottom="700" w:left="1360" w:header="0" w:footer="157" w:gutter="0"/>
+          <w:cols w:space="720"/>
         </w:sectPr>
       </w:pPr>
     </w:p>
@@ -2157,6 +3771,8 @@
         <w:rPr>
           <w:rFonts w:ascii="Times New Roman"/>
           <w:b w:val="0"/>
+          <w:noProof/>
+          <w:lang w:bidi="ta-IN"/>
         </w:rPr>
         <w:drawing>
           <wp:inline distT="0" distB="0" distL="0" distR="0">
@@ -2164,17 +3780,17 @@
             <wp:effectExtent l="0" t="0" r="0" b="0"/>
             <wp:docPr id="34" name="Image 34"/>
             <wp:cNvGraphicFramePr>
-              <a:graphicFrameLocks/>
+              <a:graphicFrameLocks xmlns:a="http://schemas.openxmlformats.org/drawingml/2006/main"/>
             </wp:cNvGraphicFramePr>
-            <a:graphic>
+            <a:graphic xmlns:a="http://schemas.openxmlformats.org/drawingml/2006/main">
               <a:graphicData uri="http://schemas.openxmlformats.org/drawingml/2006/picture">
-                <pic:pic>
+                <pic:pic xmlns:pic="http://schemas.openxmlformats.org/drawingml/2006/picture">
                   <pic:nvPicPr>
                     <pic:cNvPr id="34" name="Image 34"/>
                     <pic:cNvPicPr/>
                   </pic:nvPicPr>
                   <pic:blipFill>
-                    <a:blip r:embed="rId37" cstate="print"/>
+                    <a:blip r:embed="rId39" cstate="print"/>
                     <a:stretch>
                       <a:fillRect/>
                     </a:stretch>
@@ -2194,22 +3810,16 @@
           </wp:inline>
         </w:drawing>
       </w:r>
-      <w:r>
-        <w:rPr>
-          <w:rFonts w:ascii="Times New Roman"/>
-          <w:b w:val="0"/>
-        </w:rPr>
-      </w:r>
-    </w:p>
-    <w:p>
-      <w:pPr>
-        <w:spacing w:after="0"/>
+    </w:p>
+    <w:p>
+      <w:pPr>
         <w:rPr>
           <w:rFonts w:ascii="Times New Roman"/>
         </w:rPr>
         <w:sectPr>
           <w:pgSz w:w="11910" w:h="16840"/>
-          <w:pgMar w:header="0" w:footer="157" w:top="1140" w:bottom="700" w:left="1360" w:right="880"/>
+          <w:pgMar w:top="1140" w:right="880" w:bottom="700" w:left="1360" w:header="0" w:footer="157" w:gutter="0"/>
+          <w:cols w:space="720"/>
         </w:sectPr>
       </w:pPr>
     </w:p>
@@ -2225,6 +3835,8 @@
         <w:rPr>
           <w:rFonts w:ascii="Times New Roman"/>
           <w:b w:val="0"/>
+          <w:noProof/>
+          <w:lang w:bidi="ta-IN"/>
         </w:rPr>
         <w:drawing>
           <wp:inline distT="0" distB="0" distL="0" distR="0">
@@ -2232,17 +3844,17 @@
             <wp:effectExtent l="0" t="0" r="0" b="0"/>
             <wp:docPr id="35" name="Image 35"/>
             <wp:cNvGraphicFramePr>
-              <a:graphicFrameLocks/>
+              <a:graphicFrameLocks xmlns:a="http://schemas.openxmlformats.org/drawingml/2006/main"/>
             </wp:cNvGraphicFramePr>
-            <a:graphic>
+            <a:graphic xmlns:a="http://schemas.openxmlformats.org/drawingml/2006/main">
               <a:graphicData uri="http://schemas.openxmlformats.org/drawingml/2006/picture">
-                <pic:pic>
+                <pic:pic xmlns:pic="http://schemas.openxmlformats.org/drawingml/2006/picture">
                   <pic:nvPicPr>
                     <pic:cNvPr id="35" name="Image 35"/>
                     <pic:cNvPicPr/>
                   </pic:nvPicPr>
                   <pic:blipFill>
-                    <a:blip r:embed="rId38" cstate="print"/>
+                    <a:blip r:embed="rId40" cstate="print"/>
                     <a:stretch>
                       <a:fillRect/>
                     </a:stretch>
@@ -2262,23 +3874,37 @@
           </wp:inline>
         </w:drawing>
       </w:r>
-      <w:r>
-        <w:rPr>
-          <w:rFonts w:ascii="Times New Roman"/>
-          <w:b w:val="0"/>
-        </w:rPr>
-      </w:r>
     </w:p>
     <w:sectPr>
       <w:pgSz w:w="11910" w:h="16840"/>
-      <w:pgMar w:header="0" w:footer="157" w:top="1540" w:bottom="700" w:left="1360" w:right="880"/>
+      <w:pgMar w:top="1540" w:right="880" w:bottom="700" w:left="1360" w:header="0" w:footer="157" w:gutter="0"/>
+      <w:cols w:space="720"/>
     </w:sectPr>
   </w:body>
 </w:document>
 </file>
 
+<file path=word/endnotes.xml><?xml version="1.0" encoding="utf-8"?>
+<w:endnotes xmlns:wpc="http://schemas.microsoft.com/office/word/2010/wordprocessingCanvas" xmlns:mc="http://schemas.openxmlformats.org/markup-compatibility/2006" xmlns:o="urn:schemas-microsoft-com:office:office" xmlns:r="http://schemas.openxmlformats.org/officeDocument/2006/relationships" xmlns:m="http://schemas.openxmlformats.org/officeDocument/2006/math" xmlns:v="urn:schemas-microsoft-com:vml" xmlns:wp14="http://schemas.microsoft.com/office/word/2010/wordprocessingDrawing" xmlns:wp="http://schemas.openxmlformats.org/drawingml/2006/wordprocessingDrawing" xmlns:w10="urn:schemas-microsoft-com:office:word" xmlns:w="http://schemas.openxmlformats.org/wordprocessingml/2006/main" xmlns:w14="http://schemas.microsoft.com/office/word/2010/wordml" xmlns:w15="http://schemas.microsoft.com/office/word/2012/wordml" xmlns:wpg="http://schemas.microsoft.com/office/word/2010/wordprocessingGroup" xmlns:wpi="http://schemas.microsoft.com/office/word/2010/wordprocessingInk" xmlns:wne="http://schemas.microsoft.com/office/word/2006/wordml" xmlns:wps="http://schemas.microsoft.com/office/word/2010/wordprocessingShape" mc:Ignorable="w14 w15 wp14">
+  <w:endnote w:type="separator" w:id="-1">
+    <w:p>
+      <w:r>
+        <w:separator/>
+      </w:r>
+    </w:p>
+  </w:endnote>
+  <w:endnote w:type="continuationSeparator" w:id="0">
+    <w:p>
+      <w:r>
+        <w:continuationSeparator/>
+      </w:r>
+    </w:p>
+  </w:endnote>
+</w:endnotes>
+</file>
+
 <file path=word/footer1.xml><?xml version="1.0" encoding="utf-8"?>
-<w:ftr xmlns:mc="http://schemas.openxmlformats.org/markup-compatibility/2006" xmlns:ve="http://schemas.openxmlformats.org/markup-compatibility/2006" xmlns:o="urn:schemas-microsoft-com:office:office" xmlns:r="http://schemas.openxmlformats.org/officeDocument/2006/relationships" xmlns:m="http://schemas.openxmlformats.org/officeDocument/2006/math" xmlns:v="urn:schemas-microsoft-com:vml" xmlns:wp="http://schemas.openxmlformats.org/drawingml/2006/wordprocessingDrawing" xmlns:w10="urn:schemas-microsoft-com:office:word" xmlns:w="http://schemas.openxmlformats.org/wordprocessingml/2006/main" xmlns:wne="http://schemas.microsoft.com/office/word/2006/wordml" xmlns:a="http://schemas.openxmlformats.org/drawingml/2006/main" xmlns:pic="http://schemas.openxmlformats.org/drawingml/2006/picture" xmlns:wpg="http://schemas.microsoft.com/office/word/2010/wordprocessingGroup" xmlns:wps="http://schemas.microsoft.com/office/word/2010/wordprocessingShape" xmlns:w14="http://schemas.microsoft.com/office/word/2010/wordml" mc:Ignorable="w14" xml:space="preserve">
+<w:ftr xmlns:wpc="http://schemas.microsoft.com/office/word/2010/wordprocessingCanvas" xmlns:mc="http://schemas.openxmlformats.org/markup-compatibility/2006" xmlns:o="urn:schemas-microsoft-com:office:office" xmlns:r="http://schemas.openxmlformats.org/officeDocument/2006/relationships" xmlns:m="http://schemas.openxmlformats.org/officeDocument/2006/math" xmlns:v="urn:schemas-microsoft-com:vml" xmlns:wp14="http://schemas.microsoft.com/office/word/2010/wordprocessingDrawing" xmlns:wp="http://schemas.openxmlformats.org/drawingml/2006/wordprocessingDrawing" xmlns:w10="urn:schemas-microsoft-com:office:word" xmlns:w="http://schemas.openxmlformats.org/wordprocessingml/2006/main" xmlns:w14="http://schemas.microsoft.com/office/word/2010/wordml" xmlns:w15="http://schemas.microsoft.com/office/word/2012/wordml" xmlns:wpg="http://schemas.microsoft.com/office/word/2010/wordprocessingGroup" xmlns:wpi="http://schemas.microsoft.com/office/word/2010/wordprocessingInk" xmlns:wne="http://schemas.microsoft.com/office/word/2006/wordml" xmlns:wps="http://schemas.microsoft.com/office/word/2010/wordprocessingShape" mc:Ignorable="w14 w15 wp14">
   <w:p>
     <w:pPr>
       <w:pStyle w:val="BodyText"/>
@@ -2289,9 +3915,12 @@
       </w:rPr>
     </w:pPr>
     <w:r>
-      <w:rPr/>
+      <w:rPr>
+        <w:noProof/>
+        <w:lang w:bidi="ta-IN"/>
+      </w:rPr>
       <w:drawing>
-        <wp:anchor distT="0" distB="0" distL="0" distR="0" allowOverlap="1" layoutInCell="1" locked="0" behindDoc="1" simplePos="0" relativeHeight="487487488">
+        <wp:anchor distT="0" distB="0" distL="0" distR="0" simplePos="0" relativeHeight="487487488" behindDoc="1" locked="0" layoutInCell="1" allowOverlap="1">
           <wp:simplePos x="0" y="0"/>
           <wp:positionH relativeFrom="page">
             <wp:posOffset>6158809</wp:posOffset>
@@ -2304,11 +3933,11 @@
           <wp:wrapNone/>
           <wp:docPr id="1" name="Image 1"/>
           <wp:cNvGraphicFramePr>
-            <a:graphicFrameLocks/>
+            <a:graphicFrameLocks xmlns:a="http://schemas.openxmlformats.org/drawingml/2006/main"/>
           </wp:cNvGraphicFramePr>
-          <a:graphic>
+          <a:graphic xmlns:a="http://schemas.openxmlformats.org/drawingml/2006/main">
             <a:graphicData uri="http://schemas.openxmlformats.org/drawingml/2006/picture">
-              <pic:pic>
+              <pic:pic xmlns:pic="http://schemas.openxmlformats.org/drawingml/2006/picture">
                 <pic:nvPicPr>
                   <pic:cNvPr id="1" name="Image 1"/>
                   <pic:cNvPicPr/>
@@ -2335,11 +3964,14 @@
       </w:drawing>
     </w:r>
     <w:r>
-      <w:rPr/>
+      <w:rPr>
+        <w:noProof/>
+        <w:lang w:bidi="ta-IN"/>
+      </w:rPr>
       <mc:AlternateContent>
         <mc:Choice Requires="wps">
           <w:drawing>
-            <wp:anchor distT="0" distB="0" distL="0" distR="0" allowOverlap="1" layoutInCell="1" locked="0" behindDoc="1" simplePos="0" relativeHeight="487488000">
+            <wp:anchor distT="0" distB="0" distL="0" distR="0" simplePos="0" relativeHeight="487488000" behindDoc="1" locked="0" layoutInCell="1" allowOverlap="1">
               <wp:simplePos x="0" y="0"/>
               <wp:positionH relativeFrom="page">
                 <wp:posOffset>6552509</wp:posOffset>
@@ -2352,13 +3984,14 @@
               <wp:wrapNone/>
               <wp:docPr id="2" name="Textbox 2"/>
               <wp:cNvGraphicFramePr>
-                <a:graphicFrameLocks/>
+                <a:graphicFrameLocks xmlns:a="http://schemas.openxmlformats.org/drawingml/2006/main"/>
               </wp:cNvGraphicFramePr>
-              <a:graphic>
+              <a:graphic xmlns:a="http://schemas.openxmlformats.org/drawingml/2006/main">
                 <a:graphicData uri="http://schemas.microsoft.com/office/word/2010/wordprocessingShape">
                   <wps:wsp>
-                    <wps:cNvPr id="2" name="Textbox 2"/>
-                    <wps:cNvSpPr txBox="1"/>
+                    <wps:cNvSpPr txBox="1">
+                      <a:spLocks/>
+                    </wps:cNvSpPr>
                     <wps:spPr>
                       <a:xfrm>
                         <a:off x="0" y="0"/>
@@ -2398,11 +4031,12 @@
         </mc:Choice>
         <mc:Fallback>
           <w:pict>
-            <v:shapetype id="_x0000_t202" o:spt="202" coordsize="21600,21600" path="m,l,21600r21600,l21600,xe">
+            <v:shapetype id="_x0000_t202" coordsize="21600,21600" o:spt="202" path="m,l,21600r21600,l21600,xe">
               <v:stroke joinstyle="miter"/>
               <v:path gradientshapeok="t" o:connecttype="rect"/>
             </v:shapetype>
-            <v:shape style="position:absolute;margin-left:515.945618pt;margin-top:807.019775pt;width:56.35pt;height:14pt;mso-position-horizontal-relative:page;mso-position-vertical-relative:page;z-index:-15828480" type="#_x0000_t202" id="docshape1" filled="false" stroked="false">
+            <v:shape id="Textbox 2" o:spid="_x0000_s1026" type="#_x0000_t202" style="position:absolute;margin-left:515.95pt;margin-top:807pt;width:56.35pt;height:14pt;z-index:-15828480;visibility:visible;mso-wrap-style:square;mso-wrap-distance-left:0;mso-wrap-distance-top:0;mso-wrap-distance-right:0;mso-wrap-distance-bottom:0;mso-position-horizontal:absolute;mso-position-horizontal-relative:page;mso-position-vertical:absolute;mso-position-vertical-relative:page;v-text-anchor:top" o:gfxdata="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" filled="f" stroked="f">
+              <v:path arrowok="t"/>
               <v:textbox inset="0,0,0,0">
                 <w:txbxContent>
                   <w:p>
@@ -2422,7 +4056,7 @@
                   </w:p>
                 </w:txbxContent>
               </v:textbox>
-              <w10:wrap type="none"/>
+              <w10:wrap anchorx="page" anchory="page"/>
             </v:shape>
           </w:pict>
         </mc:Fallback>
@@ -2432,15 +4066,578 @@
 </w:ftr>
 </file>
 
+<file path=word/footnotes.xml><?xml version="1.0" encoding="utf-8"?>
+<w:footnotes xmlns:wpc="http://schemas.microsoft.com/office/word/2010/wordprocessingCanvas" xmlns:mc="http://schemas.openxmlformats.org/markup-compatibility/2006" xmlns:o="urn:schemas-microsoft-com:office:office" xmlns:r="http://schemas.openxmlformats.org/officeDocument/2006/relationships" xmlns:m="http://schemas.openxmlformats.org/officeDocument/2006/math" xmlns:v="urn:schemas-microsoft-com:vml" xmlns:wp14="http://schemas.microsoft.com/office/word/2010/wordprocessingDrawing" xmlns:wp="http://schemas.openxmlformats.org/drawingml/2006/wordprocessingDrawing" xmlns:w10="urn:schemas-microsoft-com:office:word" xmlns:w="http://schemas.openxmlformats.org/wordprocessingml/2006/main" xmlns:w14="http://schemas.microsoft.com/office/word/2010/wordml" xmlns:w15="http://schemas.microsoft.com/office/word/2012/wordml" xmlns:wpg="http://schemas.microsoft.com/office/word/2010/wordprocessingGroup" xmlns:wpi="http://schemas.microsoft.com/office/word/2010/wordprocessingInk" xmlns:wne="http://schemas.microsoft.com/office/word/2006/wordml" xmlns:wps="http://schemas.microsoft.com/office/word/2010/wordprocessingShape" mc:Ignorable="w14 w15 wp14">
+  <w:footnote w:type="separator" w:id="-1">
+    <w:p>
+      <w:r>
+        <w:separator/>
+      </w:r>
+    </w:p>
+  </w:footnote>
+  <w:footnote w:type="continuationSeparator" w:id="0">
+    <w:p>
+      <w:r>
+        <w:continuationSeparator/>
+      </w:r>
+    </w:p>
+  </w:footnote>
+</w:footnotes>
+</file>
+
+<file path=word/numbering.xml><?xml version="1.0" encoding="utf-8"?>
+<w:numbering xmlns:wpc="http://schemas.microsoft.com/office/word/2010/wordprocessingCanvas" xmlns:mc="http://schemas.openxmlformats.org/markup-compatibility/2006" xmlns:o="urn:schemas-microsoft-com:office:office" xmlns:r="http://schemas.openxmlformats.org/officeDocument/2006/relationships" xmlns:m="http://schemas.openxmlformats.org/officeDocument/2006/math" xmlns:v="urn:schemas-microsoft-com:vml" xmlns:wp14="http://schemas.microsoft.com/office/word/2010/wordprocessingDrawing" xmlns:wp="http://schemas.openxmlformats.org/drawingml/2006/wordprocessingDrawing" xmlns:w10="urn:schemas-microsoft-com:office:word" xmlns:w="http://schemas.openxmlformats.org/wordprocessingml/2006/main" xmlns:w14="http://schemas.microsoft.com/office/word/2010/wordml" xmlns:w15="http://schemas.microsoft.com/office/word/2012/wordml" xmlns:wpg="http://schemas.microsoft.com/office/word/2010/wordprocessingGroup" xmlns:wpi="http://schemas.microsoft.com/office/word/2010/wordprocessingInk" xmlns:wne="http://schemas.microsoft.com/office/word/2006/wordml" xmlns:wps="http://schemas.microsoft.com/office/word/2010/wordprocessingShape" mc:Ignorable="w14 w15 wp14">
+  <w:abstractNum w:abstractNumId="0">
+    <w:nsid w:val="052509DD"/>
+    <w:multiLevelType w:val="hybridMultilevel"/>
+    <w:tmpl w:val="AAFADBB8"/>
+    <w:lvl w:ilvl="0" w:tplc="23ACEA28">
+      <w:start w:val="1"/>
+      <w:numFmt w:val="decimal"/>
+      <w:suff w:val="nothing"/>
+      <w:lvlText w:val="%1."/>
+      <w:lvlJc w:val="left"/>
+      <w:pPr>
+        <w:ind w:left="1854" w:hanging="360"/>
+      </w:pPr>
+      <w:rPr>
+        <w:rFonts w:hint="default"/>
+        <w14:numSpacing w14:val="default"/>
+      </w:rPr>
+    </w:lvl>
+    <w:lvl w:ilvl="1" w:tplc="04090019" w:tentative="1">
+      <w:start w:val="1"/>
+      <w:numFmt w:val="lowerLetter"/>
+      <w:lvlText w:val="%2."/>
+      <w:lvlJc w:val="left"/>
+      <w:pPr>
+        <w:ind w:left="2574" w:hanging="360"/>
+      </w:pPr>
+    </w:lvl>
+    <w:lvl w:ilvl="2" w:tplc="0409001B" w:tentative="1">
+      <w:start w:val="1"/>
+      <w:numFmt w:val="lowerRoman"/>
+      <w:lvlText w:val="%3."/>
+      <w:lvlJc w:val="right"/>
+      <w:pPr>
+        <w:ind w:left="3294" w:hanging="180"/>
+      </w:pPr>
+    </w:lvl>
+    <w:lvl w:ilvl="3" w:tplc="0409000F" w:tentative="1">
+      <w:start w:val="1"/>
+      <w:numFmt w:val="decimal"/>
+      <w:lvlText w:val="%4."/>
+      <w:lvlJc w:val="left"/>
+      <w:pPr>
+        <w:ind w:left="4014" w:hanging="360"/>
+      </w:pPr>
+    </w:lvl>
+    <w:lvl w:ilvl="4" w:tplc="04090019" w:tentative="1">
+      <w:start w:val="1"/>
+      <w:numFmt w:val="lowerLetter"/>
+      <w:lvlText w:val="%5."/>
+      <w:lvlJc w:val="left"/>
+      <w:pPr>
+        <w:ind w:left="4734" w:hanging="360"/>
+      </w:pPr>
+    </w:lvl>
+    <w:lvl w:ilvl="5" w:tplc="0409001B" w:tentative="1">
+      <w:start w:val="1"/>
+      <w:numFmt w:val="lowerRoman"/>
+      <w:lvlText w:val="%6."/>
+      <w:lvlJc w:val="right"/>
+      <w:pPr>
+        <w:ind w:left="5454" w:hanging="180"/>
+      </w:pPr>
+    </w:lvl>
+    <w:lvl w:ilvl="6" w:tplc="0409000F" w:tentative="1">
+      <w:start w:val="1"/>
+      <w:numFmt w:val="decimal"/>
+      <w:lvlText w:val="%7."/>
+      <w:lvlJc w:val="left"/>
+      <w:pPr>
+        <w:ind w:left="6174" w:hanging="360"/>
+      </w:pPr>
+    </w:lvl>
+    <w:lvl w:ilvl="7" w:tplc="04090019" w:tentative="1">
+      <w:start w:val="1"/>
+      <w:numFmt w:val="lowerLetter"/>
+      <w:lvlText w:val="%8."/>
+      <w:lvlJc w:val="left"/>
+      <w:pPr>
+        <w:ind w:left="6894" w:hanging="360"/>
+      </w:pPr>
+    </w:lvl>
+    <w:lvl w:ilvl="8" w:tplc="0409001B" w:tentative="1">
+      <w:start w:val="1"/>
+      <w:numFmt w:val="lowerRoman"/>
+      <w:lvlText w:val="%9."/>
+      <w:lvlJc w:val="right"/>
+      <w:pPr>
+        <w:ind w:left="7614" w:hanging="180"/>
+      </w:pPr>
+    </w:lvl>
+  </w:abstractNum>
+  <w:abstractNum w:abstractNumId="1">
+    <w:nsid w:val="0B625F6F"/>
+    <w:multiLevelType w:val="hybridMultilevel"/>
+    <w:tmpl w:val="C770A982"/>
+    <w:lvl w:ilvl="0" w:tplc="0409000F">
+      <w:start w:val="1"/>
+      <w:numFmt w:val="decimal"/>
+      <w:lvlText w:val="%1."/>
+      <w:lvlJc w:val="left"/>
+      <w:pPr>
+        <w:ind w:left="2160" w:hanging="360"/>
+      </w:pPr>
+    </w:lvl>
+    <w:lvl w:ilvl="1" w:tplc="04090019" w:tentative="1">
+      <w:start w:val="1"/>
+      <w:numFmt w:val="lowerLetter"/>
+      <w:lvlText w:val="%2."/>
+      <w:lvlJc w:val="left"/>
+      <w:pPr>
+        <w:ind w:left="2880" w:hanging="360"/>
+      </w:pPr>
+    </w:lvl>
+    <w:lvl w:ilvl="2" w:tplc="0409001B" w:tentative="1">
+      <w:start w:val="1"/>
+      <w:numFmt w:val="lowerRoman"/>
+      <w:lvlText w:val="%3."/>
+      <w:lvlJc w:val="right"/>
+      <w:pPr>
+        <w:ind w:left="3600" w:hanging="180"/>
+      </w:pPr>
+    </w:lvl>
+    <w:lvl w:ilvl="3" w:tplc="0409000F" w:tentative="1">
+      <w:start w:val="1"/>
+      <w:numFmt w:val="decimal"/>
+      <w:lvlText w:val="%4."/>
+      <w:lvlJc w:val="left"/>
+      <w:pPr>
+        <w:ind w:left="4320" w:hanging="360"/>
+      </w:pPr>
+    </w:lvl>
+    <w:lvl w:ilvl="4" w:tplc="04090019" w:tentative="1">
+      <w:start w:val="1"/>
+      <w:numFmt w:val="lowerLetter"/>
+      <w:lvlText w:val="%5."/>
+      <w:lvlJc w:val="left"/>
+      <w:pPr>
+        <w:ind w:left="5040" w:hanging="360"/>
+      </w:pPr>
+    </w:lvl>
+    <w:lvl w:ilvl="5" w:tplc="0409001B" w:tentative="1">
+      <w:start w:val="1"/>
+      <w:numFmt w:val="lowerRoman"/>
+      <w:lvlText w:val="%6."/>
+      <w:lvlJc w:val="right"/>
+      <w:pPr>
+        <w:ind w:left="5760" w:hanging="180"/>
+      </w:pPr>
+    </w:lvl>
+    <w:lvl w:ilvl="6" w:tplc="0409000F" w:tentative="1">
+      <w:start w:val="1"/>
+      <w:numFmt w:val="decimal"/>
+      <w:lvlText w:val="%7."/>
+      <w:lvlJc w:val="left"/>
+      <w:pPr>
+        <w:ind w:left="6480" w:hanging="360"/>
+      </w:pPr>
+    </w:lvl>
+    <w:lvl w:ilvl="7" w:tplc="04090019" w:tentative="1">
+      <w:start w:val="1"/>
+      <w:numFmt w:val="lowerLetter"/>
+      <w:lvlText w:val="%8."/>
+      <w:lvlJc w:val="left"/>
+      <w:pPr>
+        <w:ind w:left="7200" w:hanging="360"/>
+      </w:pPr>
+    </w:lvl>
+    <w:lvl w:ilvl="8" w:tplc="0409001B" w:tentative="1">
+      <w:start w:val="1"/>
+      <w:numFmt w:val="lowerRoman"/>
+      <w:lvlText w:val="%9."/>
+      <w:lvlJc w:val="right"/>
+      <w:pPr>
+        <w:ind w:left="7920" w:hanging="180"/>
+      </w:pPr>
+    </w:lvl>
+  </w:abstractNum>
+  <w:abstractNum w:abstractNumId="2">
+    <w:nsid w:val="10CE5EE5"/>
+    <w:multiLevelType w:val="hybridMultilevel"/>
+    <w:tmpl w:val="89CE0E2A"/>
+    <w:lvl w:ilvl="0" w:tplc="0409000F">
+      <w:start w:val="1"/>
+      <w:numFmt w:val="decimal"/>
+      <w:lvlText w:val="%1."/>
+      <w:lvlJc w:val="left"/>
+      <w:pPr>
+        <w:ind w:left="2880" w:hanging="360"/>
+      </w:pPr>
+    </w:lvl>
+    <w:lvl w:ilvl="1" w:tplc="04090019" w:tentative="1">
+      <w:start w:val="1"/>
+      <w:numFmt w:val="lowerLetter"/>
+      <w:lvlText w:val="%2."/>
+      <w:lvlJc w:val="left"/>
+      <w:pPr>
+        <w:ind w:left="3600" w:hanging="360"/>
+      </w:pPr>
+    </w:lvl>
+    <w:lvl w:ilvl="2" w:tplc="0409001B" w:tentative="1">
+      <w:start w:val="1"/>
+      <w:numFmt w:val="lowerRoman"/>
+      <w:lvlText w:val="%3."/>
+      <w:lvlJc w:val="right"/>
+      <w:pPr>
+        <w:ind w:left="4320" w:hanging="180"/>
+      </w:pPr>
+    </w:lvl>
+    <w:lvl w:ilvl="3" w:tplc="0409000F" w:tentative="1">
+      <w:start w:val="1"/>
+      <w:numFmt w:val="decimal"/>
+      <w:lvlText w:val="%4."/>
+      <w:lvlJc w:val="left"/>
+      <w:pPr>
+        <w:ind w:left="5040" w:hanging="360"/>
+      </w:pPr>
+    </w:lvl>
+    <w:lvl w:ilvl="4" w:tplc="04090019" w:tentative="1">
+      <w:start w:val="1"/>
+      <w:numFmt w:val="lowerLetter"/>
+      <w:lvlText w:val="%5."/>
+      <w:lvlJc w:val="left"/>
+      <w:pPr>
+        <w:ind w:left="5760" w:hanging="360"/>
+      </w:pPr>
+    </w:lvl>
+    <w:lvl w:ilvl="5" w:tplc="0409001B" w:tentative="1">
+      <w:start w:val="1"/>
+      <w:numFmt w:val="lowerRoman"/>
+      <w:lvlText w:val="%6."/>
+      <w:lvlJc w:val="right"/>
+      <w:pPr>
+        <w:ind w:left="6480" w:hanging="180"/>
+      </w:pPr>
+    </w:lvl>
+    <w:lvl w:ilvl="6" w:tplc="0409000F" w:tentative="1">
+      <w:start w:val="1"/>
+      <w:numFmt w:val="decimal"/>
+      <w:lvlText w:val="%7."/>
+      <w:lvlJc w:val="left"/>
+      <w:pPr>
+        <w:ind w:left="7200" w:hanging="360"/>
+      </w:pPr>
+    </w:lvl>
+    <w:lvl w:ilvl="7" w:tplc="04090019" w:tentative="1">
+      <w:start w:val="1"/>
+      <w:numFmt w:val="lowerLetter"/>
+      <w:lvlText w:val="%8."/>
+      <w:lvlJc w:val="left"/>
+      <w:pPr>
+        <w:ind w:left="7920" w:hanging="360"/>
+      </w:pPr>
+    </w:lvl>
+    <w:lvl w:ilvl="8" w:tplc="0409001B" w:tentative="1">
+      <w:start w:val="1"/>
+      <w:numFmt w:val="lowerRoman"/>
+      <w:lvlText w:val="%9."/>
+      <w:lvlJc w:val="right"/>
+      <w:pPr>
+        <w:ind w:left="8640" w:hanging="180"/>
+      </w:pPr>
+    </w:lvl>
+  </w:abstractNum>
+  <w:abstractNum w:abstractNumId="3">
+    <w:nsid w:val="1C396023"/>
+    <w:multiLevelType w:val="hybridMultilevel"/>
+    <w:tmpl w:val="CE94A740"/>
+    <w:lvl w:ilvl="0" w:tplc="0409000F">
+      <w:start w:val="1"/>
+      <w:numFmt w:val="decimal"/>
+      <w:lvlText w:val="%1."/>
+      <w:lvlJc w:val="left"/>
+      <w:pPr>
+        <w:ind w:left="1996" w:hanging="360"/>
+      </w:pPr>
+    </w:lvl>
+    <w:lvl w:ilvl="1" w:tplc="04090019" w:tentative="1">
+      <w:start w:val="1"/>
+      <w:numFmt w:val="lowerLetter"/>
+      <w:lvlText w:val="%2."/>
+      <w:lvlJc w:val="left"/>
+      <w:pPr>
+        <w:ind w:left="2716" w:hanging="360"/>
+      </w:pPr>
+    </w:lvl>
+    <w:lvl w:ilvl="2" w:tplc="0409001B" w:tentative="1">
+      <w:start w:val="1"/>
+      <w:numFmt w:val="lowerRoman"/>
+      <w:lvlText w:val="%3."/>
+      <w:lvlJc w:val="right"/>
+      <w:pPr>
+        <w:ind w:left="3436" w:hanging="180"/>
+      </w:pPr>
+    </w:lvl>
+    <w:lvl w:ilvl="3" w:tplc="0409000F" w:tentative="1">
+      <w:start w:val="1"/>
+      <w:numFmt w:val="decimal"/>
+      <w:lvlText w:val="%4."/>
+      <w:lvlJc w:val="left"/>
+      <w:pPr>
+        <w:ind w:left="4156" w:hanging="360"/>
+      </w:pPr>
+    </w:lvl>
+    <w:lvl w:ilvl="4" w:tplc="04090019" w:tentative="1">
+      <w:start w:val="1"/>
+      <w:numFmt w:val="lowerLetter"/>
+      <w:lvlText w:val="%5."/>
+      <w:lvlJc w:val="left"/>
+      <w:pPr>
+        <w:ind w:left="4876" w:hanging="360"/>
+      </w:pPr>
+    </w:lvl>
+    <w:lvl w:ilvl="5" w:tplc="0409001B" w:tentative="1">
+      <w:start w:val="1"/>
+      <w:numFmt w:val="lowerRoman"/>
+      <w:lvlText w:val="%6."/>
+      <w:lvlJc w:val="right"/>
+      <w:pPr>
+        <w:ind w:left="5596" w:hanging="180"/>
+      </w:pPr>
+    </w:lvl>
+    <w:lvl w:ilvl="6" w:tplc="0409000F" w:tentative="1">
+      <w:start w:val="1"/>
+      <w:numFmt w:val="decimal"/>
+      <w:lvlText w:val="%7."/>
+      <w:lvlJc w:val="left"/>
+      <w:pPr>
+        <w:ind w:left="6316" w:hanging="360"/>
+      </w:pPr>
+    </w:lvl>
+    <w:lvl w:ilvl="7" w:tplc="04090019" w:tentative="1">
+      <w:start w:val="1"/>
+      <w:numFmt w:val="lowerLetter"/>
+      <w:lvlText w:val="%8."/>
+      <w:lvlJc w:val="left"/>
+      <w:pPr>
+        <w:ind w:left="7036" w:hanging="360"/>
+      </w:pPr>
+    </w:lvl>
+    <w:lvl w:ilvl="8" w:tplc="0409001B" w:tentative="1">
+      <w:start w:val="1"/>
+      <w:numFmt w:val="lowerRoman"/>
+      <w:lvlText w:val="%9."/>
+      <w:lvlJc w:val="right"/>
+      <w:pPr>
+        <w:ind w:left="7756" w:hanging="180"/>
+      </w:pPr>
+    </w:lvl>
+  </w:abstractNum>
+  <w:abstractNum w:abstractNumId="4">
+    <w:nsid w:val="24D52C4C"/>
+    <w:multiLevelType w:val="hybridMultilevel"/>
+    <w:tmpl w:val="43D21A0E"/>
+    <w:lvl w:ilvl="0" w:tplc="0409000F">
+      <w:start w:val="1"/>
+      <w:numFmt w:val="decimal"/>
+      <w:lvlText w:val="%1."/>
+      <w:lvlJc w:val="left"/>
+      <w:pPr>
+        <w:ind w:left="1440" w:hanging="360"/>
+      </w:pPr>
+    </w:lvl>
+    <w:lvl w:ilvl="1" w:tplc="04090019" w:tentative="1">
+      <w:start w:val="1"/>
+      <w:numFmt w:val="lowerLetter"/>
+      <w:lvlText w:val="%2."/>
+      <w:lvlJc w:val="left"/>
+      <w:pPr>
+        <w:ind w:left="2160" w:hanging="360"/>
+      </w:pPr>
+    </w:lvl>
+    <w:lvl w:ilvl="2" w:tplc="0409001B" w:tentative="1">
+      <w:start w:val="1"/>
+      <w:numFmt w:val="lowerRoman"/>
+      <w:lvlText w:val="%3."/>
+      <w:lvlJc w:val="right"/>
+      <w:pPr>
+        <w:ind w:left="2880" w:hanging="180"/>
+      </w:pPr>
+    </w:lvl>
+    <w:lvl w:ilvl="3" w:tplc="0409000F" w:tentative="1">
+      <w:start w:val="1"/>
+      <w:numFmt w:val="decimal"/>
+      <w:lvlText w:val="%4."/>
+      <w:lvlJc w:val="left"/>
+      <w:pPr>
+        <w:ind w:left="3600" w:hanging="360"/>
+      </w:pPr>
+    </w:lvl>
+    <w:lvl w:ilvl="4" w:tplc="04090019" w:tentative="1">
+      <w:start w:val="1"/>
+      <w:numFmt w:val="lowerLetter"/>
+      <w:lvlText w:val="%5."/>
+      <w:lvlJc w:val="left"/>
+      <w:pPr>
+        <w:ind w:left="4320" w:hanging="360"/>
+      </w:pPr>
+    </w:lvl>
+    <w:lvl w:ilvl="5" w:tplc="0409001B" w:tentative="1">
+      <w:start w:val="1"/>
+      <w:numFmt w:val="lowerRoman"/>
+      <w:lvlText w:val="%6."/>
+      <w:lvlJc w:val="right"/>
+      <w:pPr>
+        <w:ind w:left="5040" w:hanging="180"/>
+      </w:pPr>
+    </w:lvl>
+    <w:lvl w:ilvl="6" w:tplc="0409000F" w:tentative="1">
+      <w:start w:val="1"/>
+      <w:numFmt w:val="decimal"/>
+      <w:lvlText w:val="%7."/>
+      <w:lvlJc w:val="left"/>
+      <w:pPr>
+        <w:ind w:left="5760" w:hanging="360"/>
+      </w:pPr>
+    </w:lvl>
+    <w:lvl w:ilvl="7" w:tplc="04090019" w:tentative="1">
+      <w:start w:val="1"/>
+      <w:numFmt w:val="lowerLetter"/>
+      <w:lvlText w:val="%8."/>
+      <w:lvlJc w:val="left"/>
+      <w:pPr>
+        <w:ind w:left="6480" w:hanging="360"/>
+      </w:pPr>
+    </w:lvl>
+    <w:lvl w:ilvl="8" w:tplc="0409001B" w:tentative="1">
+      <w:start w:val="1"/>
+      <w:numFmt w:val="lowerRoman"/>
+      <w:lvlText w:val="%9."/>
+      <w:lvlJc w:val="right"/>
+      <w:pPr>
+        <w:ind w:left="7200" w:hanging="180"/>
+      </w:pPr>
+    </w:lvl>
+  </w:abstractNum>
+  <w:abstractNum w:abstractNumId="5">
+    <w:nsid w:val="2FB32529"/>
+    <w:multiLevelType w:val="hybridMultilevel"/>
+    <w:tmpl w:val="BAA2931C"/>
+    <w:lvl w:ilvl="0" w:tplc="0409000F">
+      <w:start w:val="1"/>
+      <w:numFmt w:val="decimal"/>
+      <w:lvlText w:val="%1."/>
+      <w:lvlJc w:val="left"/>
+      <w:pPr>
+        <w:ind w:left="1446" w:hanging="360"/>
+      </w:pPr>
+    </w:lvl>
+    <w:lvl w:ilvl="1" w:tplc="04090019" w:tentative="1">
+      <w:start w:val="1"/>
+      <w:numFmt w:val="lowerLetter"/>
+      <w:lvlText w:val="%2."/>
+      <w:lvlJc w:val="left"/>
+      <w:pPr>
+        <w:ind w:left="2166" w:hanging="360"/>
+      </w:pPr>
+    </w:lvl>
+    <w:lvl w:ilvl="2" w:tplc="0409001B" w:tentative="1">
+      <w:start w:val="1"/>
+      <w:numFmt w:val="lowerRoman"/>
+      <w:lvlText w:val="%3."/>
+      <w:lvlJc w:val="right"/>
+      <w:pPr>
+        <w:ind w:left="2886" w:hanging="180"/>
+      </w:pPr>
+    </w:lvl>
+    <w:lvl w:ilvl="3" w:tplc="0409000F" w:tentative="1">
+      <w:start w:val="1"/>
+      <w:numFmt w:val="decimal"/>
+      <w:lvlText w:val="%4."/>
+      <w:lvlJc w:val="left"/>
+      <w:pPr>
+        <w:ind w:left="3606" w:hanging="360"/>
+      </w:pPr>
+    </w:lvl>
+    <w:lvl w:ilvl="4" w:tplc="04090019" w:tentative="1">
+      <w:start w:val="1"/>
+      <w:numFmt w:val="lowerLetter"/>
+      <w:lvlText w:val="%5."/>
+      <w:lvlJc w:val="left"/>
+      <w:pPr>
+        <w:ind w:left="4326" w:hanging="360"/>
+      </w:pPr>
+    </w:lvl>
+    <w:lvl w:ilvl="5" w:tplc="0409001B" w:tentative="1">
+      <w:start w:val="1"/>
+      <w:numFmt w:val="lowerRoman"/>
+      <w:lvlText w:val="%6."/>
+      <w:lvlJc w:val="right"/>
+      <w:pPr>
+        <w:ind w:left="5046" w:hanging="180"/>
+      </w:pPr>
+    </w:lvl>
+    <w:lvl w:ilvl="6" w:tplc="0409000F" w:tentative="1">
+      <w:start w:val="1"/>
+      <w:numFmt w:val="decimal"/>
+      <w:lvlText w:val="%7."/>
+      <w:lvlJc w:val="left"/>
+      <w:pPr>
+        <w:ind w:left="5766" w:hanging="360"/>
+      </w:pPr>
+    </w:lvl>
+    <w:lvl w:ilvl="7" w:tplc="04090019" w:tentative="1">
+      <w:start w:val="1"/>
+      <w:numFmt w:val="lowerLetter"/>
+      <w:lvlText w:val="%8."/>
+      <w:lvlJc w:val="left"/>
+      <w:pPr>
+        <w:ind w:left="6486" w:hanging="360"/>
+      </w:pPr>
+    </w:lvl>
+    <w:lvl w:ilvl="8" w:tplc="0409001B" w:tentative="1">
+      <w:start w:val="1"/>
+      <w:numFmt w:val="lowerRoman"/>
+      <w:lvlText w:val="%9."/>
+      <w:lvlJc w:val="right"/>
+      <w:pPr>
+        <w:ind w:left="7206" w:hanging="180"/>
+      </w:pPr>
+    </w:lvl>
+  </w:abstractNum>
+  <w:num w:numId="1">
+    <w:abstractNumId w:val="1"/>
+  </w:num>
+  <w:num w:numId="2">
+    <w:abstractNumId w:val="4"/>
+  </w:num>
+  <w:num w:numId="3">
+    <w:abstractNumId w:val="2"/>
+  </w:num>
+  <w:num w:numId="4">
+    <w:abstractNumId w:val="5"/>
+  </w:num>
+  <w:num w:numId="5">
+    <w:abstractNumId w:val="3"/>
+  </w:num>
+  <w:num w:numId="6">
+    <w:abstractNumId w:val="0"/>
+  </w:num>
+</w:numbering>
+</file>
+
 <file path=word/styles.xml><?xml version="1.0" encoding="utf-8"?>
-<w:styles xmlns:r="http://schemas.openxmlformats.org/officeDocument/2006/relationships" xmlns:w="http://schemas.openxmlformats.org/wordprocessingml/2006/main">
+<w:styles xmlns:mc="http://schemas.openxmlformats.org/markup-compatibility/2006" xmlns:r="http://schemas.openxmlformats.org/officeDocument/2006/relationships" xmlns:w="http://schemas.openxmlformats.org/wordprocessingml/2006/main" xmlns:w14="http://schemas.microsoft.com/office/word/2010/wordml" xmlns:w15="http://schemas.microsoft.com/office/word/2012/wordml" mc:Ignorable="w14 w15">
   <w:docDefaults>
     <w:rPrDefault>
       <w:rPr>
-        <w:rFonts w:cstheme="minorBidi" w:hAnsiTheme="minorHAnsi" w:eastAsiaTheme="minorHAnsi" w:asciiTheme="minorHAnsi"/>
+        <w:rFonts w:asciiTheme="minorHAnsi" w:eastAsiaTheme="minorHAnsi" w:hAnsiTheme="minorHAnsi" w:cstheme="minorBidi"/>
         <w:sz w:val="22"/>
         <w:szCs w:val="22"/>
-        <w:lang w:val="en-US" w:bidi="ar-SA" w:eastAsia="en-US"/>
+        <w:lang w:val="en-US" w:eastAsia="en-US" w:bidi="ar-SA"/>
       </w:rPr>
     </w:rPrDefault>
     <w:pPrDefault>
@@ -2448,51 +4645,418 @@
         <w:widowControl w:val="0"/>
         <w:autoSpaceDE w:val="0"/>
         <w:autoSpaceDN w:val="0"/>
-        <w:spacing w:lineRule="auto" w:line="240" w:before="0" w:after="0"/>
-        <w:ind w:left="0" w:right="0"/>
-        <w:jc w:val="left"/>
       </w:pPr>
     </w:pPrDefault>
   </w:docDefaults>
-  <w:style w:styleId="DefaultParagraphFont" w:default="1" w:type="character">
+  <w:latentStyles w:defLockedState="0" w:defUIPriority="99" w:defSemiHidden="0" w:defUnhideWhenUsed="0" w:defQFormat="0" w:count="371">
+    <w:lsdException w:name="Normal" w:uiPriority="0" w:qFormat="1"/>
+    <w:lsdException w:name="heading 1" w:uiPriority="9" w:qFormat="1"/>
+    <w:lsdException w:name="heading 2" w:semiHidden="1" w:uiPriority="9" w:unhideWhenUsed="1" w:qFormat="1"/>
+    <w:lsdException w:name="heading 3" w:semiHidden="1" w:uiPriority="9" w:unhideWhenUsed="1" w:qFormat="1"/>
+    <w:lsdException w:name="heading 4" w:semiHidden="1" w:uiPriority="9" w:unhideWhenUsed="1" w:qFormat="1"/>
+    <w:lsdException w:name="heading 5" w:semiHidden="1" w:uiPriority="9" w:unhideWhenUsed="1" w:qFormat="1"/>
+    <w:lsdException w:name="heading 6" w:semiHidden="1" w:uiPriority="9" w:unhideWhenUsed="1" w:qFormat="1"/>
+    <w:lsdException w:name="heading 7" w:semiHidden="1" w:uiPriority="9" w:unhideWhenUsed="1" w:qFormat="1"/>
+    <w:lsdException w:name="heading 8" w:semiHidden="1" w:uiPriority="9" w:unhideWhenUsed="1" w:qFormat="1"/>
+    <w:lsdException w:name="heading 9" w:semiHidden="1" w:uiPriority="9" w:unhideWhenUsed="1" w:qFormat="1"/>
+    <w:lsdException w:name="index 1" w:semiHidden="1" w:unhideWhenUsed="1"/>
+    <w:lsdException w:name="index 2" w:semiHidden="1" w:unhideWhenUsed="1"/>
+    <w:lsdException w:name="index 3" w:semiHidden="1" w:unhideWhenUsed="1"/>
+    <w:lsdException w:name="index 4" w:semiHidden="1" w:unhideWhenUsed="1"/>
+    <w:lsdException w:name="index 5" w:semiHidden="1" w:unhideWhenUsed="1"/>
+    <w:lsdException w:name="index 6" w:semiHidden="1" w:unhideWhenUsed="1"/>
+    <w:lsdException w:name="index 7" w:semiHidden="1" w:unhideWhenUsed="1"/>
+    <w:lsdException w:name="index 8" w:semiHidden="1" w:unhideWhenUsed="1"/>
+    <w:lsdException w:name="index 9" w:semiHidden="1" w:unhideWhenUsed="1"/>
+    <w:lsdException w:name="toc 1" w:semiHidden="1" w:uiPriority="39" w:unhideWhenUsed="1"/>
+    <w:lsdException w:name="toc 2" w:semiHidden="1" w:uiPriority="39" w:unhideWhenUsed="1"/>
+    <w:lsdException w:name="toc 3" w:semiHidden="1" w:uiPriority="39" w:unhideWhenUsed="1"/>
+    <w:lsdException w:name="toc 4" w:semiHidden="1" w:uiPriority="39" w:unhideWhenUsed="1"/>
+    <w:lsdException w:name="toc 5" w:semiHidden="1" w:uiPriority="39" w:unhideWhenUsed="1"/>
+    <w:lsdException w:name="toc 6" w:semiHidden="1" w:uiPriority="39" w:unhideWhenUsed="1"/>
+    <w:lsdException w:name="toc 7" w:semiHidden="1" w:uiPriority="39" w:unhideWhenUsed="1"/>
+    <w:lsdException w:name="toc 8" w:semiHidden="1" w:uiPriority="39" w:unhideWhenUsed="1"/>
+    <w:lsdException w:name="toc 9" w:semiHidden="1" w:uiPriority="39" w:unhideWhenUsed="1"/>
+    <w:lsdException w:name="Normal Indent" w:semiHidden="1" w:unhideWhenUsed="1"/>
+    <w:lsdException w:name="footnote text" w:semiHidden="1" w:unhideWhenUsed="1"/>
+    <w:lsdException w:name="annotation text" w:semiHidden="1" w:unhideWhenUsed="1"/>
+    <w:lsdException w:name="header" w:semiHidden="1" w:unhideWhenUsed="1"/>
+    <w:lsdException w:name="footer" w:semiHidden="1" w:unhideWhenUsed="1"/>
+    <w:lsdException w:name="index heading" w:semiHidden="1" w:unhideWhenUsed="1"/>
+    <w:lsdException w:name="caption" w:semiHidden="1" w:uiPriority="35" w:unhideWhenUsed="1" w:qFormat="1"/>
+    <w:lsdException w:name="table of figures" w:semiHidden="1" w:unhideWhenUsed="1"/>
+    <w:lsdException w:name="envelope address" w:semiHidden="1" w:unhideWhenUsed="1"/>
+    <w:lsdException w:name="envelope return" w:semiHidden="1" w:unhideWhenUsed="1"/>
+    <w:lsdException w:name="footnote reference" w:semiHidden="1" w:unhideWhenUsed="1"/>
+    <w:lsdException w:name="annotation reference" w:semiHidden="1" w:unhideWhenUsed="1"/>
+    <w:lsdException w:name="line number" w:semiHidden="1" w:unhideWhenUsed="1"/>
+    <w:lsdException w:name="page number" w:semiHidden="1" w:unhideWhenUsed="1"/>
+    <w:lsdException w:name="endnote reference" w:semiHidden="1" w:unhideWhenUsed="1"/>
+    <w:lsdException w:name="endnote text" w:semiHidden="1" w:unhideWhenUsed="1"/>
+    <w:lsdException w:name="table of authorities" w:semiHidden="1" w:unhideWhenUsed="1"/>
+    <w:lsdException w:name="macro" w:semiHidden="1" w:unhideWhenUsed="1"/>
+    <w:lsdException w:name="toa heading" w:semiHidden="1" w:unhideWhenUsed="1"/>
+    <w:lsdException w:name="List" w:semiHidden="1" w:unhideWhenUsed="1"/>
+    <w:lsdException w:name="List Bullet" w:semiHidden="1" w:unhideWhenUsed="1"/>
+    <w:lsdException w:name="List Number" w:semiHidden="1" w:unhideWhenUsed="1"/>
+    <w:lsdException w:name="List 2" w:semiHidden="1" w:unhideWhenUsed="1"/>
+    <w:lsdException w:name="List 3" w:semiHidden="1" w:unhideWhenUsed="1"/>
+    <w:lsdException w:name="List 4" w:semiHidden="1" w:unhideWhenUsed="1"/>
+    <w:lsdException w:name="List 5" w:semiHidden="1" w:unhideWhenUsed="1"/>
+    <w:lsdException w:name="List Bullet 2" w:semiHidden="1" w:unhideWhenUsed="1"/>
+    <w:lsdException w:name="List Bullet 3" w:semiHidden="1" w:unhideWhenUsed="1"/>
+    <w:lsdException w:name="List Bullet 4" w:semiHidden="1" w:unhideWhenUsed="1"/>
+    <w:lsdException w:name="List Bullet 5" w:semiHidden="1" w:unhideWhenUsed="1"/>
+    <w:lsdException w:name="List Number 2" w:semiHidden="1" w:unhideWhenUsed="1"/>
+    <w:lsdException w:name="List Number 3" w:semiHidden="1" w:unhideWhenUsed="1"/>
+    <w:lsdException w:name="List Number 4" w:semiHidden="1" w:unhideWhenUsed="1"/>
+    <w:lsdException w:name="List Number 5" w:semiHidden="1" w:unhideWhenUsed="1"/>
+    <w:lsdException w:name="Title" w:uiPriority="10" w:qFormat="1"/>
+    <w:lsdException w:name="Closing" w:semiHidden="1" w:unhideWhenUsed="1"/>
+    <w:lsdException w:name="Signature" w:semiHidden="1" w:unhideWhenUsed="1"/>
+    <w:lsdException w:name="Default Paragraph Font" w:semiHidden="1" w:uiPriority="1" w:unhideWhenUsed="1"/>
+    <w:lsdException w:name="Body Text" w:semiHidden="1" w:unhideWhenUsed="1"/>
+    <w:lsdException w:name="Body Text Indent" w:semiHidden="1" w:unhideWhenUsed="1"/>
+    <w:lsdException w:name="List Continue" w:semiHidden="1" w:unhideWhenUsed="1"/>
+    <w:lsdException w:name="List Continue 2" w:semiHidden="1" w:unhideWhenUsed="1"/>
+    <w:lsdException w:name="List Continue 3" w:semiHidden="1" w:unhideWhenUsed="1"/>
+    <w:lsdException w:name="List Continue 4" w:semiHidden="1" w:unhideWhenUsed="1"/>
+    <w:lsdException w:name="List Continue 5" w:semiHidden="1" w:unhideWhenUsed="1"/>
+    <w:lsdException w:name="Message Header" w:semiHidden="1" w:unhideWhenUsed="1"/>
+    <w:lsdException w:name="Subtitle" w:uiPriority="11" w:qFormat="1"/>
+    <w:lsdException w:name="Salutation" w:semiHidden="1" w:unhideWhenUsed="1"/>
+    <w:lsdException w:name="Date" w:semiHidden="1" w:unhideWhenUsed="1"/>
+    <w:lsdException w:name="Body Text First Indent" w:semiHidden="1" w:unhideWhenUsed="1"/>
+    <w:lsdException w:name="Body Text First Indent 2" w:semiHidden="1" w:unhideWhenUsed="1"/>
+    <w:lsdException w:name="Note Heading" w:semiHidden="1" w:unhideWhenUsed="1"/>
+    <w:lsdException w:name="Body Text 2" w:semiHidden="1" w:unhideWhenUsed="1"/>
+    <w:lsdException w:name="Body Text 3" w:semiHidden="1" w:unhideWhenUsed="1"/>
+    <w:lsdException w:name="Body Text Indent 2" w:semiHidden="1" w:unhideWhenUsed="1"/>
+    <w:lsdException w:name="Body Text Indent 3" w:semiHidden="1" w:unhideWhenUsed="1"/>
+    <w:lsdException w:name="Block Text" w:semiHidden="1" w:unhideWhenUsed="1"/>
+    <w:lsdException w:name="Hyperlink" w:semiHidden="1" w:unhideWhenUsed="1"/>
+    <w:lsdException w:name="FollowedHyperlink" w:semiHidden="1" w:unhideWhenUsed="1"/>
+    <w:lsdException w:name="Strong" w:uiPriority="22" w:qFormat="1"/>
+    <w:lsdException w:name="Emphasis" w:uiPriority="20" w:qFormat="1"/>
+    <w:lsdException w:name="Document Map" w:semiHidden="1" w:unhideWhenUsed="1"/>
+    <w:lsdException w:name="Plain Text" w:semiHidden="1" w:unhideWhenUsed="1"/>
+    <w:lsdException w:name="E-mail Signature" w:semiHidden="1" w:unhideWhenUsed="1"/>
+    <w:lsdException w:name="HTML Top of Form" w:semiHidden="1" w:unhideWhenUsed="1"/>
+    <w:lsdException w:name="HTML Bottom of Form" w:semiHidden="1" w:unhideWhenUsed="1"/>
+    <w:lsdException w:name="Normal (Web)" w:semiHidden="1" w:unhideWhenUsed="1"/>
+    <w:lsdException w:name="HTML Acronym" w:semiHidden="1" w:unhideWhenUsed="1"/>
+    <w:lsdException w:name="HTML Address" w:semiHidden="1" w:unhideWhenUsed="1"/>
+    <w:lsdException w:name="HTML Cite" w:semiHidden="1" w:unhideWhenUsed="1"/>
+    <w:lsdException w:name="HTML Code" w:semiHidden="1" w:unhideWhenUsed="1"/>
+    <w:lsdException w:name="HTML Definition" w:semiHidden="1" w:unhideWhenUsed="1"/>
+    <w:lsdException w:name="HTML Keyboard" w:semiHidden="1" w:unhideWhenUsed="1"/>
+    <w:lsdException w:name="HTML Preformatted" w:semiHidden="1" w:unhideWhenUsed="1"/>
+    <w:lsdException w:name="HTML Sample" w:semiHidden="1" w:unhideWhenUsed="1"/>
+    <w:lsdException w:name="HTML Typewriter" w:semiHidden="1" w:unhideWhenUsed="1"/>
+    <w:lsdException w:name="HTML Variable" w:semiHidden="1" w:unhideWhenUsed="1"/>
+    <w:lsdException w:name="Normal Table" w:semiHidden="1" w:unhideWhenUsed="1"/>
+    <w:lsdException w:name="annotation subject" w:semiHidden="1" w:unhideWhenUsed="1"/>
+    <w:lsdException w:name="No List" w:semiHidden="1" w:unhideWhenUsed="1"/>
+    <w:lsdException w:name="Outline List 1" w:semiHidden="1" w:unhideWhenUsed="1"/>
+    <w:lsdException w:name="Outline List 2" w:semiHidden="1" w:unhideWhenUsed="1"/>
+    <w:lsdException w:name="Outline List 3" w:semiHidden="1" w:unhideWhenUsed="1"/>
+    <w:lsdException w:name="Table Simple 1" w:semiHidden="1" w:unhideWhenUsed="1"/>
+    <w:lsdException w:name="Table Simple 2" w:semiHidden="1" w:unhideWhenUsed="1"/>
+    <w:lsdException w:name="Table Simple 3" w:semiHidden="1" w:unhideWhenUsed="1"/>
+    <w:lsdException w:name="Table Classic 1" w:semiHidden="1" w:unhideWhenUsed="1"/>
+    <w:lsdException w:name="Table Classic 2" w:semiHidden="1" w:unhideWhenUsed="1"/>
+    <w:lsdException w:name="Table Classic 3" w:semiHidden="1" w:unhideWhenUsed="1"/>
+    <w:lsdException w:name="Table Classic 4" w:semiHidden="1" w:unhideWhenUsed="1"/>
+    <w:lsdException w:name="Table Colorful 1" w:semiHidden="1" w:unhideWhenUsed="1"/>
+    <w:lsdException w:name="Table Colorful 2" w:semiHidden="1" w:unhideWhenUsed="1"/>
+    <w:lsdException w:name="Table Colorful 3" w:semiHidden="1" w:unhideWhenUsed="1"/>
+    <w:lsdException w:name="Table Columns 1" w:semiHidden="1" w:unhideWhenUsed="1"/>
+    <w:lsdException w:name="Table Columns 2" w:semiHidden="1" w:unhideWhenUsed="1"/>
+    <w:lsdException w:name="Table Columns 3" w:semiHidden="1" w:unhideWhenUsed="1"/>
+    <w:lsdException w:name="Table Columns 4" w:semiHidden="1" w:unhideWhenUsed="1"/>
+    <w:lsdException w:name="Table Columns 5" w:semiHidden="1" w:unhideWhenUsed="1"/>
+    <w:lsdException w:name="Table Grid 1" w:semiHidden="1" w:unhideWhenUsed="1"/>
+    <w:lsdException w:name="Table Grid 2" w:semiHidden="1" w:unhideWhenUsed="1"/>
+    <w:lsdException w:name="Table Grid 3" w:semiHidden="1" w:unhideWhenUsed="1"/>
+    <w:lsdException w:name="Table Grid 4" w:semiHidden="1" w:unhideWhenUsed="1"/>
+    <w:lsdException w:name="Table Grid 5" w:semiHidden="1" w:unhideWhenUsed="1"/>
+    <w:lsdException w:name="Table Grid 6" w:semiHidden="1" w:unhideWhenUsed="1"/>
+    <w:lsdException w:name="Table Grid 7" w:semiHidden="1" w:unhideWhenUsed="1"/>
+    <w:lsdException w:name="Table Grid 8" w:semiHidden="1" w:unhideWhenUsed="1"/>
+    <w:lsdException w:name="Table List 1" w:semiHidden="1" w:unhideWhenUsed="1"/>
+    <w:lsdException w:name="Table List 2" w:semiHidden="1" w:unhideWhenUsed="1"/>
+    <w:lsdException w:name="Table List 3" w:semiHidden="1" w:unhideWhenUsed="1"/>
+    <w:lsdException w:name="Table List 4" w:semiHidden="1" w:unhideWhenUsed="1"/>
+    <w:lsdException w:name="Table List 5" w:semiHidden="1" w:unhideWhenUsed="1"/>
+    <w:lsdException w:name="Table List 6" w:semiHidden="1" w:unhideWhenUsed="1"/>
+    <w:lsdException w:name="Table List 7" w:semiHidden="1" w:unhideWhenUsed="1"/>
+    <w:lsdException w:name="Table List 8" w:semiHidden="1" w:unhideWhenUsed="1"/>
+    <w:lsdException w:name="Table 3D effects 1" w:semiHidden="1" w:unhideWhenUsed="1"/>
+    <w:lsdException w:name="Table 3D effects 2" w:semiHidden="1" w:unhideWhenUsed="1"/>
+    <w:lsdException w:name="Table 3D effects 3" w:semiHidden="1" w:unhideWhenUsed="1"/>
+    <w:lsdException w:name="Table Contemporary" w:semiHidden="1" w:unhideWhenUsed="1"/>
+    <w:lsdException w:name="Table Elegant" w:semiHidden="1" w:unhideWhenUsed="1"/>
+    <w:lsdException w:name="Table Professional" w:semiHidden="1" w:unhideWhenUsed="1"/>
+    <w:lsdException w:name="Table Subtle 1" w:semiHidden="1" w:unhideWhenUsed="1"/>
+    <w:lsdException w:name="Table Subtle 2" w:semiHidden="1" w:unhideWhenUsed="1"/>
+    <w:lsdException w:name="Table Web 1" w:semiHidden="1" w:unhideWhenUsed="1"/>
+    <w:lsdException w:name="Table Web 2" w:semiHidden="1" w:unhideWhenUsed="1"/>
+    <w:lsdException w:name="Table Web 3" w:semiHidden="1" w:unhideWhenUsed="1"/>
+    <w:lsdException w:name="Balloon Text" w:semiHidden="1" w:unhideWhenUsed="1"/>
+    <w:lsdException w:name="Table Grid" w:uiPriority="39"/>
+    <w:lsdException w:name="Table Theme" w:semiHidden="1" w:unhideWhenUsed="1"/>
+    <w:lsdException w:name="Placeholder Text" w:semiHidden="1"/>
+    <w:lsdException w:name="No Spacing" w:uiPriority="1" w:qFormat="1"/>
+    <w:lsdException w:name="Light Shading" w:uiPriority="60"/>
+    <w:lsdException w:name="Light List" w:uiPriority="61"/>
+    <w:lsdException w:name="Light Grid" w:uiPriority="62"/>
+    <w:lsdException w:name="Medium Shading 1" w:uiPriority="63"/>
+    <w:lsdException w:name="Medium Shading 2" w:uiPriority="64"/>
+    <w:lsdException w:name="Medium List 1" w:uiPriority="65"/>
+    <w:lsdException w:name="Medium List 2" w:uiPriority="66"/>
+    <w:lsdException w:name="Medium Grid 1" w:uiPriority="67"/>
+    <w:lsdException w:name="Medium Grid 2" w:uiPriority="68"/>
+    <w:lsdException w:name="Medium Grid 3" w:uiPriority="69"/>
+    <w:lsdException w:name="Dark List" w:uiPriority="70"/>
+    <w:lsdException w:name="Colorful Shading" w:uiPriority="71"/>
+    <w:lsdException w:name="Colorful List" w:uiPriority="72"/>
+    <w:lsdException w:name="Colorful Grid" w:uiPriority="73"/>
+    <w:lsdException w:name="Light Shading Accent 1" w:uiPriority="60"/>
+    <w:lsdException w:name="Light List Accent 1" w:uiPriority="61"/>
+    <w:lsdException w:name="Light Grid Accent 1" w:uiPriority="62"/>
+    <w:lsdException w:name="Medium Shading 1 Accent 1" w:uiPriority="63"/>
+    <w:lsdException w:name="Medium Shading 2 Accent 1" w:uiPriority="64"/>
+    <w:lsdException w:name="Medium List 1 Accent 1" w:uiPriority="65"/>
+    <w:lsdException w:name="Revision" w:semiHidden="1"/>
+    <w:lsdException w:name="List Paragraph" w:uiPriority="34" w:qFormat="1"/>
+    <w:lsdException w:name="Quote" w:uiPriority="29" w:qFormat="1"/>
+    <w:lsdException w:name="Intense Quote" w:uiPriority="30" w:qFormat="1"/>
+    <w:lsdException w:name="Medium List 2 Accent 1" w:uiPriority="66"/>
+    <w:lsdException w:name="Medium Grid 1 Accent 1" w:uiPriority="67"/>
+    <w:lsdException w:name="Medium Grid 2 Accent 1" w:uiPriority="68"/>
+    <w:lsdException w:name="Medium Grid 3 Accent 1" w:uiPriority="69"/>
+    <w:lsdException w:name="Dark List Accent 1" w:uiPriority="70"/>
+    <w:lsdException w:name="Colorful Shading Accent 1" w:uiPriority="71"/>
+    <w:lsdException w:name="Colorful List Accent 1" w:uiPriority="72"/>
+    <w:lsdException w:name="Colorful Grid Accent 1" w:uiPriority="73"/>
+    <w:lsdException w:name="Light Shading Accent 2" w:uiPriority="60"/>
+    <w:lsdException w:name="Light List Accent 2" w:uiPriority="61"/>
+    <w:lsdException w:name="Light Grid Accent 2" w:uiPriority="62"/>
+    <w:lsdException w:name="Medium Shading 1 Accent 2" w:uiPriority="63"/>
+    <w:lsdException w:name="Medium Shading 2 Accent 2" w:uiPriority="64"/>
+    <w:lsdException w:name="Medium List 1 Accent 2" w:uiPriority="65"/>
+    <w:lsdException w:name="Medium List 2 Accent 2" w:uiPriority="66"/>
+    <w:lsdException w:name="Medium Grid 1 Accent 2" w:uiPriority="67"/>
+    <w:lsdException w:name="Medium Grid 2 Accent 2" w:uiPriority="68"/>
+    <w:lsdException w:name="Medium Grid 3 Accent 2" w:uiPriority="69"/>
+    <w:lsdException w:name="Dark List Accent 2" w:uiPriority="70"/>
+    <w:lsdException w:name="Colorful Shading Accent 2" w:uiPriority="71"/>
+    <w:lsdException w:name="Colorful List Accent 2" w:uiPriority="72"/>
+    <w:lsdException w:name="Colorful Grid Accent 2" w:uiPriority="73"/>
+    <w:lsdException w:name="Light Shading Accent 3" w:uiPriority="60"/>
+    <w:lsdException w:name="Light List Accent 3" w:uiPriority="61"/>
+    <w:lsdException w:name="Light Grid Accent 3" w:uiPriority="62"/>
+    <w:lsdException w:name="Medium Shading 1 Accent 3" w:uiPriority="63"/>
+    <w:lsdException w:name="Medium Shading 2 Accent 3" w:uiPriority="64"/>
+    <w:lsdException w:name="Medium List 1 Accent 3" w:uiPriority="65"/>
+    <w:lsdException w:name="Medium List 2 Accent 3" w:uiPriority="66"/>
+    <w:lsdException w:name="Medium Grid 1 Accent 3" w:uiPriority="67"/>
+    <w:lsdException w:name="Medium Grid 2 Accent 3" w:uiPriority="68"/>
+    <w:lsdException w:name="Medium Grid 3 Accent 3" w:uiPriority="69"/>
+    <w:lsdException w:name="Dark List Accent 3" w:uiPriority="70"/>
+    <w:lsdException w:name="Colorful Shading Accent 3" w:uiPriority="71"/>
+    <w:lsdException w:name="Colorful List Accent 3" w:uiPriority="72"/>
+    <w:lsdException w:name="Colorful Grid Accent 3" w:uiPriority="73"/>
+    <w:lsdException w:name="Light Shading Accent 4" w:uiPriority="60"/>
+    <w:lsdException w:name="Light List Accent 4" w:uiPriority="61"/>
+    <w:lsdException w:name="Light Grid Accent 4" w:uiPriority="62"/>
+    <w:lsdException w:name="Medium Shading 1 Accent 4" w:uiPriority="63"/>
+    <w:lsdException w:name="Medium Shading 2 Accent 4" w:uiPriority="64"/>
+    <w:lsdException w:name="Medium List 1 Accent 4" w:uiPriority="65"/>
+    <w:lsdException w:name="Medium List 2 Accent 4" w:uiPriority="66"/>
+    <w:lsdException w:name="Medium Grid 1 Accent 4" w:uiPriority="67"/>
+    <w:lsdException w:name="Medium Grid 2 Accent 4" w:uiPriority="68"/>
+    <w:lsdException w:name="Medium Grid 3 Accent 4" w:uiPriority="69"/>
+    <w:lsdException w:name="Dark List Accent 4" w:uiPriority="70"/>
+    <w:lsdException w:name="Colorful Shading Accent 4" w:uiPriority="71"/>
+    <w:lsdException w:name="Colorful List Accent 4" w:uiPriority="72"/>
+    <w:lsdException w:name="Colorful Grid Accent 4" w:uiPriority="73"/>
+    <w:lsdException w:name="Light Shading Accent 5" w:uiPriority="60"/>
+    <w:lsdException w:name="Light List Accent 5" w:uiPriority="61"/>
+    <w:lsdException w:name="Light Grid Accent 5" w:uiPriority="62"/>
+    <w:lsdException w:name="Medium Shading 1 Accent 5" w:uiPriority="63"/>
+    <w:lsdException w:name="Medium Shading 2 Accent 5" w:uiPriority="64"/>
+    <w:lsdException w:name="Medium List 1 Accent 5" w:uiPriority="65"/>
+    <w:lsdException w:name="Medium List 2 Accent 5" w:uiPriority="66"/>
+    <w:lsdException w:name="Medium Grid 1 Accent 5" w:uiPriority="67"/>
+    <w:lsdException w:name="Medium Grid 2 Accent 5" w:uiPriority="68"/>
+    <w:lsdException w:name="Medium Grid 3 Accent 5" w:uiPriority="69"/>
+    <w:lsdException w:name="Dark List Accent 5" w:uiPriority="70"/>
+    <w:lsdException w:name="Colorful Shading Accent 5" w:uiPriority="71"/>
+    <w:lsdException w:name="Colorful List Accent 5" w:uiPriority="72"/>
+    <w:lsdException w:name="Colorful Grid Accent 5" w:uiPriority="73"/>
+    <w:lsdException w:name="Light Shading Accent 6" w:uiPriority="60"/>
+    <w:lsdException w:name="Light List Accent 6" w:uiPriority="61"/>
+    <w:lsdException w:name="Light Grid Accent 6" w:uiPriority="62"/>
+    <w:lsdException w:name="Medium Shading 1 Accent 6" w:uiPriority="63"/>
+    <w:lsdException w:name="Medium Shading 2 Accent 6" w:uiPriority="64"/>
+    <w:lsdException w:name="Medium List 1 Accent 6" w:uiPriority="65"/>
+    <w:lsdException w:name="Medium List 2 Accent 6" w:uiPriority="66"/>
+    <w:lsdException w:name="Medium Grid 1 Accent 6" w:uiPriority="67"/>
+    <w:lsdException w:name="Medium Grid 2 Accent 6" w:uiPriority="68"/>
+    <w:lsdException w:name="Medium Grid 3 Accent 6" w:uiPriority="69"/>
+    <w:lsdException w:name="Dark List Accent 6" w:uiPriority="70"/>
+    <w:lsdException w:name="Colorful Shading Accent 6" w:uiPriority="71"/>
+    <w:lsdException w:name="Colorful List Accent 6" w:uiPriority="72"/>
+    <w:lsdException w:name="Colorful Grid Accent 6" w:uiPriority="73"/>
+    <w:lsdException w:name="Subtle Emphasis" w:uiPriority="19" w:qFormat="1"/>
+    <w:lsdException w:name="Intense Emphasis" w:uiPriority="21" w:qFormat="1"/>
+    <w:lsdException w:name="Subtle Reference" w:uiPriority="31" w:qFormat="1"/>
+    <w:lsdException w:name="Intense Reference" w:uiPriority="32" w:qFormat="1"/>
+    <w:lsdException w:name="Book Title" w:uiPriority="33" w:qFormat="1"/>
+    <w:lsdException w:name="Bibliography" w:semiHidden="1" w:uiPriority="37" w:unhideWhenUsed="1"/>
+    <w:lsdException w:name="TOC Heading" w:semiHidden="1" w:uiPriority="39" w:unhideWhenUsed="1" w:qFormat="1"/>
+    <w:lsdException w:name="Plain Table 1" w:uiPriority="41"/>
+    <w:lsdException w:name="Plain Table 2" w:uiPriority="42"/>
+    <w:lsdException w:name="Plain Table 3" w:uiPriority="43"/>
+    <w:lsdException w:name="Plain Table 4" w:uiPriority="44"/>
+    <w:lsdException w:name="Plain Table 5" w:uiPriority="45"/>
+    <w:lsdException w:name="Grid Table Light" w:uiPriority="40"/>
+    <w:lsdException w:name="Grid Table 1 Light" w:uiPriority="46"/>
+    <w:lsdException w:name="Grid Table 2" w:uiPriority="47"/>
+    <w:lsdException w:name="Grid Table 3" w:uiPriority="48"/>
+    <w:lsdException w:name="Grid Table 4" w:uiPriority="49"/>
+    <w:lsdException w:name="Grid Table 5 Dark" w:uiPriority="50"/>
+    <w:lsdException w:name="Grid Table 6 Colorful" w:uiPriority="51"/>
+    <w:lsdException w:name="Grid Table 7 Colorful" w:uiPriority="52"/>
+    <w:lsdException w:name="Grid Table 1 Light Accent 1" w:uiPriority="46"/>
+    <w:lsdException w:name="Grid Table 2 Accent 1" w:uiPriority="47"/>
+    <w:lsdException w:name="Grid Table 3 Accent 1" w:uiPriority="48"/>
+    <w:lsdException w:name="Grid Table 4 Accent 1" w:uiPriority="49"/>
+    <w:lsdException w:name="Grid Table 5 Dark Accent 1" w:uiPriority="50"/>
+    <w:lsdException w:name="Grid Table 6 Colorful Accent 1" w:uiPriority="51"/>
+    <w:lsdException w:name="Grid Table 7 Colorful Accent 1" w:uiPriority="52"/>
+    <w:lsdException w:name="Grid Table 1 Light Accent 2" w:uiPriority="46"/>
+    <w:lsdException w:name="Grid Table 2 Accent 2" w:uiPriority="47"/>
+    <w:lsdException w:name="Grid Table 3 Accent 2" w:uiPriority="48"/>
+    <w:lsdException w:name="Grid Table 4 Accent 2" w:uiPriority="49"/>
+    <w:lsdException w:name="Grid Table 5 Dark Accent 2" w:uiPriority="50"/>
+    <w:lsdException w:name="Grid Table 6 Colorful Accent 2" w:uiPriority="51"/>
+    <w:lsdException w:name="Grid Table 7 Colorful Accent 2" w:uiPriority="52"/>
+    <w:lsdException w:name="Grid Table 1 Light Accent 3" w:uiPriority="46"/>
+    <w:lsdException w:name="Grid Table 2 Accent 3" w:uiPriority="47"/>
+    <w:lsdException w:name="Grid Table 3 Accent 3" w:uiPriority="48"/>
+    <w:lsdException w:name="Grid Table 4 Accent 3" w:uiPriority="49"/>
+    <w:lsdException w:name="Grid Table 5 Dark Accent 3" w:uiPriority="50"/>
+    <w:lsdException w:name="Grid Table 6 Colorful Accent 3" w:uiPriority="51"/>
+    <w:lsdException w:name="Grid Table 7 Colorful Accent 3" w:uiPriority="52"/>
+    <w:lsdException w:name="Grid Table 1 Light Accent 4" w:uiPriority="46"/>
+    <w:lsdException w:name="Grid Table 2 Accent 4" w:uiPriority="47"/>
+    <w:lsdException w:name="Grid Table 3 Accent 4" w:uiPriority="48"/>
+    <w:lsdException w:name="Grid Table 4 Accent 4" w:uiPriority="49"/>
+    <w:lsdException w:name="Grid Table 5 Dark Accent 4" w:uiPriority="50"/>
+    <w:lsdException w:name="Grid Table 6 Colorful Accent 4" w:uiPriority="51"/>
+    <w:lsdException w:name="Grid Table 7 Colorful Accent 4" w:uiPriority="52"/>
+    <w:lsdException w:name="Grid Table 1 Light Accent 5" w:uiPriority="46"/>
+    <w:lsdException w:name="Grid Table 2 Accent 5" w:uiPriority="47"/>
+    <w:lsdException w:name="Grid Table 3 Accent 5" w:uiPriority="48"/>
+    <w:lsdException w:name="Grid Table 4 Accent 5" w:uiPriority="49"/>
+    <w:lsdException w:name="Grid Table 5 Dark Accent 5" w:uiPriority="50"/>
+    <w:lsdException w:name="Grid Table 6 Colorful Accent 5" w:uiPriority="51"/>
+    <w:lsdException w:name="Grid Table 7 Colorful Accent 5" w:uiPriority="52"/>
+    <w:lsdException w:name="Grid Table 1 Light Accent 6" w:uiPriority="46"/>
+    <w:lsdException w:name="Grid Table 2 Accent 6" w:uiPriority="47"/>
+    <w:lsdException w:name="Grid Table 3 Accent 6" w:uiPriority="48"/>
+    <w:lsdException w:name="Grid Table 4 Accent 6" w:uiPriority="49"/>
+    <w:lsdException w:name="Grid Table 5 Dark Accent 6" w:uiPriority="50"/>
+    <w:lsdException w:name="Grid Table 6 Colorful Accent 6" w:uiPriority="51"/>
+    <w:lsdException w:name="Grid Table 7 Colorful Accent 6" w:uiPriority="52"/>
+    <w:lsdException w:name="List Table 1 Light" w:uiPriority="46"/>
+    <w:lsdException w:name="List Table 2" w:uiPriority="47"/>
+    <w:lsdException w:name="List Table 3" w:uiPriority="48"/>
+    <w:lsdException w:name="List Table 4" w:uiPriority="49"/>
+    <w:lsdException w:name="List Table 5 Dark" w:uiPriority="50"/>
+    <w:lsdException w:name="List Table 6 Colorful" w:uiPriority="51"/>
+    <w:lsdException w:name="List Table 7 Colorful" w:uiPriority="52"/>
+    <w:lsdException w:name="List Table 1 Light Accent 1" w:uiPriority="46"/>
+    <w:lsdException w:name="List Table 2 Accent 1" w:uiPriority="47"/>
+    <w:lsdException w:name="List Table 3 Accent 1" w:uiPriority="48"/>
+    <w:lsdException w:name="List Table 4 Accent 1" w:uiPriority="49"/>
+    <w:lsdException w:name="List Table 5 Dark Accent 1" w:uiPriority="50"/>
+    <w:lsdException w:name="List Table 6 Colorful Accent 1" w:uiPriority="51"/>
+    <w:lsdException w:name="List Table 7 Colorful Accent 1" w:uiPriority="52"/>
+    <w:lsdException w:name="List Table 1 Light Accent 2" w:uiPriority="46"/>
+    <w:lsdException w:name="List Table 2 Accent 2" w:uiPriority="47"/>
+    <w:lsdException w:name="List Table 3 Accent 2" w:uiPriority="48"/>
+    <w:lsdException w:name="List Table 4 Accent 2" w:uiPriority="49"/>
+    <w:lsdException w:name="List Table 5 Dark Accent 2" w:uiPriority="50"/>
+    <w:lsdException w:name="List Table 6 Colorful Accent 2" w:uiPriority="51"/>
+    <w:lsdException w:name="List Table 7 Colorful Accent 2" w:uiPriority="52"/>
+    <w:lsdException w:name="List Table 1 Light Accent 3" w:uiPriority="46"/>
+    <w:lsdException w:name="List Table 2 Accent 3" w:uiPriority="47"/>
+    <w:lsdException w:name="List Table 3 Accent 3" w:uiPriority="48"/>
+    <w:lsdException w:name="List Table 4 Accent 3" w:uiPriority="49"/>
+    <w:lsdException w:name="List Table 5 Dark Accent 3" w:uiPriority="50"/>
+    <w:lsdException w:name="List Table 6 Colorful Accent 3" w:uiPriority="51"/>
+    <w:lsdException w:name="List Table 7 Colorful Accent 3" w:uiPriority="52"/>
+    <w:lsdException w:name="List Table 1 Light Accent 4" w:uiPriority="46"/>
+    <w:lsdException w:name="List Table 2 Accent 4" w:uiPriority="47"/>
+    <w:lsdException w:name="List Table 3 Accent 4" w:uiPriority="48"/>
+    <w:lsdException w:name="List Table 4 Accent 4" w:uiPriority="49"/>
+    <w:lsdException w:name="List Table 5 Dark Accent 4" w:uiPriority="50"/>
+    <w:lsdException w:name="List Table 6 Colorful Accent 4" w:uiPriority="51"/>
+    <w:lsdException w:name="List Table 7 Colorful Accent 4" w:uiPriority="52"/>
+    <w:lsdException w:name="List Table 1 Light Accent 5" w:uiPriority="46"/>
+    <w:lsdException w:name="List Table 2 Accent 5" w:uiPriority="47"/>
+    <w:lsdException w:name="List Table 3 Accent 5" w:uiPriority="48"/>
+    <w:lsdException w:name="List Table 4 Accent 5" w:uiPriority="49"/>
+    <w:lsdException w:name="List Table 5 Dark Accent 5" w:uiPriority="50"/>
+    <w:lsdException w:name="List Table 6 Colorful Accent 5" w:uiPriority="51"/>
+    <w:lsdException w:name="List Table 7 Colorful Accent 5" w:uiPriority="52"/>
+    <w:lsdException w:name="List Table 1 Light Accent 6" w:uiPriority="46"/>
+    <w:lsdException w:name="List Table 2 Accent 6" w:uiPriority="47"/>
+    <w:lsdException w:name="List Table 3 Accent 6" w:uiPriority="48"/>
+    <w:lsdException w:name="List Table 4 Accent 6" w:uiPriority="49"/>
+    <w:lsdException w:name="List Table 5 Dark Accent 6" w:uiPriority="50"/>
+    <w:lsdException w:name="List Table 6 Colorful Accent 6" w:uiPriority="51"/>
+    <w:lsdException w:name="List Table 7 Colorful Accent 6" w:uiPriority="52"/>
+  </w:latentStyles>
+  <w:style w:type="paragraph" w:default="1" w:styleId="Normal">
+    <w:name w:val="Normal"/>
+    <w:uiPriority w:val="1"/>
+    <w:qFormat/>
+    <w:rPr>
+      <w:rFonts w:ascii="Tahoma" w:eastAsia="Tahoma" w:hAnsi="Tahoma" w:cs="Tahoma"/>
+    </w:rPr>
+  </w:style>
+  <w:style w:type="character" w:default="1" w:styleId="DefaultParagraphFont">
     <w:name w:val="Default Paragraph Font"/>
     <w:uiPriority w:val="1"/>
     <w:semiHidden/>
     <w:unhideWhenUsed/>
   </w:style>
-  <w:style w:styleId="TableNormal" w:default="1" w:type="table">
-    <w:name w:val="Table Normal"/>
-    <w:uiPriority w:val="2"/>
+  <w:style w:type="table" w:default="1" w:styleId="TableNormal">
+    <w:name w:val="Normal Table"/>
+    <w:uiPriority w:val="99"/>
     <w:semiHidden/>
     <w:unhideWhenUsed/>
-    <w:qFormat/>
     <w:tblPr>
       <w:tblInd w:w="0" w:type="dxa"/>
       <w:tblCellMar>
         <w:top w:w="0" w:type="dxa"/>
-        <w:left w:w="0" w:type="dxa"/>
+        <w:left w:w="108" w:type="dxa"/>
         <w:bottom w:w="0" w:type="dxa"/>
-        <w:right w:w="0" w:type="dxa"/>
+        <w:right w:w="108" w:type="dxa"/>
       </w:tblCellMar>
     </w:tblPr>
   </w:style>
-  <w:style w:styleId="NoList" w:default="1" w:type="numbering">
+  <w:style w:type="numbering" w:default="1" w:styleId="NoList">
     <w:name w:val="No List"/>
     <w:uiPriority w:val="99"/>
     <w:semiHidden/>
     <w:unhideWhenUsed/>
   </w:style>
-  <w:style w:default="1" w:styleId="Normal" w:type="paragraph">
-    <w:name w:val="Normal"/>
-    <w:uiPriority w:val="1"/>
-    <w:qFormat/>
-    <w:pPr/>
-    <w:rPr>
-      <w:rFonts w:ascii="Tahoma" w:hAnsi="Tahoma" w:eastAsia="Tahoma" w:cs="Tahoma"/>
-      <w:lang w:val="en-US" w:eastAsia="en-US" w:bidi="ar-SA"/>
-    </w:rPr>
-  </w:style>
-  <w:style w:styleId="BodyText" w:type="paragraph">
+  <w:style w:type="paragraph" w:styleId="BodyText">
     <w:name w:val="Body Text"/>
     <w:basedOn w:val="Normal"/>
     <w:uiPriority w:val="1"/>
@@ -2501,33 +5065,23 @@
       <w:ind w:left="365"/>
     </w:pPr>
     <w:rPr>
-      <w:rFonts w:ascii="Tahoma" w:hAnsi="Tahoma" w:eastAsia="Tahoma" w:cs="Tahoma"/>
       <w:b/>
       <w:bCs/>
       <w:sz w:val="20"/>
       <w:szCs w:val="20"/>
-      <w:lang w:val="en-US" w:eastAsia="en-US" w:bidi="ar-SA"/>
     </w:rPr>
   </w:style>
-  <w:style w:styleId="ListParagraph" w:type="paragraph">
+  <w:style w:type="paragraph" w:styleId="ListParagraph">
     <w:name w:val="List Paragraph"/>
     <w:basedOn w:val="Normal"/>
     <w:uiPriority w:val="1"/>
     <w:qFormat/>
-    <w:pPr/>
-    <w:rPr>
-      <w:lang w:val="en-US" w:eastAsia="en-US" w:bidi="ar-SA"/>
-    </w:rPr>
   </w:style>
-  <w:style w:styleId="TableParagraph" w:type="paragraph">
+  <w:style w:type="paragraph" w:customStyle="1" w:styleId="TableParagraph">
     <w:name w:val="Table Paragraph"/>
     <w:basedOn w:val="Normal"/>
     <w:uiPriority w:val="1"/>
     <w:qFormat/>
-    <w:pPr/>
-    <w:rPr>
-      <w:lang w:val="en-US" w:eastAsia="en-US" w:bidi="ar-SA"/>
-    </w:rPr>
   </w:style>
 </w:styles>
 </file>
@@ -2813,4 +5367,16 @@
   <a:objectDefaults/>
   <a:extraClrSchemeLst/>
 </a:theme>
+</file>
+
+<file path=customXml/item1.xml><?xml version="1.0" encoding="utf-8"?>
+<b:Sources xmlns:b="http://schemas.openxmlformats.org/officeDocument/2006/bibliography" xmlns="http://schemas.openxmlformats.org/officeDocument/2006/bibliography" SelectedStyle="\APASixthEditionOfficeOnline.xsl" StyleName="APA" Version="6"/>
+</file>
+
+<file path=customXml/itemProps1.xml><?xml version="1.0" encoding="utf-8"?>
+<ds:datastoreItem xmlns:ds="http://schemas.openxmlformats.org/officeDocument/2006/customXml" ds:itemID="{AAFE951B-FBFE-4A08-AED8-5B5451941761}">
+  <ds:schemaRefs>
+    <ds:schemaRef ds:uri="http://schemas.openxmlformats.org/officeDocument/2006/bibliography"/>
+  </ds:schemaRefs>
+</ds:datastoreItem>
 </file>
--- a/C# and .NET Programming Lab Manual.docx
+++ b/C# and .NET Programming Lab Manual.docx
@@ -517,11 +517,19 @@
           <w:rFonts w:ascii="Times New Roman"/>
         </w:rPr>
       </w:pPr>
-      <w:r>
-        <w:rPr>
-          <w:rFonts w:ascii="Times New Roman"/>
-        </w:rPr>
-        <w:t xml:space="preserve">Aim :  </w:t>
+      <w:proofErr w:type="gramStart"/>
+      <w:r>
+        <w:rPr>
+          <w:rFonts w:ascii="Times New Roman"/>
+        </w:rPr>
+        <w:t>Aim :</w:t>
+      </w:r>
+      <w:proofErr w:type="gramEnd"/>
+      <w:r>
+        <w:rPr>
+          <w:rFonts w:ascii="Times New Roman"/>
+        </w:rPr>
+        <w:t xml:space="preserve">  </w:t>
       </w:r>
     </w:p>
     <w:p>
@@ -571,11 +579,19 @@
           <w:rFonts w:ascii="Times New Roman"/>
         </w:rPr>
       </w:pPr>
-      <w:r>
-        <w:rPr>
-          <w:rFonts w:ascii="Times New Roman"/>
-        </w:rPr>
-        <w:t xml:space="preserve">Algorithm : </w:t>
+      <w:proofErr w:type="gramStart"/>
+      <w:r>
+        <w:rPr>
+          <w:rFonts w:ascii="Times New Roman"/>
+        </w:rPr>
+        <w:t>Algorithm :</w:t>
+      </w:r>
+      <w:proofErr w:type="gramEnd"/>
+      <w:r>
+        <w:rPr>
+          <w:rFonts w:ascii="Times New Roman"/>
+        </w:rPr>
+        <w:t xml:space="preserve"> </w:t>
       </w:r>
     </w:p>
     <w:p>
@@ -644,7 +660,21 @@
         <w:rPr>
           <w:rFonts w:ascii="Times New Roman"/>
         </w:rPr>
-        <w:t>This program takes n number of elements from the user and stores it in the arr array. To find the largest element,</w:t>
+        <w:t xml:space="preserve">This program takes n number of elements from the user and stores it in the </w:t>
+      </w:r>
+      <w:proofErr w:type="spellStart"/>
+      <w:r>
+        <w:rPr>
+          <w:rFonts w:ascii="Times New Roman"/>
+        </w:rPr>
+        <w:t>arr</w:t>
+      </w:r>
+      <w:proofErr w:type="spellEnd"/>
+      <w:r>
+        <w:rPr>
+          <w:rFonts w:ascii="Times New Roman"/>
+        </w:rPr>
+        <w:t xml:space="preserve"> array. To find the largest element,</w:t>
       </w:r>
     </w:p>
     <w:p>
@@ -675,7 +705,21 @@
         <w:rPr>
           <w:rFonts w:ascii="Times New Roman"/>
         </w:rPr>
-        <w:t>in arr[0]</w:t>
+        <w:t xml:space="preserve">in </w:t>
+      </w:r>
+      <w:proofErr w:type="spellStart"/>
+      <w:r>
+        <w:rPr>
+          <w:rFonts w:ascii="Times New Roman"/>
+        </w:rPr>
+        <w:t>arr</w:t>
+      </w:r>
+      <w:proofErr w:type="spellEnd"/>
+      <w:r>
+        <w:rPr>
+          <w:rFonts w:ascii="Times New Roman"/>
+        </w:rPr>
+        <w:t>[0]</w:t>
       </w:r>
     </w:p>
     <w:p>
@@ -694,7 +738,29 @@
         <w:rPr>
           <w:rFonts w:ascii="Times New Roman"/>
         </w:rPr>
-        <w:t>The first and third elements are checked and largest of these two elements is placed in arr[0]. This process continues until the first and last elements are checked</w:t>
+        <w:t xml:space="preserve">The first and third elements are checked and largest of these two elements is placed in </w:t>
+      </w:r>
+      <w:proofErr w:type="spellStart"/>
+      <w:proofErr w:type="gramStart"/>
+      <w:r>
+        <w:rPr>
+          <w:rFonts w:ascii="Times New Roman"/>
+        </w:rPr>
+        <w:t>arr</w:t>
+      </w:r>
+      <w:proofErr w:type="spellEnd"/>
+      <w:r>
+        <w:rPr>
+          <w:rFonts w:ascii="Times New Roman"/>
+        </w:rPr>
+        <w:t>[</w:t>
+      </w:r>
+      <w:proofErr w:type="gramEnd"/>
+      <w:r>
+        <w:rPr>
+          <w:rFonts w:ascii="Times New Roman"/>
+        </w:rPr>
+        <w:t>0]. This process continues until the first and last elements are checked</w:t>
       </w:r>
     </w:p>
     <w:p>
@@ -713,7 +779,21 @@
         <w:rPr>
           <w:rFonts w:ascii="Times New Roman"/>
         </w:rPr>
-        <w:t>The largest number will be stored in the arr[0] position</w:t>
+        <w:t xml:space="preserve">The largest number will be stored in the </w:t>
+      </w:r>
+      <w:proofErr w:type="spellStart"/>
+      <w:r>
+        <w:rPr>
+          <w:rFonts w:ascii="Times New Roman"/>
+        </w:rPr>
+        <w:t>arr</w:t>
+      </w:r>
+      <w:proofErr w:type="spellEnd"/>
+      <w:r>
+        <w:rPr>
+          <w:rFonts w:ascii="Times New Roman"/>
+        </w:rPr>
+        <w:t>[0] position</w:t>
       </w:r>
     </w:p>
     <w:p>
@@ -766,11 +846,19 @@
           <w:rFonts w:ascii="Times New Roman"/>
         </w:rPr>
       </w:pPr>
-      <w:r>
-        <w:rPr>
-          <w:rFonts w:ascii="Times New Roman"/>
-        </w:rPr>
-        <w:t>return the results and print the result.</w:t>
+      <w:proofErr w:type="gramStart"/>
+      <w:r>
+        <w:rPr>
+          <w:rFonts w:ascii="Times New Roman"/>
+        </w:rPr>
+        <w:t>return</w:t>
+      </w:r>
+      <w:proofErr w:type="gramEnd"/>
+      <w:r>
+        <w:rPr>
+          <w:rFonts w:ascii="Times New Roman"/>
+        </w:rPr>
+        <w:t xml:space="preserve"> the results and print the result.</w:t>
       </w:r>
     </w:p>
     <w:p>
@@ -798,11 +886,19 @@
           <w:rFonts w:ascii="Times New Roman"/>
         </w:rPr>
       </w:pPr>
-      <w:r>
-        <w:rPr>
-          <w:rFonts w:ascii="Times New Roman"/>
-        </w:rPr>
-        <w:t xml:space="preserve">Program : </w:t>
+      <w:proofErr w:type="gramStart"/>
+      <w:r>
+        <w:rPr>
+          <w:rFonts w:ascii="Times New Roman"/>
+        </w:rPr>
+        <w:t>Program :</w:t>
+      </w:r>
+      <w:proofErr w:type="gramEnd"/>
+      <w:r>
+        <w:rPr>
+          <w:rFonts w:ascii="Times New Roman"/>
+        </w:rPr>
+        <w:t xml:space="preserve"> </w:t>
       </w:r>
     </w:p>
     <w:p>
@@ -834,13 +930,23 @@
         </w:rPr>
         <w:tab/>
       </w:r>
-      <w:r>
-        <w:rPr>
-          <w:rFonts w:ascii="Times New Roman"/>
-          <w:b/>
-          <w:bCs/>
-        </w:rPr>
-        <w:t>using System;</w:t>
+      <w:proofErr w:type="gramStart"/>
+      <w:r>
+        <w:rPr>
+          <w:rFonts w:ascii="Times New Roman"/>
+          <w:b/>
+          <w:bCs/>
+        </w:rPr>
+        <w:t>using</w:t>
+      </w:r>
+      <w:proofErr w:type="gramEnd"/>
+      <w:r>
+        <w:rPr>
+          <w:rFonts w:ascii="Times New Roman"/>
+          <w:b/>
+          <w:bCs/>
+        </w:rPr>
+        <w:t xml:space="preserve"> System;</w:t>
       </w:r>
     </w:p>
     <w:p>
@@ -853,13 +959,23 @@
           <w:bCs/>
         </w:rPr>
       </w:pPr>
-      <w:r>
-        <w:rPr>
-          <w:rFonts w:ascii="Times New Roman"/>
-          <w:b/>
-          <w:bCs/>
-        </w:rPr>
-        <w:t>namespace CS1A</w:t>
+      <w:proofErr w:type="gramStart"/>
+      <w:r>
+        <w:rPr>
+          <w:rFonts w:ascii="Times New Roman"/>
+          <w:b/>
+          <w:bCs/>
+        </w:rPr>
+        <w:t>namespace</w:t>
+      </w:r>
+      <w:proofErr w:type="gramEnd"/>
+      <w:r>
+        <w:rPr>
+          <w:rFonts w:ascii="Times New Roman"/>
+          <w:b/>
+          <w:bCs/>
+        </w:rPr>
+        <w:t xml:space="preserve"> CS1A</w:t>
       </w:r>
     </w:p>
     <w:p>
@@ -897,8 +1013,36 @@
           <w:b/>
           <w:bCs/>
         </w:rPr>
-        <w:t xml:space="preserve">    class ArrayLargest</w:t>
-      </w:r>
+        <w:t xml:space="preserve">    </w:t>
+      </w:r>
+      <w:proofErr w:type="gramStart"/>
+      <w:r>
+        <w:rPr>
+          <w:rFonts w:ascii="Times New Roman"/>
+          <w:b/>
+          <w:bCs/>
+        </w:rPr>
+        <w:t>class</w:t>
+      </w:r>
+      <w:proofErr w:type="gramEnd"/>
+      <w:r>
+        <w:rPr>
+          <w:rFonts w:ascii="Times New Roman"/>
+          <w:b/>
+          <w:bCs/>
+        </w:rPr>
+        <w:t xml:space="preserve"> </w:t>
+      </w:r>
+      <w:proofErr w:type="spellStart"/>
+      <w:r>
+        <w:rPr>
+          <w:rFonts w:ascii="Times New Roman"/>
+          <w:b/>
+          <w:bCs/>
+        </w:rPr>
+        <w:t>ArrayLargest</w:t>
+      </w:r>
+      <w:proofErr w:type="spellEnd"/>
     </w:p>
     <w:p>
       <w:pPr>
@@ -935,7 +1079,63 @@
           <w:b/>
           <w:bCs/>
         </w:rPr>
-        <w:t xml:space="preserve">        int large(int[] a, int n)</w:t>
+        <w:t xml:space="preserve">        </w:t>
+      </w:r>
+      <w:proofErr w:type="spellStart"/>
+      <w:proofErr w:type="gramStart"/>
+      <w:r>
+        <w:rPr>
+          <w:rFonts w:ascii="Times New Roman"/>
+          <w:b/>
+          <w:bCs/>
+        </w:rPr>
+        <w:t>int</w:t>
+      </w:r>
+      <w:proofErr w:type="spellEnd"/>
+      <w:proofErr w:type="gramEnd"/>
+      <w:r>
+        <w:rPr>
+          <w:rFonts w:ascii="Times New Roman"/>
+          <w:b/>
+          <w:bCs/>
+        </w:rPr>
+        <w:t xml:space="preserve"> large(</w:t>
+      </w:r>
+      <w:proofErr w:type="spellStart"/>
+      <w:r>
+        <w:rPr>
+          <w:rFonts w:ascii="Times New Roman"/>
+          <w:b/>
+          <w:bCs/>
+        </w:rPr>
+        <w:t>int</w:t>
+      </w:r>
+      <w:proofErr w:type="spellEnd"/>
+      <w:r>
+        <w:rPr>
+          <w:rFonts w:ascii="Times New Roman"/>
+          <w:b/>
+          <w:bCs/>
+        </w:rPr>
+        <w:t xml:space="preserve">[] a, </w:t>
+      </w:r>
+      <w:proofErr w:type="spellStart"/>
+      <w:r>
+        <w:rPr>
+          <w:rFonts w:ascii="Times New Roman"/>
+          <w:b/>
+          <w:bCs/>
+        </w:rPr>
+        <w:t>int</w:t>
+      </w:r>
+      <w:proofErr w:type="spellEnd"/>
+      <w:r>
+        <w:rPr>
+          <w:rFonts w:ascii="Times New Roman"/>
+          <w:b/>
+          <w:bCs/>
+        </w:rPr>
+        <w:t xml:space="preserve"> n)</w:t>
       </w:r>
     </w:p>
     <w:p>
@@ -973,7 +1173,27 @@
           <w:b/>
           <w:bCs/>
         </w:rPr>
-        <w:t xml:space="preserve">            int large = a[0];</w:t>
+        <w:t xml:space="preserve">            </w:t>
+      </w:r>
+      <w:proofErr w:type="spellStart"/>
+      <w:proofErr w:type="gramStart"/>
+      <w:r>
+        <w:rPr>
+          <w:rFonts w:ascii="Times New Roman"/>
+          <w:b/>
+          <w:bCs/>
+        </w:rPr>
+        <w:t>int</w:t>
+      </w:r>
+      <w:proofErr w:type="spellEnd"/>
+      <w:proofErr w:type="gramEnd"/>
+      <w:r>
+        <w:rPr>
+          <w:rFonts w:ascii="Times New Roman"/>
+          <w:b/>
+          <w:bCs/>
+        </w:rPr>
+        <w:t xml:space="preserve"> large = a[0];</w:t>
       </w:r>
     </w:p>
     <w:p>
@@ -992,7 +1212,97 @@
           <w:b/>
           <w:bCs/>
         </w:rPr>
-        <w:t xml:space="preserve">            for (int i = 1; i &lt; n; i++)</w:t>
+        <w:t xml:space="preserve">            </w:t>
+      </w:r>
+      <w:proofErr w:type="gramStart"/>
+      <w:r>
+        <w:rPr>
+          <w:rFonts w:ascii="Times New Roman"/>
+          <w:b/>
+          <w:bCs/>
+        </w:rPr>
+        <w:t>for</w:t>
+      </w:r>
+      <w:proofErr w:type="gramEnd"/>
+      <w:r>
+        <w:rPr>
+          <w:rFonts w:ascii="Times New Roman"/>
+          <w:b/>
+          <w:bCs/>
+        </w:rPr>
+        <w:t xml:space="preserve"> (</w:t>
+      </w:r>
+      <w:proofErr w:type="spellStart"/>
+      <w:r>
+        <w:rPr>
+          <w:rFonts w:ascii="Times New Roman"/>
+          <w:b/>
+          <w:bCs/>
+        </w:rPr>
+        <w:t>int</w:t>
+      </w:r>
+      <w:proofErr w:type="spellEnd"/>
+      <w:r>
+        <w:rPr>
+          <w:rFonts w:ascii="Times New Roman"/>
+          <w:b/>
+          <w:bCs/>
+        </w:rPr>
+        <w:t xml:space="preserve"> </w:t>
+      </w:r>
+      <w:proofErr w:type="spellStart"/>
+      <w:r>
+        <w:rPr>
+          <w:rFonts w:ascii="Times New Roman"/>
+          <w:b/>
+          <w:bCs/>
+        </w:rPr>
+        <w:t>i</w:t>
+      </w:r>
+      <w:proofErr w:type="spellEnd"/>
+      <w:r>
+        <w:rPr>
+          <w:rFonts w:ascii="Times New Roman"/>
+          <w:b/>
+          <w:bCs/>
+        </w:rPr>
+        <w:t xml:space="preserve"> = 1; </w:t>
+      </w:r>
+      <w:proofErr w:type="spellStart"/>
+      <w:r>
+        <w:rPr>
+          <w:rFonts w:ascii="Times New Roman"/>
+          <w:b/>
+          <w:bCs/>
+        </w:rPr>
+        <w:t>i</w:t>
+      </w:r>
+      <w:proofErr w:type="spellEnd"/>
+      <w:r>
+        <w:rPr>
+          <w:rFonts w:ascii="Times New Roman"/>
+          <w:b/>
+          <w:bCs/>
+        </w:rPr>
+        <w:t xml:space="preserve"> &lt; n; </w:t>
+      </w:r>
+      <w:proofErr w:type="spellStart"/>
+      <w:r>
+        <w:rPr>
+          <w:rFonts w:ascii="Times New Roman"/>
+          <w:b/>
+          <w:bCs/>
+        </w:rPr>
+        <w:t>i</w:t>
+      </w:r>
+      <w:proofErr w:type="spellEnd"/>
+      <w:r>
+        <w:rPr>
+          <w:rFonts w:ascii="Times New Roman"/>
+          <w:b/>
+          <w:bCs/>
+        </w:rPr>
+        <w:t>++)</w:t>
       </w:r>
     </w:p>
     <w:p>
@@ -1030,7 +1340,43 @@
           <w:b/>
           <w:bCs/>
         </w:rPr>
-        <w:t xml:space="preserve">                if (a[i] &gt; large)</w:t>
+        <w:t xml:space="preserve">                </w:t>
+      </w:r>
+      <w:proofErr w:type="gramStart"/>
+      <w:r>
+        <w:rPr>
+          <w:rFonts w:ascii="Times New Roman"/>
+          <w:b/>
+          <w:bCs/>
+        </w:rPr>
+        <w:t>if</w:t>
+      </w:r>
+      <w:proofErr w:type="gramEnd"/>
+      <w:r>
+        <w:rPr>
+          <w:rFonts w:ascii="Times New Roman"/>
+          <w:b/>
+          <w:bCs/>
+        </w:rPr>
+        <w:t xml:space="preserve"> (a[</w:t>
+      </w:r>
+      <w:proofErr w:type="spellStart"/>
+      <w:r>
+        <w:rPr>
+          <w:rFonts w:ascii="Times New Roman"/>
+          <w:b/>
+          <w:bCs/>
+        </w:rPr>
+        <w:t>i</w:t>
+      </w:r>
+      <w:proofErr w:type="spellEnd"/>
+      <w:r>
+        <w:rPr>
+          <w:rFonts w:ascii="Times New Roman"/>
+          <w:b/>
+          <w:bCs/>
+        </w:rPr>
+        <w:t>] &gt; large)</w:t>
       </w:r>
     </w:p>
     <w:p>
@@ -1049,7 +1395,43 @@
           <w:b/>
           <w:bCs/>
         </w:rPr>
-        <w:t xml:space="preserve">                    large = a[i];</w:t>
+        <w:t xml:space="preserve">                    </w:t>
+      </w:r>
+      <w:proofErr w:type="gramStart"/>
+      <w:r>
+        <w:rPr>
+          <w:rFonts w:ascii="Times New Roman"/>
+          <w:b/>
+          <w:bCs/>
+        </w:rPr>
+        <w:t>large</w:t>
+      </w:r>
+      <w:proofErr w:type="gramEnd"/>
+      <w:r>
+        <w:rPr>
+          <w:rFonts w:ascii="Times New Roman"/>
+          <w:b/>
+          <w:bCs/>
+        </w:rPr>
+        <w:t xml:space="preserve"> = a[</w:t>
+      </w:r>
+      <w:proofErr w:type="spellStart"/>
+      <w:r>
+        <w:rPr>
+          <w:rFonts w:ascii="Times New Roman"/>
+          <w:b/>
+          <w:bCs/>
+        </w:rPr>
+        <w:t>i</w:t>
+      </w:r>
+      <w:proofErr w:type="spellEnd"/>
+      <w:r>
+        <w:rPr>
+          <w:rFonts w:ascii="Times New Roman"/>
+          <w:b/>
+          <w:bCs/>
+        </w:rPr>
+        <w:t>];</w:t>
       </w:r>
     </w:p>
     <w:p>
@@ -1087,7 +1469,25 @@
           <w:b/>
           <w:bCs/>
         </w:rPr>
-        <w:t xml:space="preserve">            return large;</w:t>
+        <w:t xml:space="preserve">            </w:t>
+      </w:r>
+      <w:proofErr w:type="gramStart"/>
+      <w:r>
+        <w:rPr>
+          <w:rFonts w:ascii="Times New Roman"/>
+          <w:b/>
+          <w:bCs/>
+        </w:rPr>
+        <w:t>return</w:t>
+      </w:r>
+      <w:proofErr w:type="gramEnd"/>
+      <w:r>
+        <w:rPr>
+          <w:rFonts w:ascii="Times New Roman"/>
+          <w:b/>
+          <w:bCs/>
+        </w:rPr>
+        <w:t xml:space="preserve"> large;</w:t>
       </w:r>
     </w:p>
     <w:p>
@@ -1125,7 +1525,79 @@
           <w:b/>
           <w:bCs/>
         </w:rPr>
-        <w:t xml:space="preserve">        float avg(int[] a, int n)</w:t>
+        <w:t xml:space="preserve">        </w:t>
+      </w:r>
+      <w:proofErr w:type="gramStart"/>
+      <w:r>
+        <w:rPr>
+          <w:rFonts w:ascii="Times New Roman"/>
+          <w:b/>
+          <w:bCs/>
+        </w:rPr>
+        <w:t>float</w:t>
+      </w:r>
+      <w:proofErr w:type="gramEnd"/>
+      <w:r>
+        <w:rPr>
+          <w:rFonts w:ascii="Times New Roman"/>
+          <w:b/>
+          <w:bCs/>
+        </w:rPr>
+        <w:t xml:space="preserve"> </w:t>
+      </w:r>
+      <w:proofErr w:type="spellStart"/>
+      <w:r>
+        <w:rPr>
+          <w:rFonts w:ascii="Times New Roman"/>
+          <w:b/>
+          <w:bCs/>
+        </w:rPr>
+        <w:t>avg</w:t>
+      </w:r>
+      <w:proofErr w:type="spellEnd"/>
+      <w:r>
+        <w:rPr>
+          <w:rFonts w:ascii="Times New Roman"/>
+          <w:b/>
+          <w:bCs/>
+        </w:rPr>
+        <w:t>(</w:t>
+      </w:r>
+      <w:proofErr w:type="spellStart"/>
+      <w:r>
+        <w:rPr>
+          <w:rFonts w:ascii="Times New Roman"/>
+          <w:b/>
+          <w:bCs/>
+        </w:rPr>
+        <w:t>int</w:t>
+      </w:r>
+      <w:proofErr w:type="spellEnd"/>
+      <w:r>
+        <w:rPr>
+          <w:rFonts w:ascii="Times New Roman"/>
+          <w:b/>
+          <w:bCs/>
+        </w:rPr>
+        <w:t xml:space="preserve">[] a, </w:t>
+      </w:r>
+      <w:proofErr w:type="spellStart"/>
+      <w:r>
+        <w:rPr>
+          <w:rFonts w:ascii="Times New Roman"/>
+          <w:b/>
+          <w:bCs/>
+        </w:rPr>
+        <w:t>int</w:t>
+      </w:r>
+      <w:proofErr w:type="spellEnd"/>
+      <w:r>
+        <w:rPr>
+          <w:rFonts w:ascii="Times New Roman"/>
+          <w:b/>
+          <w:bCs/>
+        </w:rPr>
+        <w:t xml:space="preserve"> n)</w:t>
       </w:r>
     </w:p>
     <w:p>
@@ -1163,7 +1635,43 @@
           <w:b/>
           <w:bCs/>
         </w:rPr>
-        <w:t xml:space="preserve">            float avg = 0;</w:t>
+        <w:t xml:space="preserve">            </w:t>
+      </w:r>
+      <w:proofErr w:type="gramStart"/>
+      <w:r>
+        <w:rPr>
+          <w:rFonts w:ascii="Times New Roman"/>
+          <w:b/>
+          <w:bCs/>
+        </w:rPr>
+        <w:t>float</w:t>
+      </w:r>
+      <w:proofErr w:type="gramEnd"/>
+      <w:r>
+        <w:rPr>
+          <w:rFonts w:ascii="Times New Roman"/>
+          <w:b/>
+          <w:bCs/>
+        </w:rPr>
+        <w:t xml:space="preserve"> </w:t>
+      </w:r>
+      <w:proofErr w:type="spellStart"/>
+      <w:r>
+        <w:rPr>
+          <w:rFonts w:ascii="Times New Roman"/>
+          <w:b/>
+          <w:bCs/>
+        </w:rPr>
+        <w:t>avg</w:t>
+      </w:r>
+      <w:proofErr w:type="spellEnd"/>
+      <w:r>
+        <w:rPr>
+          <w:rFonts w:ascii="Times New Roman"/>
+          <w:b/>
+          <w:bCs/>
+        </w:rPr>
+        <w:t xml:space="preserve"> = 0;</w:t>
       </w:r>
     </w:p>
     <w:p>
@@ -1182,7 +1690,97 @@
           <w:b/>
           <w:bCs/>
         </w:rPr>
-        <w:t xml:space="preserve">            for (int i = 0; i &lt; n; i++)</w:t>
+        <w:t xml:space="preserve">            </w:t>
+      </w:r>
+      <w:proofErr w:type="gramStart"/>
+      <w:r>
+        <w:rPr>
+          <w:rFonts w:ascii="Times New Roman"/>
+          <w:b/>
+          <w:bCs/>
+        </w:rPr>
+        <w:t>for</w:t>
+      </w:r>
+      <w:proofErr w:type="gramEnd"/>
+      <w:r>
+        <w:rPr>
+          <w:rFonts w:ascii="Times New Roman"/>
+          <w:b/>
+          <w:bCs/>
+        </w:rPr>
+        <w:t xml:space="preserve"> (</w:t>
+      </w:r>
+      <w:proofErr w:type="spellStart"/>
+      <w:r>
+        <w:rPr>
+          <w:rFonts w:ascii="Times New Roman"/>
+          <w:b/>
+          <w:bCs/>
+        </w:rPr>
+        <w:t>int</w:t>
+      </w:r>
+      <w:proofErr w:type="spellEnd"/>
+      <w:r>
+        <w:rPr>
+          <w:rFonts w:ascii="Times New Roman"/>
+          <w:b/>
+          <w:bCs/>
+        </w:rPr>
+        <w:t xml:space="preserve"> </w:t>
+      </w:r>
+      <w:proofErr w:type="spellStart"/>
+      <w:r>
+        <w:rPr>
+          <w:rFonts w:ascii="Times New Roman"/>
+          <w:b/>
+          <w:bCs/>
+        </w:rPr>
+        <w:t>i</w:t>
+      </w:r>
+      <w:proofErr w:type="spellEnd"/>
+      <w:r>
+        <w:rPr>
+          <w:rFonts w:ascii="Times New Roman"/>
+          <w:b/>
+          <w:bCs/>
+        </w:rPr>
+        <w:t xml:space="preserve"> = 0; </w:t>
+      </w:r>
+      <w:proofErr w:type="spellStart"/>
+      <w:r>
+        <w:rPr>
+          <w:rFonts w:ascii="Times New Roman"/>
+          <w:b/>
+          <w:bCs/>
+        </w:rPr>
+        <w:t>i</w:t>
+      </w:r>
+      <w:proofErr w:type="spellEnd"/>
+      <w:r>
+        <w:rPr>
+          <w:rFonts w:ascii="Times New Roman"/>
+          <w:b/>
+          <w:bCs/>
+        </w:rPr>
+        <w:t xml:space="preserve"> &lt; n; </w:t>
+      </w:r>
+      <w:proofErr w:type="spellStart"/>
+      <w:r>
+        <w:rPr>
+          <w:rFonts w:ascii="Times New Roman"/>
+          <w:b/>
+          <w:bCs/>
+        </w:rPr>
+        <w:t>i</w:t>
+      </w:r>
+      <w:proofErr w:type="spellEnd"/>
+      <w:r>
+        <w:rPr>
+          <w:rFonts w:ascii="Times New Roman"/>
+          <w:b/>
+          <w:bCs/>
+        </w:rPr>
+        <w:t>++)</w:t>
       </w:r>
     </w:p>
     <w:p>
@@ -1201,7 +1799,45 @@
           <w:b/>
           <w:bCs/>
         </w:rPr>
-        <w:t xml:space="preserve">                avg += a[i];</w:t>
+        <w:t xml:space="preserve">                </w:t>
+      </w:r>
+      <w:proofErr w:type="spellStart"/>
+      <w:proofErr w:type="gramStart"/>
+      <w:r>
+        <w:rPr>
+          <w:rFonts w:ascii="Times New Roman"/>
+          <w:b/>
+          <w:bCs/>
+        </w:rPr>
+        <w:t>avg</w:t>
+      </w:r>
+      <w:proofErr w:type="spellEnd"/>
+      <w:proofErr w:type="gramEnd"/>
+      <w:r>
+        <w:rPr>
+          <w:rFonts w:ascii="Times New Roman"/>
+          <w:b/>
+          <w:bCs/>
+        </w:rPr>
+        <w:t xml:space="preserve"> += a[</w:t>
+      </w:r>
+      <w:proofErr w:type="spellStart"/>
+      <w:r>
+        <w:rPr>
+          <w:rFonts w:ascii="Times New Roman"/>
+          <w:b/>
+          <w:bCs/>
+        </w:rPr>
+        <w:t>i</w:t>
+      </w:r>
+      <w:proofErr w:type="spellEnd"/>
+      <w:r>
+        <w:rPr>
+          <w:rFonts w:ascii="Times New Roman"/>
+          <w:b/>
+          <w:bCs/>
+        </w:rPr>
+        <w:t>];</w:t>
       </w:r>
     </w:p>
     <w:p>
@@ -1220,7 +1856,27 @@
           <w:b/>
           <w:bCs/>
         </w:rPr>
-        <w:t xml:space="preserve">            avg /= n;</w:t>
+        <w:t xml:space="preserve">            </w:t>
+      </w:r>
+      <w:proofErr w:type="spellStart"/>
+      <w:proofErr w:type="gramStart"/>
+      <w:r>
+        <w:rPr>
+          <w:rFonts w:ascii="Times New Roman"/>
+          <w:b/>
+          <w:bCs/>
+        </w:rPr>
+        <w:t>avg</w:t>
+      </w:r>
+      <w:proofErr w:type="spellEnd"/>
+      <w:proofErr w:type="gramEnd"/>
+      <w:r>
+        <w:rPr>
+          <w:rFonts w:ascii="Times New Roman"/>
+          <w:b/>
+          <w:bCs/>
+        </w:rPr>
+        <w:t xml:space="preserve"> /= n;</w:t>
       </w:r>
     </w:p>
     <w:p>
@@ -1239,7 +1895,43 @@
           <w:b/>
           <w:bCs/>
         </w:rPr>
-        <w:t xml:space="preserve">            return avg;</w:t>
+        <w:t xml:space="preserve">            </w:t>
+      </w:r>
+      <w:proofErr w:type="gramStart"/>
+      <w:r>
+        <w:rPr>
+          <w:rFonts w:ascii="Times New Roman"/>
+          <w:b/>
+          <w:bCs/>
+        </w:rPr>
+        <w:t>return</w:t>
+      </w:r>
+      <w:proofErr w:type="gramEnd"/>
+      <w:r>
+        <w:rPr>
+          <w:rFonts w:ascii="Times New Roman"/>
+          <w:b/>
+          <w:bCs/>
+        </w:rPr>
+        <w:t xml:space="preserve"> </w:t>
+      </w:r>
+      <w:proofErr w:type="spellStart"/>
+      <w:r>
+        <w:rPr>
+          <w:rFonts w:ascii="Times New Roman"/>
+          <w:b/>
+          <w:bCs/>
+        </w:rPr>
+        <w:t>avg</w:t>
+      </w:r>
+      <w:proofErr w:type="spellEnd"/>
+      <w:r>
+        <w:rPr>
+          <w:rFonts w:ascii="Times New Roman"/>
+          <w:b/>
+          <w:bCs/>
+        </w:rPr>
+        <w:t>;</w:t>
       </w:r>
     </w:p>
     <w:p>
@@ -1277,7 +1969,25 @@
           <w:b/>
           <w:bCs/>
         </w:rPr>
-        <w:t xml:space="preserve">        public static void Main()</w:t>
+        <w:t xml:space="preserve">        </w:t>
+      </w:r>
+      <w:proofErr w:type="gramStart"/>
+      <w:r>
+        <w:rPr>
+          <w:rFonts w:ascii="Times New Roman"/>
+          <w:b/>
+          <w:bCs/>
+        </w:rPr>
+        <w:t>public</w:t>
+      </w:r>
+      <w:proofErr w:type="gramEnd"/>
+      <w:r>
+        <w:rPr>
+          <w:rFonts w:ascii="Times New Roman"/>
+          <w:b/>
+          <w:bCs/>
+        </w:rPr>
+        <w:t xml:space="preserve"> static void Main()</w:t>
       </w:r>
     </w:p>
     <w:p>
@@ -1315,7 +2025,71 @@
           <w:b/>
           <w:bCs/>
         </w:rPr>
-        <w:t xml:space="preserve">            ArrayLargest obj = new ArrayLargest();</w:t>
+        <w:t xml:space="preserve">            </w:t>
+      </w:r>
+      <w:proofErr w:type="spellStart"/>
+      <w:r>
+        <w:rPr>
+          <w:rFonts w:ascii="Times New Roman"/>
+          <w:b/>
+          <w:bCs/>
+        </w:rPr>
+        <w:t>ArrayLargest</w:t>
+      </w:r>
+      <w:proofErr w:type="spellEnd"/>
+      <w:r>
+        <w:rPr>
+          <w:rFonts w:ascii="Times New Roman"/>
+          <w:b/>
+          <w:bCs/>
+        </w:rPr>
+        <w:t xml:space="preserve"> </w:t>
+      </w:r>
+      <w:proofErr w:type="spellStart"/>
+      <w:r>
+        <w:rPr>
+          <w:rFonts w:ascii="Times New Roman"/>
+          <w:b/>
+          <w:bCs/>
+        </w:rPr>
+        <w:t>obj</w:t>
+      </w:r>
+      <w:proofErr w:type="spellEnd"/>
+      <w:r>
+        <w:rPr>
+          <w:rFonts w:ascii="Times New Roman"/>
+          <w:b/>
+          <w:bCs/>
+        </w:rPr>
+        <w:t xml:space="preserve"> = new </w:t>
+      </w:r>
+      <w:proofErr w:type="spellStart"/>
+      <w:proofErr w:type="gramStart"/>
+      <w:r>
+        <w:rPr>
+          <w:rFonts w:ascii="Times New Roman"/>
+          <w:b/>
+          <w:bCs/>
+        </w:rPr>
+        <w:t>ArrayLargest</w:t>
+      </w:r>
+      <w:proofErr w:type="spellEnd"/>
+      <w:r>
+        <w:rPr>
+          <w:rFonts w:ascii="Times New Roman"/>
+          <w:b/>
+          <w:bCs/>
+        </w:rPr>
+        <w:t>(</w:t>
+      </w:r>
+      <w:proofErr w:type="gramEnd"/>
+      <w:r>
+        <w:rPr>
+          <w:rFonts w:ascii="Times New Roman"/>
+          <w:b/>
+          <w:bCs/>
+        </w:rPr>
+        <w:t>);</w:t>
       </w:r>
     </w:p>
     <w:p>
@@ -1334,7 +2108,27 @@
           <w:b/>
           <w:bCs/>
         </w:rPr>
-        <w:t xml:space="preserve">            int n;</w:t>
+        <w:t xml:space="preserve">            </w:t>
+      </w:r>
+      <w:proofErr w:type="spellStart"/>
+      <w:proofErr w:type="gramStart"/>
+      <w:r>
+        <w:rPr>
+          <w:rFonts w:ascii="Times New Roman"/>
+          <w:b/>
+          <w:bCs/>
+        </w:rPr>
+        <w:t>int</w:t>
+      </w:r>
+      <w:proofErr w:type="spellEnd"/>
+      <w:proofErr w:type="gramEnd"/>
+      <w:r>
+        <w:rPr>
+          <w:rFonts w:ascii="Times New Roman"/>
+          <w:b/>
+          <w:bCs/>
+        </w:rPr>
+        <w:t xml:space="preserve"> n;</w:t>
       </w:r>
     </w:p>
     <w:p>
@@ -1353,7 +2147,43 @@
           <w:b/>
           <w:bCs/>
         </w:rPr>
-        <w:t xml:space="preserve">            float large, avg;</w:t>
+        <w:t xml:space="preserve">            </w:t>
+      </w:r>
+      <w:proofErr w:type="gramStart"/>
+      <w:r>
+        <w:rPr>
+          <w:rFonts w:ascii="Times New Roman"/>
+          <w:b/>
+          <w:bCs/>
+        </w:rPr>
+        <w:t>float</w:t>
+      </w:r>
+      <w:proofErr w:type="gramEnd"/>
+      <w:r>
+        <w:rPr>
+          <w:rFonts w:ascii="Times New Roman"/>
+          <w:b/>
+          <w:bCs/>
+        </w:rPr>
+        <w:t xml:space="preserve"> large, </w:t>
+      </w:r>
+      <w:proofErr w:type="spellStart"/>
+      <w:r>
+        <w:rPr>
+          <w:rFonts w:ascii="Times New Roman"/>
+          <w:b/>
+          <w:bCs/>
+        </w:rPr>
+        <w:t>avg</w:t>
+      </w:r>
+      <w:proofErr w:type="spellEnd"/>
+      <w:r>
+        <w:rPr>
+          <w:rFonts w:ascii="Times New Roman"/>
+          <w:b/>
+          <w:bCs/>
+        </w:rPr>
+        <w:t>;</w:t>
       </w:r>
     </w:p>
     <w:p>
@@ -1372,7 +2202,53 @@
           <w:b/>
           <w:bCs/>
         </w:rPr>
-        <w:t xml:space="preserve">            int[] a = new int[50];</w:t>
+        <w:t xml:space="preserve">            </w:t>
+      </w:r>
+      <w:proofErr w:type="spellStart"/>
+      <w:proofErr w:type="gramStart"/>
+      <w:r>
+        <w:rPr>
+          <w:rFonts w:ascii="Times New Roman"/>
+          <w:b/>
+          <w:bCs/>
+        </w:rPr>
+        <w:t>int</w:t>
+      </w:r>
+      <w:proofErr w:type="spellEnd"/>
+      <w:r>
+        <w:rPr>
+          <w:rFonts w:ascii="Times New Roman"/>
+          <w:b/>
+          <w:bCs/>
+        </w:rPr>
+        <w:t>[</w:t>
+      </w:r>
+      <w:proofErr w:type="gramEnd"/>
+      <w:r>
+        <w:rPr>
+          <w:rFonts w:ascii="Times New Roman"/>
+          <w:b/>
+          <w:bCs/>
+        </w:rPr>
+        <w:t xml:space="preserve">] a = new </w:t>
+      </w:r>
+      <w:proofErr w:type="spellStart"/>
+      <w:r>
+        <w:rPr>
+          <w:rFonts w:ascii="Times New Roman"/>
+          <w:b/>
+          <w:bCs/>
+        </w:rPr>
+        <w:t>int</w:t>
+      </w:r>
+      <w:proofErr w:type="spellEnd"/>
+      <w:r>
+        <w:rPr>
+          <w:rFonts w:ascii="Times New Roman"/>
+          <w:b/>
+          <w:bCs/>
+        </w:rPr>
+        <w:t>[50];</w:t>
       </w:r>
     </w:p>
     <w:p>
@@ -1391,7 +2267,35 @@
           <w:b/>
           <w:bCs/>
         </w:rPr>
-        <w:t xml:space="preserve">            Console.Write("Enter the size of Array : ");</w:t>
+        <w:t xml:space="preserve">            </w:t>
+      </w:r>
+      <w:proofErr w:type="spellStart"/>
+      <w:proofErr w:type="gramStart"/>
+      <w:r>
+        <w:rPr>
+          <w:rFonts w:ascii="Times New Roman"/>
+          <w:b/>
+          <w:bCs/>
+        </w:rPr>
+        <w:t>Console.Write</w:t>
+      </w:r>
+      <w:proofErr w:type="spellEnd"/>
+      <w:r>
+        <w:rPr>
+          <w:rFonts w:ascii="Times New Roman"/>
+          <w:b/>
+          <w:bCs/>
+        </w:rPr>
+        <w:t>(</w:t>
+      </w:r>
+      <w:proofErr w:type="gramEnd"/>
+      <w:r>
+        <w:rPr>
+          <w:rFonts w:ascii="Times New Roman"/>
+          <w:b/>
+          <w:bCs/>
+        </w:rPr>
+        <w:t>"Enter the size of Array : ");</w:t>
       </w:r>
     </w:p>
     <w:p>
@@ -1410,7 +2314,25 @@
           <w:b/>
           <w:bCs/>
         </w:rPr>
-        <w:t xml:space="preserve">            string s, s1;</w:t>
+        <w:t xml:space="preserve">            </w:t>
+      </w:r>
+      <w:proofErr w:type="gramStart"/>
+      <w:r>
+        <w:rPr>
+          <w:rFonts w:ascii="Times New Roman"/>
+          <w:b/>
+          <w:bCs/>
+        </w:rPr>
+        <w:t>string</w:t>
+      </w:r>
+      <w:proofErr w:type="gramEnd"/>
+      <w:r>
+        <w:rPr>
+          <w:rFonts w:ascii="Times New Roman"/>
+          <w:b/>
+          <w:bCs/>
+        </w:rPr>
+        <w:t xml:space="preserve"> s, s1;</w:t>
       </w:r>
     </w:p>
     <w:p>
@@ -1429,7 +2351,35 @@
           <w:b/>
           <w:bCs/>
         </w:rPr>
-        <w:t xml:space="preserve">            s = Console.ReadLine();</w:t>
+        <w:t xml:space="preserve">            s = </w:t>
+      </w:r>
+      <w:proofErr w:type="spellStart"/>
+      <w:proofErr w:type="gramStart"/>
+      <w:r>
+        <w:rPr>
+          <w:rFonts w:ascii="Times New Roman"/>
+          <w:b/>
+          <w:bCs/>
+        </w:rPr>
+        <w:t>Console.ReadLine</w:t>
+      </w:r>
+      <w:proofErr w:type="spellEnd"/>
+      <w:r>
+        <w:rPr>
+          <w:rFonts w:ascii="Times New Roman"/>
+          <w:b/>
+          <w:bCs/>
+        </w:rPr>
+        <w:t>(</w:t>
+      </w:r>
+      <w:proofErr w:type="gramEnd"/>
+      <w:r>
+        <w:rPr>
+          <w:rFonts w:ascii="Times New Roman"/>
+          <w:b/>
+          <w:bCs/>
+        </w:rPr>
+        <w:t>);</w:t>
       </w:r>
     </w:p>
     <w:p>
@@ -1467,7 +2417,35 @@
           <w:b/>
           <w:bCs/>
         </w:rPr>
-        <w:t xml:space="preserve">            Console.WriteLine("Enter the array elements");</w:t>
+        <w:t xml:space="preserve">            </w:t>
+      </w:r>
+      <w:proofErr w:type="spellStart"/>
+      <w:proofErr w:type="gramStart"/>
+      <w:r>
+        <w:rPr>
+          <w:rFonts w:ascii="Times New Roman"/>
+          <w:b/>
+          <w:bCs/>
+        </w:rPr>
+        <w:t>Console.WriteLine</w:t>
+      </w:r>
+      <w:proofErr w:type="spellEnd"/>
+      <w:r>
+        <w:rPr>
+          <w:rFonts w:ascii="Times New Roman"/>
+          <w:b/>
+          <w:bCs/>
+        </w:rPr>
+        <w:t>(</w:t>
+      </w:r>
+      <w:proofErr w:type="gramEnd"/>
+      <w:r>
+        <w:rPr>
+          <w:rFonts w:ascii="Times New Roman"/>
+          <w:b/>
+          <w:bCs/>
+        </w:rPr>
+        <w:t>"Enter the array elements");</w:t>
       </w:r>
     </w:p>
     <w:p>
@@ -1486,7 +2464,97 @@
           <w:b/>
           <w:bCs/>
         </w:rPr>
-        <w:t xml:space="preserve">            for (int i = 0; i &lt; n; i++)</w:t>
+        <w:t xml:space="preserve">            </w:t>
+      </w:r>
+      <w:proofErr w:type="gramStart"/>
+      <w:r>
+        <w:rPr>
+          <w:rFonts w:ascii="Times New Roman"/>
+          <w:b/>
+          <w:bCs/>
+        </w:rPr>
+        <w:t>for</w:t>
+      </w:r>
+      <w:proofErr w:type="gramEnd"/>
+      <w:r>
+        <w:rPr>
+          <w:rFonts w:ascii="Times New Roman"/>
+          <w:b/>
+          <w:bCs/>
+        </w:rPr>
+        <w:t xml:space="preserve"> (</w:t>
+      </w:r>
+      <w:proofErr w:type="spellStart"/>
+      <w:r>
+        <w:rPr>
+          <w:rFonts w:ascii="Times New Roman"/>
+          <w:b/>
+          <w:bCs/>
+        </w:rPr>
+        <w:t>int</w:t>
+      </w:r>
+      <w:proofErr w:type="spellEnd"/>
+      <w:r>
+        <w:rPr>
+          <w:rFonts w:ascii="Times New Roman"/>
+          <w:b/>
+          <w:bCs/>
+        </w:rPr>
+        <w:t xml:space="preserve"> </w:t>
+      </w:r>
+      <w:proofErr w:type="spellStart"/>
+      <w:r>
+        <w:rPr>
+          <w:rFonts w:ascii="Times New Roman"/>
+          <w:b/>
+          <w:bCs/>
+        </w:rPr>
+        <w:t>i</w:t>
+      </w:r>
+      <w:proofErr w:type="spellEnd"/>
+      <w:r>
+        <w:rPr>
+          <w:rFonts w:ascii="Times New Roman"/>
+          <w:b/>
+          <w:bCs/>
+        </w:rPr>
+        <w:t xml:space="preserve"> = 0; </w:t>
+      </w:r>
+      <w:proofErr w:type="spellStart"/>
+      <w:r>
+        <w:rPr>
+          <w:rFonts w:ascii="Times New Roman"/>
+          <w:b/>
+          <w:bCs/>
+        </w:rPr>
+        <w:t>i</w:t>
+      </w:r>
+      <w:proofErr w:type="spellEnd"/>
+      <w:r>
+        <w:rPr>
+          <w:rFonts w:ascii="Times New Roman"/>
+          <w:b/>
+          <w:bCs/>
+        </w:rPr>
+        <w:t xml:space="preserve"> &lt; n; </w:t>
+      </w:r>
+      <w:proofErr w:type="spellStart"/>
+      <w:r>
+        <w:rPr>
+          <w:rFonts w:ascii="Times New Roman"/>
+          <w:b/>
+          <w:bCs/>
+        </w:rPr>
+        <w:t>i</w:t>
+      </w:r>
+      <w:proofErr w:type="spellEnd"/>
+      <w:r>
+        <w:rPr>
+          <w:rFonts w:ascii="Times New Roman"/>
+          <w:b/>
+          <w:bCs/>
+        </w:rPr>
+        <w:t>++)</w:t>
       </w:r>
     </w:p>
     <w:p>
@@ -1524,7 +2592,35 @@
           <w:b/>
           <w:bCs/>
         </w:rPr>
-        <w:t xml:space="preserve">                s1 = Console.ReadLine();</w:t>
+        <w:t xml:space="preserve">                s1 = </w:t>
+      </w:r>
+      <w:proofErr w:type="spellStart"/>
+      <w:proofErr w:type="gramStart"/>
+      <w:r>
+        <w:rPr>
+          <w:rFonts w:ascii="Times New Roman"/>
+          <w:b/>
+          <w:bCs/>
+        </w:rPr>
+        <w:t>Console.ReadLine</w:t>
+      </w:r>
+      <w:proofErr w:type="spellEnd"/>
+      <w:r>
+        <w:rPr>
+          <w:rFonts w:ascii="Times New Roman"/>
+          <w:b/>
+          <w:bCs/>
+        </w:rPr>
+        <w:t>(</w:t>
+      </w:r>
+      <w:proofErr w:type="gramEnd"/>
+      <w:r>
+        <w:rPr>
+          <w:rFonts w:ascii="Times New Roman"/>
+          <w:b/>
+          <w:bCs/>
+        </w:rPr>
+        <w:t>);</w:t>
       </w:r>
     </w:p>
     <w:p>
@@ -1543,7 +2639,35 @@
           <w:b/>
           <w:bCs/>
         </w:rPr>
-        <w:t xml:space="preserve">                a[i] = Int32.Parse(s1);</w:t>
+        <w:t xml:space="preserve">                </w:t>
+      </w:r>
+      <w:proofErr w:type="gramStart"/>
+      <w:r>
+        <w:rPr>
+          <w:rFonts w:ascii="Times New Roman"/>
+          <w:b/>
+          <w:bCs/>
+        </w:rPr>
+        <w:t>a[</w:t>
+      </w:r>
+      <w:proofErr w:type="spellStart"/>
+      <w:proofErr w:type="gramEnd"/>
+      <w:r>
+        <w:rPr>
+          <w:rFonts w:ascii="Times New Roman"/>
+          <w:b/>
+          <w:bCs/>
+        </w:rPr>
+        <w:t>i</w:t>
+      </w:r>
+      <w:proofErr w:type="spellEnd"/>
+      <w:r>
+        <w:rPr>
+          <w:rFonts w:ascii="Times New Roman"/>
+          <w:b/>
+          <w:bCs/>
+        </w:rPr>
+        <w:t>] = Int32.Parse(s1);</w:t>
       </w:r>
     </w:p>
     <w:p>
@@ -1581,7 +2705,35 @@
           <w:b/>
           <w:bCs/>
         </w:rPr>
-        <w:t xml:space="preserve">            Console.Write("");</w:t>
+        <w:t xml:space="preserve">            </w:t>
+      </w:r>
+      <w:proofErr w:type="spellStart"/>
+      <w:proofErr w:type="gramStart"/>
+      <w:r>
+        <w:rPr>
+          <w:rFonts w:ascii="Times New Roman"/>
+          <w:b/>
+          <w:bCs/>
+        </w:rPr>
+        <w:t>Console.Write</w:t>
+      </w:r>
+      <w:proofErr w:type="spellEnd"/>
+      <w:r>
+        <w:rPr>
+          <w:rFonts w:ascii="Times New Roman"/>
+          <w:b/>
+          <w:bCs/>
+        </w:rPr>
+        <w:t>(</w:t>
+      </w:r>
+      <w:proofErr w:type="gramEnd"/>
+      <w:r>
+        <w:rPr>
+          <w:rFonts w:ascii="Times New Roman"/>
+          <w:b/>
+          <w:bCs/>
+        </w:rPr>
+        <w:t>"");</w:t>
       </w:r>
     </w:p>
     <w:p>
@@ -1600,7 +2752,43 @@
           <w:b/>
           <w:bCs/>
         </w:rPr>
-        <w:t xml:space="preserve">            large = obj.large(a, n);</w:t>
+        <w:t xml:space="preserve">            </w:t>
+      </w:r>
+      <w:proofErr w:type="gramStart"/>
+      <w:r>
+        <w:rPr>
+          <w:rFonts w:ascii="Times New Roman"/>
+          <w:b/>
+          <w:bCs/>
+        </w:rPr>
+        <w:t>large</w:t>
+      </w:r>
+      <w:proofErr w:type="gramEnd"/>
+      <w:r>
+        <w:rPr>
+          <w:rFonts w:ascii="Times New Roman"/>
+          <w:b/>
+          <w:bCs/>
+        </w:rPr>
+        <w:t xml:space="preserve"> = </w:t>
+      </w:r>
+      <w:proofErr w:type="spellStart"/>
+      <w:r>
+        <w:rPr>
+          <w:rFonts w:ascii="Times New Roman"/>
+          <w:b/>
+          <w:bCs/>
+        </w:rPr>
+        <w:t>obj.large</w:t>
+      </w:r>
+      <w:proofErr w:type="spellEnd"/>
+      <w:r>
+        <w:rPr>
+          <w:rFonts w:ascii="Times New Roman"/>
+          <w:b/>
+          <w:bCs/>
+        </w:rPr>
+        <w:t>(a, n);</w:t>
       </w:r>
     </w:p>
     <w:p>
@@ -1619,7 +2807,45 @@
           <w:b/>
           <w:bCs/>
         </w:rPr>
-        <w:t xml:space="preserve">            avg = obj.avg(a, n);</w:t>
+        <w:t xml:space="preserve">            </w:t>
+      </w:r>
+      <w:proofErr w:type="spellStart"/>
+      <w:proofErr w:type="gramStart"/>
+      <w:r>
+        <w:rPr>
+          <w:rFonts w:ascii="Times New Roman"/>
+          <w:b/>
+          <w:bCs/>
+        </w:rPr>
+        <w:t>avg</w:t>
+      </w:r>
+      <w:proofErr w:type="spellEnd"/>
+      <w:proofErr w:type="gramEnd"/>
+      <w:r>
+        <w:rPr>
+          <w:rFonts w:ascii="Times New Roman"/>
+          <w:b/>
+          <w:bCs/>
+        </w:rPr>
+        <w:t xml:space="preserve"> = </w:t>
+      </w:r>
+      <w:proofErr w:type="spellStart"/>
+      <w:r>
+        <w:rPr>
+          <w:rFonts w:ascii="Times New Roman"/>
+          <w:b/>
+          <w:bCs/>
+        </w:rPr>
+        <w:t>obj.avg</w:t>
+      </w:r>
+      <w:proofErr w:type="spellEnd"/>
+      <w:r>
+        <w:rPr>
+          <w:rFonts w:ascii="Times New Roman"/>
+          <w:b/>
+          <w:bCs/>
+        </w:rPr>
+        <w:t>(a, n);</w:t>
       </w:r>
     </w:p>
     <w:p>
@@ -1638,7 +2864,35 @@
           <w:b/>
           <w:bCs/>
         </w:rPr>
-        <w:t xml:space="preserve">            Console.WriteLine("Largest element in the given array is {0}", large);</w:t>
+        <w:t xml:space="preserve">            </w:t>
+      </w:r>
+      <w:proofErr w:type="spellStart"/>
+      <w:proofErr w:type="gramStart"/>
+      <w:r>
+        <w:rPr>
+          <w:rFonts w:ascii="Times New Roman"/>
+          <w:b/>
+          <w:bCs/>
+        </w:rPr>
+        <w:t>Console.WriteLine</w:t>
+      </w:r>
+      <w:proofErr w:type="spellEnd"/>
+      <w:r>
+        <w:rPr>
+          <w:rFonts w:ascii="Times New Roman"/>
+          <w:b/>
+          <w:bCs/>
+        </w:rPr>
+        <w:t>(</w:t>
+      </w:r>
+      <w:proofErr w:type="gramEnd"/>
+      <w:r>
+        <w:rPr>
+          <w:rFonts w:ascii="Times New Roman"/>
+          <w:b/>
+          <w:bCs/>
+        </w:rPr>
+        <w:t>"Largest element in the given array is {0}", large);</w:t>
       </w:r>
     </w:p>
     <w:p>
@@ -1657,7 +2911,53 @@
           <w:b/>
           <w:bCs/>
         </w:rPr>
-        <w:t xml:space="preserve">            Console.WriteLine("Average of elements in the given array is {0}", avg);</w:t>
+        <w:t xml:space="preserve">            </w:t>
+      </w:r>
+      <w:proofErr w:type="spellStart"/>
+      <w:proofErr w:type="gramStart"/>
+      <w:r>
+        <w:rPr>
+          <w:rFonts w:ascii="Times New Roman"/>
+          <w:b/>
+          <w:bCs/>
+        </w:rPr>
+        <w:t>Console.WriteLine</w:t>
+      </w:r>
+      <w:proofErr w:type="spellEnd"/>
+      <w:r>
+        <w:rPr>
+          <w:rFonts w:ascii="Times New Roman"/>
+          <w:b/>
+          <w:bCs/>
+        </w:rPr>
+        <w:t>(</w:t>
+      </w:r>
+      <w:proofErr w:type="gramEnd"/>
+      <w:r>
+        <w:rPr>
+          <w:rFonts w:ascii="Times New Roman"/>
+          <w:b/>
+          <w:bCs/>
+        </w:rPr>
+        <w:t xml:space="preserve">"Average of elements in the given array is {0}", </w:t>
+      </w:r>
+      <w:proofErr w:type="spellStart"/>
+      <w:r>
+        <w:rPr>
+          <w:rFonts w:ascii="Times New Roman"/>
+          <w:b/>
+          <w:bCs/>
+        </w:rPr>
+        <w:t>avg</w:t>
+      </w:r>
+      <w:proofErr w:type="spellEnd"/>
+      <w:r>
+        <w:rPr>
+          <w:rFonts w:ascii="Times New Roman"/>
+          <w:b/>
+          <w:bCs/>
+        </w:rPr>
+        <w:t>);</w:t>
       </w:r>
     </w:p>
     <w:p>
@@ -1748,13 +3048,23 @@
           <w:bCs/>
         </w:rPr>
       </w:pPr>
-      <w:r>
-        <w:rPr>
-          <w:rFonts w:ascii="Times New Roman"/>
-          <w:b/>
-          <w:bCs/>
-        </w:rPr>
-        <w:t xml:space="preserve">Output : </w:t>
+      <w:proofErr w:type="gramStart"/>
+      <w:r>
+        <w:rPr>
+          <w:rFonts w:ascii="Times New Roman"/>
+          <w:b/>
+          <w:bCs/>
+        </w:rPr>
+        <w:t>Output :</w:t>
+      </w:r>
+      <w:proofErr w:type="gramEnd"/>
+      <w:r>
+        <w:rPr>
+          <w:rFonts w:ascii="Times New Roman"/>
+          <w:b/>
+          <w:bCs/>
+        </w:rPr>
+        <w:t xml:space="preserve"> </w:t>
       </w:r>
     </w:p>
     <w:p>
@@ -1882,30 +3192,38 @@
           <w:bCs/>
         </w:rPr>
       </w:pPr>
-      <w:r>
-        <w:rPr>
-          <w:rFonts w:ascii="Times New Roman"/>
-          <w:b/>
-          <w:bCs/>
-        </w:rPr>
-        <w:t xml:space="preserve">Result : </w:t>
-      </w:r>
-    </w:p>
-    <w:p>
-      <w:pPr>
-        <w:rPr>
-          <w:rFonts w:ascii="Times New Roman"/>
-          <w:b/>
-          <w:bCs/>
-        </w:rPr>
-      </w:pPr>
-    </w:p>
-    <w:p>
-      <w:pPr>
-        <w:rPr>
-          <w:rFonts w:ascii="Times New Roman"/>
-          <w:b/>
-          <w:bCs/>
+      <w:proofErr w:type="gramStart"/>
+      <w:r>
+        <w:rPr>
+          <w:rFonts w:ascii="Times New Roman"/>
+          <w:b/>
+          <w:bCs/>
+        </w:rPr>
+        <w:t>Result :</w:t>
+      </w:r>
+      <w:proofErr w:type="gramEnd"/>
+      <w:r>
+        <w:rPr>
+          <w:rFonts w:ascii="Times New Roman"/>
+          <w:b/>
+          <w:bCs/>
+        </w:rPr>
+        <w:t xml:space="preserve"> </w:t>
+      </w:r>
+    </w:p>
+    <w:p>
+      <w:pPr>
+        <w:rPr>
+          <w:rFonts w:ascii="Times New Roman"/>
+          <w:b/>
+          <w:bCs/>
+        </w:rPr>
+      </w:pPr>
+    </w:p>
+    <w:p>
+      <w:pPr>
+        <w:rPr>
+          <w:rFonts w:ascii="Times New Roman"/>
         </w:rPr>
         <w:sectPr>
           <w:pgSz w:w="11910" w:h="16840"/>
@@ -1921,408 +3239,942 @@
         </w:rPr>
         <w:tab/>
       </w:r>
-    </w:p>
-    <w:p>
-      <w:pPr>
-        <w:pStyle w:val="BodyText"/>
-        <w:rPr>
-          <w:rFonts w:ascii="Times New Roman"/>
-          <w:b w:val="0"/>
-        </w:rPr>
-      </w:pPr>
-      <w:r>
-        <w:rPr>
-          <w:rFonts w:ascii="Times New Roman"/>
-          <w:b w:val="0"/>
-        </w:rPr>
-        <w:t>(a) Write a method in C# that takes an array as an input parameter and uses two methods, one to find the largest array element and other to compute the average of array elements.</w:t>
-      </w:r>
-    </w:p>
-    <w:p>
-      <w:pPr>
-        <w:pStyle w:val="BodyText"/>
-        <w:rPr>
-          <w:rFonts w:ascii="Times New Roman"/>
-          <w:b w:val="0"/>
-        </w:rPr>
-      </w:pPr>
-      <w:r>
-        <w:rPr>
-          <w:rFonts w:ascii="Times New Roman"/>
-          <w:b w:val="0"/>
-        </w:rPr>
-        <w:t>(b) Write a C# program to find the sum of all the elements present in a jagged array</w:t>
-      </w:r>
-    </w:p>
-    <w:p>
-      <w:pPr>
-        <w:pStyle w:val="BodyText"/>
-        <w:rPr>
-          <w:rFonts w:ascii="Times New Roman"/>
-          <w:b w:val="0"/>
-        </w:rPr>
-      </w:pPr>
-      <w:r>
-        <w:rPr>
-          <w:rFonts w:ascii="Times New Roman"/>
-          <w:b w:val="0"/>
-        </w:rPr>
-        <w:t>(a) Write a program using while loop to reverse the digits of the</w:t>
-      </w:r>
-    </w:p>
-    <w:p>
-      <w:pPr>
-        <w:pStyle w:val="BodyText"/>
-        <w:rPr>
-          <w:rFonts w:ascii="Times New Roman"/>
-          <w:b w:val="0"/>
-        </w:rPr>
-      </w:pPr>
-      <w:r>
-        <w:rPr>
-          <w:rFonts w:ascii="Times New Roman"/>
-          <w:b w:val="0"/>
-        </w:rPr>
-        <w:t>number.</w:t>
-      </w:r>
-    </w:p>
-    <w:p>
-      <w:pPr>
-        <w:pStyle w:val="BodyText"/>
-        <w:rPr>
-          <w:rFonts w:ascii="Times New Roman"/>
-          <w:b w:val="0"/>
-        </w:rPr>
-      </w:pPr>
-      <w:r>
-        <w:rPr>
-          <w:rFonts w:ascii="Times New Roman"/>
-          <w:b w:val="0"/>
-        </w:rPr>
-        <w:t>(b) Write a C# program that generates the Fibonacci series and prime numbers for the given number.</w:t>
-      </w:r>
-    </w:p>
-    <w:p>
-      <w:pPr>
-        <w:pStyle w:val="BodyText"/>
-        <w:rPr>
-          <w:rFonts w:ascii="Times New Roman"/>
-          <w:b w:val="0"/>
-        </w:rPr>
-      </w:pPr>
-      <w:r>
-        <w:rPr>
-          <w:rFonts w:ascii="Times New Roman"/>
-          <w:b w:val="0"/>
-        </w:rPr>
-        <w:t>Write a C# program to create a Stack class and appropriate methods to implement the stack operations.</w:t>
-      </w:r>
-    </w:p>
-    <w:p>
-      <w:pPr>
-        <w:pStyle w:val="BodyText"/>
-        <w:rPr>
-          <w:rFonts w:ascii="Times New Roman"/>
-          <w:b w:val="0"/>
-        </w:rPr>
-      </w:pPr>
-      <w:r>
-        <w:rPr>
-          <w:rFonts w:ascii="Times New Roman"/>
-          <w:b w:val="0"/>
-        </w:rPr>
-        <w:t>Store a string "123456789" in a string variable and use it to display thefollowing pattern.</w:t>
-      </w:r>
-    </w:p>
-    <w:p>
-      <w:pPr>
-        <w:pStyle w:val="BodyText"/>
-        <w:rPr>
-          <w:rFonts w:ascii="Times New Roman"/>
-          <w:b w:val="0"/>
-        </w:rPr>
-      </w:pPr>
-      <w:r>
-        <w:rPr>
-          <w:rFonts w:ascii="Times New Roman"/>
-          <w:b w:val="0"/>
-        </w:rPr>
-        <w:t>1</w:t>
-      </w:r>
-    </w:p>
-    <w:p>
-      <w:pPr>
-        <w:pStyle w:val="BodyText"/>
-        <w:rPr>
-          <w:rFonts w:ascii="Times New Roman"/>
-          <w:b w:val="0"/>
-        </w:rPr>
-      </w:pPr>
-      <w:r>
-        <w:rPr>
-          <w:rFonts w:ascii="Times New Roman"/>
-          <w:b w:val="0"/>
-        </w:rPr>
-        <w:t>232</w:t>
-      </w:r>
-    </w:p>
-    <w:p>
-      <w:pPr>
-        <w:pStyle w:val="BodyText"/>
-        <w:rPr>
-          <w:rFonts w:ascii="Times New Roman"/>
-          <w:b w:val="0"/>
-        </w:rPr>
-      </w:pPr>
-      <w:r>
-        <w:rPr>
-          <w:rFonts w:ascii="Times New Roman"/>
-          <w:b w:val="0"/>
-        </w:rPr>
-        <w:t>4</w:t>
-      </w:r>
-    </w:p>
-    <w:p>
-      <w:pPr>
-        <w:pStyle w:val="BodyText"/>
-        <w:rPr>
-          <w:rFonts w:ascii="Times New Roman"/>
-          <w:b w:val="0"/>
-        </w:rPr>
-      </w:pPr>
-      <w:r>
-        <w:rPr>
-          <w:rFonts w:ascii="Times New Roman"/>
-          <w:b w:val="0"/>
-        </w:rPr>
-        <w:t>34543</w:t>
-      </w:r>
-    </w:p>
-    <w:p>
-      <w:pPr>
-        <w:pStyle w:val="BodyText"/>
-        <w:rPr>
-          <w:rFonts w:ascii="Times New Roman"/>
-          <w:b w:val="0"/>
-        </w:rPr>
-      </w:pPr>
-      <w:r>
-        <w:rPr>
-          <w:rFonts w:ascii="Times New Roman"/>
-          <w:b w:val="0"/>
-        </w:rPr>
-        <w:t>5</w:t>
-      </w:r>
-    </w:p>
-    <w:p>
-      <w:pPr>
-        <w:pStyle w:val="BodyText"/>
-        <w:rPr>
-          <w:rFonts w:ascii="Times New Roman"/>
-          <w:b w:val="0"/>
-        </w:rPr>
-      </w:pPr>
-      <w:r>
-        <w:rPr>
-          <w:rFonts w:ascii="Times New Roman"/>
-          <w:b w:val="0"/>
-        </w:rPr>
-        <w:t>6</w:t>
-      </w:r>
-    </w:p>
-    <w:p>
-      <w:pPr>
-        <w:pStyle w:val="BodyText"/>
-        <w:rPr>
-          <w:rFonts w:ascii="Times New Roman"/>
-          <w:b w:val="0"/>
-        </w:rPr>
-      </w:pPr>
-      <w:r>
-        <w:rPr>
-          <w:rFonts w:ascii="Times New Roman"/>
-          <w:b w:val="0"/>
-        </w:rPr>
-        <w:t>7</w:t>
-      </w:r>
-    </w:p>
-    <w:p>
-      <w:pPr>
-        <w:pStyle w:val="BodyText"/>
-        <w:rPr>
-          <w:rFonts w:ascii="Times New Roman"/>
-          <w:b w:val="0"/>
-        </w:rPr>
-      </w:pPr>
-      <w:r>
-        <w:rPr>
-          <w:rFonts w:ascii="Times New Roman"/>
-          <w:b w:val="0"/>
-        </w:rPr>
-        <w:t>8</w:t>
-      </w:r>
-    </w:p>
-    <w:p>
-      <w:pPr>
-        <w:pStyle w:val="BodyText"/>
-        <w:rPr>
-          <w:rFonts w:ascii="Times New Roman"/>
-          <w:b w:val="0"/>
-        </w:rPr>
-      </w:pPr>
-      <w:r>
-        <w:rPr>
-          <w:rFonts w:ascii="Times New Roman"/>
-          <w:b w:val="0"/>
-        </w:rPr>
-        <w:t>9</w:t>
-      </w:r>
-    </w:p>
-    <w:p>
-      <w:pPr>
-        <w:pStyle w:val="BodyText"/>
-        <w:rPr>
-          <w:rFonts w:ascii="Times New Roman"/>
-          <w:b w:val="0"/>
-        </w:rPr>
-      </w:pPr>
-      <w:r>
-        <w:rPr>
-          <w:rFonts w:ascii="Times New Roman"/>
-          <w:b w:val="0"/>
-        </w:rPr>
-        <w:t>4567654</w:t>
-      </w:r>
-    </w:p>
-    <w:p>
-      <w:pPr>
-        <w:pStyle w:val="BodyText"/>
-        <w:rPr>
-          <w:rFonts w:ascii="Times New Roman"/>
-          <w:b w:val="0"/>
-        </w:rPr>
-      </w:pPr>
-      <w:r>
-        <w:rPr>
-          <w:rFonts w:ascii="Times New Roman"/>
-          <w:b w:val="0"/>
-        </w:rPr>
-        <w:t>567898765</w:t>
-      </w:r>
-    </w:p>
-    <w:p>
-      <w:pPr>
-        <w:pStyle w:val="BodyText"/>
-        <w:rPr>
-          <w:rFonts w:ascii="Times New Roman"/>
-          <w:b w:val="0"/>
-        </w:rPr>
-      </w:pPr>
-      <w:r>
-        <w:rPr>
-          <w:rFonts w:ascii="Times New Roman"/>
-          <w:b w:val="0"/>
-        </w:rPr>
-        <w:t>Develop a C# program with more than one class and illustrates the concept of constructor overloading and method overloading.</w:t>
-      </w:r>
-    </w:p>
-    <w:p>
-      <w:pPr>
-        <w:pStyle w:val="BodyText"/>
-        <w:rPr>
-          <w:rFonts w:ascii="Times New Roman"/>
-          <w:b w:val="0"/>
-        </w:rPr>
-      </w:pPr>
-      <w:r>
-        <w:rPr>
-          <w:rFonts w:ascii="Times New Roman"/>
-          <w:b w:val="0"/>
-        </w:rPr>
-        <w:t>(a) Demonstrate use of virtual and override key words in C# with a simpleprogram</w:t>
-      </w:r>
-    </w:p>
-    <w:p>
-      <w:pPr>
-        <w:pStyle w:val="BodyText"/>
-        <w:rPr>
-          <w:rFonts w:ascii="Times New Roman"/>
-          <w:b w:val="0"/>
-        </w:rPr>
-      </w:pPr>
-      <w:r>
-        <w:rPr>
-          <w:rFonts w:ascii="Times New Roman"/>
-          <w:b w:val="0"/>
-        </w:rPr>
-        <w:t>(b) Write a program to demonstrate abstract class and abstract methods inC#.</w:t>
-      </w:r>
-    </w:p>
-    <w:p>
-      <w:pPr>
-        <w:pStyle w:val="BodyText"/>
-        <w:rPr>
-          <w:rFonts w:ascii="Times New Roman"/>
-          <w:b w:val="0"/>
-        </w:rPr>
-      </w:pPr>
-      <w:r>
-        <w:rPr>
-          <w:rFonts w:ascii="Times New Roman"/>
-          <w:b w:val="0"/>
-        </w:rPr>
-        <w:t>Design a C# interface for Queue data structure. Develop a class that implements this interface using array. Provide necessary exception handling in the implementations.</w:t>
-      </w:r>
-    </w:p>
-    <w:p>
-      <w:pPr>
-        <w:pStyle w:val="BodyText"/>
-        <w:rPr>
-          <w:rFonts w:ascii="Times New Roman"/>
-          <w:b w:val="0"/>
-        </w:rPr>
-      </w:pPr>
-      <w:r>
-        <w:rPr>
-          <w:rFonts w:ascii="Times New Roman"/>
-          <w:b w:val="0"/>
-        </w:rPr>
-        <w:t>Write a C# program which declares two properties: name and gender in an interface, and provide its implementation in a class which checks for gender and greets the user.</w:t>
-      </w:r>
-    </w:p>
-    <w:p>
-      <w:pPr>
-        <w:pStyle w:val="BodyText"/>
-        <w:rPr>
-          <w:rFonts w:ascii="Times New Roman"/>
-          <w:b w:val="0"/>
-        </w:rPr>
-      </w:pPr>
-      <w:r>
-        <w:rPr>
-          <w:rFonts w:ascii="Times New Roman"/>
-          <w:b w:val="0"/>
-        </w:rPr>
-        <w:t>Develop a program that is likely to throw multiple exceptions that are handled using catch and finally blocks. As a part, the program must read a name from the keyboard and display it on the screen. The program should throw an exception when the length of the name is more than 15 characters. Design your own exception handling mechanism.</w:t>
-      </w:r>
-    </w:p>
-    <w:p>
-      <w:pPr>
-        <w:pStyle w:val="BodyText"/>
-        <w:rPr>
-          <w:rFonts w:ascii="Times New Roman"/>
-          <w:b w:val="0"/>
-        </w:rPr>
-      </w:pPr>
-      <w:r>
-        <w:rPr>
-          <w:rFonts w:ascii="Times New Roman"/>
-          <w:b w:val="0"/>
-        </w:rPr>
-        <w:t>PAGE NO</w:t>
-      </w:r>
+      <w:r>
+        <w:rPr>
+          <w:rFonts w:ascii="Times New Roman"/>
+        </w:rPr>
+        <w:t xml:space="preserve">Thus the program </w:t>
+      </w:r>
+      <w:r>
+        <w:rPr>
+          <w:rFonts w:ascii="Times New Roman"/>
+        </w:rPr>
+        <w:t xml:space="preserve">executed successfully and </w:t>
+      </w:r>
+      <w:proofErr w:type="spellStart"/>
+      <w:r>
+        <w:rPr>
+          <w:rFonts w:ascii="Times New Roman"/>
+        </w:rPr>
+        <w:t>ouput</w:t>
+      </w:r>
+      <w:proofErr w:type="spellEnd"/>
+      <w:r>
+        <w:rPr>
+          <w:rFonts w:ascii="Times New Roman"/>
+        </w:rPr>
+        <w:t xml:space="preserve"> was verified.</w:t>
+      </w:r>
+    </w:p>
+    <w:p>
+      <w:pPr>
+        <w:pStyle w:val="BodyText"/>
+        <w:rPr>
+          <w:rFonts w:ascii="Times New Roman"/>
+          <w:b w:val="0"/>
+          <w:sz w:val="22"/>
+          <w:szCs w:val="22"/>
+        </w:rPr>
+      </w:pPr>
+      <w:r>
+        <w:rPr>
+          <w:rFonts w:ascii="Times New Roman"/>
+          <w:b w:val="0"/>
+          <w:sz w:val="22"/>
+          <w:szCs w:val="22"/>
+        </w:rPr>
+        <w:t>2.</w:t>
+      </w:r>
+      <w:r>
+        <w:rPr>
+          <w:rFonts w:ascii="Times New Roman"/>
+          <w:b w:val="0"/>
+          <w:sz w:val="22"/>
+          <w:szCs w:val="22"/>
+        </w:rPr>
+        <w:t xml:space="preserve"> </w:t>
+      </w:r>
+      <w:r>
+        <w:rPr>
+          <w:rFonts w:ascii="Times New Roman"/>
+          <w:b w:val="0"/>
+          <w:sz w:val="22"/>
+          <w:szCs w:val="22"/>
+        </w:rPr>
+        <w:t>(</w:t>
+      </w:r>
+      <w:proofErr w:type="gramStart"/>
+      <w:r>
+        <w:rPr>
+          <w:rFonts w:ascii="Times New Roman"/>
+          <w:b w:val="0"/>
+          <w:sz w:val="22"/>
+          <w:szCs w:val="22"/>
+        </w:rPr>
+        <w:t>b</w:t>
+      </w:r>
+      <w:proofErr w:type="gramEnd"/>
+      <w:r>
+        <w:rPr>
+          <w:rFonts w:ascii="Times New Roman"/>
+          <w:b w:val="0"/>
+          <w:sz w:val="22"/>
+          <w:szCs w:val="22"/>
+        </w:rPr>
+        <w:t>) Write a C# program to find the sum of all the elements present in a jagged array</w:t>
+      </w:r>
+    </w:p>
+    <w:p>
+      <w:pPr>
+        <w:pStyle w:val="BodyText"/>
+        <w:rPr>
+          <w:rFonts w:ascii="Times New Roman"/>
+          <w:b w:val="0"/>
+        </w:rPr>
+      </w:pPr>
+    </w:p>
+    <w:p>
+      <w:pPr>
+        <w:pStyle w:val="BodyText"/>
+        <w:rPr>
+          <w:rFonts w:ascii="Times New Roman"/>
+          <w:b w:val="0"/>
+        </w:rPr>
+      </w:pPr>
+    </w:p>
+    <w:p>
+      <w:pPr>
+        <w:pStyle w:val="BodyText"/>
+        <w:rPr>
+          <w:rFonts w:ascii="Times New Roman"/>
+          <w:b w:val="0"/>
+        </w:rPr>
+      </w:pPr>
+    </w:p>
+    <w:p>
+      <w:pPr>
+        <w:pStyle w:val="BodyText"/>
+        <w:rPr>
+          <w:rFonts w:ascii="Times New Roman"/>
+          <w:b w:val="0"/>
+        </w:rPr>
+      </w:pPr>
+    </w:p>
+    <w:p>
+      <w:pPr>
+        <w:pStyle w:val="BodyText"/>
+        <w:rPr>
+          <w:rFonts w:ascii="Times New Roman"/>
+          <w:b w:val="0"/>
+        </w:rPr>
+      </w:pPr>
+    </w:p>
+    <w:p>
+      <w:pPr>
+        <w:pStyle w:val="BodyText"/>
+        <w:rPr>
+          <w:rFonts w:ascii="Times New Roman"/>
+          <w:b w:val="0"/>
+        </w:rPr>
+      </w:pPr>
+    </w:p>
+    <w:p>
+      <w:pPr>
+        <w:pStyle w:val="BodyText"/>
+        <w:rPr>
+          <w:rFonts w:ascii="Times New Roman"/>
+          <w:b w:val="0"/>
+        </w:rPr>
+      </w:pPr>
+    </w:p>
+    <w:p>
+      <w:pPr>
+        <w:pStyle w:val="BodyText"/>
+        <w:rPr>
+          <w:rFonts w:ascii="Times New Roman"/>
+          <w:b w:val="0"/>
+        </w:rPr>
+      </w:pPr>
+    </w:p>
+    <w:p>
+      <w:pPr>
+        <w:pStyle w:val="BodyText"/>
+        <w:rPr>
+          <w:rFonts w:ascii="Times New Roman"/>
+          <w:b w:val="0"/>
+        </w:rPr>
+      </w:pPr>
+    </w:p>
+    <w:p>
+      <w:pPr>
+        <w:pStyle w:val="BodyText"/>
+        <w:rPr>
+          <w:rFonts w:ascii="Times New Roman"/>
+          <w:b w:val="0"/>
+        </w:rPr>
+      </w:pPr>
       <w:bookmarkStart w:id="0" w:name="_GoBack"/>
       <w:bookmarkEnd w:id="0"/>
+    </w:p>
+    <w:p>
+      <w:pPr>
+        <w:pStyle w:val="BodyText"/>
+        <w:rPr>
+          <w:rFonts w:ascii="Times New Roman"/>
+          <w:b w:val="0"/>
+        </w:rPr>
+      </w:pPr>
+    </w:p>
+    <w:p>
+      <w:pPr>
+        <w:pStyle w:val="BodyText"/>
+        <w:rPr>
+          <w:rFonts w:ascii="Times New Roman"/>
+          <w:b w:val="0"/>
+        </w:rPr>
+      </w:pPr>
+    </w:p>
+    <w:p>
+      <w:pPr>
+        <w:pStyle w:val="BodyText"/>
+        <w:rPr>
+          <w:rFonts w:ascii="Times New Roman"/>
+          <w:b w:val="0"/>
+        </w:rPr>
+      </w:pPr>
+    </w:p>
+    <w:p>
+      <w:pPr>
+        <w:pStyle w:val="BodyText"/>
+        <w:rPr>
+          <w:rFonts w:ascii="Times New Roman"/>
+          <w:b w:val="0"/>
+        </w:rPr>
+      </w:pPr>
+    </w:p>
+    <w:p>
+      <w:pPr>
+        <w:pStyle w:val="BodyText"/>
+        <w:rPr>
+          <w:rFonts w:ascii="Times New Roman"/>
+          <w:b w:val="0"/>
+        </w:rPr>
+      </w:pPr>
+    </w:p>
+    <w:p>
+      <w:pPr>
+        <w:pStyle w:val="BodyText"/>
+        <w:rPr>
+          <w:rFonts w:ascii="Times New Roman"/>
+          <w:b w:val="0"/>
+        </w:rPr>
+      </w:pPr>
+    </w:p>
+    <w:p>
+      <w:pPr>
+        <w:pStyle w:val="BodyText"/>
+        <w:rPr>
+          <w:rFonts w:ascii="Times New Roman"/>
+          <w:b w:val="0"/>
+        </w:rPr>
+      </w:pPr>
+    </w:p>
+    <w:p>
+      <w:pPr>
+        <w:pStyle w:val="BodyText"/>
+        <w:rPr>
+          <w:rFonts w:ascii="Times New Roman"/>
+          <w:b w:val="0"/>
+        </w:rPr>
+      </w:pPr>
+    </w:p>
+    <w:p>
+      <w:pPr>
+        <w:pStyle w:val="BodyText"/>
+        <w:rPr>
+          <w:rFonts w:ascii="Times New Roman"/>
+          <w:b w:val="0"/>
+        </w:rPr>
+      </w:pPr>
+    </w:p>
+    <w:p>
+      <w:pPr>
+        <w:pStyle w:val="BodyText"/>
+        <w:rPr>
+          <w:rFonts w:ascii="Times New Roman"/>
+          <w:b w:val="0"/>
+        </w:rPr>
+      </w:pPr>
+    </w:p>
+    <w:p>
+      <w:pPr>
+        <w:pStyle w:val="BodyText"/>
+        <w:rPr>
+          <w:rFonts w:ascii="Times New Roman"/>
+          <w:b w:val="0"/>
+        </w:rPr>
+      </w:pPr>
+    </w:p>
+    <w:p>
+      <w:pPr>
+        <w:pStyle w:val="BodyText"/>
+        <w:rPr>
+          <w:rFonts w:ascii="Times New Roman"/>
+          <w:b w:val="0"/>
+        </w:rPr>
+      </w:pPr>
+    </w:p>
+    <w:p>
+      <w:pPr>
+        <w:pStyle w:val="BodyText"/>
+        <w:rPr>
+          <w:rFonts w:ascii="Times New Roman"/>
+          <w:b w:val="0"/>
+        </w:rPr>
+      </w:pPr>
+    </w:p>
+    <w:p>
+      <w:pPr>
+        <w:pStyle w:val="BodyText"/>
+        <w:rPr>
+          <w:rFonts w:ascii="Times New Roman"/>
+          <w:b w:val="0"/>
+        </w:rPr>
+      </w:pPr>
+    </w:p>
+    <w:p>
+      <w:pPr>
+        <w:pStyle w:val="BodyText"/>
+        <w:rPr>
+          <w:rFonts w:ascii="Times New Roman"/>
+          <w:b w:val="0"/>
+        </w:rPr>
+      </w:pPr>
+    </w:p>
+    <w:p>
+      <w:pPr>
+        <w:pStyle w:val="BodyText"/>
+        <w:rPr>
+          <w:rFonts w:ascii="Times New Roman"/>
+          <w:b w:val="0"/>
+        </w:rPr>
+      </w:pPr>
+    </w:p>
+    <w:p>
+      <w:pPr>
+        <w:pStyle w:val="BodyText"/>
+        <w:rPr>
+          <w:rFonts w:ascii="Times New Roman"/>
+          <w:b w:val="0"/>
+        </w:rPr>
+      </w:pPr>
+    </w:p>
+    <w:p>
+      <w:pPr>
+        <w:pStyle w:val="BodyText"/>
+        <w:rPr>
+          <w:rFonts w:ascii="Times New Roman"/>
+          <w:b w:val="0"/>
+        </w:rPr>
+      </w:pPr>
+    </w:p>
+    <w:p>
+      <w:pPr>
+        <w:pStyle w:val="BodyText"/>
+        <w:rPr>
+          <w:rFonts w:ascii="Times New Roman"/>
+          <w:b w:val="0"/>
+        </w:rPr>
+      </w:pPr>
+    </w:p>
+    <w:p>
+      <w:pPr>
+        <w:pStyle w:val="BodyText"/>
+        <w:rPr>
+          <w:rFonts w:ascii="Times New Roman"/>
+          <w:b w:val="0"/>
+        </w:rPr>
+      </w:pPr>
+    </w:p>
+    <w:p>
+      <w:pPr>
+        <w:pStyle w:val="BodyText"/>
+        <w:rPr>
+          <w:rFonts w:ascii="Times New Roman"/>
+          <w:b w:val="0"/>
+        </w:rPr>
+      </w:pPr>
+    </w:p>
+    <w:p>
+      <w:pPr>
+        <w:pStyle w:val="BodyText"/>
+        <w:rPr>
+          <w:rFonts w:ascii="Times New Roman"/>
+          <w:b w:val="0"/>
+        </w:rPr>
+      </w:pPr>
+    </w:p>
+    <w:p>
+      <w:pPr>
+        <w:pStyle w:val="BodyText"/>
+        <w:rPr>
+          <w:rFonts w:ascii="Times New Roman"/>
+          <w:b w:val="0"/>
+        </w:rPr>
+      </w:pPr>
+    </w:p>
+    <w:p>
+      <w:pPr>
+        <w:pStyle w:val="BodyText"/>
+        <w:rPr>
+          <w:rFonts w:ascii="Times New Roman"/>
+          <w:b w:val="0"/>
+        </w:rPr>
+      </w:pPr>
+    </w:p>
+    <w:p>
+      <w:pPr>
+        <w:pStyle w:val="BodyText"/>
+        <w:rPr>
+          <w:rFonts w:ascii="Times New Roman"/>
+          <w:b w:val="0"/>
+        </w:rPr>
+      </w:pPr>
+    </w:p>
+    <w:p>
+      <w:pPr>
+        <w:pStyle w:val="BodyText"/>
+        <w:rPr>
+          <w:rFonts w:ascii="Times New Roman"/>
+          <w:b w:val="0"/>
+        </w:rPr>
+      </w:pPr>
+    </w:p>
+    <w:p>
+      <w:pPr>
+        <w:pStyle w:val="BodyText"/>
+        <w:rPr>
+          <w:rFonts w:ascii="Times New Roman"/>
+          <w:b w:val="0"/>
+        </w:rPr>
+      </w:pPr>
+    </w:p>
+    <w:p>
+      <w:pPr>
+        <w:pStyle w:val="BodyText"/>
+        <w:rPr>
+          <w:rFonts w:ascii="Times New Roman"/>
+          <w:b w:val="0"/>
+        </w:rPr>
+      </w:pPr>
+    </w:p>
+    <w:p>
+      <w:pPr>
+        <w:pStyle w:val="BodyText"/>
+        <w:rPr>
+          <w:rFonts w:ascii="Times New Roman"/>
+          <w:b w:val="0"/>
+        </w:rPr>
+      </w:pPr>
+    </w:p>
+    <w:p>
+      <w:pPr>
+        <w:pStyle w:val="BodyText"/>
+        <w:rPr>
+          <w:rFonts w:ascii="Times New Roman"/>
+          <w:b w:val="0"/>
+        </w:rPr>
+      </w:pPr>
+    </w:p>
+    <w:p>
+      <w:pPr>
+        <w:pStyle w:val="BodyText"/>
+        <w:rPr>
+          <w:rFonts w:ascii="Times New Roman"/>
+          <w:b w:val="0"/>
+        </w:rPr>
+      </w:pPr>
+    </w:p>
+    <w:p>
+      <w:pPr>
+        <w:pStyle w:val="BodyText"/>
+        <w:rPr>
+          <w:rFonts w:ascii="Times New Roman"/>
+          <w:b w:val="0"/>
+        </w:rPr>
+      </w:pPr>
+    </w:p>
+    <w:p>
+      <w:pPr>
+        <w:pStyle w:val="BodyText"/>
+        <w:rPr>
+          <w:rFonts w:ascii="Times New Roman"/>
+          <w:b w:val="0"/>
+        </w:rPr>
+      </w:pPr>
+    </w:p>
+    <w:p>
+      <w:pPr>
+        <w:pStyle w:val="BodyText"/>
+        <w:rPr>
+          <w:rFonts w:ascii="Times New Roman"/>
+          <w:b w:val="0"/>
+        </w:rPr>
+      </w:pPr>
+    </w:p>
+    <w:p>
+      <w:pPr>
+        <w:pStyle w:val="BodyText"/>
+        <w:rPr>
+          <w:rFonts w:ascii="Times New Roman"/>
+          <w:b w:val="0"/>
+        </w:rPr>
+      </w:pPr>
+    </w:p>
+    <w:p>
+      <w:pPr>
+        <w:pStyle w:val="BodyText"/>
+        <w:rPr>
+          <w:rFonts w:ascii="Times New Roman"/>
+          <w:b w:val="0"/>
+        </w:rPr>
+      </w:pPr>
+    </w:p>
+    <w:p>
+      <w:pPr>
+        <w:pStyle w:val="BodyText"/>
+        <w:rPr>
+          <w:rFonts w:ascii="Times New Roman"/>
+          <w:b w:val="0"/>
+        </w:rPr>
+      </w:pPr>
+      <w:r>
+        <w:rPr>
+          <w:rFonts w:ascii="Times New Roman"/>
+          <w:b w:val="0"/>
+        </w:rPr>
+        <w:t>(</w:t>
+      </w:r>
+      <w:proofErr w:type="gramStart"/>
+      <w:r>
+        <w:rPr>
+          <w:rFonts w:ascii="Times New Roman"/>
+          <w:b w:val="0"/>
+        </w:rPr>
+        <w:t>a</w:t>
+      </w:r>
+      <w:proofErr w:type="gramEnd"/>
+      <w:r>
+        <w:rPr>
+          <w:rFonts w:ascii="Times New Roman"/>
+          <w:b w:val="0"/>
+        </w:rPr>
+        <w:t>) Write a program using while loop to reverse the digits of the</w:t>
+      </w:r>
+    </w:p>
+    <w:p>
+      <w:pPr>
+        <w:pStyle w:val="BodyText"/>
+        <w:rPr>
+          <w:rFonts w:ascii="Times New Roman"/>
+          <w:b w:val="0"/>
+        </w:rPr>
+      </w:pPr>
+      <w:proofErr w:type="gramStart"/>
+      <w:r>
+        <w:rPr>
+          <w:rFonts w:ascii="Times New Roman"/>
+          <w:b w:val="0"/>
+        </w:rPr>
+        <w:t>number</w:t>
+      </w:r>
+      <w:proofErr w:type="gramEnd"/>
+      <w:r>
+        <w:rPr>
+          <w:rFonts w:ascii="Times New Roman"/>
+          <w:b w:val="0"/>
+        </w:rPr>
+        <w:t>.</w:t>
+      </w:r>
+    </w:p>
+    <w:p>
+      <w:pPr>
+        <w:pStyle w:val="BodyText"/>
+        <w:rPr>
+          <w:rFonts w:ascii="Times New Roman"/>
+          <w:b w:val="0"/>
+        </w:rPr>
+      </w:pPr>
+      <w:r>
+        <w:rPr>
+          <w:rFonts w:ascii="Times New Roman"/>
+          <w:b w:val="0"/>
+        </w:rPr>
+        <w:t>(b) Write a C# program that generates the Fibonacci series and prime numbers for the given number.</w:t>
+      </w:r>
+    </w:p>
+    <w:p>
+      <w:pPr>
+        <w:pStyle w:val="BodyText"/>
+        <w:rPr>
+          <w:rFonts w:ascii="Times New Roman"/>
+          <w:b w:val="0"/>
+        </w:rPr>
+      </w:pPr>
+      <w:r>
+        <w:rPr>
+          <w:rFonts w:ascii="Times New Roman"/>
+          <w:b w:val="0"/>
+        </w:rPr>
+        <w:t>Write a C# program to create a Stack class and appropriate methods to implement the stack operations.</w:t>
+      </w:r>
+    </w:p>
+    <w:p>
+      <w:pPr>
+        <w:pStyle w:val="BodyText"/>
+        <w:rPr>
+          <w:rFonts w:ascii="Times New Roman"/>
+          <w:b w:val="0"/>
+        </w:rPr>
+      </w:pPr>
+      <w:r>
+        <w:rPr>
+          <w:rFonts w:ascii="Times New Roman"/>
+          <w:b w:val="0"/>
+        </w:rPr>
+        <w:t xml:space="preserve">Store a string "123456789" in a string variable and use it to display </w:t>
+      </w:r>
+      <w:proofErr w:type="spellStart"/>
+      <w:r>
+        <w:rPr>
+          <w:rFonts w:ascii="Times New Roman"/>
+          <w:b w:val="0"/>
+        </w:rPr>
+        <w:t>thefollowing</w:t>
+      </w:r>
+      <w:proofErr w:type="spellEnd"/>
+      <w:r>
+        <w:rPr>
+          <w:rFonts w:ascii="Times New Roman"/>
+          <w:b w:val="0"/>
+        </w:rPr>
+        <w:t xml:space="preserve"> pattern.</w:t>
+      </w:r>
+    </w:p>
+    <w:p>
+      <w:pPr>
+        <w:pStyle w:val="BodyText"/>
+        <w:rPr>
+          <w:rFonts w:ascii="Times New Roman"/>
+          <w:b w:val="0"/>
+        </w:rPr>
+      </w:pPr>
+      <w:r>
+        <w:rPr>
+          <w:rFonts w:ascii="Times New Roman"/>
+          <w:b w:val="0"/>
+        </w:rPr>
+        <w:t>1</w:t>
+      </w:r>
+    </w:p>
+    <w:p>
+      <w:pPr>
+        <w:pStyle w:val="BodyText"/>
+        <w:rPr>
+          <w:rFonts w:ascii="Times New Roman"/>
+          <w:b w:val="0"/>
+        </w:rPr>
+      </w:pPr>
+      <w:r>
+        <w:rPr>
+          <w:rFonts w:ascii="Times New Roman"/>
+          <w:b w:val="0"/>
+        </w:rPr>
+        <w:t>232</w:t>
+      </w:r>
+    </w:p>
+    <w:p>
+      <w:pPr>
+        <w:pStyle w:val="BodyText"/>
+        <w:rPr>
+          <w:rFonts w:ascii="Times New Roman"/>
+          <w:b w:val="0"/>
+        </w:rPr>
+      </w:pPr>
+      <w:r>
+        <w:rPr>
+          <w:rFonts w:ascii="Times New Roman"/>
+          <w:b w:val="0"/>
+        </w:rPr>
+        <w:t>4</w:t>
+      </w:r>
+    </w:p>
+    <w:p>
+      <w:pPr>
+        <w:pStyle w:val="BodyText"/>
+        <w:rPr>
+          <w:rFonts w:ascii="Times New Roman"/>
+          <w:b w:val="0"/>
+        </w:rPr>
+      </w:pPr>
+      <w:r>
+        <w:rPr>
+          <w:rFonts w:ascii="Times New Roman"/>
+          <w:b w:val="0"/>
+        </w:rPr>
+        <w:t>34543</w:t>
+      </w:r>
+    </w:p>
+    <w:p>
+      <w:pPr>
+        <w:pStyle w:val="BodyText"/>
+        <w:rPr>
+          <w:rFonts w:ascii="Times New Roman"/>
+          <w:b w:val="0"/>
+        </w:rPr>
+      </w:pPr>
+      <w:r>
+        <w:rPr>
+          <w:rFonts w:ascii="Times New Roman"/>
+          <w:b w:val="0"/>
+        </w:rPr>
+        <w:t>5</w:t>
+      </w:r>
+    </w:p>
+    <w:p>
+      <w:pPr>
+        <w:pStyle w:val="BodyText"/>
+        <w:rPr>
+          <w:rFonts w:ascii="Times New Roman"/>
+          <w:b w:val="0"/>
+        </w:rPr>
+      </w:pPr>
+      <w:r>
+        <w:rPr>
+          <w:rFonts w:ascii="Times New Roman"/>
+          <w:b w:val="0"/>
+        </w:rPr>
+        <w:t>6</w:t>
+      </w:r>
+    </w:p>
+    <w:p>
+      <w:pPr>
+        <w:pStyle w:val="BodyText"/>
+        <w:rPr>
+          <w:rFonts w:ascii="Times New Roman"/>
+          <w:b w:val="0"/>
+        </w:rPr>
+      </w:pPr>
+      <w:r>
+        <w:rPr>
+          <w:rFonts w:ascii="Times New Roman"/>
+          <w:b w:val="0"/>
+        </w:rPr>
+        <w:t>7</w:t>
+      </w:r>
+    </w:p>
+    <w:p>
+      <w:pPr>
+        <w:pStyle w:val="BodyText"/>
+        <w:rPr>
+          <w:rFonts w:ascii="Times New Roman"/>
+          <w:b w:val="0"/>
+        </w:rPr>
+      </w:pPr>
+      <w:r>
+        <w:rPr>
+          <w:rFonts w:ascii="Times New Roman"/>
+          <w:b w:val="0"/>
+        </w:rPr>
+        <w:t>8</w:t>
+      </w:r>
+    </w:p>
+    <w:p>
+      <w:pPr>
+        <w:pStyle w:val="BodyText"/>
+        <w:rPr>
+          <w:rFonts w:ascii="Times New Roman"/>
+          <w:b w:val="0"/>
+        </w:rPr>
+      </w:pPr>
+      <w:r>
+        <w:rPr>
+          <w:rFonts w:ascii="Times New Roman"/>
+          <w:b w:val="0"/>
+        </w:rPr>
+        <w:t>9</w:t>
+      </w:r>
+    </w:p>
+    <w:p>
+      <w:pPr>
+        <w:pStyle w:val="BodyText"/>
+        <w:rPr>
+          <w:rFonts w:ascii="Times New Roman"/>
+          <w:b w:val="0"/>
+        </w:rPr>
+      </w:pPr>
+      <w:r>
+        <w:rPr>
+          <w:rFonts w:ascii="Times New Roman"/>
+          <w:b w:val="0"/>
+        </w:rPr>
+        <w:t>4567654</w:t>
+      </w:r>
+    </w:p>
+    <w:p>
+      <w:pPr>
+        <w:pStyle w:val="BodyText"/>
+        <w:rPr>
+          <w:rFonts w:ascii="Times New Roman"/>
+          <w:b w:val="0"/>
+        </w:rPr>
+      </w:pPr>
+      <w:r>
+        <w:rPr>
+          <w:rFonts w:ascii="Times New Roman"/>
+          <w:b w:val="0"/>
+        </w:rPr>
+        <w:t>567898765</w:t>
+      </w:r>
+    </w:p>
+    <w:p>
+      <w:pPr>
+        <w:pStyle w:val="BodyText"/>
+        <w:rPr>
+          <w:rFonts w:ascii="Times New Roman"/>
+          <w:b w:val="0"/>
+        </w:rPr>
+      </w:pPr>
+      <w:r>
+        <w:rPr>
+          <w:rFonts w:ascii="Times New Roman"/>
+          <w:b w:val="0"/>
+        </w:rPr>
+        <w:t>Develop a C# program with more than one class and illustrates the concept of constructor overloading and method overloading.</w:t>
+      </w:r>
+    </w:p>
+    <w:p>
+      <w:pPr>
+        <w:pStyle w:val="BodyText"/>
+        <w:rPr>
+          <w:rFonts w:ascii="Times New Roman"/>
+          <w:b w:val="0"/>
+        </w:rPr>
+      </w:pPr>
+      <w:r>
+        <w:rPr>
+          <w:rFonts w:ascii="Times New Roman"/>
+          <w:b w:val="0"/>
+        </w:rPr>
+        <w:t xml:space="preserve">(a) Demonstrate use of virtual and override key words in C# with a </w:t>
+      </w:r>
+      <w:proofErr w:type="spellStart"/>
+      <w:r>
+        <w:rPr>
+          <w:rFonts w:ascii="Times New Roman"/>
+          <w:b w:val="0"/>
+        </w:rPr>
+        <w:t>simpleprogram</w:t>
+      </w:r>
+      <w:proofErr w:type="spellEnd"/>
+    </w:p>
+    <w:p>
+      <w:pPr>
+        <w:pStyle w:val="BodyText"/>
+        <w:rPr>
+          <w:rFonts w:ascii="Times New Roman"/>
+          <w:b w:val="0"/>
+        </w:rPr>
+      </w:pPr>
+      <w:r>
+        <w:rPr>
+          <w:rFonts w:ascii="Times New Roman"/>
+          <w:b w:val="0"/>
+        </w:rPr>
+        <w:t xml:space="preserve">(b) Write a program to demonstrate abstract class and abstract methods </w:t>
+      </w:r>
+      <w:proofErr w:type="spellStart"/>
+      <w:proofErr w:type="gramStart"/>
+      <w:r>
+        <w:rPr>
+          <w:rFonts w:ascii="Times New Roman"/>
+          <w:b w:val="0"/>
+        </w:rPr>
+        <w:t>inC</w:t>
+      </w:r>
+      <w:proofErr w:type="spellEnd"/>
+      <w:proofErr w:type="gramEnd"/>
+      <w:r>
+        <w:rPr>
+          <w:rFonts w:ascii="Times New Roman"/>
+          <w:b w:val="0"/>
+        </w:rPr>
+        <w:t>#.</w:t>
+      </w:r>
+    </w:p>
+    <w:p>
+      <w:pPr>
+        <w:pStyle w:val="BodyText"/>
+        <w:rPr>
+          <w:rFonts w:ascii="Times New Roman"/>
+          <w:b w:val="0"/>
+        </w:rPr>
+      </w:pPr>
+      <w:r>
+        <w:rPr>
+          <w:rFonts w:ascii="Times New Roman"/>
+          <w:b w:val="0"/>
+        </w:rPr>
+        <w:t>Design a C# interface for Queue data structure. Develop a class that implements this interface using array. Provide necessary exception handling in the implementations.</w:t>
+      </w:r>
+    </w:p>
+    <w:p>
+      <w:pPr>
+        <w:pStyle w:val="BodyText"/>
+        <w:rPr>
+          <w:rFonts w:ascii="Times New Roman"/>
+          <w:b w:val="0"/>
+        </w:rPr>
+      </w:pPr>
+      <w:r>
+        <w:rPr>
+          <w:rFonts w:ascii="Times New Roman"/>
+          <w:b w:val="0"/>
+        </w:rPr>
+        <w:t>Write a C# program which declares two properties: name and gender in an interface, and provide its implementation in a class which checks for gender and greets the user.</w:t>
+      </w:r>
+    </w:p>
+    <w:p>
+      <w:pPr>
+        <w:pStyle w:val="BodyText"/>
+        <w:rPr>
+          <w:rFonts w:ascii="Times New Roman"/>
+          <w:b w:val="0"/>
+        </w:rPr>
+      </w:pPr>
+      <w:r>
+        <w:rPr>
+          <w:rFonts w:ascii="Times New Roman"/>
+          <w:b w:val="0"/>
+        </w:rPr>
+        <w:t>Develop a program that is likely to throw multiple exceptions that are handled using catch and finally blocks. As a part, the program must read a name from the keyboard and display it on the screen. The program should throw an exception when the length of the name is more than 15 characters. Design your own exception handling mechanism.</w:t>
+      </w:r>
+    </w:p>
+    <w:p>
+      <w:pPr>
+        <w:pStyle w:val="BodyText"/>
+        <w:rPr>
+          <w:rFonts w:ascii="Times New Roman"/>
+          <w:b w:val="0"/>
+        </w:rPr>
+      </w:pPr>
+      <w:r>
+        <w:rPr>
+          <w:rFonts w:ascii="Times New Roman"/>
+          <w:b w:val="0"/>
+        </w:rPr>
+        <w:t>PAGE NO</w:t>
+      </w:r>
     </w:p>
     <w:p>
       <w:pPr>
@@ -4009,6 +5861,7 @@
                             <w:spacing w:before="17"/>
                             <w:ind w:left="20"/>
                           </w:pPr>
+                          <w:proofErr w:type="spellStart"/>
                           <w:r>
                             <w:rPr>
                               <w:color w:val="9BA9C5"/>
@@ -4017,6 +5870,7 @@
                             </w:rPr>
                             <w:t>AnyScanner</w:t>
                           </w:r>
+                          <w:proofErr w:type="spellEnd"/>
                         </w:p>
                       </w:txbxContent>
                     </wps:txbx>
@@ -4045,6 +5899,7 @@
                       <w:spacing w:before="17"/>
                       <w:ind w:left="20"/>
                     </w:pPr>
+                    <w:proofErr w:type="spellStart"/>
                     <w:r>
                       <w:rPr>
                         <w:color w:val="9BA9C5"/>
@@ -4053,6 +5908,7 @@
                       </w:rPr>
                       <w:t>AnyScanner</w:t>
                     </w:r>
+                    <w:proofErr w:type="spellEnd"/>
                   </w:p>
                 </w:txbxContent>
               </v:textbox>
@@ -5374,7 +7230,7 @@
 </file>
 
 <file path=customXml/itemProps1.xml><?xml version="1.0" encoding="utf-8"?>
-<ds:datastoreItem xmlns:ds="http://schemas.openxmlformats.org/officeDocument/2006/customXml" ds:itemID="{AAFE951B-FBFE-4A08-AED8-5B5451941761}">
+<ds:datastoreItem xmlns:ds="http://schemas.openxmlformats.org/officeDocument/2006/customXml" ds:itemID="{17CB446C-AD24-4005-8620-F07B6E1E78DE}">
   <ds:schemaRefs>
     <ds:schemaRef ds:uri="http://schemas.openxmlformats.org/officeDocument/2006/bibliography"/>
   </ds:schemaRefs>

--- a/C# and .NET Programming Lab Manual.docx
+++ b/C# and .NET Programming Lab Manual.docx
@@ -1,6 +1,6 @@
 
 <file path=word/document.xml><?xml version="1.0" encoding="utf-8"?>
-<w:document xmlns:wpc="http://schemas.microsoft.com/office/word/2010/wordprocessingCanvas" xmlns:mc="http://schemas.openxmlformats.org/markup-compatibility/2006" xmlns:o="urn:schemas-microsoft-com:office:office" xmlns:r="http://schemas.openxmlformats.org/officeDocument/2006/relationships" xmlns:m="http://schemas.openxmlformats.org/officeDocument/2006/math" xmlns:v="urn:schemas-microsoft-com:vml" xmlns:wp14="http://schemas.microsoft.com/office/word/2010/wordprocessingDrawing" xmlns:wp="http://schemas.openxmlformats.org/drawingml/2006/wordprocessingDrawing" xmlns:w10="urn:schemas-microsoft-com:office:word" xmlns:w="http://schemas.openxmlformats.org/wordprocessingml/2006/main" xmlns:w14="http://schemas.microsoft.com/office/word/2010/wordml" xmlns:w15="http://schemas.microsoft.com/office/word/2012/wordml" xmlns:wpg="http://schemas.microsoft.com/office/word/2010/wordprocessingGroup" xmlns:wpi="http://schemas.microsoft.com/office/word/2010/wordprocessingInk" xmlns:wne="http://schemas.microsoft.com/office/word/2006/wordml" xmlns:wps="http://schemas.microsoft.com/office/word/2010/wordprocessingShape" mc:Ignorable="w14 w15 wp14">
+<w:document xmlns:wpc="http://schemas.microsoft.com/office/word/2010/wordprocessingCanvas" xmlns:mc="http://schemas.openxmlformats.org/markup-compatibility/2006" xmlns:o="urn:schemas-microsoft-com:office:office" xmlns:r="http://schemas.openxmlformats.org/officeDocument/2006/relationships" xmlns:m="http://schemas.openxmlformats.org/officeDocument/2006/math" xmlns:v="urn:schemas-microsoft-com:vml" xmlns:wp14="http://schemas.microsoft.com/office/word/2010/wordprocessingDrawing" xmlns:wp="http://schemas.openxmlformats.org/drawingml/2006/wordprocessingDrawing" xmlns:w10="urn:schemas-microsoft-com:office:word" xmlns:w="http://schemas.openxmlformats.org/wordprocessingml/2006/main" xmlns:w14="http://schemas.microsoft.com/office/word/2010/wordml" xmlns:wpg="http://schemas.microsoft.com/office/word/2010/wordprocessingGroup" xmlns:wpi="http://schemas.microsoft.com/office/word/2010/wordprocessingInk" xmlns:wne="http://schemas.microsoft.com/office/word/2006/wordml" xmlns:wps="http://schemas.microsoft.com/office/word/2010/wordprocessingShape" mc:Ignorable="w14 wp14">
   <w:body>
     <w:p>
       <w:pPr>
@@ -16,7 +16,7 @@
           <w:rFonts w:ascii="Times New Roman"/>
           <w:b w:val="0"/>
           <w:noProof/>
-          <w:lang w:bidi="ta-IN"/>
+          <w:lang w:val="en-IN" w:eastAsia="en-IN"/>
         </w:rPr>
         <w:drawing>
           <wp:inline distT="0" distB="0" distL="0" distR="0">
@@ -34,7 +34,7 @@
                     <pic:cNvPicPr/>
                   </pic:nvPicPr>
                   <pic:blipFill>
-                    <a:blip r:embed="rId8" cstate="print"/>
+                    <a:blip r:embed="rId9" cstate="print"/>
                     <a:stretch>
                       <a:fillRect/>
                     </a:stretch>
@@ -61,7 +61,7 @@
           <w:rFonts w:ascii="Times New Roman"/>
         </w:rPr>
         <w:sectPr>
-          <w:footerReference w:type="default" r:id="rId9"/>
+          <w:footerReference w:type="default" r:id="rId10"/>
           <w:type w:val="continuous"/>
           <w:pgSz w:w="11910" w:h="16840"/>
           <w:pgMar w:top="1260" w:right="880" w:bottom="340" w:left="1360" w:header="0" w:footer="157" w:gutter="0"/>
@@ -84,7 +84,7 @@
           <w:rFonts w:ascii="Times New Roman"/>
           <w:b w:val="0"/>
           <w:noProof/>
-          <w:lang w:bidi="ta-IN"/>
+          <w:lang w:val="en-IN" w:eastAsia="en-IN"/>
         </w:rPr>
         <w:lastRenderedPageBreak/>
         <w:drawing>
@@ -103,7 +103,7 @@
                     <pic:cNvPicPr/>
                   </pic:nvPicPr>
                   <pic:blipFill>
-                    <a:blip r:embed="rId10" cstate="print"/>
+                    <a:blip r:embed="rId11" cstate="print"/>
                     <a:stretch>
                       <a:fillRect/>
                     </a:stretch>
@@ -150,8 +150,9 @@
           <w:rFonts w:ascii="Times New Roman"/>
           <w:b w:val="0"/>
           <w:noProof/>
-          <w:lang w:bidi="ta-IN"/>
-        </w:rPr>
+          <w:lang w:val="en-IN" w:eastAsia="en-IN"/>
+        </w:rPr>
+        <w:lastRenderedPageBreak/>
         <w:drawing>
           <wp:inline distT="0" distB="0" distL="0" distR="0">
             <wp:extent cx="5702438" cy="8808720"/>
@@ -168,7 +169,7 @@
                     <pic:cNvPicPr/>
                   </pic:nvPicPr>
                   <pic:blipFill>
-                    <a:blip r:embed="rId11" cstate="print"/>
+                    <a:blip r:embed="rId12" cstate="print"/>
                     <a:stretch>
                       <a:fillRect/>
                     </a:stretch>
@@ -215,8 +216,9 @@
           <w:rFonts w:ascii="Times New Roman"/>
           <w:b w:val="0"/>
           <w:noProof/>
-          <w:lang w:bidi="ta-IN"/>
-        </w:rPr>
+          <w:lang w:val="en-IN" w:eastAsia="en-IN"/>
+        </w:rPr>
+        <w:lastRenderedPageBreak/>
         <w:drawing>
           <wp:inline distT="0" distB="0" distL="0" distR="0">
             <wp:extent cx="5548976" cy="4922520"/>
@@ -233,7 +235,7 @@
                     <pic:cNvPicPr/>
                   </pic:nvPicPr>
                   <pic:blipFill>
-                    <a:blip r:embed="rId12" cstate="print"/>
+                    <a:blip r:embed="rId13" cstate="print"/>
                     <a:stretch>
                       <a:fillRect/>
                     </a:stretch>
@@ -279,8 +281,9 @@
           <w:rFonts w:ascii="Times New Roman"/>
           <w:b w:val="0"/>
           <w:noProof/>
-          <w:lang w:bidi="ta-IN"/>
-        </w:rPr>
+          <w:lang w:val="en-IN" w:eastAsia="en-IN"/>
+        </w:rPr>
+        <w:lastRenderedPageBreak/>
         <w:drawing>
           <wp:inline distT="0" distB="0" distL="0" distR="0">
             <wp:extent cx="5754448" cy="8290559"/>
@@ -297,7 +300,7 @@
                     <pic:cNvPicPr/>
                   </pic:nvPicPr>
                   <pic:blipFill>
-                    <a:blip r:embed="rId13" cstate="print"/>
+                    <a:blip r:embed="rId14" cstate="print"/>
                     <a:stretch>
                       <a:fillRect/>
                     </a:stretch>
@@ -343,8 +346,9 @@
           <w:rFonts w:ascii="Times New Roman"/>
           <w:b w:val="0"/>
           <w:noProof/>
-          <w:lang w:bidi="ta-IN"/>
-        </w:rPr>
+          <w:lang w:val="en-IN" w:eastAsia="en-IN"/>
+        </w:rPr>
+        <w:lastRenderedPageBreak/>
         <w:drawing>
           <wp:inline distT="0" distB="0" distL="0" distR="0">
             <wp:extent cx="5755111" cy="6736079"/>
@@ -361,7 +365,7 @@
                     <pic:cNvPicPr/>
                   </pic:nvPicPr>
                   <pic:blipFill>
-                    <a:blip r:embed="rId14" cstate="print"/>
+                    <a:blip r:embed="rId15" cstate="print"/>
                     <a:stretch>
                       <a:fillRect/>
                     </a:stretch>
@@ -408,8 +412,9 @@
           <w:rFonts w:ascii="Times New Roman"/>
           <w:b w:val="0"/>
           <w:noProof/>
-          <w:lang w:bidi="ta-IN"/>
-        </w:rPr>
+          <w:lang w:val="en-IN" w:eastAsia="en-IN"/>
+        </w:rPr>
+        <w:lastRenderedPageBreak/>
         <w:drawing>
           <wp:inline distT="0" distB="0" distL="0" distR="0">
             <wp:extent cx="5390947" cy="7306056"/>
@@ -426,7 +431,7 @@
                     <pic:cNvPicPr/>
                   </pic:nvPicPr>
                   <pic:blipFill>
-                    <a:blip r:embed="rId15" cstate="print"/>
+                    <a:blip r:embed="rId16" cstate="print"/>
                     <a:stretch>
                       <a:fillRect/>
                     </a:stretch>
@@ -1248,61 +1253,7 @@
           <w:b/>
           <w:bCs/>
         </w:rPr>
-        <w:t xml:space="preserve"> </w:t>
-      </w:r>
-      <w:proofErr w:type="spellStart"/>
-      <w:r>
-        <w:rPr>
-          <w:rFonts w:ascii="Times New Roman"/>
-          <w:b/>
-          <w:bCs/>
-        </w:rPr>
-        <w:t>i</w:t>
-      </w:r>
-      <w:proofErr w:type="spellEnd"/>
-      <w:r>
-        <w:rPr>
-          <w:rFonts w:ascii="Times New Roman"/>
-          <w:b/>
-          <w:bCs/>
-        </w:rPr>
-        <w:t xml:space="preserve"> = 1; </w:t>
-      </w:r>
-      <w:proofErr w:type="spellStart"/>
-      <w:r>
-        <w:rPr>
-          <w:rFonts w:ascii="Times New Roman"/>
-          <w:b/>
-          <w:bCs/>
-        </w:rPr>
-        <w:t>i</w:t>
-      </w:r>
-      <w:proofErr w:type="spellEnd"/>
-      <w:r>
-        <w:rPr>
-          <w:rFonts w:ascii="Times New Roman"/>
-          <w:b/>
-          <w:bCs/>
-        </w:rPr>
-        <w:t xml:space="preserve"> &lt; n; </w:t>
-      </w:r>
-      <w:proofErr w:type="spellStart"/>
-      <w:r>
-        <w:rPr>
-          <w:rFonts w:ascii="Times New Roman"/>
-          <w:b/>
-          <w:bCs/>
-        </w:rPr>
-        <w:t>i</w:t>
-      </w:r>
-      <w:proofErr w:type="spellEnd"/>
-      <w:r>
-        <w:rPr>
-          <w:rFonts w:ascii="Times New Roman"/>
-          <w:b/>
-          <w:bCs/>
-        </w:rPr>
-        <w:t>++)</w:t>
+        <w:t xml:space="preserve"> i = 1; i &lt; n; i++)</w:t>
       </w:r>
     </w:p>
     <w:p>
@@ -1358,25 +1309,7 @@
           <w:b/>
           <w:bCs/>
         </w:rPr>
-        <w:t xml:space="preserve"> (a[</w:t>
-      </w:r>
-      <w:proofErr w:type="spellStart"/>
-      <w:r>
-        <w:rPr>
-          <w:rFonts w:ascii="Times New Roman"/>
-          <w:b/>
-          <w:bCs/>
-        </w:rPr>
-        <w:t>i</w:t>
-      </w:r>
-      <w:proofErr w:type="spellEnd"/>
-      <w:r>
-        <w:rPr>
-          <w:rFonts w:ascii="Times New Roman"/>
-          <w:b/>
-          <w:bCs/>
-        </w:rPr>
-        <w:t>] &gt; large)</w:t>
+        <w:t xml:space="preserve"> (a[i] &gt; large)</w:t>
       </w:r>
     </w:p>
     <w:p>
@@ -1413,25 +1346,7 @@
           <w:b/>
           <w:bCs/>
         </w:rPr>
-        <w:t xml:space="preserve"> = a[</w:t>
-      </w:r>
-      <w:proofErr w:type="spellStart"/>
-      <w:r>
-        <w:rPr>
-          <w:rFonts w:ascii="Times New Roman"/>
-          <w:b/>
-          <w:bCs/>
-        </w:rPr>
-        <w:t>i</w:t>
-      </w:r>
-      <w:proofErr w:type="spellEnd"/>
-      <w:r>
-        <w:rPr>
-          <w:rFonts w:ascii="Times New Roman"/>
-          <w:b/>
-          <w:bCs/>
-        </w:rPr>
-        <w:t>];</w:t>
+        <w:t xml:space="preserve"> = a[i];</w:t>
       </w:r>
     </w:p>
     <w:p>
@@ -1726,61 +1641,7 @@
           <w:b/>
           <w:bCs/>
         </w:rPr>
-        <w:t xml:space="preserve"> </w:t>
-      </w:r>
-      <w:proofErr w:type="spellStart"/>
-      <w:r>
-        <w:rPr>
-          <w:rFonts w:ascii="Times New Roman"/>
-          <w:b/>
-          <w:bCs/>
-        </w:rPr>
-        <w:t>i</w:t>
-      </w:r>
-      <w:proofErr w:type="spellEnd"/>
-      <w:r>
-        <w:rPr>
-          <w:rFonts w:ascii="Times New Roman"/>
-          <w:b/>
-          <w:bCs/>
-        </w:rPr>
-        <w:t xml:space="preserve"> = 0; </w:t>
-      </w:r>
-      <w:proofErr w:type="spellStart"/>
-      <w:r>
-        <w:rPr>
-          <w:rFonts w:ascii="Times New Roman"/>
-          <w:b/>
-          <w:bCs/>
-        </w:rPr>
-        <w:t>i</w:t>
-      </w:r>
-      <w:proofErr w:type="spellEnd"/>
-      <w:r>
-        <w:rPr>
-          <w:rFonts w:ascii="Times New Roman"/>
-          <w:b/>
-          <w:bCs/>
-        </w:rPr>
-        <w:t xml:space="preserve"> &lt; n; </w:t>
-      </w:r>
-      <w:proofErr w:type="spellStart"/>
-      <w:r>
-        <w:rPr>
-          <w:rFonts w:ascii="Times New Roman"/>
-          <w:b/>
-          <w:bCs/>
-        </w:rPr>
-        <w:t>i</w:t>
-      </w:r>
-      <w:proofErr w:type="spellEnd"/>
-      <w:r>
-        <w:rPr>
-          <w:rFonts w:ascii="Times New Roman"/>
-          <w:b/>
-          <w:bCs/>
-        </w:rPr>
-        <w:t>++)</w:t>
+        <w:t xml:space="preserve"> i = 0; i &lt; n; i++)</w:t>
       </w:r>
     </w:p>
     <w:p>
@@ -1819,25 +1680,7 @@
           <w:b/>
           <w:bCs/>
         </w:rPr>
-        <w:t xml:space="preserve"> += a[</w:t>
-      </w:r>
-      <w:proofErr w:type="spellStart"/>
-      <w:r>
-        <w:rPr>
-          <w:rFonts w:ascii="Times New Roman"/>
-          <w:b/>
-          <w:bCs/>
-        </w:rPr>
-        <w:t>i</w:t>
-      </w:r>
-      <w:proofErr w:type="spellEnd"/>
-      <w:r>
-        <w:rPr>
-          <w:rFonts w:ascii="Times New Roman"/>
-          <w:b/>
-          <w:bCs/>
-        </w:rPr>
-        <w:t>];</w:t>
+        <w:t xml:space="preserve"> += a[i];</w:t>
       </w:r>
     </w:p>
     <w:p>
@@ -2314,6 +2157,7 @@
           <w:b/>
           <w:bCs/>
         </w:rPr>
+        <w:lastRenderedPageBreak/>
         <w:t xml:space="preserve">            </w:t>
       </w:r>
       <w:proofErr w:type="gramStart"/>
@@ -2500,61 +2344,7 @@
           <w:b/>
           <w:bCs/>
         </w:rPr>
-        <w:t xml:space="preserve"> </w:t>
-      </w:r>
-      <w:proofErr w:type="spellStart"/>
-      <w:r>
-        <w:rPr>
-          <w:rFonts w:ascii="Times New Roman"/>
-          <w:b/>
-          <w:bCs/>
-        </w:rPr>
-        <w:t>i</w:t>
-      </w:r>
-      <w:proofErr w:type="spellEnd"/>
-      <w:r>
-        <w:rPr>
-          <w:rFonts w:ascii="Times New Roman"/>
-          <w:b/>
-          <w:bCs/>
-        </w:rPr>
-        <w:t xml:space="preserve"> = 0; </w:t>
-      </w:r>
-      <w:proofErr w:type="spellStart"/>
-      <w:r>
-        <w:rPr>
-          <w:rFonts w:ascii="Times New Roman"/>
-          <w:b/>
-          <w:bCs/>
-        </w:rPr>
-        <w:t>i</w:t>
-      </w:r>
-      <w:proofErr w:type="spellEnd"/>
-      <w:r>
-        <w:rPr>
-          <w:rFonts w:ascii="Times New Roman"/>
-          <w:b/>
-          <w:bCs/>
-        </w:rPr>
-        <w:t xml:space="preserve"> &lt; n; </w:t>
-      </w:r>
-      <w:proofErr w:type="spellStart"/>
-      <w:r>
-        <w:rPr>
-          <w:rFonts w:ascii="Times New Roman"/>
-          <w:b/>
-          <w:bCs/>
-        </w:rPr>
-        <w:t>i</w:t>
-      </w:r>
-      <w:proofErr w:type="spellEnd"/>
-      <w:r>
-        <w:rPr>
-          <w:rFonts w:ascii="Times New Roman"/>
-          <w:b/>
-          <w:bCs/>
-        </w:rPr>
-        <w:t>++)</w:t>
+        <w:t xml:space="preserve"> i = 0; i &lt; n; i++)</w:t>
       </w:r>
     </w:p>
     <w:p>
@@ -2650,7 +2440,6 @@
         </w:rPr>
         <w:t>a[</w:t>
       </w:r>
-      <w:proofErr w:type="spellStart"/>
       <w:proofErr w:type="gramEnd"/>
       <w:r>
         <w:rPr>
@@ -2658,16 +2447,7 @@
           <w:b/>
           <w:bCs/>
         </w:rPr>
-        <w:t>i</w:t>
-      </w:r>
-      <w:proofErr w:type="spellEnd"/>
-      <w:r>
-        <w:rPr>
-          <w:rFonts w:ascii="Times New Roman"/>
-          <w:b/>
-          <w:bCs/>
-        </w:rPr>
-        <w:t>] = Int32.Parse(s1);</w:t>
+        <w:t>i] = Int32.Parse(s1);</w:t>
       </w:r>
     </w:p>
     <w:p>
@@ -3108,7 +2888,7 @@
           <w:b/>
           <w:bCs/>
           <w:noProof/>
-          <w:lang w:bidi="ta-IN"/>
+          <w:lang w:val="en-IN" w:eastAsia="en-IN"/>
         </w:rPr>
         <w:drawing>
           <wp:inline distT="0" distB="0" distL="0" distR="0">
@@ -3128,7 +2908,7 @@
                     </pic:cNvPicPr>
                   </pic:nvPicPr>
                   <pic:blipFill rotWithShape="1">
-                    <a:blip r:embed="rId16">
+                    <a:blip r:embed="rId17">
                       <a:extLst>
                         <a:ext uri="{28A0092B-C50C-407E-A947-70E740481C1C}">
                           <a14:useLocalDpi xmlns:a14="http://schemas.microsoft.com/office/drawing/2010/main" val="0"/>
@@ -3283,7 +3063,8 @@
           <w:sz w:val="22"/>
           <w:szCs w:val="22"/>
         </w:rPr>
-        <w:t>2.</w:t>
+        <w:lastRenderedPageBreak/>
+        <w:t>1</w:t>
       </w:r>
       <w:r>
         <w:rPr>
@@ -3292,7 +3073,7 @@
           <w:sz w:val="22"/>
           <w:szCs w:val="22"/>
         </w:rPr>
-        <w:t xml:space="preserve"> </w:t>
+        <w:t>.</w:t>
       </w:r>
       <w:r>
         <w:rPr>
@@ -3301,9 +3082,8 @@
           <w:sz w:val="22"/>
           <w:szCs w:val="22"/>
         </w:rPr>
-        <w:t>(</w:t>
-      </w:r>
-      <w:proofErr w:type="gramStart"/>
+        <w:t xml:space="preserve"> </w:t>
+      </w:r>
       <w:r>
         <w:rPr>
           <w:rFonts w:ascii="Times New Roman"/>
@@ -3311,103 +3091,2396 @@
           <w:sz w:val="22"/>
           <w:szCs w:val="22"/>
         </w:rPr>
-        <w:t>b</w:t>
-      </w:r>
-      <w:proofErr w:type="gramEnd"/>
-      <w:r>
+        <w:t>(b) Write a C# program to find the sum of all the elements present in a jagged array</w:t>
+      </w:r>
+    </w:p>
+    <w:p>
+      <w:pPr>
+        <w:pStyle w:val="BodyText"/>
+        <w:rPr>
+          <w:rFonts w:ascii="Times New Roman"/>
+          <w:b w:val="0"/>
+        </w:rPr>
+      </w:pPr>
+    </w:p>
+    <w:p>
+      <w:pPr>
+        <w:pStyle w:val="BodyText"/>
+        <w:rPr>
+          <w:rFonts w:ascii="Times New Roman"/>
+          <w:b w:val="0"/>
+        </w:rPr>
+      </w:pPr>
+      <w:r>
+        <w:rPr>
+          <w:rFonts w:ascii="Times New Roman"/>
+          <w:b w:val="0"/>
+        </w:rPr>
+        <w:t>Aim:</w:t>
+      </w:r>
+    </w:p>
+    <w:p>
+      <w:pPr>
+        <w:pStyle w:val="BodyText"/>
+        <w:rPr>
+          <w:rFonts w:ascii="Times New Roman"/>
+          <w:b w:val="0"/>
+        </w:rPr>
+      </w:pPr>
+      <w:r>
+        <w:rPr>
+          <w:rFonts w:ascii="Times New Roman"/>
+          <w:b w:val="0"/>
+        </w:rPr>
+        <w:tab/>
+      </w:r>
+    </w:p>
+    <w:p>
+      <w:pPr>
+        <w:pStyle w:val="BodyText"/>
         <w:rPr>
           <w:rFonts w:ascii="Times New Roman"/>
           <w:b w:val="0"/>
           <w:sz w:val="22"/>
           <w:szCs w:val="22"/>
         </w:rPr>
-        <w:t>) Write a C# program to find the sum of all the elements present in a jagged array</w:t>
-      </w:r>
-    </w:p>
-    <w:p>
-      <w:pPr>
-        <w:pStyle w:val="BodyText"/>
-        <w:rPr>
-          <w:rFonts w:ascii="Times New Roman"/>
-          <w:b w:val="0"/>
-        </w:rPr>
-      </w:pPr>
-    </w:p>
-    <w:p>
-      <w:pPr>
-        <w:pStyle w:val="BodyText"/>
-        <w:rPr>
-          <w:rFonts w:ascii="Times New Roman"/>
-          <w:b w:val="0"/>
-        </w:rPr>
-      </w:pPr>
-    </w:p>
-    <w:p>
-      <w:pPr>
-        <w:pStyle w:val="BodyText"/>
-        <w:rPr>
-          <w:rFonts w:ascii="Times New Roman"/>
-          <w:b w:val="0"/>
-        </w:rPr>
-      </w:pPr>
-    </w:p>
-    <w:p>
-      <w:pPr>
-        <w:pStyle w:val="BodyText"/>
-        <w:rPr>
-          <w:rFonts w:ascii="Times New Roman"/>
-          <w:b w:val="0"/>
-        </w:rPr>
-      </w:pPr>
-    </w:p>
-    <w:p>
-      <w:pPr>
-        <w:pStyle w:val="BodyText"/>
-        <w:rPr>
-          <w:rFonts w:ascii="Times New Roman"/>
-          <w:b w:val="0"/>
-        </w:rPr>
-      </w:pPr>
-    </w:p>
-    <w:p>
-      <w:pPr>
-        <w:pStyle w:val="BodyText"/>
-        <w:rPr>
-          <w:rFonts w:ascii="Times New Roman"/>
-          <w:b w:val="0"/>
-        </w:rPr>
-      </w:pPr>
-    </w:p>
-    <w:p>
-      <w:pPr>
-        <w:pStyle w:val="BodyText"/>
-        <w:rPr>
-          <w:rFonts w:ascii="Times New Roman"/>
-          <w:b w:val="0"/>
-        </w:rPr>
-      </w:pPr>
-    </w:p>
-    <w:p>
-      <w:pPr>
-        <w:pStyle w:val="BodyText"/>
-        <w:rPr>
-          <w:rFonts w:ascii="Times New Roman"/>
-          <w:b w:val="0"/>
-        </w:rPr>
-      </w:pPr>
-    </w:p>
-    <w:p>
-      <w:pPr>
-        <w:pStyle w:val="BodyText"/>
-        <w:rPr>
-          <w:rFonts w:ascii="Times New Roman"/>
-          <w:b w:val="0"/>
-        </w:rPr>
-      </w:pPr>
-    </w:p>
-    <w:p>
-      <w:pPr>
-        <w:pStyle w:val="BodyText"/>
+      </w:pPr>
+      <w:r>
+        <w:rPr>
+          <w:rFonts w:ascii="Times New Roman"/>
+          <w:b w:val="0"/>
+        </w:rPr>
+        <w:tab/>
+        <w:t>To w</w:t>
+      </w:r>
+      <w:r>
+        <w:rPr>
+          <w:rFonts w:ascii="Times New Roman"/>
+          <w:b w:val="0"/>
+          <w:sz w:val="22"/>
+          <w:szCs w:val="22"/>
+        </w:rPr>
+        <w:t>rite a C# program to find the sum of all the elements present in a jagged array</w:t>
+      </w:r>
+    </w:p>
+    <w:p>
+      <w:pPr>
+        <w:pStyle w:val="BodyText"/>
+        <w:rPr>
+          <w:rFonts w:ascii="Times New Roman"/>
+          <w:b w:val="0"/>
+        </w:rPr>
+      </w:pPr>
+    </w:p>
+    <w:p>
+      <w:pPr>
+        <w:pStyle w:val="BodyText"/>
+        <w:rPr>
+          <w:rFonts w:ascii="Times New Roman"/>
+          <w:b w:val="0"/>
+        </w:rPr>
+      </w:pPr>
+      <w:r>
+        <w:rPr>
+          <w:rFonts w:ascii="Times New Roman"/>
+          <w:b w:val="0"/>
+        </w:rPr>
+        <w:t>Algorithm:</w:t>
+      </w:r>
+    </w:p>
+    <w:p>
+      <w:pPr>
+        <w:pStyle w:val="BodyText"/>
+        <w:rPr>
+          <w:rFonts w:ascii="Times New Roman"/>
+          <w:b w:val="0"/>
+        </w:rPr>
+      </w:pPr>
+      <w:r>
+        <w:rPr>
+          <w:rFonts w:ascii="Times New Roman"/>
+          <w:b w:val="0"/>
+        </w:rPr>
+        <w:tab/>
+      </w:r>
+    </w:p>
+    <w:p>
+      <w:pPr>
+        <w:pStyle w:val="ListParagraph"/>
+        <w:numPr>
+          <w:ilvl w:val="0"/>
+          <w:numId w:val="8"/>
+        </w:numPr>
+        <w:ind w:left="993" w:firstLine="142"/>
+        <w:rPr>
+          <w:rFonts w:ascii="Times New Roman"/>
+        </w:rPr>
+      </w:pPr>
+      <w:r>
+        <w:rPr>
+          <w:rFonts w:ascii="Times New Roman"/>
+        </w:rPr>
+        <w:t>Start Program</w:t>
+      </w:r>
+    </w:p>
+    <w:p>
+      <w:pPr>
+        <w:pStyle w:val="ListParagraph"/>
+        <w:numPr>
+          <w:ilvl w:val="0"/>
+          <w:numId w:val="8"/>
+        </w:numPr>
+        <w:ind w:left="1134" w:firstLine="0"/>
+        <w:rPr>
+          <w:rFonts w:ascii="Times New Roman"/>
+        </w:rPr>
+      </w:pPr>
+      <w:r>
+        <w:rPr>
+          <w:rFonts w:ascii="Times New Roman"/>
+        </w:rPr>
+        <w:t xml:space="preserve">Jagged Array : Collection of array is known with different size is known as jagged </w:t>
+      </w:r>
+      <w:proofErr w:type="spellStart"/>
+      <w:r>
+        <w:rPr>
+          <w:rFonts w:ascii="Times New Roman"/>
+        </w:rPr>
+        <w:t>arraay</w:t>
+      </w:r>
+      <w:proofErr w:type="spellEnd"/>
+    </w:p>
+    <w:p>
+      <w:pPr>
+        <w:pStyle w:val="ListParagraph"/>
+        <w:numPr>
+          <w:ilvl w:val="0"/>
+          <w:numId w:val="8"/>
+        </w:numPr>
+        <w:ind w:left="1134" w:firstLine="0"/>
+        <w:rPr>
+          <w:rFonts w:ascii="Times New Roman"/>
+        </w:rPr>
+      </w:pPr>
+      <w:r>
+        <w:rPr>
+          <w:rFonts w:ascii="Times New Roman"/>
+        </w:rPr>
+        <w:t xml:space="preserve">Each element of an array is accessed by a subscript </w:t>
+      </w:r>
+      <w:proofErr w:type="gramStart"/>
+      <w:r>
+        <w:rPr>
+          <w:rFonts w:ascii="Times New Roman"/>
+        </w:rPr>
+        <w:t>operator(</w:t>
+      </w:r>
+      <w:proofErr w:type="gramEnd"/>
+      <w:r>
+        <w:rPr>
+          <w:rFonts w:ascii="Times New Roman"/>
+        </w:rPr>
+        <w:t>[]).</w:t>
+      </w:r>
+    </w:p>
+    <w:p>
+      <w:pPr>
+        <w:pStyle w:val="ListParagraph"/>
+        <w:numPr>
+          <w:ilvl w:val="0"/>
+          <w:numId w:val="8"/>
+        </w:numPr>
+        <w:ind w:left="1134" w:firstLine="0"/>
+        <w:rPr>
+          <w:rFonts w:ascii="Times New Roman"/>
+        </w:rPr>
+      </w:pPr>
+      <w:proofErr w:type="spellStart"/>
+      <w:r>
+        <w:rPr>
+          <w:rFonts w:ascii="Times New Roman"/>
+        </w:rPr>
+        <w:t>Similiarly</w:t>
+      </w:r>
+      <w:proofErr w:type="spellEnd"/>
+      <w:r>
+        <w:rPr>
+          <w:rFonts w:ascii="Times New Roman"/>
+        </w:rPr>
+        <w:t xml:space="preserve"> in jagged array each array is </w:t>
+      </w:r>
+      <w:proofErr w:type="spellStart"/>
+      <w:r>
+        <w:rPr>
+          <w:rFonts w:ascii="Times New Roman"/>
+        </w:rPr>
+        <w:t>a</w:t>
+      </w:r>
+      <w:proofErr w:type="spellEnd"/>
+      <w:r>
+        <w:rPr>
+          <w:rFonts w:ascii="Times New Roman"/>
+        </w:rPr>
+        <w:t xml:space="preserve"> element of jagged array  and each array elements accessed by 2D accessing(</w:t>
+      </w:r>
+      <w:proofErr w:type="spellStart"/>
+      <w:r>
+        <w:rPr>
+          <w:rFonts w:ascii="Times New Roman"/>
+        </w:rPr>
+        <w:t>ja</w:t>
+      </w:r>
+      <w:proofErr w:type="spellEnd"/>
+      <w:r>
+        <w:rPr>
+          <w:rFonts w:ascii="Times New Roman"/>
+        </w:rPr>
+        <w:t>[</w:t>
+      </w:r>
+      <w:proofErr w:type="spellStart"/>
+      <w:r>
+        <w:rPr>
+          <w:rFonts w:ascii="Times New Roman"/>
+        </w:rPr>
+        <w:t>array_index</w:t>
+      </w:r>
+      <w:proofErr w:type="spellEnd"/>
+      <w:r>
+        <w:rPr>
+          <w:rFonts w:ascii="Times New Roman"/>
+        </w:rPr>
+        <w:t>][</w:t>
+      </w:r>
+      <w:proofErr w:type="spellStart"/>
+      <w:r>
+        <w:rPr>
+          <w:rFonts w:ascii="Times New Roman"/>
+        </w:rPr>
+        <w:t>array_element_index</w:t>
+      </w:r>
+      <w:proofErr w:type="spellEnd"/>
+      <w:r>
+        <w:rPr>
+          <w:rFonts w:ascii="Times New Roman"/>
+        </w:rPr>
+        <w:t>])</w:t>
+      </w:r>
+    </w:p>
+    <w:p>
+      <w:pPr>
+        <w:pStyle w:val="ListParagraph"/>
+        <w:numPr>
+          <w:ilvl w:val="0"/>
+          <w:numId w:val="8"/>
+        </w:numPr>
+        <w:ind w:left="1134" w:firstLine="0"/>
+        <w:rPr>
+          <w:rFonts w:ascii="Times New Roman"/>
+        </w:rPr>
+      </w:pPr>
+      <w:r>
+        <w:rPr>
+          <w:rFonts w:ascii="Times New Roman"/>
+        </w:rPr>
+        <w:t>Declaration of jagged array:</w:t>
+      </w:r>
+    </w:p>
+    <w:p>
+      <w:pPr>
+        <w:ind w:left="1494"/>
+        <w:rPr>
+          <w:rFonts w:ascii="Times New Roman"/>
+        </w:rPr>
+      </w:pPr>
+      <w:r>
+        <w:rPr>
+          <w:rFonts w:ascii="Times New Roman"/>
+        </w:rPr>
+        <w:t>Syntax</w:t>
+      </w:r>
+    </w:p>
+    <w:p>
+      <w:pPr>
+        <w:ind w:left="1494" w:firstLine="666"/>
+        <w:rPr>
+          <w:rFonts w:ascii="Times New Roman"/>
+        </w:rPr>
+      </w:pPr>
+      <w:proofErr w:type="spellStart"/>
+      <w:r>
+        <w:rPr>
+          <w:rFonts w:ascii="Times New Roman"/>
+        </w:rPr>
+        <w:t>data_</w:t>
+      </w:r>
+      <w:proofErr w:type="gramStart"/>
+      <w:r>
+        <w:rPr>
+          <w:rFonts w:ascii="Times New Roman"/>
+        </w:rPr>
+        <w:t>type</w:t>
+      </w:r>
+      <w:proofErr w:type="spellEnd"/>
+      <w:r>
+        <w:rPr>
+          <w:rFonts w:ascii="Times New Roman"/>
+        </w:rPr>
+        <w:t>[</w:t>
+      </w:r>
+      <w:proofErr w:type="gramEnd"/>
+      <w:r>
+        <w:rPr>
+          <w:rFonts w:ascii="Times New Roman"/>
+        </w:rPr>
+        <w:t xml:space="preserve">][] </w:t>
+      </w:r>
+      <w:proofErr w:type="spellStart"/>
+      <w:r>
+        <w:rPr>
+          <w:rFonts w:ascii="Times New Roman"/>
+        </w:rPr>
+        <w:t>variable_name</w:t>
+      </w:r>
+      <w:proofErr w:type="spellEnd"/>
+      <w:r>
+        <w:rPr>
+          <w:rFonts w:ascii="Times New Roman"/>
+        </w:rPr>
+        <w:t xml:space="preserve"> = new </w:t>
+      </w:r>
+      <w:proofErr w:type="spellStart"/>
+      <w:r>
+        <w:rPr>
+          <w:rFonts w:ascii="Times New Roman"/>
+        </w:rPr>
+        <w:t>data_type</w:t>
+      </w:r>
+      <w:proofErr w:type="spellEnd"/>
+      <w:r>
+        <w:rPr>
+          <w:rFonts w:ascii="Times New Roman"/>
+        </w:rPr>
+        <w:t>[</w:t>
+      </w:r>
+      <w:proofErr w:type="spellStart"/>
+      <w:r>
+        <w:rPr>
+          <w:rFonts w:ascii="Times New Roman"/>
+        </w:rPr>
+        <w:t>Size_of_jagged_array</w:t>
+      </w:r>
+      <w:proofErr w:type="spellEnd"/>
+      <w:r>
+        <w:rPr>
+          <w:rFonts w:ascii="Times New Roman"/>
+        </w:rPr>
+        <w:t>][]</w:t>
+      </w:r>
+    </w:p>
+    <w:p>
+      <w:pPr>
+        <w:pStyle w:val="ListParagraph"/>
+        <w:numPr>
+          <w:ilvl w:val="0"/>
+          <w:numId w:val="8"/>
+        </w:numPr>
+        <w:ind w:left="1134" w:firstLine="0"/>
+        <w:rPr>
+          <w:rFonts w:ascii="Times New Roman"/>
+        </w:rPr>
+      </w:pPr>
+      <w:r>
+        <w:rPr>
+          <w:rFonts w:ascii="Times New Roman"/>
+        </w:rPr>
+        <w:t>Traverse over each elements of each array in jagged array add each of them together and store them in variable (</w:t>
+      </w:r>
+      <w:proofErr w:type="spellStart"/>
+      <w:r>
+        <w:rPr>
+          <w:rFonts w:ascii="Times New Roman"/>
+        </w:rPr>
+        <w:t>eg;sum</w:t>
+      </w:r>
+      <w:proofErr w:type="spellEnd"/>
+      <w:r>
+        <w:rPr>
+          <w:rFonts w:ascii="Times New Roman"/>
+        </w:rPr>
+        <w:t>+=</w:t>
+      </w:r>
+      <w:proofErr w:type="spellStart"/>
+      <w:r>
+        <w:rPr>
+          <w:rFonts w:ascii="Times New Roman"/>
+        </w:rPr>
+        <w:t>jagged_array</w:t>
+      </w:r>
+      <w:proofErr w:type="spellEnd"/>
+      <w:r>
+        <w:rPr>
+          <w:rFonts w:ascii="Times New Roman"/>
+        </w:rPr>
+        <w:t>[i][j])</w:t>
+      </w:r>
+    </w:p>
+    <w:p>
+      <w:pPr>
+        <w:pStyle w:val="ListParagraph"/>
+        <w:numPr>
+          <w:ilvl w:val="0"/>
+          <w:numId w:val="8"/>
+        </w:numPr>
+        <w:ind w:left="1134" w:firstLine="0"/>
+        <w:rPr>
+          <w:rFonts w:ascii="Times New Roman"/>
+        </w:rPr>
+      </w:pPr>
+      <w:r>
+        <w:rPr>
+          <w:rFonts w:ascii="Times New Roman"/>
+        </w:rPr>
+        <w:t>Print value of sum</w:t>
+      </w:r>
+    </w:p>
+    <w:p>
+      <w:pPr>
+        <w:pStyle w:val="ListParagraph"/>
+        <w:numPr>
+          <w:ilvl w:val="0"/>
+          <w:numId w:val="8"/>
+        </w:numPr>
+        <w:ind w:left="1134" w:firstLine="0"/>
+        <w:rPr>
+          <w:rFonts w:ascii="Times New Roman"/>
+        </w:rPr>
+      </w:pPr>
+      <w:r>
+        <w:rPr>
+          <w:rFonts w:ascii="Times New Roman"/>
+        </w:rPr>
+        <w:t>Stop program</w:t>
+      </w:r>
+    </w:p>
+    <w:p>
+      <w:pPr>
+        <w:ind w:left="426"/>
+        <w:rPr>
+          <w:rFonts w:ascii="Times New Roman"/>
+        </w:rPr>
+      </w:pPr>
+    </w:p>
+    <w:p>
+      <w:pPr>
+        <w:ind w:left="426"/>
+        <w:rPr>
+          <w:rFonts w:ascii="Times New Roman"/>
+        </w:rPr>
+      </w:pPr>
+      <w:r>
+        <w:rPr>
+          <w:rFonts w:ascii="Times New Roman"/>
+        </w:rPr>
+        <w:t>Program</w:t>
+      </w:r>
+      <w:r>
+        <w:rPr>
+          <w:rFonts w:ascii="Times New Roman"/>
+        </w:rPr>
+        <w:t>:</w:t>
+      </w:r>
+    </w:p>
+    <w:p>
+      <w:pPr>
+        <w:pStyle w:val="BodyText"/>
+        <w:ind w:left="1134"/>
+        <w:rPr>
+          <w:rFonts w:ascii="Times New Roman"/>
+          <w:b w:val="0"/>
+        </w:rPr>
+      </w:pPr>
+    </w:p>
+    <w:p>
+      <w:pPr>
+        <w:pStyle w:val="BodyText"/>
+        <w:rPr>
+          <w:rFonts w:ascii="Times New Roman"/>
+          <w:b w:val="0"/>
+        </w:rPr>
+      </w:pPr>
+    </w:p>
+    <w:p>
+      <w:pPr>
+        <w:pStyle w:val="BodyText"/>
+        <w:rPr>
+          <w:rFonts w:ascii="Times New Roman"/>
+          <w:b w:val="0"/>
+        </w:rPr>
+      </w:pPr>
+      <w:r>
+        <w:rPr>
+          <w:rFonts w:ascii="Times New Roman"/>
+          <w:b w:val="0"/>
+        </w:rPr>
+        <w:tab/>
+      </w:r>
+      <w:proofErr w:type="gramStart"/>
+      <w:r>
+        <w:rPr>
+          <w:rFonts w:ascii="Times New Roman"/>
+          <w:b w:val="0"/>
+        </w:rPr>
+        <w:t>using</w:t>
+      </w:r>
+      <w:proofErr w:type="gramEnd"/>
+      <w:r>
+        <w:rPr>
+          <w:rFonts w:ascii="Times New Roman"/>
+          <w:b w:val="0"/>
+        </w:rPr>
+        <w:t xml:space="preserve"> System;</w:t>
+      </w:r>
+    </w:p>
+    <w:p>
+      <w:pPr>
+        <w:pStyle w:val="BodyText"/>
+        <w:rPr>
+          <w:rFonts w:ascii="Times New Roman"/>
+          <w:b w:val="0"/>
+        </w:rPr>
+      </w:pPr>
+    </w:p>
+    <w:p>
+      <w:pPr>
+        <w:pStyle w:val="BodyText"/>
+        <w:rPr>
+          <w:rFonts w:ascii="Times New Roman"/>
+          <w:b w:val="0"/>
+        </w:rPr>
+      </w:pPr>
+    </w:p>
+    <w:p>
+      <w:pPr>
+        <w:pStyle w:val="BodyText"/>
+        <w:rPr>
+          <w:rFonts w:ascii="Times New Roman"/>
+          <w:b w:val="0"/>
+        </w:rPr>
+      </w:pPr>
+      <w:proofErr w:type="gramStart"/>
+      <w:r>
+        <w:rPr>
+          <w:rFonts w:ascii="Times New Roman"/>
+          <w:b w:val="0"/>
+        </w:rPr>
+        <w:t>namespace</w:t>
+      </w:r>
+      <w:proofErr w:type="gramEnd"/>
+      <w:r>
+        <w:rPr>
+          <w:rFonts w:ascii="Times New Roman"/>
+          <w:b w:val="0"/>
+        </w:rPr>
+        <w:t xml:space="preserve"> CS1B</w:t>
+      </w:r>
+    </w:p>
+    <w:p>
+      <w:pPr>
+        <w:pStyle w:val="BodyText"/>
+        <w:rPr>
+          <w:rFonts w:ascii="Times New Roman"/>
+          <w:b w:val="0"/>
+        </w:rPr>
+      </w:pPr>
+      <w:r>
+        <w:rPr>
+          <w:rFonts w:ascii="Times New Roman"/>
+          <w:b w:val="0"/>
+        </w:rPr>
+        <w:t>{</w:t>
+      </w:r>
+    </w:p>
+    <w:p>
+      <w:pPr>
+        <w:pStyle w:val="BodyText"/>
+        <w:rPr>
+          <w:rFonts w:ascii="Times New Roman"/>
+          <w:b w:val="0"/>
+        </w:rPr>
+      </w:pPr>
+      <w:r>
+        <w:rPr>
+          <w:rFonts w:ascii="Times New Roman"/>
+          <w:b w:val="0"/>
+        </w:rPr>
+        <w:t xml:space="preserve">    </w:t>
+      </w:r>
+      <w:proofErr w:type="gramStart"/>
+      <w:r>
+        <w:rPr>
+          <w:rFonts w:ascii="Times New Roman"/>
+          <w:b w:val="0"/>
+        </w:rPr>
+        <w:t>public</w:t>
+      </w:r>
+      <w:proofErr w:type="gramEnd"/>
+      <w:r>
+        <w:rPr>
+          <w:rFonts w:ascii="Times New Roman"/>
+          <w:b w:val="0"/>
+        </w:rPr>
+        <w:t xml:space="preserve"> class </w:t>
+      </w:r>
+      <w:proofErr w:type="spellStart"/>
+      <w:r>
+        <w:rPr>
+          <w:rFonts w:ascii="Times New Roman"/>
+          <w:b w:val="0"/>
+        </w:rPr>
+        <w:t>SumOfElementsInJaggedArray</w:t>
+      </w:r>
+      <w:proofErr w:type="spellEnd"/>
+    </w:p>
+    <w:p>
+      <w:pPr>
+        <w:pStyle w:val="BodyText"/>
+        <w:rPr>
+          <w:rFonts w:ascii="Times New Roman"/>
+          <w:b w:val="0"/>
+        </w:rPr>
+      </w:pPr>
+      <w:r>
+        <w:rPr>
+          <w:rFonts w:ascii="Times New Roman"/>
+          <w:b w:val="0"/>
+        </w:rPr>
+        <w:t xml:space="preserve">    {</w:t>
+      </w:r>
+    </w:p>
+    <w:p>
+      <w:pPr>
+        <w:pStyle w:val="BodyText"/>
+        <w:rPr>
+          <w:rFonts w:ascii="Times New Roman"/>
+          <w:b w:val="0"/>
+        </w:rPr>
+      </w:pPr>
+      <w:r>
+        <w:rPr>
+          <w:rFonts w:ascii="Times New Roman"/>
+          <w:b w:val="0"/>
+        </w:rPr>
+        <w:t xml:space="preserve">        </w:t>
+      </w:r>
+      <w:proofErr w:type="gramStart"/>
+      <w:r>
+        <w:rPr>
+          <w:rFonts w:ascii="Times New Roman"/>
+          <w:b w:val="0"/>
+        </w:rPr>
+        <w:t>static</w:t>
+      </w:r>
+      <w:proofErr w:type="gramEnd"/>
+      <w:r>
+        <w:rPr>
+          <w:rFonts w:ascii="Times New Roman"/>
+          <w:b w:val="0"/>
+        </w:rPr>
+        <w:t xml:space="preserve"> void Main(string[] </w:t>
+      </w:r>
+      <w:proofErr w:type="spellStart"/>
+      <w:r>
+        <w:rPr>
+          <w:rFonts w:ascii="Times New Roman"/>
+          <w:b w:val="0"/>
+        </w:rPr>
+        <w:t>args</w:t>
+      </w:r>
+      <w:proofErr w:type="spellEnd"/>
+      <w:r>
+        <w:rPr>
+          <w:rFonts w:ascii="Times New Roman"/>
+          <w:b w:val="0"/>
+        </w:rPr>
+        <w:t>)</w:t>
+      </w:r>
+    </w:p>
+    <w:p>
+      <w:pPr>
+        <w:pStyle w:val="BodyText"/>
+        <w:rPr>
+          <w:rFonts w:ascii="Times New Roman"/>
+          <w:b w:val="0"/>
+        </w:rPr>
+      </w:pPr>
+      <w:r>
+        <w:rPr>
+          <w:rFonts w:ascii="Times New Roman"/>
+          <w:b w:val="0"/>
+        </w:rPr>
+        <w:t xml:space="preserve">        {</w:t>
+      </w:r>
+    </w:p>
+    <w:p>
+      <w:pPr>
+        <w:pStyle w:val="BodyText"/>
+        <w:rPr>
+          <w:rFonts w:ascii="Times New Roman"/>
+          <w:b w:val="0"/>
+        </w:rPr>
+      </w:pPr>
+      <w:r>
+        <w:rPr>
+          <w:rFonts w:ascii="Times New Roman"/>
+          <w:b w:val="0"/>
+        </w:rPr>
+        <w:t xml:space="preserve">            </w:t>
+      </w:r>
+      <w:proofErr w:type="spellStart"/>
+      <w:proofErr w:type="gramStart"/>
+      <w:r>
+        <w:rPr>
+          <w:rFonts w:ascii="Times New Roman"/>
+          <w:b w:val="0"/>
+        </w:rPr>
+        <w:t>int</w:t>
+      </w:r>
+      <w:proofErr w:type="spellEnd"/>
+      <w:proofErr w:type="gramEnd"/>
+      <w:r>
+        <w:rPr>
+          <w:rFonts w:ascii="Times New Roman"/>
+          <w:b w:val="0"/>
+        </w:rPr>
+        <w:t xml:space="preserve"> sum = 0;</w:t>
+      </w:r>
+    </w:p>
+    <w:p>
+      <w:pPr>
+        <w:pStyle w:val="BodyText"/>
+        <w:rPr>
+          <w:rFonts w:ascii="Times New Roman"/>
+          <w:b w:val="0"/>
+        </w:rPr>
+      </w:pPr>
+      <w:r>
+        <w:rPr>
+          <w:rFonts w:ascii="Times New Roman"/>
+          <w:b w:val="0"/>
+        </w:rPr>
+        <w:t xml:space="preserve">            </w:t>
+      </w:r>
+      <w:proofErr w:type="spellStart"/>
+      <w:proofErr w:type="gramStart"/>
+      <w:r>
+        <w:rPr>
+          <w:rFonts w:ascii="Times New Roman"/>
+          <w:b w:val="0"/>
+        </w:rPr>
+        <w:t>int</w:t>
+      </w:r>
+      <w:proofErr w:type="spellEnd"/>
+      <w:proofErr w:type="gramEnd"/>
+      <w:r>
+        <w:rPr>
+          <w:rFonts w:ascii="Times New Roman"/>
+          <w:b w:val="0"/>
+        </w:rPr>
+        <w:t xml:space="preserve"> n, </w:t>
+      </w:r>
+      <w:proofErr w:type="spellStart"/>
+      <w:r>
+        <w:rPr>
+          <w:rFonts w:ascii="Times New Roman"/>
+          <w:b w:val="0"/>
+        </w:rPr>
+        <w:t>val</w:t>
+      </w:r>
+      <w:proofErr w:type="spellEnd"/>
+      <w:r>
+        <w:rPr>
+          <w:rFonts w:ascii="Times New Roman"/>
+          <w:b w:val="0"/>
+        </w:rPr>
+        <w:t>, k;</w:t>
+      </w:r>
+    </w:p>
+    <w:p>
+      <w:pPr>
+        <w:pStyle w:val="BodyText"/>
+        <w:rPr>
+          <w:rFonts w:ascii="Times New Roman"/>
+          <w:b w:val="0"/>
+        </w:rPr>
+      </w:pPr>
+      <w:r>
+        <w:rPr>
+          <w:rFonts w:ascii="Times New Roman"/>
+          <w:b w:val="0"/>
+        </w:rPr>
+        <w:t xml:space="preserve">            </w:t>
+      </w:r>
+      <w:proofErr w:type="spellStart"/>
+      <w:proofErr w:type="gramStart"/>
+      <w:r>
+        <w:rPr>
+          <w:rFonts w:ascii="Times New Roman"/>
+          <w:b w:val="0"/>
+        </w:rPr>
+        <w:t>Console.Write</w:t>
+      </w:r>
+      <w:proofErr w:type="spellEnd"/>
+      <w:r>
+        <w:rPr>
+          <w:rFonts w:ascii="Times New Roman"/>
+          <w:b w:val="0"/>
+        </w:rPr>
+        <w:t>(</w:t>
+      </w:r>
+      <w:proofErr w:type="gramEnd"/>
+      <w:r>
+        <w:rPr>
+          <w:rFonts w:ascii="Times New Roman"/>
+          <w:b w:val="0"/>
+        </w:rPr>
+        <w:t>"Enter How Many Arrays in Jagged Array : ");</w:t>
+      </w:r>
+    </w:p>
+    <w:p>
+      <w:pPr>
+        <w:pStyle w:val="BodyText"/>
+        <w:rPr>
+          <w:rFonts w:ascii="Times New Roman"/>
+          <w:b w:val="0"/>
+        </w:rPr>
+      </w:pPr>
+      <w:r>
+        <w:rPr>
+          <w:rFonts w:ascii="Times New Roman"/>
+          <w:b w:val="0"/>
+        </w:rPr>
+        <w:t xml:space="preserve">            n = </w:t>
+      </w:r>
+      <w:proofErr w:type="gramStart"/>
+      <w:r>
+        <w:rPr>
+          <w:rFonts w:ascii="Times New Roman"/>
+          <w:b w:val="0"/>
+        </w:rPr>
+        <w:t>Convert.ToInt32(</w:t>
+      </w:r>
+      <w:proofErr w:type="spellStart"/>
+      <w:proofErr w:type="gramEnd"/>
+      <w:r>
+        <w:rPr>
+          <w:rFonts w:ascii="Times New Roman"/>
+          <w:b w:val="0"/>
+        </w:rPr>
+        <w:t>Console.ReadLine</w:t>
+      </w:r>
+      <w:proofErr w:type="spellEnd"/>
+      <w:r>
+        <w:rPr>
+          <w:rFonts w:ascii="Times New Roman"/>
+          <w:b w:val="0"/>
+        </w:rPr>
+        <w:t>());</w:t>
+      </w:r>
+    </w:p>
+    <w:p>
+      <w:pPr>
+        <w:pStyle w:val="BodyText"/>
+        <w:rPr>
+          <w:rFonts w:ascii="Times New Roman"/>
+          <w:b w:val="0"/>
+        </w:rPr>
+      </w:pPr>
+      <w:r>
+        <w:rPr>
+          <w:rFonts w:ascii="Times New Roman"/>
+          <w:b w:val="0"/>
+        </w:rPr>
+        <w:t xml:space="preserve">            </w:t>
+      </w:r>
+      <w:proofErr w:type="spellStart"/>
+      <w:proofErr w:type="gramStart"/>
+      <w:r>
+        <w:rPr>
+          <w:rFonts w:ascii="Times New Roman"/>
+          <w:b w:val="0"/>
+        </w:rPr>
+        <w:t>int</w:t>
+      </w:r>
+      <w:proofErr w:type="spellEnd"/>
+      <w:r>
+        <w:rPr>
+          <w:rFonts w:ascii="Times New Roman"/>
+          <w:b w:val="0"/>
+        </w:rPr>
+        <w:t>[</w:t>
+      </w:r>
+      <w:proofErr w:type="gramEnd"/>
+      <w:r>
+        <w:rPr>
+          <w:rFonts w:ascii="Times New Roman"/>
+          <w:b w:val="0"/>
+        </w:rPr>
+        <w:t xml:space="preserve">][] </w:t>
+      </w:r>
+      <w:proofErr w:type="spellStart"/>
+      <w:r>
+        <w:rPr>
+          <w:rFonts w:ascii="Times New Roman"/>
+          <w:b w:val="0"/>
+        </w:rPr>
+        <w:t>jagged_array</w:t>
+      </w:r>
+      <w:proofErr w:type="spellEnd"/>
+      <w:r>
+        <w:rPr>
+          <w:rFonts w:ascii="Times New Roman"/>
+          <w:b w:val="0"/>
+        </w:rPr>
+        <w:t xml:space="preserve"> = new </w:t>
+      </w:r>
+      <w:proofErr w:type="spellStart"/>
+      <w:r>
+        <w:rPr>
+          <w:rFonts w:ascii="Times New Roman"/>
+          <w:b w:val="0"/>
+        </w:rPr>
+        <w:t>int</w:t>
+      </w:r>
+      <w:proofErr w:type="spellEnd"/>
+      <w:r>
+        <w:rPr>
+          <w:rFonts w:ascii="Times New Roman"/>
+          <w:b w:val="0"/>
+        </w:rPr>
+        <w:t>[n][];</w:t>
+      </w:r>
+    </w:p>
+    <w:p>
+      <w:pPr>
+        <w:pStyle w:val="BodyText"/>
+        <w:rPr>
+          <w:rFonts w:ascii="Times New Roman"/>
+          <w:b w:val="0"/>
+        </w:rPr>
+      </w:pPr>
+      <w:r>
+        <w:rPr>
+          <w:rFonts w:ascii="Times New Roman"/>
+          <w:b w:val="0"/>
+        </w:rPr>
+        <w:t xml:space="preserve">            </w:t>
+      </w:r>
+      <w:proofErr w:type="gramStart"/>
+      <w:r>
+        <w:rPr>
+          <w:rFonts w:ascii="Times New Roman"/>
+          <w:b w:val="0"/>
+        </w:rPr>
+        <w:t>for</w:t>
+      </w:r>
+      <w:proofErr w:type="gramEnd"/>
+      <w:r>
+        <w:rPr>
+          <w:rFonts w:ascii="Times New Roman"/>
+          <w:b w:val="0"/>
+        </w:rPr>
+        <w:t xml:space="preserve"> (</w:t>
+      </w:r>
+      <w:proofErr w:type="spellStart"/>
+      <w:r>
+        <w:rPr>
+          <w:rFonts w:ascii="Times New Roman"/>
+          <w:b w:val="0"/>
+        </w:rPr>
+        <w:t>int</w:t>
+      </w:r>
+      <w:proofErr w:type="spellEnd"/>
+      <w:r>
+        <w:rPr>
+          <w:rFonts w:ascii="Times New Roman"/>
+          <w:b w:val="0"/>
+        </w:rPr>
+        <w:t xml:space="preserve"> i = 0; i &lt; </w:t>
+      </w:r>
+      <w:proofErr w:type="spellStart"/>
+      <w:r>
+        <w:rPr>
+          <w:rFonts w:ascii="Times New Roman"/>
+          <w:b w:val="0"/>
+        </w:rPr>
+        <w:t>jagged_array.Length</w:t>
+      </w:r>
+      <w:proofErr w:type="spellEnd"/>
+      <w:r>
+        <w:rPr>
+          <w:rFonts w:ascii="Times New Roman"/>
+          <w:b w:val="0"/>
+        </w:rPr>
+        <w:t>; i++)</w:t>
+      </w:r>
+    </w:p>
+    <w:p>
+      <w:pPr>
+        <w:pStyle w:val="BodyText"/>
+        <w:rPr>
+          <w:rFonts w:ascii="Times New Roman"/>
+          <w:b w:val="0"/>
+        </w:rPr>
+      </w:pPr>
+      <w:r>
+        <w:rPr>
+          <w:rFonts w:ascii="Times New Roman"/>
+          <w:b w:val="0"/>
+        </w:rPr>
+        <w:t xml:space="preserve">            {</w:t>
+      </w:r>
+    </w:p>
+    <w:p>
+      <w:pPr>
+        <w:pStyle w:val="BodyText"/>
+        <w:rPr>
+          <w:rFonts w:ascii="Times New Roman"/>
+          <w:b w:val="0"/>
+        </w:rPr>
+      </w:pPr>
+      <w:r>
+        <w:rPr>
+          <w:rFonts w:ascii="Times New Roman"/>
+          <w:b w:val="0"/>
+        </w:rPr>
+        <w:t xml:space="preserve">                </w:t>
+      </w:r>
+      <w:proofErr w:type="spellStart"/>
+      <w:proofErr w:type="gramStart"/>
+      <w:r>
+        <w:rPr>
+          <w:rFonts w:ascii="Times New Roman"/>
+          <w:b w:val="0"/>
+        </w:rPr>
+        <w:t>Console.Write</w:t>
+      </w:r>
+      <w:proofErr w:type="spellEnd"/>
+      <w:r>
+        <w:rPr>
+          <w:rFonts w:ascii="Times New Roman"/>
+          <w:b w:val="0"/>
+        </w:rPr>
+        <w:t>(</w:t>
+      </w:r>
+      <w:proofErr w:type="gramEnd"/>
+      <w:r>
+        <w:rPr>
+          <w:rFonts w:ascii="Times New Roman"/>
+          <w:b w:val="0"/>
+        </w:rPr>
+        <w:t>"\</w:t>
+      </w:r>
+      <w:proofErr w:type="spellStart"/>
+      <w:r>
+        <w:rPr>
+          <w:rFonts w:ascii="Times New Roman"/>
+          <w:b w:val="0"/>
+        </w:rPr>
+        <w:t>nEnter</w:t>
+      </w:r>
+      <w:proofErr w:type="spellEnd"/>
+      <w:r>
+        <w:rPr>
+          <w:rFonts w:ascii="Times New Roman"/>
+          <w:b w:val="0"/>
+        </w:rPr>
+        <w:t xml:space="preserve"> How Many Elements in ({0}) - Array in Jagged Array : ", i + 1);</w:t>
+      </w:r>
+    </w:p>
+    <w:p>
+      <w:pPr>
+        <w:pStyle w:val="BodyText"/>
+        <w:rPr>
+          <w:rFonts w:ascii="Times New Roman"/>
+          <w:b w:val="0"/>
+        </w:rPr>
+      </w:pPr>
+      <w:r>
+        <w:rPr>
+          <w:rFonts w:ascii="Times New Roman"/>
+          <w:b w:val="0"/>
+        </w:rPr>
+        <w:t xml:space="preserve">                k = </w:t>
+      </w:r>
+      <w:proofErr w:type="gramStart"/>
+      <w:r>
+        <w:rPr>
+          <w:rFonts w:ascii="Times New Roman"/>
+          <w:b w:val="0"/>
+        </w:rPr>
+        <w:t>Convert.ToInt32(</w:t>
+      </w:r>
+      <w:proofErr w:type="spellStart"/>
+      <w:proofErr w:type="gramEnd"/>
+      <w:r>
+        <w:rPr>
+          <w:rFonts w:ascii="Times New Roman"/>
+          <w:b w:val="0"/>
+        </w:rPr>
+        <w:t>Console.ReadLine</w:t>
+      </w:r>
+      <w:proofErr w:type="spellEnd"/>
+      <w:r>
+        <w:rPr>
+          <w:rFonts w:ascii="Times New Roman"/>
+          <w:b w:val="0"/>
+        </w:rPr>
+        <w:t>());</w:t>
+      </w:r>
+    </w:p>
+    <w:p>
+      <w:pPr>
+        <w:pStyle w:val="BodyText"/>
+        <w:rPr>
+          <w:rFonts w:ascii="Times New Roman"/>
+          <w:b w:val="0"/>
+        </w:rPr>
+      </w:pPr>
+      <w:r>
+        <w:rPr>
+          <w:rFonts w:ascii="Times New Roman"/>
+          <w:b w:val="0"/>
+        </w:rPr>
+        <w:t xml:space="preserve">                </w:t>
+      </w:r>
+      <w:proofErr w:type="spellStart"/>
+      <w:r>
+        <w:rPr>
+          <w:rFonts w:ascii="Times New Roman"/>
+          <w:b w:val="0"/>
+        </w:rPr>
+        <w:t>jagged_array</w:t>
+      </w:r>
+      <w:proofErr w:type="spellEnd"/>
+      <w:r>
+        <w:rPr>
+          <w:rFonts w:ascii="Times New Roman"/>
+          <w:b w:val="0"/>
+        </w:rPr>
+        <w:t xml:space="preserve">[i] = new </w:t>
+      </w:r>
+      <w:proofErr w:type="spellStart"/>
+      <w:r>
+        <w:rPr>
+          <w:rFonts w:ascii="Times New Roman"/>
+          <w:b w:val="0"/>
+        </w:rPr>
+        <w:t>int</w:t>
+      </w:r>
+      <w:proofErr w:type="spellEnd"/>
+      <w:r>
+        <w:rPr>
+          <w:rFonts w:ascii="Times New Roman"/>
+          <w:b w:val="0"/>
+        </w:rPr>
+        <w:t>[k];</w:t>
+      </w:r>
+    </w:p>
+    <w:p>
+      <w:pPr>
+        <w:pStyle w:val="BodyText"/>
+        <w:rPr>
+          <w:rFonts w:ascii="Times New Roman"/>
+          <w:b w:val="0"/>
+        </w:rPr>
+      </w:pPr>
+      <w:r>
+        <w:rPr>
+          <w:rFonts w:ascii="Times New Roman"/>
+          <w:b w:val="0"/>
+        </w:rPr>
+        <w:t xml:space="preserve">            }</w:t>
+      </w:r>
+    </w:p>
+    <w:p>
+      <w:pPr>
+        <w:pStyle w:val="BodyText"/>
+        <w:rPr>
+          <w:rFonts w:ascii="Times New Roman"/>
+          <w:b w:val="0"/>
+        </w:rPr>
+      </w:pPr>
+      <w:r>
+        <w:rPr>
+          <w:rFonts w:ascii="Times New Roman"/>
+          <w:b w:val="0"/>
+        </w:rPr>
+        <w:t xml:space="preserve">            </w:t>
+      </w:r>
+      <w:proofErr w:type="gramStart"/>
+      <w:r>
+        <w:rPr>
+          <w:rFonts w:ascii="Times New Roman"/>
+          <w:b w:val="0"/>
+        </w:rPr>
+        <w:t>for</w:t>
+      </w:r>
+      <w:proofErr w:type="gramEnd"/>
+      <w:r>
+        <w:rPr>
+          <w:rFonts w:ascii="Times New Roman"/>
+          <w:b w:val="0"/>
+        </w:rPr>
+        <w:t xml:space="preserve"> (</w:t>
+      </w:r>
+      <w:proofErr w:type="spellStart"/>
+      <w:r>
+        <w:rPr>
+          <w:rFonts w:ascii="Times New Roman"/>
+          <w:b w:val="0"/>
+        </w:rPr>
+        <w:t>int</w:t>
+      </w:r>
+      <w:proofErr w:type="spellEnd"/>
+      <w:r>
+        <w:rPr>
+          <w:rFonts w:ascii="Times New Roman"/>
+          <w:b w:val="0"/>
+        </w:rPr>
+        <w:t xml:space="preserve"> i = 0; i &lt; </w:t>
+      </w:r>
+      <w:proofErr w:type="spellStart"/>
+      <w:r>
+        <w:rPr>
+          <w:rFonts w:ascii="Times New Roman"/>
+          <w:b w:val="0"/>
+        </w:rPr>
+        <w:t>jagged_array.Length</w:t>
+      </w:r>
+      <w:proofErr w:type="spellEnd"/>
+      <w:r>
+        <w:rPr>
+          <w:rFonts w:ascii="Times New Roman"/>
+          <w:b w:val="0"/>
+        </w:rPr>
+        <w:t>; i++)</w:t>
+      </w:r>
+    </w:p>
+    <w:p>
+      <w:pPr>
+        <w:pStyle w:val="BodyText"/>
+        <w:rPr>
+          <w:rFonts w:ascii="Times New Roman"/>
+          <w:b w:val="0"/>
+        </w:rPr>
+      </w:pPr>
+      <w:r>
+        <w:rPr>
+          <w:rFonts w:ascii="Times New Roman"/>
+          <w:b w:val="0"/>
+        </w:rPr>
+        <w:t xml:space="preserve">            {</w:t>
+      </w:r>
+    </w:p>
+    <w:p>
+      <w:pPr>
+        <w:pStyle w:val="BodyText"/>
+        <w:rPr>
+          <w:rFonts w:ascii="Times New Roman"/>
+          <w:b w:val="0"/>
+        </w:rPr>
+      </w:pPr>
+      <w:r>
+        <w:rPr>
+          <w:rFonts w:ascii="Times New Roman"/>
+          <w:b w:val="0"/>
+        </w:rPr>
+        <w:t xml:space="preserve">                </w:t>
+      </w:r>
+      <w:proofErr w:type="spellStart"/>
+      <w:proofErr w:type="gramStart"/>
+      <w:r>
+        <w:rPr>
+          <w:rFonts w:ascii="Times New Roman"/>
+          <w:b w:val="0"/>
+        </w:rPr>
+        <w:t>Console.WriteLine</w:t>
+      </w:r>
+      <w:proofErr w:type="spellEnd"/>
+      <w:r>
+        <w:rPr>
+          <w:rFonts w:ascii="Times New Roman"/>
+          <w:b w:val="0"/>
+        </w:rPr>
+        <w:t>(</w:t>
+      </w:r>
+      <w:proofErr w:type="gramEnd"/>
+      <w:r>
+        <w:rPr>
+          <w:rFonts w:ascii="Times New Roman"/>
+          <w:b w:val="0"/>
+        </w:rPr>
+        <w:t>"\</w:t>
+      </w:r>
+      <w:proofErr w:type="spellStart"/>
+      <w:r>
+        <w:rPr>
+          <w:rFonts w:ascii="Times New Roman"/>
+          <w:b w:val="0"/>
+        </w:rPr>
+        <w:t>nEnter</w:t>
+      </w:r>
+      <w:proofErr w:type="spellEnd"/>
+      <w:r>
+        <w:rPr>
+          <w:rFonts w:ascii="Times New Roman"/>
+          <w:b w:val="0"/>
+        </w:rPr>
+        <w:t xml:space="preserve"> Elements of ({0}) - Array in Jagged Array  ", i + 1);</w:t>
+      </w:r>
+    </w:p>
+    <w:p>
+      <w:pPr>
+        <w:pStyle w:val="BodyText"/>
+        <w:rPr>
+          <w:rFonts w:ascii="Times New Roman"/>
+          <w:b w:val="0"/>
+        </w:rPr>
+      </w:pPr>
+      <w:r>
+        <w:rPr>
+          <w:rFonts w:ascii="Times New Roman"/>
+          <w:b w:val="0"/>
+        </w:rPr>
+        <w:t xml:space="preserve">                </w:t>
+      </w:r>
+      <w:proofErr w:type="gramStart"/>
+      <w:r>
+        <w:rPr>
+          <w:rFonts w:ascii="Times New Roman"/>
+          <w:b w:val="0"/>
+        </w:rPr>
+        <w:t>for</w:t>
+      </w:r>
+      <w:proofErr w:type="gramEnd"/>
+      <w:r>
+        <w:rPr>
+          <w:rFonts w:ascii="Times New Roman"/>
+          <w:b w:val="0"/>
+        </w:rPr>
+        <w:t xml:space="preserve"> (</w:t>
+      </w:r>
+      <w:proofErr w:type="spellStart"/>
+      <w:r>
+        <w:rPr>
+          <w:rFonts w:ascii="Times New Roman"/>
+          <w:b w:val="0"/>
+        </w:rPr>
+        <w:t>int</w:t>
+      </w:r>
+      <w:proofErr w:type="spellEnd"/>
+      <w:r>
+        <w:rPr>
+          <w:rFonts w:ascii="Times New Roman"/>
+          <w:b w:val="0"/>
+        </w:rPr>
+        <w:t xml:space="preserve"> j = 0; j &lt; </w:t>
+      </w:r>
+      <w:proofErr w:type="spellStart"/>
+      <w:r>
+        <w:rPr>
+          <w:rFonts w:ascii="Times New Roman"/>
+          <w:b w:val="0"/>
+        </w:rPr>
+        <w:t>jagged_array</w:t>
+      </w:r>
+      <w:proofErr w:type="spellEnd"/>
+      <w:r>
+        <w:rPr>
+          <w:rFonts w:ascii="Times New Roman"/>
+          <w:b w:val="0"/>
+        </w:rPr>
+        <w:t>[i].Length; j++)</w:t>
+      </w:r>
+    </w:p>
+    <w:p>
+      <w:pPr>
+        <w:pStyle w:val="BodyText"/>
+        <w:rPr>
+          <w:rFonts w:ascii="Times New Roman"/>
+          <w:b w:val="0"/>
+        </w:rPr>
+      </w:pPr>
+      <w:r>
+        <w:rPr>
+          <w:rFonts w:ascii="Times New Roman"/>
+          <w:b w:val="0"/>
+        </w:rPr>
+        <w:t xml:space="preserve">                {</w:t>
+      </w:r>
+    </w:p>
+    <w:p>
+      <w:pPr>
+        <w:pStyle w:val="BodyText"/>
+        <w:rPr>
+          <w:rFonts w:ascii="Times New Roman"/>
+          <w:b w:val="0"/>
+        </w:rPr>
+      </w:pPr>
+      <w:r>
+        <w:rPr>
+          <w:rFonts w:ascii="Times New Roman"/>
+          <w:b w:val="0"/>
+        </w:rPr>
+        <w:t xml:space="preserve">                    </w:t>
+      </w:r>
+      <w:proofErr w:type="spellStart"/>
+      <w:proofErr w:type="gramStart"/>
+      <w:r>
+        <w:rPr>
+          <w:rFonts w:ascii="Times New Roman"/>
+          <w:b w:val="0"/>
+        </w:rPr>
+        <w:t>Console.Write</w:t>
+      </w:r>
+      <w:proofErr w:type="spellEnd"/>
+      <w:r>
+        <w:rPr>
+          <w:rFonts w:ascii="Times New Roman"/>
+          <w:b w:val="0"/>
+        </w:rPr>
+        <w:t>(</w:t>
+      </w:r>
+      <w:proofErr w:type="gramEnd"/>
+      <w:r>
+        <w:rPr>
+          <w:rFonts w:ascii="Times New Roman"/>
+          <w:b w:val="0"/>
+        </w:rPr>
+        <w:t>"     Enter Element  {0} :  ", j + 1);</w:t>
+      </w:r>
+    </w:p>
+    <w:p>
+      <w:pPr>
+        <w:pStyle w:val="BodyText"/>
+        <w:rPr>
+          <w:rFonts w:ascii="Times New Roman"/>
+          <w:b w:val="0"/>
+        </w:rPr>
+      </w:pPr>
+      <w:r>
+        <w:rPr>
+          <w:rFonts w:ascii="Times New Roman"/>
+          <w:b w:val="0"/>
+        </w:rPr>
+        <w:t xml:space="preserve">                   </w:t>
+      </w:r>
+      <w:proofErr w:type="spellStart"/>
+      <w:r>
+        <w:rPr>
+          <w:rFonts w:ascii="Times New Roman"/>
+          <w:b w:val="0"/>
+        </w:rPr>
+        <w:t>jagged_array</w:t>
+      </w:r>
+      <w:proofErr w:type="spellEnd"/>
+      <w:r>
+        <w:rPr>
+          <w:rFonts w:ascii="Times New Roman"/>
+          <w:b w:val="0"/>
+        </w:rPr>
+        <w:t>[i</w:t>
+      </w:r>
+      <w:proofErr w:type="gramStart"/>
+      <w:r>
+        <w:rPr>
+          <w:rFonts w:ascii="Times New Roman"/>
+          <w:b w:val="0"/>
+        </w:rPr>
+        <w:t>][</w:t>
+      </w:r>
+      <w:proofErr w:type="gramEnd"/>
+      <w:r>
+        <w:rPr>
+          <w:rFonts w:ascii="Times New Roman"/>
+          <w:b w:val="0"/>
+        </w:rPr>
+        <w:t>j] = Int32.Parse(</w:t>
+      </w:r>
+      <w:proofErr w:type="spellStart"/>
+      <w:r>
+        <w:rPr>
+          <w:rFonts w:ascii="Times New Roman"/>
+          <w:b w:val="0"/>
+        </w:rPr>
+        <w:t>Console.ReadLine</w:t>
+      </w:r>
+      <w:proofErr w:type="spellEnd"/>
+      <w:r>
+        <w:rPr>
+          <w:rFonts w:ascii="Times New Roman"/>
+          <w:b w:val="0"/>
+        </w:rPr>
+        <w:t>());</w:t>
+      </w:r>
+    </w:p>
+    <w:p>
+      <w:pPr>
+        <w:pStyle w:val="BodyText"/>
+        <w:rPr>
+          <w:rFonts w:ascii="Times New Roman"/>
+          <w:b w:val="0"/>
+        </w:rPr>
+      </w:pPr>
+      <w:r>
+        <w:rPr>
+          <w:rFonts w:ascii="Times New Roman"/>
+          <w:b w:val="0"/>
+        </w:rPr>
+        <w:t xml:space="preserve">                    </w:t>
+      </w:r>
+    </w:p>
+    <w:p>
+      <w:pPr>
+        <w:pStyle w:val="BodyText"/>
+        <w:rPr>
+          <w:rFonts w:ascii="Times New Roman"/>
+          <w:b w:val="0"/>
+        </w:rPr>
+      </w:pPr>
+      <w:r>
+        <w:rPr>
+          <w:rFonts w:ascii="Times New Roman"/>
+          <w:b w:val="0"/>
+        </w:rPr>
+        <w:t xml:space="preserve">                }</w:t>
+      </w:r>
+    </w:p>
+    <w:p>
+      <w:pPr>
+        <w:pStyle w:val="BodyText"/>
+        <w:rPr>
+          <w:rFonts w:ascii="Times New Roman"/>
+          <w:b w:val="0"/>
+        </w:rPr>
+      </w:pPr>
+      <w:r>
+        <w:rPr>
+          <w:rFonts w:ascii="Times New Roman"/>
+          <w:b w:val="0"/>
+        </w:rPr>
+        <w:t xml:space="preserve">            }</w:t>
+      </w:r>
+    </w:p>
+    <w:p>
+      <w:pPr>
+        <w:pStyle w:val="BodyText"/>
+        <w:rPr>
+          <w:rFonts w:ascii="Times New Roman"/>
+          <w:b w:val="0"/>
+        </w:rPr>
+      </w:pPr>
+      <w:r>
+        <w:rPr>
+          <w:rFonts w:ascii="Times New Roman"/>
+          <w:b w:val="0"/>
+        </w:rPr>
+        <w:t xml:space="preserve">            </w:t>
+      </w:r>
+      <w:proofErr w:type="gramStart"/>
+      <w:r>
+        <w:rPr>
+          <w:rFonts w:ascii="Times New Roman"/>
+          <w:b w:val="0"/>
+        </w:rPr>
+        <w:t>for</w:t>
+      </w:r>
+      <w:proofErr w:type="gramEnd"/>
+      <w:r>
+        <w:rPr>
+          <w:rFonts w:ascii="Times New Roman"/>
+          <w:b w:val="0"/>
+        </w:rPr>
+        <w:t xml:space="preserve"> (</w:t>
+      </w:r>
+      <w:proofErr w:type="spellStart"/>
+      <w:r>
+        <w:rPr>
+          <w:rFonts w:ascii="Times New Roman"/>
+          <w:b w:val="0"/>
+        </w:rPr>
+        <w:t>int</w:t>
+      </w:r>
+      <w:proofErr w:type="spellEnd"/>
+      <w:r>
+        <w:rPr>
+          <w:rFonts w:ascii="Times New Roman"/>
+          <w:b w:val="0"/>
+        </w:rPr>
+        <w:t xml:space="preserve"> i = 0; i &lt; </w:t>
+      </w:r>
+      <w:proofErr w:type="spellStart"/>
+      <w:r>
+        <w:rPr>
+          <w:rFonts w:ascii="Times New Roman"/>
+          <w:b w:val="0"/>
+        </w:rPr>
+        <w:t>jagged_array.Length</w:t>
+      </w:r>
+      <w:proofErr w:type="spellEnd"/>
+      <w:r>
+        <w:rPr>
+          <w:rFonts w:ascii="Times New Roman"/>
+          <w:b w:val="0"/>
+        </w:rPr>
+        <w:t>; i++)</w:t>
+      </w:r>
+    </w:p>
+    <w:p>
+      <w:pPr>
+        <w:pStyle w:val="BodyText"/>
+        <w:rPr>
+          <w:rFonts w:ascii="Times New Roman"/>
+          <w:b w:val="0"/>
+        </w:rPr>
+      </w:pPr>
+      <w:r>
+        <w:rPr>
+          <w:rFonts w:ascii="Times New Roman"/>
+          <w:b w:val="0"/>
+        </w:rPr>
+        <w:t xml:space="preserve">            {</w:t>
+      </w:r>
+    </w:p>
+    <w:p>
+      <w:pPr>
+        <w:pStyle w:val="BodyText"/>
+        <w:rPr>
+          <w:rFonts w:ascii="Times New Roman"/>
+          <w:b w:val="0"/>
+        </w:rPr>
+      </w:pPr>
+      <w:r>
+        <w:rPr>
+          <w:rFonts w:ascii="Times New Roman"/>
+          <w:b w:val="0"/>
+        </w:rPr>
+        <w:t xml:space="preserve">                </w:t>
+      </w:r>
+      <w:proofErr w:type="spellStart"/>
+      <w:proofErr w:type="gramStart"/>
+      <w:r>
+        <w:rPr>
+          <w:rFonts w:ascii="Times New Roman"/>
+          <w:b w:val="0"/>
+        </w:rPr>
+        <w:t>val</w:t>
+      </w:r>
+      <w:proofErr w:type="spellEnd"/>
+      <w:proofErr w:type="gramEnd"/>
+      <w:r>
+        <w:rPr>
+          <w:rFonts w:ascii="Times New Roman"/>
+          <w:b w:val="0"/>
+        </w:rPr>
+        <w:t xml:space="preserve"> = 0;</w:t>
+      </w:r>
+    </w:p>
+    <w:p>
+      <w:pPr>
+        <w:pStyle w:val="BodyText"/>
+        <w:rPr>
+          <w:rFonts w:ascii="Times New Roman"/>
+          <w:b w:val="0"/>
+        </w:rPr>
+      </w:pPr>
+      <w:r>
+        <w:rPr>
+          <w:rFonts w:ascii="Times New Roman"/>
+          <w:b w:val="0"/>
+        </w:rPr>
+        <w:t xml:space="preserve">                </w:t>
+      </w:r>
+      <w:proofErr w:type="gramStart"/>
+      <w:r>
+        <w:rPr>
+          <w:rFonts w:ascii="Times New Roman"/>
+          <w:b w:val="0"/>
+        </w:rPr>
+        <w:t>for</w:t>
+      </w:r>
+      <w:proofErr w:type="gramEnd"/>
+      <w:r>
+        <w:rPr>
+          <w:rFonts w:ascii="Times New Roman"/>
+          <w:b w:val="0"/>
+        </w:rPr>
+        <w:t xml:space="preserve"> (</w:t>
+      </w:r>
+      <w:proofErr w:type="spellStart"/>
+      <w:r>
+        <w:rPr>
+          <w:rFonts w:ascii="Times New Roman"/>
+          <w:b w:val="0"/>
+        </w:rPr>
+        <w:t>int</w:t>
+      </w:r>
+      <w:proofErr w:type="spellEnd"/>
+      <w:r>
+        <w:rPr>
+          <w:rFonts w:ascii="Times New Roman"/>
+          <w:b w:val="0"/>
+        </w:rPr>
+        <w:t xml:space="preserve"> j = 0; j &lt; </w:t>
+      </w:r>
+      <w:proofErr w:type="spellStart"/>
+      <w:r>
+        <w:rPr>
+          <w:rFonts w:ascii="Times New Roman"/>
+          <w:b w:val="0"/>
+        </w:rPr>
+        <w:t>jagged_array</w:t>
+      </w:r>
+      <w:proofErr w:type="spellEnd"/>
+      <w:r>
+        <w:rPr>
+          <w:rFonts w:ascii="Times New Roman"/>
+          <w:b w:val="0"/>
+        </w:rPr>
+        <w:t>[i].Length; j++)</w:t>
+      </w:r>
+    </w:p>
+    <w:p>
+      <w:pPr>
+        <w:pStyle w:val="BodyText"/>
+        <w:rPr>
+          <w:rFonts w:ascii="Times New Roman"/>
+          <w:b w:val="0"/>
+        </w:rPr>
+      </w:pPr>
+      <w:r>
+        <w:rPr>
+          <w:rFonts w:ascii="Times New Roman"/>
+          <w:b w:val="0"/>
+        </w:rPr>
+        <w:t xml:space="preserve">                {</w:t>
+      </w:r>
+    </w:p>
+    <w:p>
+      <w:pPr>
+        <w:pStyle w:val="BodyText"/>
+        <w:rPr>
+          <w:rFonts w:ascii="Times New Roman"/>
+          <w:b w:val="0"/>
+        </w:rPr>
+      </w:pPr>
+      <w:r>
+        <w:rPr>
+          <w:rFonts w:ascii="Times New Roman"/>
+          <w:b w:val="0"/>
+        </w:rPr>
+        <w:t xml:space="preserve">                    </w:t>
+      </w:r>
+      <w:proofErr w:type="spellStart"/>
+      <w:proofErr w:type="gramStart"/>
+      <w:r>
+        <w:rPr>
+          <w:rFonts w:ascii="Times New Roman"/>
+          <w:b w:val="0"/>
+        </w:rPr>
+        <w:t>val</w:t>
+      </w:r>
+      <w:proofErr w:type="spellEnd"/>
+      <w:proofErr w:type="gramEnd"/>
+      <w:r>
+        <w:rPr>
+          <w:rFonts w:ascii="Times New Roman"/>
+          <w:b w:val="0"/>
+        </w:rPr>
+        <w:t xml:space="preserve"> += </w:t>
+      </w:r>
+      <w:proofErr w:type="spellStart"/>
+      <w:r>
+        <w:rPr>
+          <w:rFonts w:ascii="Times New Roman"/>
+          <w:b w:val="0"/>
+        </w:rPr>
+        <w:t>jagged_array</w:t>
+      </w:r>
+      <w:proofErr w:type="spellEnd"/>
+      <w:r>
+        <w:rPr>
+          <w:rFonts w:ascii="Times New Roman"/>
+          <w:b w:val="0"/>
+        </w:rPr>
+        <w:t>[i][j];</w:t>
+      </w:r>
+    </w:p>
+    <w:p>
+      <w:pPr>
+        <w:pStyle w:val="BodyText"/>
+        <w:rPr>
+          <w:rFonts w:ascii="Times New Roman"/>
+          <w:b w:val="0"/>
+        </w:rPr>
+      </w:pPr>
+      <w:r>
+        <w:rPr>
+          <w:rFonts w:ascii="Times New Roman"/>
+          <w:b w:val="0"/>
+        </w:rPr>
+        <w:t xml:space="preserve">                }</w:t>
+      </w:r>
+    </w:p>
+    <w:p>
+      <w:pPr>
+        <w:pStyle w:val="BodyText"/>
+        <w:rPr>
+          <w:rFonts w:ascii="Times New Roman"/>
+          <w:b w:val="0"/>
+        </w:rPr>
+      </w:pPr>
+      <w:r>
+        <w:rPr>
+          <w:rFonts w:ascii="Times New Roman"/>
+          <w:b w:val="0"/>
+        </w:rPr>
+        <w:t xml:space="preserve">                </w:t>
+      </w:r>
+      <w:proofErr w:type="spellStart"/>
+      <w:proofErr w:type="gramStart"/>
+      <w:r>
+        <w:rPr>
+          <w:rFonts w:ascii="Times New Roman"/>
+          <w:b w:val="0"/>
+        </w:rPr>
+        <w:t>Console.WriteLine</w:t>
+      </w:r>
+      <w:proofErr w:type="spellEnd"/>
+      <w:r>
+        <w:rPr>
+          <w:rFonts w:ascii="Times New Roman"/>
+          <w:b w:val="0"/>
+        </w:rPr>
+        <w:t>(</w:t>
+      </w:r>
+      <w:proofErr w:type="gramEnd"/>
+      <w:r>
+        <w:rPr>
+          <w:rFonts w:ascii="Times New Roman"/>
+          <w:b w:val="0"/>
+        </w:rPr>
+        <w:t>"\</w:t>
+      </w:r>
+      <w:proofErr w:type="spellStart"/>
+      <w:r>
+        <w:rPr>
+          <w:rFonts w:ascii="Times New Roman"/>
+          <w:b w:val="0"/>
+        </w:rPr>
+        <w:t>nThe</w:t>
+      </w:r>
+      <w:proofErr w:type="spellEnd"/>
+      <w:r>
+        <w:rPr>
+          <w:rFonts w:ascii="Times New Roman"/>
+          <w:b w:val="0"/>
+        </w:rPr>
+        <w:t xml:space="preserve"> Sum of array ({0}) = {1}", i + 1, </w:t>
+      </w:r>
+      <w:proofErr w:type="spellStart"/>
+      <w:r>
+        <w:rPr>
+          <w:rFonts w:ascii="Times New Roman"/>
+          <w:b w:val="0"/>
+        </w:rPr>
+        <w:t>val</w:t>
+      </w:r>
+      <w:proofErr w:type="spellEnd"/>
+      <w:r>
+        <w:rPr>
+          <w:rFonts w:ascii="Times New Roman"/>
+          <w:b w:val="0"/>
+        </w:rPr>
+        <w:t>);</w:t>
+      </w:r>
+    </w:p>
+    <w:p>
+      <w:pPr>
+        <w:pStyle w:val="BodyText"/>
+        <w:rPr>
+          <w:rFonts w:ascii="Times New Roman"/>
+          <w:b w:val="0"/>
+        </w:rPr>
+      </w:pPr>
+      <w:r>
+        <w:rPr>
+          <w:rFonts w:ascii="Times New Roman"/>
+          <w:b w:val="0"/>
+        </w:rPr>
+        <w:lastRenderedPageBreak/>
+        <w:t xml:space="preserve">                </w:t>
+      </w:r>
+      <w:proofErr w:type="gramStart"/>
+      <w:r>
+        <w:rPr>
+          <w:rFonts w:ascii="Times New Roman"/>
+          <w:b w:val="0"/>
+        </w:rPr>
+        <w:t>sum</w:t>
+      </w:r>
+      <w:proofErr w:type="gramEnd"/>
+      <w:r>
+        <w:rPr>
+          <w:rFonts w:ascii="Times New Roman"/>
+          <w:b w:val="0"/>
+        </w:rPr>
+        <w:t xml:space="preserve"> += </w:t>
+      </w:r>
+      <w:proofErr w:type="spellStart"/>
+      <w:r>
+        <w:rPr>
+          <w:rFonts w:ascii="Times New Roman"/>
+          <w:b w:val="0"/>
+        </w:rPr>
+        <w:t>val</w:t>
+      </w:r>
+      <w:proofErr w:type="spellEnd"/>
+      <w:r>
+        <w:rPr>
+          <w:rFonts w:ascii="Times New Roman"/>
+          <w:b w:val="0"/>
+        </w:rPr>
+        <w:t>;</w:t>
+      </w:r>
+    </w:p>
+    <w:p>
+      <w:pPr>
+        <w:pStyle w:val="BodyText"/>
+        <w:rPr>
+          <w:rFonts w:ascii="Times New Roman"/>
+          <w:b w:val="0"/>
+        </w:rPr>
+      </w:pPr>
+      <w:r>
+        <w:rPr>
+          <w:rFonts w:ascii="Times New Roman"/>
+          <w:b w:val="0"/>
+        </w:rPr>
+        <w:t xml:space="preserve">            }</w:t>
+      </w:r>
+    </w:p>
+    <w:p>
+      <w:pPr>
+        <w:pStyle w:val="BodyText"/>
+        <w:rPr>
+          <w:rFonts w:ascii="Times New Roman"/>
+          <w:b w:val="0"/>
+        </w:rPr>
+      </w:pPr>
+      <w:r>
+        <w:rPr>
+          <w:rFonts w:ascii="Times New Roman"/>
+          <w:b w:val="0"/>
+        </w:rPr>
+        <w:t xml:space="preserve">            </w:t>
+      </w:r>
+      <w:proofErr w:type="spellStart"/>
+      <w:proofErr w:type="gramStart"/>
+      <w:r>
+        <w:rPr>
+          <w:rFonts w:ascii="Times New Roman"/>
+          <w:b w:val="0"/>
+        </w:rPr>
+        <w:t>Console.WriteLine</w:t>
+      </w:r>
+      <w:proofErr w:type="spellEnd"/>
+      <w:r>
+        <w:rPr>
+          <w:rFonts w:ascii="Times New Roman"/>
+          <w:b w:val="0"/>
+        </w:rPr>
+        <w:t>(</w:t>
+      </w:r>
+      <w:proofErr w:type="gramEnd"/>
+      <w:r>
+        <w:rPr>
+          <w:rFonts w:ascii="Times New Roman"/>
+          <w:b w:val="0"/>
+        </w:rPr>
+        <w:t>"\</w:t>
+      </w:r>
+      <w:proofErr w:type="spellStart"/>
+      <w:r>
+        <w:rPr>
+          <w:rFonts w:ascii="Times New Roman"/>
+          <w:b w:val="0"/>
+        </w:rPr>
+        <w:t>nThe</w:t>
+      </w:r>
+      <w:proofErr w:type="spellEnd"/>
+      <w:r>
+        <w:rPr>
+          <w:rFonts w:ascii="Times New Roman"/>
+          <w:b w:val="0"/>
+        </w:rPr>
+        <w:t xml:space="preserve"> Sum of Elements in Jagged Array is {0} \n", sum);</w:t>
+      </w:r>
+    </w:p>
+    <w:p>
+      <w:pPr>
+        <w:pStyle w:val="BodyText"/>
+        <w:rPr>
+          <w:rFonts w:ascii="Times New Roman"/>
+          <w:b w:val="0"/>
+        </w:rPr>
+      </w:pPr>
+      <w:r>
+        <w:rPr>
+          <w:rFonts w:ascii="Times New Roman"/>
+          <w:b w:val="0"/>
+        </w:rPr>
+        <w:t xml:space="preserve">        }</w:t>
+      </w:r>
+    </w:p>
+    <w:p>
+      <w:pPr>
+        <w:pStyle w:val="BodyText"/>
+        <w:rPr>
+          <w:rFonts w:ascii="Times New Roman"/>
+          <w:b w:val="0"/>
+        </w:rPr>
+      </w:pPr>
+      <w:r>
+        <w:rPr>
+          <w:rFonts w:ascii="Times New Roman"/>
+          <w:b w:val="0"/>
+        </w:rPr>
+        <w:t xml:space="preserve">    }</w:t>
+      </w:r>
+    </w:p>
+    <w:p>
+      <w:pPr>
+        <w:pStyle w:val="BodyText"/>
+        <w:rPr>
+          <w:rFonts w:ascii="Times New Roman"/>
+          <w:b w:val="0"/>
+        </w:rPr>
+      </w:pPr>
+      <w:r>
+        <w:rPr>
+          <w:rFonts w:ascii="Times New Roman"/>
+          <w:b w:val="0"/>
+        </w:rPr>
+        <w:t>}</w:t>
+      </w:r>
+    </w:p>
+    <w:p>
+      <w:pPr>
+        <w:pStyle w:val="BodyText"/>
+        <w:rPr>
+          <w:rFonts w:ascii="Times New Roman"/>
+          <w:b w:val="0"/>
+        </w:rPr>
+      </w:pPr>
+    </w:p>
+    <w:p>
+      <w:pPr>
+        <w:pStyle w:val="BodyText"/>
+        <w:rPr>
+          <w:rFonts w:ascii="Times New Roman"/>
+          <w:b w:val="0"/>
+        </w:rPr>
+      </w:pPr>
+    </w:p>
+    <w:p>
+      <w:pPr>
+        <w:pStyle w:val="BodyText"/>
+        <w:ind w:left="0"/>
+        <w:rPr>
+          <w:rFonts w:ascii="Times New Roman"/>
+          <w:b w:val="0"/>
+        </w:rPr>
+      </w:pPr>
+      <w:r>
+        <w:rPr>
+          <w:rFonts w:ascii="Times New Roman"/>
+          <w:b w:val="0"/>
+        </w:rPr>
+        <w:t>Output:</w:t>
+      </w:r>
+    </w:p>
+    <w:p>
+      <w:pPr>
+        <w:pStyle w:val="BodyText"/>
+        <w:ind w:left="0"/>
+        <w:rPr>
+          <w:rFonts w:ascii="Times New Roman"/>
+          <w:b w:val="0"/>
+        </w:rPr>
+      </w:pPr>
+    </w:p>
+    <w:p>
+      <w:pPr>
+        <w:pStyle w:val="BodyText"/>
+        <w:ind w:left="0"/>
+        <w:rPr>
+          <w:rFonts w:ascii="Times New Roman"/>
+          <w:b w:val="0"/>
+        </w:rPr>
+      </w:pPr>
+      <w:r>
+        <w:rPr>
+          <w:rFonts w:ascii="Times New Roman"/>
+          <w:b w:val="0"/>
+        </w:rPr>
+        <w:tab/>
+      </w:r>
+    </w:p>
+    <w:p>
+      <w:pPr>
+        <w:pStyle w:val="BodyText"/>
+        <w:ind w:left="0"/>
+        <w:rPr>
+          <w:rFonts w:ascii="Times New Roman"/>
+          <w:b w:val="0"/>
+          <w:noProof/>
+          <w:lang w:val="en-IN" w:eastAsia="en-IN"/>
+        </w:rPr>
+      </w:pPr>
+      <w:r>
+        <w:rPr>
+          <w:rFonts w:ascii="Times New Roman"/>
+          <w:b w:val="0"/>
+          <w:noProof/>
+          <w:lang w:val="en-IN" w:eastAsia="en-IN"/>
+        </w:rPr>
+        <w:t xml:space="preserve">         </w:t>
+      </w:r>
+    </w:p>
+    <w:p>
+      <w:pPr>
+        <w:pStyle w:val="BodyText"/>
+        <w:ind w:left="0"/>
+        <w:rPr>
+          <w:rFonts w:ascii="Times New Roman"/>
+          <w:b w:val="0"/>
+        </w:rPr>
+      </w:pPr>
+      <w:r>
+        <w:rPr>
+          <w:rFonts w:ascii="Times New Roman"/>
+          <w:b w:val="0"/>
+          <w:noProof/>
+          <w:lang w:val="en-IN" w:eastAsia="en-IN"/>
+        </w:rPr>
+        <w:t xml:space="preserve">              </w:t>
+      </w:r>
+      <w:r>
+        <w:rPr>
+          <w:rFonts w:ascii="Times New Roman"/>
+          <w:b w:val="0"/>
+          <w:noProof/>
+          <w:lang w:val="en-IN" w:eastAsia="en-IN"/>
+        </w:rPr>
+        <w:drawing>
+          <wp:inline distT="0" distB="0" distL="0" distR="0">
+            <wp:extent cx="5260340" cy="3228975"/>
+            <wp:effectExtent l="0" t="0" r="0" b="9525"/>
+            <wp:docPr id="10" name="Picture 10" descr="D:\C-Sharp\1.b.JaggedArray\op\Screenshot (449).png"/>
+            <wp:cNvGraphicFramePr>
+              <a:graphicFrameLocks xmlns:a="http://schemas.openxmlformats.org/drawingml/2006/main" noChangeAspect="1"/>
+            </wp:cNvGraphicFramePr>
+            <a:graphic xmlns:a="http://schemas.openxmlformats.org/drawingml/2006/main">
+              <a:graphicData uri="http://schemas.openxmlformats.org/drawingml/2006/picture">
+                <pic:pic xmlns:pic="http://schemas.openxmlformats.org/drawingml/2006/picture">
+                  <pic:nvPicPr>
+                    <pic:cNvPr id="0" name="Picture 1" descr="D:\C-Sharp\1.b.JaggedArray\op\Screenshot (449).png"/>
+                    <pic:cNvPicPr>
+                      <a:picLocks noChangeAspect="1" noChangeArrowheads="1"/>
+                    </pic:cNvPicPr>
+                  </pic:nvPicPr>
+                  <pic:blipFill rotWithShape="1">
+                    <a:blip r:embed="rId18">
+                      <a:extLst>
+                        <a:ext uri="{28A0092B-C50C-407E-A947-70E740481C1C}">
+                          <a14:useLocalDpi xmlns:a14="http://schemas.microsoft.com/office/drawing/2010/main" val="0"/>
+                        </a:ext>
+                      </a:extLst>
+                    </a:blip>
+                    <a:srcRect l="2019" t="2761" r="25917" b="8564"/>
+                    <a:stretch/>
+                  </pic:blipFill>
+                  <pic:spPr bwMode="auto">
+                    <a:xfrm>
+                      <a:off x="0" y="0"/>
+                      <a:ext cx="5260340" cy="3228975"/>
+                    </a:xfrm>
+                    <a:prstGeom prst="rect">
+                      <a:avLst/>
+                    </a:prstGeom>
+                    <a:noFill/>
+                    <a:ln>
+                      <a:noFill/>
+                    </a:ln>
+                    <a:extLst>
+                      <a:ext uri="{53640926-AAD7-44D8-BBD7-CCE9431645EC}">
+                        <a14:shadowObscured xmlns:a14="http://schemas.microsoft.com/office/drawing/2010/main"/>
+                      </a:ext>
+                    </a:extLst>
+                  </pic:spPr>
+                </pic:pic>
+              </a:graphicData>
+            </a:graphic>
+          </wp:inline>
+        </w:drawing>
+      </w:r>
+      <w:r>
+        <w:rPr>
+          <w:rFonts w:ascii="Times New Roman"/>
+          <w:b w:val="0"/>
+        </w:rPr>
+        <w:tab/>
+      </w:r>
+    </w:p>
+    <w:p>
+      <w:pPr>
+        <w:pStyle w:val="BodyText"/>
+        <w:rPr>
+          <w:rFonts w:ascii="Times New Roman"/>
+          <w:b w:val="0"/>
+        </w:rPr>
+      </w:pPr>
+    </w:p>
+    <w:p>
+      <w:pPr>
+        <w:pStyle w:val="BodyText"/>
+        <w:tabs>
+          <w:tab w:val="left" w:pos="8985"/>
+        </w:tabs>
+        <w:rPr>
+          <w:rFonts w:ascii="Times New Roman"/>
+          <w:b w:val="0"/>
+        </w:rPr>
+      </w:pPr>
+      <w:r>
+        <w:rPr>
+          <w:rFonts w:ascii="Times New Roman"/>
+          <w:b w:val="0"/>
+        </w:rPr>
+        <w:tab/>
+      </w:r>
+    </w:p>
+    <w:p>
+      <w:pPr>
+        <w:pStyle w:val="BodyText"/>
+        <w:tabs>
+          <w:tab w:val="left" w:pos="8985"/>
+        </w:tabs>
+        <w:rPr>
+          <w:rFonts w:ascii="Times New Roman"/>
+          <w:b w:val="0"/>
+        </w:rPr>
+      </w:pPr>
+    </w:p>
+    <w:p>
+      <w:pPr>
+        <w:pStyle w:val="BodyText"/>
+        <w:rPr>
+          <w:rFonts w:ascii="Times New Roman"/>
+          <w:b w:val="0"/>
+        </w:rPr>
+      </w:pPr>
+    </w:p>
+    <w:p>
+      <w:pPr>
+        <w:pStyle w:val="BodyText"/>
+        <w:rPr>
+          <w:rFonts w:ascii="Times New Roman"/>
+          <w:b w:val="0"/>
+        </w:rPr>
+      </w:pPr>
+    </w:p>
+    <w:p>
+      <w:pPr>
+        <w:rPr>
+          <w:rFonts w:ascii="Times New Roman"/>
+          <w:b/>
+          <w:bCs/>
+        </w:rPr>
+      </w:pPr>
+      <w:proofErr w:type="gramStart"/>
+      <w:r>
+        <w:rPr>
+          <w:rFonts w:ascii="Times New Roman"/>
+          <w:b/>
+          <w:bCs/>
+        </w:rPr>
+        <w:t>Result :</w:t>
+      </w:r>
+      <w:proofErr w:type="gramEnd"/>
+      <w:r>
+        <w:rPr>
+          <w:rFonts w:ascii="Times New Roman"/>
+          <w:b/>
+          <w:bCs/>
+        </w:rPr>
+        <w:t xml:space="preserve"> </w:t>
+      </w:r>
+    </w:p>
+    <w:p>
+      <w:pPr>
+        <w:rPr>
+          <w:rFonts w:ascii="Times New Roman"/>
+          <w:b/>
+          <w:bCs/>
+        </w:rPr>
+      </w:pPr>
+    </w:p>
+    <w:p>
+      <w:pPr>
+        <w:rPr>
+          <w:rFonts w:ascii="Times New Roman"/>
+        </w:rPr>
+        <w:sectPr>
+          <w:pgSz w:w="11910" w:h="16840"/>
+          <w:pgMar w:top="1300" w:right="880" w:bottom="700" w:left="1360" w:header="0" w:footer="157" w:gutter="0"/>
+          <w:cols w:space="720"/>
+        </w:sectPr>
+      </w:pPr>
+      <w:r>
+        <w:rPr>
+          <w:rFonts w:ascii="Times New Roman"/>
+          <w:b/>
+          <w:bCs/>
+        </w:rPr>
+        <w:tab/>
+      </w:r>
+      <w:r>
+        <w:rPr>
+          <w:rFonts w:ascii="Times New Roman"/>
+        </w:rPr>
+        <w:t xml:space="preserve">Thus the program executed successfully and </w:t>
+      </w:r>
+      <w:proofErr w:type="spellStart"/>
+      <w:r>
+        <w:rPr>
+          <w:rFonts w:ascii="Times New Roman"/>
+        </w:rPr>
+        <w:t>ouput</w:t>
+      </w:r>
+      <w:proofErr w:type="spellEnd"/>
+      <w:r>
+        <w:rPr>
+          <w:rFonts w:ascii="Times New Roman"/>
+        </w:rPr>
+        <w:t xml:space="preserve"> was verified.</w:t>
+      </w:r>
+    </w:p>
+    <w:p>
+      <w:pPr>
+        <w:pStyle w:val="BodyText"/>
+        <w:ind w:left="0"/>
         <w:rPr>
           <w:rFonts w:ascii="Times New Roman"/>
           <w:b w:val="0"/>
@@ -3721,33 +5794,6 @@
           <w:b w:val="0"/>
         </w:rPr>
       </w:pPr>
-    </w:p>
-    <w:p>
-      <w:pPr>
-        <w:pStyle w:val="BodyText"/>
-        <w:rPr>
-          <w:rFonts w:ascii="Times New Roman"/>
-          <w:b w:val="0"/>
-        </w:rPr>
-      </w:pPr>
-    </w:p>
-    <w:p>
-      <w:pPr>
-        <w:pStyle w:val="BodyText"/>
-        <w:rPr>
-          <w:rFonts w:ascii="Times New Roman"/>
-          <w:b w:val="0"/>
-        </w:rPr>
-      </w:pPr>
-    </w:p>
-    <w:p>
-      <w:pPr>
-        <w:pStyle w:val="BodyText"/>
-        <w:rPr>
-          <w:rFonts w:ascii="Times New Roman"/>
-          <w:b w:val="0"/>
-        </w:rPr>
-      </w:pPr>
       <w:r>
         <w:rPr>
           <w:rFonts w:ascii="Times New Roman"/>
@@ -4189,8 +6235,9 @@
           <w:rFonts w:ascii="Times New Roman"/>
           <w:b w:val="0"/>
           <w:noProof/>
-          <w:lang w:bidi="ta-IN"/>
-        </w:rPr>
+          <w:lang w:val="en-IN" w:eastAsia="en-IN"/>
+        </w:rPr>
+        <w:lastRenderedPageBreak/>
         <w:drawing>
           <wp:inline distT="0" distB="0" distL="0" distR="0">
             <wp:extent cx="5598837" cy="8549640"/>
@@ -4207,7 +6254,7 @@
                     <pic:cNvPicPr/>
                   </pic:nvPicPr>
                   <pic:blipFill>
-                    <a:blip r:embed="rId17" cstate="print"/>
+                    <a:blip r:embed="rId19" cstate="print"/>
                     <a:stretch>
                       <a:fillRect/>
                     </a:stretch>
@@ -4253,8 +6300,9 @@
           <w:rFonts w:ascii="Times New Roman"/>
           <w:b w:val="0"/>
           <w:noProof/>
-          <w:lang w:bidi="ta-IN"/>
-        </w:rPr>
+          <w:lang w:val="en-IN" w:eastAsia="en-IN"/>
+        </w:rPr>
+        <w:lastRenderedPageBreak/>
         <w:drawing>
           <wp:inline distT="0" distB="0" distL="0" distR="0">
             <wp:extent cx="5080426" cy="8549640"/>
@@ -4271,7 +6319,7 @@
                     <pic:cNvPicPr/>
                   </pic:nvPicPr>
                   <pic:blipFill>
-                    <a:blip r:embed="rId18" cstate="print"/>
+                    <a:blip r:embed="rId20" cstate="print"/>
                     <a:stretch>
                       <a:fillRect/>
                     </a:stretch>
@@ -4317,8 +6365,9 @@
           <w:rFonts w:ascii="Times New Roman"/>
           <w:b w:val="0"/>
           <w:noProof/>
-          <w:lang w:bidi="ta-IN"/>
-        </w:rPr>
+          <w:lang w:val="en-IN" w:eastAsia="en-IN"/>
+        </w:rPr>
+        <w:lastRenderedPageBreak/>
         <w:drawing>
           <wp:inline distT="0" distB="0" distL="0" distR="0">
             <wp:extent cx="5754361" cy="8549640"/>
@@ -4335,7 +6384,7 @@
                     <pic:cNvPicPr/>
                   </pic:nvPicPr>
                   <pic:blipFill>
-                    <a:blip r:embed="rId19" cstate="print"/>
+                    <a:blip r:embed="rId21" cstate="print"/>
                     <a:stretch>
                       <a:fillRect/>
                     </a:stretch>
@@ -4381,8 +6430,9 @@
           <w:rFonts w:ascii="Times New Roman"/>
           <w:b w:val="0"/>
           <w:noProof/>
-          <w:lang w:bidi="ta-IN"/>
-        </w:rPr>
+          <w:lang w:val="en-IN" w:eastAsia="en-IN"/>
+        </w:rPr>
+        <w:lastRenderedPageBreak/>
         <w:drawing>
           <wp:inline distT="0" distB="0" distL="0" distR="0">
             <wp:extent cx="5754361" cy="8549640"/>
@@ -4399,7 +6449,7 @@
                     <pic:cNvPicPr/>
                   </pic:nvPicPr>
                   <pic:blipFill>
-                    <a:blip r:embed="rId20" cstate="print"/>
+                    <a:blip r:embed="rId22" cstate="print"/>
                     <a:stretch>
                       <a:fillRect/>
                     </a:stretch>
@@ -4445,8 +6495,9 @@
           <w:rFonts w:ascii="Times New Roman"/>
           <w:b w:val="0"/>
           <w:noProof/>
-          <w:lang w:bidi="ta-IN"/>
-        </w:rPr>
+          <w:lang w:val="en-IN" w:eastAsia="en-IN"/>
+        </w:rPr>
+        <w:lastRenderedPageBreak/>
         <w:drawing>
           <wp:inline distT="0" distB="0" distL="0" distR="0">
             <wp:extent cx="5648953" cy="8446008"/>
@@ -4463,7 +6514,7 @@
                     <pic:cNvPicPr/>
                   </pic:nvPicPr>
                   <pic:blipFill>
-                    <a:blip r:embed="rId21" cstate="print"/>
+                    <a:blip r:embed="rId23" cstate="print"/>
                     <a:stretch>
                       <a:fillRect/>
                     </a:stretch>
@@ -4509,8 +6560,9 @@
           <w:rFonts w:ascii="Times New Roman"/>
           <w:b w:val="0"/>
           <w:noProof/>
-          <w:lang w:bidi="ta-IN"/>
-        </w:rPr>
+          <w:lang w:val="en-IN" w:eastAsia="en-IN"/>
+        </w:rPr>
+        <w:lastRenderedPageBreak/>
         <w:drawing>
           <wp:inline distT="0" distB="0" distL="0" distR="0">
             <wp:extent cx="5390655" cy="8497824"/>
@@ -4527,7 +6579,7 @@
                     <pic:cNvPicPr/>
                   </pic:nvPicPr>
                   <pic:blipFill>
-                    <a:blip r:embed="rId22" cstate="print"/>
+                    <a:blip r:embed="rId24" cstate="print"/>
                     <a:stretch>
                       <a:fillRect/>
                     </a:stretch>
@@ -4573,8 +6625,9 @@
           <w:rFonts w:ascii="Times New Roman"/>
           <w:b w:val="0"/>
           <w:noProof/>
-          <w:lang w:bidi="ta-IN"/>
-        </w:rPr>
+          <w:lang w:val="en-IN" w:eastAsia="en-IN"/>
+        </w:rPr>
+        <w:lastRenderedPageBreak/>
         <w:drawing>
           <wp:inline distT="0" distB="0" distL="0" distR="0">
             <wp:extent cx="5181600" cy="8342376"/>
@@ -4591,7 +6644,7 @@
                     <pic:cNvPicPr/>
                   </pic:nvPicPr>
                   <pic:blipFill>
-                    <a:blip r:embed="rId23" cstate="print"/>
+                    <a:blip r:embed="rId25" cstate="print"/>
                     <a:stretch>
                       <a:fillRect/>
                     </a:stretch>
@@ -4638,8 +6691,9 @@
           <w:rFonts w:ascii="Times New Roman"/>
           <w:b w:val="0"/>
           <w:noProof/>
-          <w:lang w:bidi="ta-IN"/>
-        </w:rPr>
+          <w:lang w:val="en-IN" w:eastAsia="en-IN"/>
+        </w:rPr>
+        <w:lastRenderedPageBreak/>
         <w:drawing>
           <wp:inline distT="0" distB="0" distL="0" distR="0">
             <wp:extent cx="4353990" cy="8497824"/>
@@ -4656,7 +6710,7 @@
                     <pic:cNvPicPr/>
                   </pic:nvPicPr>
                   <pic:blipFill>
-                    <a:blip r:embed="rId24" cstate="print"/>
+                    <a:blip r:embed="rId26" cstate="print"/>
                     <a:stretch>
                       <a:fillRect/>
                     </a:stretch>
@@ -4703,8 +6757,9 @@
           <w:rFonts w:ascii="Times New Roman"/>
           <w:b w:val="0"/>
           <w:noProof/>
-          <w:lang w:bidi="ta-IN"/>
-        </w:rPr>
+          <w:lang w:val="en-IN" w:eastAsia="en-IN"/>
+        </w:rPr>
+        <w:lastRenderedPageBreak/>
         <w:drawing>
           <wp:inline distT="0" distB="0" distL="0" distR="0">
             <wp:extent cx="3835658" cy="8497824"/>
@@ -4721,7 +6776,7 @@
                     <pic:cNvPicPr/>
                   </pic:nvPicPr>
                   <pic:blipFill>
-                    <a:blip r:embed="rId25" cstate="print"/>
+                    <a:blip r:embed="rId27" cstate="print"/>
                     <a:stretch>
                       <a:fillRect/>
                     </a:stretch>
@@ -4767,8 +6822,9 @@
           <w:rFonts w:ascii="Times New Roman"/>
           <w:b w:val="0"/>
           <w:noProof/>
-          <w:lang w:bidi="ta-IN"/>
-        </w:rPr>
+          <w:lang w:val="en-IN" w:eastAsia="en-IN"/>
+        </w:rPr>
+        <w:lastRenderedPageBreak/>
         <w:drawing>
           <wp:inline distT="0" distB="0" distL="0" distR="0">
             <wp:extent cx="4562016" cy="8549640"/>
@@ -4785,7 +6841,7 @@
                     <pic:cNvPicPr/>
                   </pic:nvPicPr>
                   <pic:blipFill>
-                    <a:blip r:embed="rId26" cstate="print"/>
+                    <a:blip r:embed="rId28" cstate="print"/>
                     <a:stretch>
                       <a:fillRect/>
                     </a:stretch>
@@ -4831,8 +6887,9 @@
           <w:rFonts w:ascii="Times New Roman"/>
           <w:b w:val="0"/>
           <w:noProof/>
-          <w:lang w:bidi="ta-IN"/>
-        </w:rPr>
+          <w:lang w:val="en-IN" w:eastAsia="en-IN"/>
+        </w:rPr>
+        <w:lastRenderedPageBreak/>
         <w:drawing>
           <wp:inline distT="0" distB="0" distL="0" distR="0">
             <wp:extent cx="5392282" cy="8601456"/>
@@ -4849,7 +6906,7 @@
                     <pic:cNvPicPr/>
                   </pic:nvPicPr>
                   <pic:blipFill>
-                    <a:blip r:embed="rId27" cstate="print"/>
+                    <a:blip r:embed="rId29" cstate="print"/>
                     <a:stretch>
                       <a:fillRect/>
                     </a:stretch>
@@ -4896,8 +6953,9 @@
           <w:rFonts w:ascii="Times New Roman"/>
           <w:b w:val="0"/>
           <w:noProof/>
-          <w:lang w:bidi="ta-IN"/>
-        </w:rPr>
+          <w:lang w:val="en-IN" w:eastAsia="en-IN"/>
+        </w:rPr>
+        <w:lastRenderedPageBreak/>
         <w:drawing>
           <wp:inline distT="0" distB="0" distL="0" distR="0">
             <wp:extent cx="5858922" cy="8601456"/>
@@ -4914,7 +6972,7 @@
                     <pic:cNvPicPr/>
                   </pic:nvPicPr>
                   <pic:blipFill>
-                    <a:blip r:embed="rId28" cstate="print"/>
+                    <a:blip r:embed="rId30" cstate="print"/>
                     <a:stretch>
                       <a:fillRect/>
                     </a:stretch>
@@ -4960,8 +7018,9 @@
           <w:rFonts w:ascii="Times New Roman"/>
           <w:b w:val="0"/>
           <w:noProof/>
-          <w:lang w:bidi="ta-IN"/>
-        </w:rPr>
+          <w:lang w:val="en-IN" w:eastAsia="en-IN"/>
+        </w:rPr>
+        <w:lastRenderedPageBreak/>
         <w:drawing>
           <wp:inline distT="0" distB="0" distL="0" distR="0">
             <wp:extent cx="4977491" cy="8601456"/>
@@ -4978,7 +7037,7 @@
                     <pic:cNvPicPr/>
                   </pic:nvPicPr>
                   <pic:blipFill>
-                    <a:blip r:embed="rId29" cstate="print"/>
+                    <a:blip r:embed="rId31" cstate="print"/>
                     <a:stretch>
                       <a:fillRect/>
                     </a:stretch>
@@ -5025,8 +7084,9 @@
           <w:rFonts w:ascii="Times New Roman"/>
           <w:b w:val="0"/>
           <w:noProof/>
-          <w:lang w:bidi="ta-IN"/>
-        </w:rPr>
+          <w:lang w:val="en-IN" w:eastAsia="en-IN"/>
+        </w:rPr>
+        <w:lastRenderedPageBreak/>
         <w:drawing>
           <wp:inline distT="0" distB="0" distL="0" distR="0">
             <wp:extent cx="5768186" cy="8601456"/>
@@ -5043,7 +7103,7 @@
                     <pic:cNvPicPr/>
                   </pic:nvPicPr>
                   <pic:blipFill>
-                    <a:blip r:embed="rId30" cstate="print"/>
+                    <a:blip r:embed="rId32" cstate="print"/>
                     <a:stretch>
                       <a:fillRect/>
                     </a:stretch>
@@ -5089,8 +7149,9 @@
           <w:rFonts w:ascii="Times New Roman"/>
           <w:b w:val="0"/>
           <w:noProof/>
-          <w:lang w:bidi="ta-IN"/>
-        </w:rPr>
+          <w:lang w:val="en-IN" w:eastAsia="en-IN"/>
+        </w:rPr>
+        <w:lastRenderedPageBreak/>
         <w:drawing>
           <wp:inline distT="0" distB="0" distL="0" distR="0">
             <wp:extent cx="5751576" cy="8290559"/>
@@ -5107,7 +7168,7 @@
                     <pic:cNvPicPr/>
                   </pic:nvPicPr>
                   <pic:blipFill>
-                    <a:blip r:embed="rId31" cstate="print"/>
+                    <a:blip r:embed="rId33" cstate="print"/>
                     <a:stretch>
                       <a:fillRect/>
                     </a:stretch>
@@ -5153,8 +7214,9 @@
           <w:rFonts w:ascii="Times New Roman"/>
           <w:b w:val="0"/>
           <w:noProof/>
-          <w:lang w:bidi="ta-IN"/>
-        </w:rPr>
+          <w:lang w:val="en-IN" w:eastAsia="en-IN"/>
+        </w:rPr>
+        <w:lastRenderedPageBreak/>
         <w:drawing>
           <wp:inline distT="0" distB="0" distL="0" distR="0">
             <wp:extent cx="5596128" cy="8186928"/>
@@ -5171,7 +7233,7 @@
                     <pic:cNvPicPr/>
                   </pic:nvPicPr>
                   <pic:blipFill>
-                    <a:blip r:embed="rId32" cstate="print"/>
+                    <a:blip r:embed="rId34" cstate="print"/>
                     <a:stretch>
                       <a:fillRect/>
                     </a:stretch>
@@ -5217,8 +7279,9 @@
           <w:rFonts w:ascii="Times New Roman"/>
           <w:b w:val="0"/>
           <w:noProof/>
-          <w:lang w:bidi="ta-IN"/>
-        </w:rPr>
+          <w:lang w:val="en-IN" w:eastAsia="en-IN"/>
+        </w:rPr>
+        <w:lastRenderedPageBreak/>
         <w:drawing>
           <wp:inline distT="0" distB="0" distL="0" distR="0">
             <wp:extent cx="4562700" cy="8601456"/>
@@ -5235,7 +7298,7 @@
                     <pic:cNvPicPr/>
                   </pic:nvPicPr>
                   <pic:blipFill>
-                    <a:blip r:embed="rId33" cstate="print"/>
+                    <a:blip r:embed="rId35" cstate="print"/>
                     <a:stretch>
                       <a:fillRect/>
                     </a:stretch>
@@ -5281,8 +7344,9 @@
           <w:rFonts w:ascii="Times New Roman"/>
           <w:b w:val="0"/>
           <w:noProof/>
-          <w:lang w:bidi="ta-IN"/>
-        </w:rPr>
+          <w:lang w:val="en-IN" w:eastAsia="en-IN"/>
+        </w:rPr>
+        <w:lastRenderedPageBreak/>
         <w:drawing>
           <wp:inline distT="0" distB="0" distL="0" distR="0">
             <wp:extent cx="5391473" cy="8549640"/>
@@ -5299,7 +7363,7 @@
                     <pic:cNvPicPr/>
                   </pic:nvPicPr>
                   <pic:blipFill>
-                    <a:blip r:embed="rId34" cstate="print"/>
+                    <a:blip r:embed="rId36" cstate="print"/>
                     <a:stretch>
                       <a:fillRect/>
                     </a:stretch>
@@ -5367,7 +7431,7 @@
           <w:rFonts w:ascii="Times New Roman"/>
           <w:b w:val="0"/>
           <w:noProof/>
-          <w:lang w:bidi="ta-IN"/>
+          <w:lang w:val="en-IN" w:eastAsia="en-IN"/>
         </w:rPr>
         <w:drawing>
           <wp:inline distT="0" distB="0" distL="0" distR="0">
@@ -5385,7 +7449,7 @@
                     <pic:cNvPicPr/>
                   </pic:nvPicPr>
                   <pic:blipFill>
-                    <a:blip r:embed="rId35" cstate="print"/>
+                    <a:blip r:embed="rId37" cstate="print"/>
                     <a:stretch>
                       <a:fillRect/>
                     </a:stretch>
@@ -5431,8 +7495,9 @@
           <w:rFonts w:ascii="Times New Roman"/>
           <w:b w:val="0"/>
           <w:noProof/>
-          <w:lang w:bidi="ta-IN"/>
-        </w:rPr>
+          <w:lang w:val="en-IN" w:eastAsia="en-IN"/>
+        </w:rPr>
+        <w:lastRenderedPageBreak/>
         <w:drawing>
           <wp:inline distT="0" distB="0" distL="0" distR="0">
             <wp:extent cx="4821944" cy="8601456"/>
@@ -5449,7 +7514,7 @@
                     <pic:cNvPicPr/>
                   </pic:nvPicPr>
                   <pic:blipFill>
-                    <a:blip r:embed="rId36" cstate="print"/>
+                    <a:blip r:embed="rId38" cstate="print"/>
                     <a:stretch>
                       <a:fillRect/>
                     </a:stretch>
@@ -5496,8 +7561,9 @@
           <w:rFonts w:ascii="Times New Roman"/>
           <w:b w:val="0"/>
           <w:noProof/>
-          <w:lang w:bidi="ta-IN"/>
-        </w:rPr>
+          <w:lang w:val="en-IN" w:eastAsia="en-IN"/>
+        </w:rPr>
+        <w:lastRenderedPageBreak/>
         <w:drawing>
           <wp:inline distT="0" distB="0" distL="0" distR="0">
             <wp:extent cx="5288584" cy="8601456"/>
@@ -5514,7 +7580,7 @@
                     <pic:cNvPicPr/>
                   </pic:nvPicPr>
                   <pic:blipFill>
-                    <a:blip r:embed="rId37" cstate="print"/>
+                    <a:blip r:embed="rId39" cstate="print"/>
                     <a:stretch>
                       <a:fillRect/>
                     </a:stretch>
@@ -5560,8 +7626,9 @@
           <w:rFonts w:ascii="Times New Roman"/>
           <w:b w:val="0"/>
           <w:noProof/>
-          <w:lang w:bidi="ta-IN"/>
-        </w:rPr>
+          <w:lang w:val="en-IN" w:eastAsia="en-IN"/>
+        </w:rPr>
+        <w:lastRenderedPageBreak/>
         <w:drawing>
           <wp:inline distT="0" distB="0" distL="0" distR="0">
             <wp:extent cx="5703375" cy="8601456"/>
@@ -5578,7 +7645,7 @@
                     <pic:cNvPicPr/>
                   </pic:nvPicPr>
                   <pic:blipFill>
-                    <a:blip r:embed="rId38" cstate="print"/>
+                    <a:blip r:embed="rId40" cstate="print"/>
                     <a:stretch>
                       <a:fillRect/>
                     </a:stretch>
@@ -5624,8 +7691,9 @@
           <w:rFonts w:ascii="Times New Roman"/>
           <w:b w:val="0"/>
           <w:noProof/>
-          <w:lang w:bidi="ta-IN"/>
-        </w:rPr>
+          <w:lang w:val="en-IN" w:eastAsia="en-IN"/>
+        </w:rPr>
+        <w:lastRenderedPageBreak/>
         <w:drawing>
           <wp:inline distT="0" distB="0" distL="0" distR="0">
             <wp:extent cx="5755224" cy="8601456"/>
@@ -5642,7 +7710,7 @@
                     <pic:cNvPicPr/>
                   </pic:nvPicPr>
                   <pic:blipFill>
-                    <a:blip r:embed="rId39" cstate="print"/>
+                    <a:blip r:embed="rId41" cstate="print"/>
                     <a:stretch>
                       <a:fillRect/>
                     </a:stretch>
@@ -5688,8 +7756,9 @@
           <w:rFonts w:ascii="Times New Roman"/>
           <w:b w:val="0"/>
           <w:noProof/>
-          <w:lang w:bidi="ta-IN"/>
-        </w:rPr>
+          <w:lang w:val="en-IN" w:eastAsia="en-IN"/>
+        </w:rPr>
+        <w:lastRenderedPageBreak/>
         <w:drawing>
           <wp:inline distT="0" distB="0" distL="0" distR="0">
             <wp:extent cx="4507992" cy="8342376"/>
@@ -5706,7 +7775,7 @@
                     <pic:cNvPicPr/>
                   </pic:nvPicPr>
                   <pic:blipFill>
-                    <a:blip r:embed="rId40" cstate="print"/>
+                    <a:blip r:embed="rId42" cstate="print"/>
                     <a:stretch>
                       <a:fillRect/>
                     </a:stretch>
@@ -5737,7 +7806,7 @@
 </file>
 
 <file path=word/endnotes.xml><?xml version="1.0" encoding="utf-8"?>
-<w:endnotes xmlns:wpc="http://schemas.microsoft.com/office/word/2010/wordprocessingCanvas" xmlns:mc="http://schemas.openxmlformats.org/markup-compatibility/2006" xmlns:o="urn:schemas-microsoft-com:office:office" xmlns:r="http://schemas.openxmlformats.org/officeDocument/2006/relationships" xmlns:m="http://schemas.openxmlformats.org/officeDocument/2006/math" xmlns:v="urn:schemas-microsoft-com:vml" xmlns:wp14="http://schemas.microsoft.com/office/word/2010/wordprocessingDrawing" xmlns:wp="http://schemas.openxmlformats.org/drawingml/2006/wordprocessingDrawing" xmlns:w10="urn:schemas-microsoft-com:office:word" xmlns:w="http://schemas.openxmlformats.org/wordprocessingml/2006/main" xmlns:w14="http://schemas.microsoft.com/office/word/2010/wordml" xmlns:w15="http://schemas.microsoft.com/office/word/2012/wordml" xmlns:wpg="http://schemas.microsoft.com/office/word/2010/wordprocessingGroup" xmlns:wpi="http://schemas.microsoft.com/office/word/2010/wordprocessingInk" xmlns:wne="http://schemas.microsoft.com/office/word/2006/wordml" xmlns:wps="http://schemas.microsoft.com/office/word/2010/wordprocessingShape" mc:Ignorable="w14 w15 wp14">
+<w:endnotes xmlns:wpc="http://schemas.microsoft.com/office/word/2010/wordprocessingCanvas" xmlns:mc="http://schemas.openxmlformats.org/markup-compatibility/2006" xmlns:o="urn:schemas-microsoft-com:office:office" xmlns:r="http://schemas.openxmlformats.org/officeDocument/2006/relationships" xmlns:m="http://schemas.openxmlformats.org/officeDocument/2006/math" xmlns:v="urn:schemas-microsoft-com:vml" xmlns:wp14="http://schemas.microsoft.com/office/word/2010/wordprocessingDrawing" xmlns:wp="http://schemas.openxmlformats.org/drawingml/2006/wordprocessingDrawing" xmlns:w10="urn:schemas-microsoft-com:office:word" xmlns:w="http://schemas.openxmlformats.org/wordprocessingml/2006/main" xmlns:w14="http://schemas.microsoft.com/office/word/2010/wordml" xmlns:wpg="http://schemas.microsoft.com/office/word/2010/wordprocessingGroup" xmlns:wpi="http://schemas.microsoft.com/office/word/2010/wordprocessingInk" xmlns:wne="http://schemas.microsoft.com/office/word/2006/wordml" xmlns:wps="http://schemas.microsoft.com/office/word/2010/wordprocessingShape" mc:Ignorable="w14 wp14">
   <w:endnote w:type="separator" w:id="-1">
     <w:p>
       <w:r>
@@ -5756,7 +7825,7 @@
 </file>
 
 <file path=word/footer1.xml><?xml version="1.0" encoding="utf-8"?>
-<w:ftr xmlns:wpc="http://schemas.microsoft.com/office/word/2010/wordprocessingCanvas" xmlns:mc="http://schemas.openxmlformats.org/markup-compatibility/2006" xmlns:o="urn:schemas-microsoft-com:office:office" xmlns:r="http://schemas.openxmlformats.org/officeDocument/2006/relationships" xmlns:m="http://schemas.openxmlformats.org/officeDocument/2006/math" xmlns:v="urn:schemas-microsoft-com:vml" xmlns:wp14="http://schemas.microsoft.com/office/word/2010/wordprocessingDrawing" xmlns:wp="http://schemas.openxmlformats.org/drawingml/2006/wordprocessingDrawing" xmlns:w10="urn:schemas-microsoft-com:office:word" xmlns:w="http://schemas.openxmlformats.org/wordprocessingml/2006/main" xmlns:w14="http://schemas.microsoft.com/office/word/2010/wordml" xmlns:w15="http://schemas.microsoft.com/office/word/2012/wordml" xmlns:wpg="http://schemas.microsoft.com/office/word/2010/wordprocessingGroup" xmlns:wpi="http://schemas.microsoft.com/office/word/2010/wordprocessingInk" xmlns:wne="http://schemas.microsoft.com/office/word/2006/wordml" xmlns:wps="http://schemas.microsoft.com/office/word/2010/wordprocessingShape" mc:Ignorable="w14 w15 wp14">
+<w:ftr xmlns:wpc="http://schemas.microsoft.com/office/word/2010/wordprocessingCanvas" xmlns:mc="http://schemas.openxmlformats.org/markup-compatibility/2006" xmlns:o="urn:schemas-microsoft-com:office:office" xmlns:r="http://schemas.openxmlformats.org/officeDocument/2006/relationships" xmlns:m="http://schemas.openxmlformats.org/officeDocument/2006/math" xmlns:v="urn:schemas-microsoft-com:vml" xmlns:wp14="http://schemas.microsoft.com/office/word/2010/wordprocessingDrawing" xmlns:wp="http://schemas.openxmlformats.org/drawingml/2006/wordprocessingDrawing" xmlns:w10="urn:schemas-microsoft-com:office:word" xmlns:w="http://schemas.openxmlformats.org/wordprocessingml/2006/main" xmlns:w14="http://schemas.microsoft.com/office/word/2010/wordml" xmlns:wpg="http://schemas.microsoft.com/office/word/2010/wordprocessingGroup" xmlns:wpi="http://schemas.microsoft.com/office/word/2010/wordprocessingInk" xmlns:wne="http://schemas.microsoft.com/office/word/2006/wordml" xmlns:wps="http://schemas.microsoft.com/office/word/2010/wordprocessingShape" mc:Ignorable="w14 wp14">
   <w:p>
     <w:pPr>
       <w:pStyle w:val="BodyText"/>
@@ -5769,7 +7838,7 @@
     <w:r>
       <w:rPr>
         <w:noProof/>
-        <w:lang w:bidi="ta-IN"/>
+        <w:lang w:val="en-IN" w:eastAsia="en-IN"/>
       </w:rPr>
       <w:drawing>
         <wp:anchor distT="0" distB="0" distL="0" distR="0" simplePos="0" relativeHeight="487487488" behindDoc="1" locked="0" layoutInCell="1" allowOverlap="1">
@@ -5818,7 +7887,7 @@
     <w:r>
       <w:rPr>
         <w:noProof/>
-        <w:lang w:bidi="ta-IN"/>
+        <w:lang w:val="en-IN" w:eastAsia="en-IN"/>
       </w:rPr>
       <mc:AlternateContent>
         <mc:Choice Requires="wps">
@@ -5923,7 +7992,7 @@
 </file>
 
 <file path=word/footnotes.xml><?xml version="1.0" encoding="utf-8"?>
-<w:footnotes xmlns:wpc="http://schemas.microsoft.com/office/word/2010/wordprocessingCanvas" xmlns:mc="http://schemas.openxmlformats.org/markup-compatibility/2006" xmlns:o="urn:schemas-microsoft-com:office:office" xmlns:r="http://schemas.openxmlformats.org/officeDocument/2006/relationships" xmlns:m="http://schemas.openxmlformats.org/officeDocument/2006/math" xmlns:v="urn:schemas-microsoft-com:vml" xmlns:wp14="http://schemas.microsoft.com/office/word/2010/wordprocessingDrawing" xmlns:wp="http://schemas.openxmlformats.org/drawingml/2006/wordprocessingDrawing" xmlns:w10="urn:schemas-microsoft-com:office:word" xmlns:w="http://schemas.openxmlformats.org/wordprocessingml/2006/main" xmlns:w14="http://schemas.microsoft.com/office/word/2010/wordml" xmlns:w15="http://schemas.microsoft.com/office/word/2012/wordml" xmlns:wpg="http://schemas.microsoft.com/office/word/2010/wordprocessingGroup" xmlns:wpi="http://schemas.microsoft.com/office/word/2010/wordprocessingInk" xmlns:wne="http://schemas.microsoft.com/office/word/2006/wordml" xmlns:wps="http://schemas.microsoft.com/office/word/2010/wordprocessingShape" mc:Ignorable="w14 w15 wp14">
+<w:footnotes xmlns:wpc="http://schemas.microsoft.com/office/word/2010/wordprocessingCanvas" xmlns:mc="http://schemas.openxmlformats.org/markup-compatibility/2006" xmlns:o="urn:schemas-microsoft-com:office:office" xmlns:r="http://schemas.openxmlformats.org/officeDocument/2006/relationships" xmlns:m="http://schemas.openxmlformats.org/officeDocument/2006/math" xmlns:v="urn:schemas-microsoft-com:vml" xmlns:wp14="http://schemas.microsoft.com/office/word/2010/wordprocessingDrawing" xmlns:wp="http://schemas.openxmlformats.org/drawingml/2006/wordprocessingDrawing" xmlns:w10="urn:schemas-microsoft-com:office:word" xmlns:w="http://schemas.openxmlformats.org/wordprocessingml/2006/main" xmlns:w14="http://schemas.microsoft.com/office/word/2010/wordml" xmlns:wpg="http://schemas.microsoft.com/office/word/2010/wordprocessingGroup" xmlns:wpi="http://schemas.microsoft.com/office/word/2010/wordprocessingInk" xmlns:wne="http://schemas.microsoft.com/office/word/2006/wordml" xmlns:wps="http://schemas.microsoft.com/office/word/2010/wordprocessingShape" mc:Ignorable="w14 wp14">
   <w:footnote w:type="separator" w:id="-1">
     <w:p>
       <w:r>
@@ -5942,7 +8011,7 @@
 </file>
 
 <file path=word/numbering.xml><?xml version="1.0" encoding="utf-8"?>
-<w:numbering xmlns:wpc="http://schemas.microsoft.com/office/word/2010/wordprocessingCanvas" xmlns:mc="http://schemas.openxmlformats.org/markup-compatibility/2006" xmlns:o="urn:schemas-microsoft-com:office:office" xmlns:r="http://schemas.openxmlformats.org/officeDocument/2006/relationships" xmlns:m="http://schemas.openxmlformats.org/officeDocument/2006/math" xmlns:v="urn:schemas-microsoft-com:vml" xmlns:wp14="http://schemas.microsoft.com/office/word/2010/wordprocessingDrawing" xmlns:wp="http://schemas.openxmlformats.org/drawingml/2006/wordprocessingDrawing" xmlns:w10="urn:schemas-microsoft-com:office:word" xmlns:w="http://schemas.openxmlformats.org/wordprocessingml/2006/main" xmlns:w14="http://schemas.microsoft.com/office/word/2010/wordml" xmlns:w15="http://schemas.microsoft.com/office/word/2012/wordml" xmlns:wpg="http://schemas.microsoft.com/office/word/2010/wordprocessingGroup" xmlns:wpi="http://schemas.microsoft.com/office/word/2010/wordprocessingInk" xmlns:wne="http://schemas.microsoft.com/office/word/2006/wordml" xmlns:wps="http://schemas.microsoft.com/office/word/2010/wordprocessingShape" mc:Ignorable="w14 w15 wp14">
+<w:numbering xmlns:wpc="http://schemas.microsoft.com/office/word/2010/wordprocessingCanvas" xmlns:mc="http://schemas.openxmlformats.org/markup-compatibility/2006" xmlns:o="urn:schemas-microsoft-com:office:office" xmlns:r="http://schemas.openxmlformats.org/officeDocument/2006/relationships" xmlns:m="http://schemas.openxmlformats.org/officeDocument/2006/math" xmlns:v="urn:schemas-microsoft-com:vml" xmlns:wp14="http://schemas.microsoft.com/office/word/2010/wordprocessingDrawing" xmlns:wp="http://schemas.openxmlformats.org/drawingml/2006/wordprocessingDrawing" xmlns:w10="urn:schemas-microsoft-com:office:word" xmlns:w="http://schemas.openxmlformats.org/wordprocessingml/2006/main" xmlns:w14="http://schemas.microsoft.com/office/word/2010/wordml" xmlns:wpg="http://schemas.microsoft.com/office/word/2010/wordprocessingGroup" xmlns:wpi="http://schemas.microsoft.com/office/word/2010/wordprocessingInk" xmlns:wne="http://schemas.microsoft.com/office/word/2006/wordml" xmlns:wps="http://schemas.microsoft.com/office/word/2010/wordprocessingShape" mc:Ignorable="w14 wp14">
   <w:abstractNum w:abstractNumId="0">
     <w:nsid w:val="052509DD"/>
     <w:multiLevelType w:val="hybridMultilevel"/>
@@ -6379,6 +8448,92 @@
     </w:lvl>
   </w:abstractNum>
   <w:abstractNum w:abstractNumId="5">
+    <w:nsid w:val="2AF653DC"/>
+    <w:multiLevelType w:val="hybridMultilevel"/>
+    <w:tmpl w:val="CAFE080E"/>
+    <w:lvl w:ilvl="0" w:tplc="4009000F">
+      <w:start w:val="1"/>
+      <w:numFmt w:val="decimal"/>
+      <w:lvlText w:val="%1."/>
+      <w:lvlJc w:val="left"/>
+      <w:pPr>
+        <w:ind w:left="1440" w:hanging="360"/>
+      </w:pPr>
+    </w:lvl>
+    <w:lvl w:ilvl="1" w:tplc="40090019" w:tentative="1">
+      <w:start w:val="1"/>
+      <w:numFmt w:val="lowerLetter"/>
+      <w:lvlText w:val="%2."/>
+      <w:lvlJc w:val="left"/>
+      <w:pPr>
+        <w:ind w:left="2160" w:hanging="360"/>
+      </w:pPr>
+    </w:lvl>
+    <w:lvl w:ilvl="2" w:tplc="4009001B" w:tentative="1">
+      <w:start w:val="1"/>
+      <w:numFmt w:val="lowerRoman"/>
+      <w:lvlText w:val="%3."/>
+      <w:lvlJc w:val="right"/>
+      <w:pPr>
+        <w:ind w:left="2880" w:hanging="180"/>
+      </w:pPr>
+    </w:lvl>
+    <w:lvl w:ilvl="3" w:tplc="4009000F" w:tentative="1">
+      <w:start w:val="1"/>
+      <w:numFmt w:val="decimal"/>
+      <w:lvlText w:val="%4."/>
+      <w:lvlJc w:val="left"/>
+      <w:pPr>
+        <w:ind w:left="3600" w:hanging="360"/>
+      </w:pPr>
+    </w:lvl>
+    <w:lvl w:ilvl="4" w:tplc="40090019" w:tentative="1">
+      <w:start w:val="1"/>
+      <w:numFmt w:val="lowerLetter"/>
+      <w:lvlText w:val="%5."/>
+      <w:lvlJc w:val="left"/>
+      <w:pPr>
+        <w:ind w:left="4320" w:hanging="360"/>
+      </w:pPr>
+    </w:lvl>
+    <w:lvl w:ilvl="5" w:tplc="4009001B" w:tentative="1">
+      <w:start w:val="1"/>
+      <w:numFmt w:val="lowerRoman"/>
+      <w:lvlText w:val="%6."/>
+      <w:lvlJc w:val="right"/>
+      <w:pPr>
+        <w:ind w:left="5040" w:hanging="180"/>
+      </w:pPr>
+    </w:lvl>
+    <w:lvl w:ilvl="6" w:tplc="4009000F" w:tentative="1">
+      <w:start w:val="1"/>
+      <w:numFmt w:val="decimal"/>
+      <w:lvlText w:val="%7."/>
+      <w:lvlJc w:val="left"/>
+      <w:pPr>
+        <w:ind w:left="5760" w:hanging="360"/>
+      </w:pPr>
+    </w:lvl>
+    <w:lvl w:ilvl="7" w:tplc="40090019" w:tentative="1">
+      <w:start w:val="1"/>
+      <w:numFmt w:val="lowerLetter"/>
+      <w:lvlText w:val="%8."/>
+      <w:lvlJc w:val="left"/>
+      <w:pPr>
+        <w:ind w:left="6480" w:hanging="360"/>
+      </w:pPr>
+    </w:lvl>
+    <w:lvl w:ilvl="8" w:tplc="4009001B" w:tentative="1">
+      <w:start w:val="1"/>
+      <w:numFmt w:val="lowerRoman"/>
+      <w:lvlText w:val="%9."/>
+      <w:lvlJc w:val="right"/>
+      <w:pPr>
+        <w:ind w:left="7200" w:hanging="180"/>
+      </w:pPr>
+    </w:lvl>
+  </w:abstractNum>
+  <w:abstractNum w:abstractNumId="6">
     <w:nsid w:val="2FB32529"/>
     <w:multiLevelType w:val="hybridMultilevel"/>
     <w:tmpl w:val="BAA2931C"/>
@@ -6461,6 +8616,97 @@
       <w:lvlJc w:val="right"/>
       <w:pPr>
         <w:ind w:left="7206" w:hanging="180"/>
+      </w:pPr>
+    </w:lvl>
+  </w:abstractNum>
+  <w:abstractNum w:abstractNumId="7">
+    <w:nsid w:val="6C5F3E0D"/>
+    <w:multiLevelType w:val="hybridMultilevel"/>
+    <w:tmpl w:val="3F888FBC"/>
+    <w:lvl w:ilvl="0" w:tplc="23ACEA28">
+      <w:start w:val="1"/>
+      <w:numFmt w:val="decimal"/>
+      <w:suff w:val="nothing"/>
+      <w:lvlText w:val="%1."/>
+      <w:lvlJc w:val="left"/>
+      <w:pPr>
+        <w:ind w:left="1854" w:hanging="360"/>
+      </w:pPr>
+      <w:rPr>
+        <w:rFonts w:hint="default"/>
+        <w14:numSpacing w14:val="default"/>
+      </w:rPr>
+    </w:lvl>
+    <w:lvl w:ilvl="1" w:tplc="04090019" w:tentative="1">
+      <w:start w:val="1"/>
+      <w:numFmt w:val="lowerLetter"/>
+      <w:lvlText w:val="%2."/>
+      <w:lvlJc w:val="left"/>
+      <w:pPr>
+        <w:ind w:left="2574" w:hanging="360"/>
+      </w:pPr>
+    </w:lvl>
+    <w:lvl w:ilvl="2" w:tplc="0409001B" w:tentative="1">
+      <w:start w:val="1"/>
+      <w:numFmt w:val="lowerRoman"/>
+      <w:lvlText w:val="%3."/>
+      <w:lvlJc w:val="right"/>
+      <w:pPr>
+        <w:ind w:left="3294" w:hanging="180"/>
+      </w:pPr>
+    </w:lvl>
+    <w:lvl w:ilvl="3" w:tplc="0409000F" w:tentative="1">
+      <w:start w:val="1"/>
+      <w:numFmt w:val="decimal"/>
+      <w:lvlText w:val="%4."/>
+      <w:lvlJc w:val="left"/>
+      <w:pPr>
+        <w:ind w:left="4014" w:hanging="360"/>
+      </w:pPr>
+    </w:lvl>
+    <w:lvl w:ilvl="4" w:tplc="04090019" w:tentative="1">
+      <w:start w:val="1"/>
+      <w:numFmt w:val="lowerLetter"/>
+      <w:lvlText w:val="%5."/>
+      <w:lvlJc w:val="left"/>
+      <w:pPr>
+        <w:ind w:left="4734" w:hanging="360"/>
+      </w:pPr>
+    </w:lvl>
+    <w:lvl w:ilvl="5" w:tplc="0409001B" w:tentative="1">
+      <w:start w:val="1"/>
+      <w:numFmt w:val="lowerRoman"/>
+      <w:lvlText w:val="%6."/>
+      <w:lvlJc w:val="right"/>
+      <w:pPr>
+        <w:ind w:left="5454" w:hanging="180"/>
+      </w:pPr>
+    </w:lvl>
+    <w:lvl w:ilvl="6" w:tplc="0409000F" w:tentative="1">
+      <w:start w:val="1"/>
+      <w:numFmt w:val="decimal"/>
+      <w:lvlText w:val="%7."/>
+      <w:lvlJc w:val="left"/>
+      <w:pPr>
+        <w:ind w:left="6174" w:hanging="360"/>
+      </w:pPr>
+    </w:lvl>
+    <w:lvl w:ilvl="7" w:tplc="04090019" w:tentative="1">
+      <w:start w:val="1"/>
+      <w:numFmt w:val="lowerLetter"/>
+      <w:lvlText w:val="%8."/>
+      <w:lvlJc w:val="left"/>
+      <w:pPr>
+        <w:ind w:left="6894" w:hanging="360"/>
+      </w:pPr>
+    </w:lvl>
+    <w:lvl w:ilvl="8" w:tplc="0409001B" w:tentative="1">
+      <w:start w:val="1"/>
+      <w:numFmt w:val="lowerRoman"/>
+      <w:lvlText w:val="%9."/>
+      <w:lvlJc w:val="right"/>
+      <w:pPr>
+        <w:ind w:left="7614" w:hanging="180"/>
       </w:pPr>
     </w:lvl>
   </w:abstractNum>
@@ -6474,7 +8720,7 @@
     <w:abstractNumId w:val="2"/>
   </w:num>
   <w:num w:numId="4">
-    <w:abstractNumId w:val="5"/>
+    <w:abstractNumId w:val="6"/>
   </w:num>
   <w:num w:numId="5">
     <w:abstractNumId w:val="3"/>
@@ -6482,11 +8728,17 @@
   <w:num w:numId="6">
     <w:abstractNumId w:val="0"/>
   </w:num>
+  <w:num w:numId="7">
+    <w:abstractNumId w:val="5"/>
+  </w:num>
+  <w:num w:numId="8">
+    <w:abstractNumId w:val="7"/>
+  </w:num>
 </w:numbering>
 </file>
 
 <file path=word/styles.xml><?xml version="1.0" encoding="utf-8"?>
-<w:styles xmlns:mc="http://schemas.openxmlformats.org/markup-compatibility/2006" xmlns:r="http://schemas.openxmlformats.org/officeDocument/2006/relationships" xmlns:w="http://schemas.openxmlformats.org/wordprocessingml/2006/main" xmlns:w14="http://schemas.microsoft.com/office/word/2010/wordml" xmlns:w15="http://schemas.microsoft.com/office/word/2012/wordml" mc:Ignorable="w14 w15">
+<w:styles xmlns:mc="http://schemas.openxmlformats.org/markup-compatibility/2006" xmlns:r="http://schemas.openxmlformats.org/officeDocument/2006/relationships" xmlns:w="http://schemas.openxmlformats.org/wordprocessingml/2006/main" xmlns:w14="http://schemas.microsoft.com/office/word/2010/wordml" mc:Ignorable="w14">
   <w:docDefaults>
     <w:rPrDefault>
       <w:rPr>
@@ -6504,378 +8756,144 @@
       </w:pPr>
     </w:pPrDefault>
   </w:docDefaults>
-  <w:latentStyles w:defLockedState="0" w:defUIPriority="99" w:defSemiHidden="0" w:defUnhideWhenUsed="0" w:defQFormat="0" w:count="371">
-    <w:lsdException w:name="Normal" w:uiPriority="0" w:qFormat="1"/>
-    <w:lsdException w:name="heading 1" w:uiPriority="9" w:qFormat="1"/>
-    <w:lsdException w:name="heading 2" w:semiHidden="1" w:uiPriority="9" w:unhideWhenUsed="1" w:qFormat="1"/>
-    <w:lsdException w:name="heading 3" w:semiHidden="1" w:uiPriority="9" w:unhideWhenUsed="1" w:qFormat="1"/>
-    <w:lsdException w:name="heading 4" w:semiHidden="1" w:uiPriority="9" w:unhideWhenUsed="1" w:qFormat="1"/>
-    <w:lsdException w:name="heading 5" w:semiHidden="1" w:uiPriority="9" w:unhideWhenUsed="1" w:qFormat="1"/>
-    <w:lsdException w:name="heading 6" w:semiHidden="1" w:uiPriority="9" w:unhideWhenUsed="1" w:qFormat="1"/>
-    <w:lsdException w:name="heading 7" w:semiHidden="1" w:uiPriority="9" w:unhideWhenUsed="1" w:qFormat="1"/>
-    <w:lsdException w:name="heading 8" w:semiHidden="1" w:uiPriority="9" w:unhideWhenUsed="1" w:qFormat="1"/>
-    <w:lsdException w:name="heading 9" w:semiHidden="1" w:uiPriority="9" w:unhideWhenUsed="1" w:qFormat="1"/>
-    <w:lsdException w:name="index 1" w:semiHidden="1" w:unhideWhenUsed="1"/>
-    <w:lsdException w:name="index 2" w:semiHidden="1" w:unhideWhenUsed="1"/>
-    <w:lsdException w:name="index 3" w:semiHidden="1" w:unhideWhenUsed="1"/>
-    <w:lsdException w:name="index 4" w:semiHidden="1" w:unhideWhenUsed="1"/>
-    <w:lsdException w:name="index 5" w:semiHidden="1" w:unhideWhenUsed="1"/>
-    <w:lsdException w:name="index 6" w:semiHidden="1" w:unhideWhenUsed="1"/>
-    <w:lsdException w:name="index 7" w:semiHidden="1" w:unhideWhenUsed="1"/>
-    <w:lsdException w:name="index 8" w:semiHidden="1" w:unhideWhenUsed="1"/>
-    <w:lsdException w:name="index 9" w:semiHidden="1" w:unhideWhenUsed="1"/>
-    <w:lsdException w:name="toc 1" w:semiHidden="1" w:uiPriority="39" w:unhideWhenUsed="1"/>
-    <w:lsdException w:name="toc 2" w:semiHidden="1" w:uiPriority="39" w:unhideWhenUsed="1"/>
-    <w:lsdException w:name="toc 3" w:semiHidden="1" w:uiPriority="39" w:unhideWhenUsed="1"/>
-    <w:lsdException w:name="toc 4" w:semiHidden="1" w:uiPriority="39" w:unhideWhenUsed="1"/>
-    <w:lsdException w:name="toc 5" w:semiHidden="1" w:uiPriority="39" w:unhideWhenUsed="1"/>
-    <w:lsdException w:name="toc 6" w:semiHidden="1" w:uiPriority="39" w:unhideWhenUsed="1"/>
-    <w:lsdException w:name="toc 7" w:semiHidden="1" w:uiPriority="39" w:unhideWhenUsed="1"/>
-    <w:lsdException w:name="toc 8" w:semiHidden="1" w:uiPriority="39" w:unhideWhenUsed="1"/>
-    <w:lsdException w:name="toc 9" w:semiHidden="1" w:uiPriority="39" w:unhideWhenUsed="1"/>
-    <w:lsdException w:name="Normal Indent" w:semiHidden="1" w:unhideWhenUsed="1"/>
-    <w:lsdException w:name="footnote text" w:semiHidden="1" w:unhideWhenUsed="1"/>
-    <w:lsdException w:name="annotation text" w:semiHidden="1" w:unhideWhenUsed="1"/>
-    <w:lsdException w:name="header" w:semiHidden="1" w:unhideWhenUsed="1"/>
-    <w:lsdException w:name="footer" w:semiHidden="1" w:unhideWhenUsed="1"/>
-    <w:lsdException w:name="index heading" w:semiHidden="1" w:unhideWhenUsed="1"/>
-    <w:lsdException w:name="caption" w:semiHidden="1" w:uiPriority="35" w:unhideWhenUsed="1" w:qFormat="1"/>
-    <w:lsdException w:name="table of figures" w:semiHidden="1" w:unhideWhenUsed="1"/>
-    <w:lsdException w:name="envelope address" w:semiHidden="1" w:unhideWhenUsed="1"/>
-    <w:lsdException w:name="envelope return" w:semiHidden="1" w:unhideWhenUsed="1"/>
-    <w:lsdException w:name="footnote reference" w:semiHidden="1" w:unhideWhenUsed="1"/>
-    <w:lsdException w:name="annotation reference" w:semiHidden="1" w:unhideWhenUsed="1"/>
-    <w:lsdException w:name="line number" w:semiHidden="1" w:unhideWhenUsed="1"/>
-    <w:lsdException w:name="page number" w:semiHidden="1" w:unhideWhenUsed="1"/>
-    <w:lsdException w:name="endnote reference" w:semiHidden="1" w:unhideWhenUsed="1"/>
-    <w:lsdException w:name="endnote text" w:semiHidden="1" w:unhideWhenUsed="1"/>
-    <w:lsdException w:name="table of authorities" w:semiHidden="1" w:unhideWhenUsed="1"/>
-    <w:lsdException w:name="macro" w:semiHidden="1" w:unhideWhenUsed="1"/>
-    <w:lsdException w:name="toa heading" w:semiHidden="1" w:unhideWhenUsed="1"/>
-    <w:lsdException w:name="List" w:semiHidden="1" w:unhideWhenUsed="1"/>
-    <w:lsdException w:name="List Bullet" w:semiHidden="1" w:unhideWhenUsed="1"/>
-    <w:lsdException w:name="List Number" w:semiHidden="1" w:unhideWhenUsed="1"/>
-    <w:lsdException w:name="List 2" w:semiHidden="1" w:unhideWhenUsed="1"/>
-    <w:lsdException w:name="List 3" w:semiHidden="1" w:unhideWhenUsed="1"/>
-    <w:lsdException w:name="List 4" w:semiHidden="1" w:unhideWhenUsed="1"/>
-    <w:lsdException w:name="List 5" w:semiHidden="1" w:unhideWhenUsed="1"/>
-    <w:lsdException w:name="List Bullet 2" w:semiHidden="1" w:unhideWhenUsed="1"/>
-    <w:lsdException w:name="List Bullet 3" w:semiHidden="1" w:unhideWhenUsed="1"/>
-    <w:lsdException w:name="List Bullet 4" w:semiHidden="1" w:unhideWhenUsed="1"/>
-    <w:lsdException w:name="List Bullet 5" w:semiHidden="1" w:unhideWhenUsed="1"/>
-    <w:lsdException w:name="List Number 2" w:semiHidden="1" w:unhideWhenUsed="1"/>
-    <w:lsdException w:name="List Number 3" w:semiHidden="1" w:unhideWhenUsed="1"/>
-    <w:lsdException w:name="List Number 4" w:semiHidden="1" w:unhideWhenUsed="1"/>
-    <w:lsdException w:name="List Number 5" w:semiHidden="1" w:unhideWhenUsed="1"/>
-    <w:lsdException w:name="Title" w:uiPriority="10" w:qFormat="1"/>
-    <w:lsdException w:name="Closing" w:semiHidden="1" w:unhideWhenUsed="1"/>
-    <w:lsdException w:name="Signature" w:semiHidden="1" w:unhideWhenUsed="1"/>
-    <w:lsdException w:name="Default Paragraph Font" w:semiHidden="1" w:uiPriority="1" w:unhideWhenUsed="1"/>
-    <w:lsdException w:name="Body Text" w:semiHidden="1" w:unhideWhenUsed="1"/>
-    <w:lsdException w:name="Body Text Indent" w:semiHidden="1" w:unhideWhenUsed="1"/>
-    <w:lsdException w:name="List Continue" w:semiHidden="1" w:unhideWhenUsed="1"/>
-    <w:lsdException w:name="List Continue 2" w:semiHidden="1" w:unhideWhenUsed="1"/>
-    <w:lsdException w:name="List Continue 3" w:semiHidden="1" w:unhideWhenUsed="1"/>
-    <w:lsdException w:name="List Continue 4" w:semiHidden="1" w:unhideWhenUsed="1"/>
-    <w:lsdException w:name="List Continue 5" w:semiHidden="1" w:unhideWhenUsed="1"/>
-    <w:lsdException w:name="Message Header" w:semiHidden="1" w:unhideWhenUsed="1"/>
-    <w:lsdException w:name="Subtitle" w:uiPriority="11" w:qFormat="1"/>
-    <w:lsdException w:name="Salutation" w:semiHidden="1" w:unhideWhenUsed="1"/>
-    <w:lsdException w:name="Date" w:semiHidden="1" w:unhideWhenUsed="1"/>
-    <w:lsdException w:name="Body Text First Indent" w:semiHidden="1" w:unhideWhenUsed="1"/>
-    <w:lsdException w:name="Body Text First Indent 2" w:semiHidden="1" w:unhideWhenUsed="1"/>
-    <w:lsdException w:name="Note Heading" w:semiHidden="1" w:unhideWhenUsed="1"/>
-    <w:lsdException w:name="Body Text 2" w:semiHidden="1" w:unhideWhenUsed="1"/>
-    <w:lsdException w:name="Body Text 3" w:semiHidden="1" w:unhideWhenUsed="1"/>
-    <w:lsdException w:name="Body Text Indent 2" w:semiHidden="1" w:unhideWhenUsed="1"/>
-    <w:lsdException w:name="Body Text Indent 3" w:semiHidden="1" w:unhideWhenUsed="1"/>
-    <w:lsdException w:name="Block Text" w:semiHidden="1" w:unhideWhenUsed="1"/>
-    <w:lsdException w:name="Hyperlink" w:semiHidden="1" w:unhideWhenUsed="1"/>
-    <w:lsdException w:name="FollowedHyperlink" w:semiHidden="1" w:unhideWhenUsed="1"/>
-    <w:lsdException w:name="Strong" w:uiPriority="22" w:qFormat="1"/>
-    <w:lsdException w:name="Emphasis" w:uiPriority="20" w:qFormat="1"/>
-    <w:lsdException w:name="Document Map" w:semiHidden="1" w:unhideWhenUsed="1"/>
-    <w:lsdException w:name="Plain Text" w:semiHidden="1" w:unhideWhenUsed="1"/>
-    <w:lsdException w:name="E-mail Signature" w:semiHidden="1" w:unhideWhenUsed="1"/>
-    <w:lsdException w:name="HTML Top of Form" w:semiHidden="1" w:unhideWhenUsed="1"/>
-    <w:lsdException w:name="HTML Bottom of Form" w:semiHidden="1" w:unhideWhenUsed="1"/>
-    <w:lsdException w:name="Normal (Web)" w:semiHidden="1" w:unhideWhenUsed="1"/>
-    <w:lsdException w:name="HTML Acronym" w:semiHidden="1" w:unhideWhenUsed="1"/>
-    <w:lsdException w:name="HTML Address" w:semiHidden="1" w:unhideWhenUsed="1"/>
-    <w:lsdException w:name="HTML Cite" w:semiHidden="1" w:unhideWhenUsed="1"/>
-    <w:lsdException w:name="HTML Code" w:semiHidden="1" w:unhideWhenUsed="1"/>
-    <w:lsdException w:name="HTML Definition" w:semiHidden="1" w:unhideWhenUsed="1"/>
-    <w:lsdException w:name="HTML Keyboard" w:semiHidden="1" w:unhideWhenUsed="1"/>
-    <w:lsdException w:name="HTML Preformatted" w:semiHidden="1" w:unhideWhenUsed="1"/>
-    <w:lsdException w:name="HTML Sample" w:semiHidden="1" w:unhideWhenUsed="1"/>
-    <w:lsdException w:name="HTML Typewriter" w:semiHidden="1" w:unhideWhenUsed="1"/>
-    <w:lsdException w:name="HTML Variable" w:semiHidden="1" w:unhideWhenUsed="1"/>
-    <w:lsdException w:name="Normal Table" w:semiHidden="1" w:unhideWhenUsed="1"/>
-    <w:lsdException w:name="annotation subject" w:semiHidden="1" w:unhideWhenUsed="1"/>
-    <w:lsdException w:name="No List" w:semiHidden="1" w:unhideWhenUsed="1"/>
-    <w:lsdException w:name="Outline List 1" w:semiHidden="1" w:unhideWhenUsed="1"/>
-    <w:lsdException w:name="Outline List 2" w:semiHidden="1" w:unhideWhenUsed="1"/>
-    <w:lsdException w:name="Outline List 3" w:semiHidden="1" w:unhideWhenUsed="1"/>
-    <w:lsdException w:name="Table Simple 1" w:semiHidden="1" w:unhideWhenUsed="1"/>
-    <w:lsdException w:name="Table Simple 2" w:semiHidden="1" w:unhideWhenUsed="1"/>
-    <w:lsdException w:name="Table Simple 3" w:semiHidden="1" w:unhideWhenUsed="1"/>
-    <w:lsdException w:name="Table Classic 1" w:semiHidden="1" w:unhideWhenUsed="1"/>
-    <w:lsdException w:name="Table Classic 2" w:semiHidden="1" w:unhideWhenUsed="1"/>
-    <w:lsdException w:name="Table Classic 3" w:semiHidden="1" w:unhideWhenUsed="1"/>
-    <w:lsdException w:name="Table Classic 4" w:semiHidden="1" w:unhideWhenUsed="1"/>
-    <w:lsdException w:name="Table Colorful 1" w:semiHidden="1" w:unhideWhenUsed="1"/>
-    <w:lsdException w:name="Table Colorful 2" w:semiHidden="1" w:unhideWhenUsed="1"/>
-    <w:lsdException w:name="Table Colorful 3" w:semiHidden="1" w:unhideWhenUsed="1"/>
-    <w:lsdException w:name="Table Columns 1" w:semiHidden="1" w:unhideWhenUsed="1"/>
-    <w:lsdException w:name="Table Columns 2" w:semiHidden="1" w:unhideWhenUsed="1"/>
-    <w:lsdException w:name="Table Columns 3" w:semiHidden="1" w:unhideWhenUsed="1"/>
-    <w:lsdException w:name="Table Columns 4" w:semiHidden="1" w:unhideWhenUsed="1"/>
-    <w:lsdException w:name="Table Columns 5" w:semiHidden="1" w:unhideWhenUsed="1"/>
-    <w:lsdException w:name="Table Grid 1" w:semiHidden="1" w:unhideWhenUsed="1"/>
-    <w:lsdException w:name="Table Grid 2" w:semiHidden="1" w:unhideWhenUsed="1"/>
-    <w:lsdException w:name="Table Grid 3" w:semiHidden="1" w:unhideWhenUsed="1"/>
-    <w:lsdException w:name="Table Grid 4" w:semiHidden="1" w:unhideWhenUsed="1"/>
-    <w:lsdException w:name="Table Grid 5" w:semiHidden="1" w:unhideWhenUsed="1"/>
-    <w:lsdException w:name="Table Grid 6" w:semiHidden="1" w:unhideWhenUsed="1"/>
-    <w:lsdException w:name="Table Grid 7" w:semiHidden="1" w:unhideWhenUsed="1"/>
-    <w:lsdException w:name="Table Grid 8" w:semiHidden="1" w:unhideWhenUsed="1"/>
-    <w:lsdException w:name="Table List 1" w:semiHidden="1" w:unhideWhenUsed="1"/>
-    <w:lsdException w:name="Table List 2" w:semiHidden="1" w:unhideWhenUsed="1"/>
-    <w:lsdException w:name="Table List 3" w:semiHidden="1" w:unhideWhenUsed="1"/>
-    <w:lsdException w:name="Table List 4" w:semiHidden="1" w:unhideWhenUsed="1"/>
-    <w:lsdException w:name="Table List 5" w:semiHidden="1" w:unhideWhenUsed="1"/>
-    <w:lsdException w:name="Table List 6" w:semiHidden="1" w:unhideWhenUsed="1"/>
-    <w:lsdException w:name="Table List 7" w:semiHidden="1" w:unhideWhenUsed="1"/>
-    <w:lsdException w:name="Table List 8" w:semiHidden="1" w:unhideWhenUsed="1"/>
-    <w:lsdException w:name="Table 3D effects 1" w:semiHidden="1" w:unhideWhenUsed="1"/>
-    <w:lsdException w:name="Table 3D effects 2" w:semiHidden="1" w:unhideWhenUsed="1"/>
-    <w:lsdException w:name="Table 3D effects 3" w:semiHidden="1" w:unhideWhenUsed="1"/>
-    <w:lsdException w:name="Table Contemporary" w:semiHidden="1" w:unhideWhenUsed="1"/>
-    <w:lsdException w:name="Table Elegant" w:semiHidden="1" w:unhideWhenUsed="1"/>
-    <w:lsdException w:name="Table Professional" w:semiHidden="1" w:unhideWhenUsed="1"/>
-    <w:lsdException w:name="Table Subtle 1" w:semiHidden="1" w:unhideWhenUsed="1"/>
-    <w:lsdException w:name="Table Subtle 2" w:semiHidden="1" w:unhideWhenUsed="1"/>
-    <w:lsdException w:name="Table Web 1" w:semiHidden="1" w:unhideWhenUsed="1"/>
-    <w:lsdException w:name="Table Web 2" w:semiHidden="1" w:unhideWhenUsed="1"/>
-    <w:lsdException w:name="Table Web 3" w:semiHidden="1" w:unhideWhenUsed="1"/>
-    <w:lsdException w:name="Balloon Text" w:semiHidden="1" w:unhideWhenUsed="1"/>
-    <w:lsdException w:name="Table Grid" w:uiPriority="39"/>
-    <w:lsdException w:name="Table Theme" w:semiHidden="1" w:unhideWhenUsed="1"/>
-    <w:lsdException w:name="Placeholder Text" w:semiHidden="1"/>
-    <w:lsdException w:name="No Spacing" w:uiPriority="1" w:qFormat="1"/>
-    <w:lsdException w:name="Light Shading" w:uiPriority="60"/>
-    <w:lsdException w:name="Light List" w:uiPriority="61"/>
-    <w:lsdException w:name="Light Grid" w:uiPriority="62"/>
-    <w:lsdException w:name="Medium Shading 1" w:uiPriority="63"/>
-    <w:lsdException w:name="Medium Shading 2" w:uiPriority="64"/>
-    <w:lsdException w:name="Medium List 1" w:uiPriority="65"/>
-    <w:lsdException w:name="Medium List 2" w:uiPriority="66"/>
-    <w:lsdException w:name="Medium Grid 1" w:uiPriority="67"/>
-    <w:lsdException w:name="Medium Grid 2" w:uiPriority="68"/>
-    <w:lsdException w:name="Medium Grid 3" w:uiPriority="69"/>
-    <w:lsdException w:name="Dark List" w:uiPriority="70"/>
-    <w:lsdException w:name="Colorful Shading" w:uiPriority="71"/>
-    <w:lsdException w:name="Colorful List" w:uiPriority="72"/>
-    <w:lsdException w:name="Colorful Grid" w:uiPriority="73"/>
-    <w:lsdException w:name="Light Shading Accent 1" w:uiPriority="60"/>
-    <w:lsdException w:name="Light List Accent 1" w:uiPriority="61"/>
-    <w:lsdException w:name="Light Grid Accent 1" w:uiPriority="62"/>
-    <w:lsdException w:name="Medium Shading 1 Accent 1" w:uiPriority="63"/>
-    <w:lsdException w:name="Medium Shading 2 Accent 1" w:uiPriority="64"/>
-    <w:lsdException w:name="Medium List 1 Accent 1" w:uiPriority="65"/>
-    <w:lsdException w:name="Revision" w:semiHidden="1"/>
-    <w:lsdException w:name="List Paragraph" w:uiPriority="34" w:qFormat="1"/>
-    <w:lsdException w:name="Quote" w:uiPriority="29" w:qFormat="1"/>
-    <w:lsdException w:name="Intense Quote" w:uiPriority="30" w:qFormat="1"/>
-    <w:lsdException w:name="Medium List 2 Accent 1" w:uiPriority="66"/>
-    <w:lsdException w:name="Medium Grid 1 Accent 1" w:uiPriority="67"/>
-    <w:lsdException w:name="Medium Grid 2 Accent 1" w:uiPriority="68"/>
-    <w:lsdException w:name="Medium Grid 3 Accent 1" w:uiPriority="69"/>
-    <w:lsdException w:name="Dark List Accent 1" w:uiPriority="70"/>
-    <w:lsdException w:name="Colorful Shading Accent 1" w:uiPriority="71"/>
-    <w:lsdException w:name="Colorful List Accent 1" w:uiPriority="72"/>
-    <w:lsdException w:name="Colorful Grid Accent 1" w:uiPriority="73"/>
-    <w:lsdException w:name="Light Shading Accent 2" w:uiPriority="60"/>
-    <w:lsdException w:name="Light List Accent 2" w:uiPriority="61"/>
-    <w:lsdException w:name="Light Grid Accent 2" w:uiPriority="62"/>
-    <w:lsdException w:name="Medium Shading 1 Accent 2" w:uiPriority="63"/>
-    <w:lsdException w:name="Medium Shading 2 Accent 2" w:uiPriority="64"/>
-    <w:lsdException w:name="Medium List 1 Accent 2" w:uiPriority="65"/>
-    <w:lsdException w:name="Medium List 2 Accent 2" w:uiPriority="66"/>
-    <w:lsdException w:name="Medium Grid 1 Accent 2" w:uiPriority="67"/>
-    <w:lsdException w:name="Medium Grid 2 Accent 2" w:uiPriority="68"/>
-    <w:lsdException w:name="Medium Grid 3 Accent 2" w:uiPriority="69"/>
-    <w:lsdException w:name="Dark List Accent 2" w:uiPriority="70"/>
-    <w:lsdException w:name="Colorful Shading Accent 2" w:uiPriority="71"/>
-    <w:lsdException w:name="Colorful List Accent 2" w:uiPriority="72"/>
-    <w:lsdException w:name="Colorful Grid Accent 2" w:uiPriority="73"/>
-    <w:lsdException w:name="Light Shading Accent 3" w:uiPriority="60"/>
-    <w:lsdException w:name="Light List Accent 3" w:uiPriority="61"/>
-    <w:lsdException w:name="Light Grid Accent 3" w:uiPriority="62"/>
-    <w:lsdException w:name="Medium Shading 1 Accent 3" w:uiPriority="63"/>
-    <w:lsdException w:name="Medium Shading 2 Accent 3" w:uiPriority="64"/>
-    <w:lsdException w:name="Medium List 1 Accent 3" w:uiPriority="65"/>
-    <w:lsdException w:name="Medium List 2 Accent 3" w:uiPriority="66"/>
-    <w:lsdException w:name="Medium Grid 1 Accent 3" w:uiPriority="67"/>
-    <w:lsdException w:name="Medium Grid 2 Accent 3" w:uiPriority="68"/>
-    <w:lsdException w:name="Medium Grid 3 Accent 3" w:uiPriority="69"/>
-    <w:lsdException w:name="Dark List Accent 3" w:uiPriority="70"/>
-    <w:lsdException w:name="Colorful Shading Accent 3" w:uiPriority="71"/>
-    <w:lsdException w:name="Colorful List Accent 3" w:uiPriority="72"/>
-    <w:lsdException w:name="Colorful Grid Accent 3" w:uiPriority="73"/>
-    <w:lsdException w:name="Light Shading Accent 4" w:uiPriority="60"/>
-    <w:lsdException w:name="Light List Accent 4" w:uiPriority="61"/>
-    <w:lsdException w:name="Light Grid Accent 4" w:uiPriority="62"/>
-    <w:lsdException w:name="Medium Shading 1 Accent 4" w:uiPriority="63"/>
-    <w:lsdException w:name="Medium Shading 2 Accent 4" w:uiPriority="64"/>
-    <w:lsdException w:name="Medium List 1 Accent 4" w:uiPriority="65"/>
-    <w:lsdException w:name="Medium List 2 Accent 4" w:uiPriority="66"/>
-    <w:lsdException w:name="Medium Grid 1 Accent 4" w:uiPriority="67"/>
-    <w:lsdException w:name="Medium Grid 2 Accent 4" w:uiPriority="68"/>
-    <w:lsdException w:name="Medium Grid 3 Accent 4" w:uiPriority="69"/>
-    <w:lsdException w:name="Dark List Accent 4" w:uiPriority="70"/>
-    <w:lsdException w:name="Colorful Shading Accent 4" w:uiPriority="71"/>
-    <w:lsdException w:name="Colorful List Accent 4" w:uiPriority="72"/>
-    <w:lsdException w:name="Colorful Grid Accent 4" w:uiPriority="73"/>
-    <w:lsdException w:name="Light Shading Accent 5" w:uiPriority="60"/>
-    <w:lsdException w:name="Light List Accent 5" w:uiPriority="61"/>
-    <w:lsdException w:name="Light Grid Accent 5" w:uiPriority="62"/>
-    <w:lsdException w:name="Medium Shading 1 Accent 5" w:uiPriority="63"/>
-    <w:lsdException w:name="Medium Shading 2 Accent 5" w:uiPriority="64"/>
-    <w:lsdException w:name="Medium List 1 Accent 5" w:uiPriority="65"/>
-    <w:lsdException w:name="Medium List 2 Accent 5" w:uiPriority="66"/>
-    <w:lsdException w:name="Medium Grid 1 Accent 5" w:uiPriority="67"/>
-    <w:lsdException w:name="Medium Grid 2 Accent 5" w:uiPriority="68"/>
-    <w:lsdException w:name="Medium Grid 3 Accent 5" w:uiPriority="69"/>
-    <w:lsdException w:name="Dark List Accent 5" w:uiPriority="70"/>
-    <w:lsdException w:name="Colorful Shading Accent 5" w:uiPriority="71"/>
-    <w:lsdException w:name="Colorful List Accent 5" w:uiPriority="72"/>
-    <w:lsdException w:name="Colorful Grid Accent 5" w:uiPriority="73"/>
-    <w:lsdException w:name="Light Shading Accent 6" w:uiPriority="60"/>
-    <w:lsdException w:name="Light List Accent 6" w:uiPriority="61"/>
-    <w:lsdException w:name="Light Grid Accent 6" w:uiPriority="62"/>
-    <w:lsdException w:name="Medium Shading 1 Accent 6" w:uiPriority="63"/>
-    <w:lsdException w:name="Medium Shading 2 Accent 6" w:uiPriority="64"/>
-    <w:lsdException w:name="Medium List 1 Accent 6" w:uiPriority="65"/>
-    <w:lsdException w:name="Medium List 2 Accent 6" w:uiPriority="66"/>
-    <w:lsdException w:name="Medium Grid 1 Accent 6" w:uiPriority="67"/>
-    <w:lsdException w:name="Medium Grid 2 Accent 6" w:uiPriority="68"/>
-    <w:lsdException w:name="Medium Grid 3 Accent 6" w:uiPriority="69"/>
-    <w:lsdException w:name="Dark List Accent 6" w:uiPriority="70"/>
-    <w:lsdException w:name="Colorful Shading Accent 6" w:uiPriority="71"/>
-    <w:lsdException w:name="Colorful List Accent 6" w:uiPriority="72"/>
-    <w:lsdException w:name="Colorful Grid Accent 6" w:uiPriority="73"/>
-    <w:lsdException w:name="Subtle Emphasis" w:uiPriority="19" w:qFormat="1"/>
-    <w:lsdException w:name="Intense Emphasis" w:uiPriority="21" w:qFormat="1"/>
-    <w:lsdException w:name="Subtle Reference" w:uiPriority="31" w:qFormat="1"/>
-    <w:lsdException w:name="Intense Reference" w:uiPriority="32" w:qFormat="1"/>
-    <w:lsdException w:name="Book Title" w:uiPriority="33" w:qFormat="1"/>
-    <w:lsdException w:name="Bibliography" w:semiHidden="1" w:uiPriority="37" w:unhideWhenUsed="1"/>
-    <w:lsdException w:name="TOC Heading" w:semiHidden="1" w:uiPriority="39" w:unhideWhenUsed="1" w:qFormat="1"/>
-    <w:lsdException w:name="Plain Table 1" w:uiPriority="41"/>
-    <w:lsdException w:name="Plain Table 2" w:uiPriority="42"/>
-    <w:lsdException w:name="Plain Table 3" w:uiPriority="43"/>
-    <w:lsdException w:name="Plain Table 4" w:uiPriority="44"/>
-    <w:lsdException w:name="Plain Table 5" w:uiPriority="45"/>
-    <w:lsdException w:name="Grid Table Light" w:uiPriority="40"/>
-    <w:lsdException w:name="Grid Table 1 Light" w:uiPriority="46"/>
-    <w:lsdException w:name="Grid Table 2" w:uiPriority="47"/>
-    <w:lsdException w:name="Grid Table 3" w:uiPriority="48"/>
-    <w:lsdException w:name="Grid Table 4" w:uiPriority="49"/>
-    <w:lsdException w:name="Grid Table 5 Dark" w:uiPriority="50"/>
-    <w:lsdException w:name="Grid Table 6 Colorful" w:uiPriority="51"/>
-    <w:lsdException w:name="Grid Table 7 Colorful" w:uiPriority="52"/>
-    <w:lsdException w:name="Grid Table 1 Light Accent 1" w:uiPriority="46"/>
-    <w:lsdException w:name="Grid Table 2 Accent 1" w:uiPriority="47"/>
-    <w:lsdException w:name="Grid Table 3 Accent 1" w:uiPriority="48"/>
-    <w:lsdException w:name="Grid Table 4 Accent 1" w:uiPriority="49"/>
-    <w:lsdException w:name="Grid Table 5 Dark Accent 1" w:uiPriority="50"/>
-    <w:lsdException w:name="Grid Table 6 Colorful Accent 1" w:uiPriority="51"/>
-    <w:lsdException w:name="Grid Table 7 Colorful Accent 1" w:uiPriority="52"/>
-    <w:lsdException w:name="Grid Table 1 Light Accent 2" w:uiPriority="46"/>
-    <w:lsdException w:name="Grid Table 2 Accent 2" w:uiPriority="47"/>
-    <w:lsdException w:name="Grid Table 3 Accent 2" w:uiPriority="48"/>
-    <w:lsdException w:name="Grid Table 4 Accent 2" w:uiPriority="49"/>
-    <w:lsdException w:name="Grid Table 5 Dark Accent 2" w:uiPriority="50"/>
-    <w:lsdException w:name="Grid Table 6 Colorful Accent 2" w:uiPriority="51"/>
-    <w:lsdException w:name="Grid Table 7 Colorful Accent 2" w:uiPriority="52"/>
-    <w:lsdException w:name="Grid Table 1 Light Accent 3" w:uiPriority="46"/>
-    <w:lsdException w:name="Grid Table 2 Accent 3" w:uiPriority="47"/>
-    <w:lsdException w:name="Grid Table 3 Accent 3" w:uiPriority="48"/>
-    <w:lsdException w:name="Grid Table 4 Accent 3" w:uiPriority="49"/>
-    <w:lsdException w:name="Grid Table 5 Dark Accent 3" w:uiPriority="50"/>
-    <w:lsdException w:name="Grid Table 6 Colorful Accent 3" w:uiPriority="51"/>
-    <w:lsdException w:name="Grid Table 7 Colorful Accent 3" w:uiPriority="52"/>
-    <w:lsdException w:name="Grid Table 1 Light Accent 4" w:uiPriority="46"/>
-    <w:lsdException w:name="Grid Table 2 Accent 4" w:uiPriority="47"/>
-    <w:lsdException w:name="Grid Table 3 Accent 4" w:uiPriority="48"/>
-    <w:lsdException w:name="Grid Table 4 Accent 4" w:uiPriority="49"/>
-    <w:lsdException w:name="Grid Table 5 Dark Accent 4" w:uiPriority="50"/>
-    <w:lsdException w:name="Grid Table 6 Colorful Accent 4" w:uiPriority="51"/>
-    <w:lsdException w:name="Grid Table 7 Colorful Accent 4" w:uiPriority="52"/>
-    <w:lsdException w:name="Grid Table 1 Light Accent 5" w:uiPriority="46"/>
-    <w:lsdException w:name="Grid Table 2 Accent 5" w:uiPriority="47"/>
-    <w:lsdException w:name="Grid Table 3 Accent 5" w:uiPriority="48"/>
-    <w:lsdException w:name="Grid Table 4 Accent 5" w:uiPriority="49"/>
-    <w:lsdException w:name="Grid Table 5 Dark Accent 5" w:uiPriority="50"/>
-    <w:lsdException w:name="Grid Table 6 Colorful Accent 5" w:uiPriority="51"/>
-    <w:lsdException w:name="Grid Table 7 Colorful Accent 5" w:uiPriority="52"/>
-    <w:lsdException w:name="Grid Table 1 Light Accent 6" w:uiPriority="46"/>
-    <w:lsdException w:name="Grid Table 2 Accent 6" w:uiPriority="47"/>
-    <w:lsdException w:name="Grid Table 3 Accent 6" w:uiPriority="48"/>
-    <w:lsdException w:name="Grid Table 4 Accent 6" w:uiPriority="49"/>
-    <w:lsdException w:name="Grid Table 5 Dark Accent 6" w:uiPriority="50"/>
-    <w:lsdException w:name="Grid Table 6 Colorful Accent 6" w:uiPriority="51"/>
-    <w:lsdException w:name="Grid Table 7 Colorful Accent 6" w:uiPriority="52"/>
-    <w:lsdException w:name="List Table 1 Light" w:uiPriority="46"/>
-    <w:lsdException w:name="List Table 2" w:uiPriority="47"/>
-    <w:lsdException w:name="List Table 3" w:uiPriority="48"/>
-    <w:lsdException w:name="List Table 4" w:uiPriority="49"/>
-    <w:lsdException w:name="List Table 5 Dark" w:uiPriority="50"/>
-    <w:lsdException w:name="List Table 6 Colorful" w:uiPriority="51"/>
-    <w:lsdException w:name="List Table 7 Colorful" w:uiPriority="52"/>
-    <w:lsdException w:name="List Table 1 Light Accent 1" w:uiPriority="46"/>
-    <w:lsdException w:name="List Table 2 Accent 1" w:uiPriority="47"/>
-    <w:lsdException w:name="List Table 3 Accent 1" w:uiPriority="48"/>
-    <w:lsdException w:name="List Table 4 Accent 1" w:uiPriority="49"/>
-    <w:lsdException w:name="List Table 5 Dark Accent 1" w:uiPriority="50"/>
-    <w:lsdException w:name="List Table 6 Colorful Accent 1" w:uiPriority="51"/>
-    <w:lsdException w:name="List Table 7 Colorful Accent 1" w:uiPriority="52"/>
-    <w:lsdException w:name="List Table 1 Light Accent 2" w:uiPriority="46"/>
-    <w:lsdException w:name="List Table 2 Accent 2" w:uiPriority="47"/>
-    <w:lsdException w:name="List Table 3 Accent 2" w:uiPriority="48"/>
-    <w:lsdException w:name="List Table 4 Accent 2" w:uiPriority="49"/>
-    <w:lsdException w:name="List Table 5 Dark Accent 2" w:uiPriority="50"/>
-    <w:lsdException w:name="List Table 6 Colorful Accent 2" w:uiPriority="51"/>
-    <w:lsdException w:name="List Table 7 Colorful Accent 2" w:uiPriority="52"/>
-    <w:lsdException w:name="List Table 1 Light Accent 3" w:uiPriority="46"/>
-    <w:lsdException w:name="List Table 2 Accent 3" w:uiPriority="47"/>
-    <w:lsdException w:name="List Table 3 Accent 3" w:uiPriority="48"/>
-    <w:lsdException w:name="List Table 4 Accent 3" w:uiPriority="49"/>
-    <w:lsdException w:name="List Table 5 Dark Accent 3" w:uiPriority="50"/>
-    <w:lsdException w:name="List Table 6 Colorful Accent 3" w:uiPriority="51"/>
-    <w:lsdException w:name="List Table 7 Colorful Accent 3" w:uiPriority="52"/>
-    <w:lsdException w:name="List Table 1 Light Accent 4" w:uiPriority="46"/>
-    <w:lsdException w:name="List Table 2 Accent 4" w:uiPriority="47"/>
-    <w:lsdException w:name="List Table 3 Accent 4" w:uiPriority="48"/>
-    <w:lsdException w:name="List Table 4 Accent 4" w:uiPriority="49"/>
-    <w:lsdException w:name="List Table 5 Dark Accent 4" w:uiPriority="50"/>
-    <w:lsdException w:name="List Table 6 Colorful Accent 4" w:uiPriority="51"/>
-    <w:lsdException w:name="List Table 7 Colorful Accent 4" w:uiPriority="52"/>
-    <w:lsdException w:name="List Table 1 Light Accent 5" w:uiPriority="46"/>
-    <w:lsdException w:name="List Table 2 Accent 5" w:uiPriority="47"/>
-    <w:lsdException w:name="List Table 3 Accent 5" w:uiPriority="48"/>
-    <w:lsdException w:name="List Table 4 Accent 5" w:uiPriority="49"/>
-    <w:lsdException w:name="List Table 5 Dark Accent 5" w:uiPriority="50"/>
-    <w:lsdException w:name="List Table 6 Colorful Accent 5" w:uiPriority="51"/>
-    <w:lsdException w:name="List Table 7 Colorful Accent 5" w:uiPriority="52"/>
-    <w:lsdException w:name="List Table 1 Light Accent 6" w:uiPriority="46"/>
-    <w:lsdException w:name="List Table 2 Accent 6" w:uiPriority="47"/>
-    <w:lsdException w:name="List Table 3 Accent 6" w:uiPriority="48"/>
-    <w:lsdException w:name="List Table 4 Accent 6" w:uiPriority="49"/>
-    <w:lsdException w:name="List Table 5 Dark Accent 6" w:uiPriority="50"/>
-    <w:lsdException w:name="List Table 6 Colorful Accent 6" w:uiPriority="51"/>
-    <w:lsdException w:name="List Table 7 Colorful Accent 6" w:uiPriority="52"/>
+  <w:latentStyles w:defLockedState="0" w:defUIPriority="99" w:defSemiHidden="1" w:defUnhideWhenUsed="1" w:defQFormat="0" w:count="267">
+    <w:lsdException w:name="Normal" w:semiHidden="0" w:uiPriority="0" w:unhideWhenUsed="0" w:qFormat="1"/>
+    <w:lsdException w:name="heading 1" w:semiHidden="0" w:uiPriority="9" w:unhideWhenUsed="0" w:qFormat="1"/>
+    <w:lsdException w:name="heading 2" w:uiPriority="9" w:qFormat="1"/>
+    <w:lsdException w:name="heading 3" w:uiPriority="9" w:qFormat="1"/>
+    <w:lsdException w:name="heading 4" w:uiPriority="9" w:qFormat="1"/>
+    <w:lsdException w:name="heading 5" w:uiPriority="9" w:qFormat="1"/>
+    <w:lsdException w:name="heading 6" w:uiPriority="9" w:qFormat="1"/>
+    <w:lsdException w:name="heading 7" w:uiPriority="9" w:qFormat="1"/>
+    <w:lsdException w:name="heading 8" w:uiPriority="9" w:qFormat="1"/>
+    <w:lsdException w:name="heading 9" w:uiPriority="9" w:qFormat="1"/>
+    <w:lsdException w:name="toc 1" w:uiPriority="39"/>
+    <w:lsdException w:name="toc 2" w:uiPriority="39"/>
+    <w:lsdException w:name="toc 3" w:uiPriority="39"/>
+    <w:lsdException w:name="toc 4" w:uiPriority="39"/>
+    <w:lsdException w:name="toc 5" w:uiPriority="39"/>
+    <w:lsdException w:name="toc 6" w:uiPriority="39"/>
+    <w:lsdException w:name="toc 7" w:uiPriority="39"/>
+    <w:lsdException w:name="toc 8" w:uiPriority="39"/>
+    <w:lsdException w:name="toc 9" w:uiPriority="39"/>
+    <w:lsdException w:name="caption" w:uiPriority="35" w:qFormat="1"/>
+    <w:lsdException w:name="Title" w:semiHidden="0" w:uiPriority="10" w:unhideWhenUsed="0" w:qFormat="1"/>
+    <w:lsdException w:name="Default Paragraph Font" w:uiPriority="1"/>
+    <w:lsdException w:name="Subtitle" w:semiHidden="0" w:uiPriority="11" w:unhideWhenUsed="0" w:qFormat="1"/>
+    <w:lsdException w:name="Strong" w:semiHidden="0" w:uiPriority="22" w:unhideWhenUsed="0" w:qFormat="1"/>
+    <w:lsdException w:name="Emphasis" w:semiHidden="0" w:uiPriority="20" w:unhideWhenUsed="0" w:qFormat="1"/>
+    <w:lsdException w:name="Table Grid" w:semiHidden="0" w:uiPriority="39" w:unhideWhenUsed="0"/>
+    <w:lsdException w:name="Placeholder Text" w:unhideWhenUsed="0"/>
+    <w:lsdException w:name="No Spacing" w:semiHidden="0" w:uiPriority="1" w:unhideWhenUsed="0" w:qFormat="1"/>
+    <w:lsdException w:name="Light Shading" w:semiHidden="0" w:uiPriority="60" w:unhideWhenUsed="0"/>
+    <w:lsdException w:name="Light List" w:semiHidden="0" w:uiPriority="61" w:unhideWhenUsed="0"/>
+    <w:lsdException w:name="Light Grid" w:semiHidden="0" w:uiPriority="62" w:unhideWhenUsed="0"/>
+    <w:lsdException w:name="Medium Shading 1" w:semiHidden="0" w:uiPriority="63" w:unhideWhenUsed="0"/>
+    <w:lsdException w:name="Medium Shading 2" w:semiHidden="0" w:uiPriority="64" w:unhideWhenUsed="0"/>
+    <w:lsdException w:name="Medium List 1" w:semiHidden="0" w:uiPriority="65" w:unhideWhenUsed="0"/>
+    <w:lsdException w:name="Medium List 2" w:semiHidden="0" w:uiPriority="66" w:unhideWhenUsed="0"/>
+    <w:lsdException w:name="Medium Grid 1" w:semiHidden="0" w:uiPriority="67" w:unhideWhenUsed="0"/>
+    <w:lsdException w:name="Medium Grid 2" w:semiHidden="0" w:uiPriority="68" w:unhideWhenUsed="0"/>
+    <w:lsdException w:name="Medium Grid 3" w:semiHidden="0" w:uiPriority="69" w:unhideWhenUsed="0"/>
+    <w:lsdException w:name="Dark List" w:semiHidden="0" w:uiPriority="70" w:unhideWhenUsed="0"/>
+    <w:lsdException w:name="Colorful Shading" w:semiHidden="0" w:uiPriority="71" w:unhideWhenUsed="0"/>
+    <w:lsdException w:name="Colorful List" w:semiHidden="0" w:uiPriority="72" w:unhideWhenUsed="0"/>
+    <w:lsdException w:name="Colorful Grid" w:semiHidden="0" w:uiPriority="73" w:unhideWhenUsed="0"/>
+    <w:lsdException w:name="Light Shading Accent 1" w:semiHidden="0" w:uiPriority="60" w:unhideWhenUsed="0"/>
+    <w:lsdException w:name="Light List Accent 1" w:semiHidden="0" w:uiPriority="61" w:unhideWhenUsed="0"/>
+    <w:lsdException w:name="Light Grid Accent 1" w:semiHidden="0" w:uiPriority="62" w:unhideWhenUsed="0"/>
+    <w:lsdException w:name="Medium Shading 1 Accent 1" w:semiHidden="0" w:uiPriority="63" w:unhideWhenUsed="0"/>
+    <w:lsdException w:name="Medium Shading 2 Accent 1" w:semiHidden="0" w:uiPriority="64" w:unhideWhenUsed="0"/>
+    <w:lsdException w:name="Medium List 1 Accent 1" w:semiHidden="0" w:uiPriority="65" w:unhideWhenUsed="0"/>
+    <w:lsdException w:name="Revision" w:unhideWhenUsed="0"/>
+    <w:lsdException w:name="List Paragraph" w:semiHidden="0" w:uiPriority="34" w:unhideWhenUsed="0" w:qFormat="1"/>
+    <w:lsdException w:name="Quote" w:semiHidden="0" w:uiPriority="29" w:unhideWhenUsed="0" w:qFormat="1"/>
+    <w:lsdException w:name="Intense Quote" w:semiHidden="0" w:uiPriority="30" w:unhideWhenUsed="0" w:qFormat="1"/>
+    <w:lsdException w:name="Medium List 2 Accent 1" w:semiHidden="0" w:uiPriority="66" w:unhideWhenUsed="0"/>
+    <w:lsdException w:name="Medium Grid 1 Accent 1" w:semiHidden="0" w:uiPriority="67" w:unhideWhenUsed="0"/>
+    <w:lsdException w:name="Medium Grid 2 Accent 1" w:semiHidden="0" w:uiPriority="68" w:unhideWhenUsed="0"/>
+    <w:lsdException w:name="Medium Grid 3 Accent 1" w:semiHidden="0" w:uiPriority="69" w:unhideWhenUsed="0"/>
+    <w:lsdException w:name="Dark List Accent 1" w:semiHidden="0" w:uiPriority="70" w:unhideWhenUsed="0"/>
+    <w:lsdException w:name="Colorful Shading Accent 1" w:semiHidden="0" w:uiPriority="71" w:unhideWhenUsed="0"/>
+    <w:lsdException w:name="Colorful List Accent 1" w:semiHidden="0" w:uiPriority="72" w:unhideWhenUsed="0"/>
+    <w:lsdException w:name="Colorful Grid Accent 1" w:semiHidden="0" w:uiPriority="73" w:unhideWhenUsed="0"/>
+    <w:lsdException w:name="Light Shading Accent 2" w:semiHidden="0" w:uiPriority="60" w:unhideWhenUsed="0"/>
+    <w:lsdException w:name="Light List Accent 2" w:semiHidden="0" w:uiPriority="61" w:unhideWhenUsed="0"/>
+    <w:lsdException w:name="Light Grid Accent 2" w:semiHidden="0" w:uiPriority="62" w:unhideWhenUsed="0"/>
+    <w:lsdException w:name="Medium Shading 1 Accent 2" w:semiHidden="0" w:uiPriority="63" w:unhideWhenUsed="0"/>
+    <w:lsdException w:name="Medium Shading 2 Accent 2" w:semiHidden="0" w:uiPriority="64" w:unhideWhenUsed="0"/>
+    <w:lsdException w:name="Medium List 1 Accent 2" w:semiHidden="0" w:uiPriority="65" w:unhideWhenUsed="0"/>
+    <w:lsdException w:name="Medium List 2 Accent 2" w:semiHidden="0" w:uiPriority="66" w:unhideWhenUsed="0"/>
+    <w:lsdException w:name="Medium Grid 1 Accent 2" w:semiHidden="0" w:uiPriority="67" w:unhideWhenUsed="0"/>
+    <w:lsdException w:name="Medium Grid 2 Accent 2" w:semiHidden="0" w:uiPriority="68" w:unhideWhenUsed="0"/>
+    <w:lsdException w:name="Medium Grid 3 Accent 2" w:semiHidden="0" w:uiPriority="69" w:unhideWhenUsed="0"/>
+    <w:lsdException w:name="Dark List Accent 2" w:semiHidden="0" w:uiPriority="70" w:unhideWhenUsed="0"/>
+    <w:lsdException w:name="Colorful Shading Accent 2" w:semiHidden="0" w:uiPriority="71" w:unhideWhenUsed="0"/>
+    <w:lsdException w:name="Colorful List Accent 2" w:semiHidden="0" w:uiPriority="72" w:unhideWhenUsed="0"/>
+    <w:lsdException w:name="Colorful Grid Accent 2" w:semiHidden="0" w:uiPriority="73" w:unhideWhenUsed="0"/>
+    <w:lsdException w:name="Light Shading Accent 3" w:semiHidden="0" w:uiPriority="60" w:unhideWhenUsed="0"/>
+    <w:lsdException w:name="Light List Accent 3" w:semiHidden="0" w:uiPriority="61" w:unhideWhenUsed="0"/>
+    <w:lsdException w:name="Light Grid Accent 3" w:semiHidden="0" w:uiPriority="62" w:unhideWhenUsed="0"/>
+    <w:lsdException w:name="Medium Shading 1 Accent 3" w:semiHidden="0" w:uiPriority="63" w:unhideWhenUsed="0"/>
+    <w:lsdException w:name="Medium Shading 2 Accent 3" w:semiHidden="0" w:uiPriority="64" w:unhideWhenUsed="0"/>
+    <w:lsdException w:name="Medium List 1 Accent 3" w:semiHidden="0" w:uiPriority="65" w:unhideWhenUsed="0"/>
+    <w:lsdException w:name="Medium List 2 Accent 3" w:semiHidden="0" w:uiPriority="66" w:unhideWhenUsed="0"/>
+    <w:lsdException w:name="Medium Grid 1 Accent 3" w:semiHidden="0" w:uiPriority="67" w:unhideWhenUsed="0"/>
+    <w:lsdException w:name="Medium Grid 2 Accent 3" w:semiHidden="0" w:uiPriority="68" w:unhideWhenUsed="0"/>
+    <w:lsdException w:name="Medium Grid 3 Accent 3" w:semiHidden="0" w:uiPriority="69" w:unhideWhenUsed="0"/>
+    <w:lsdException w:name="Dark List Accent 3" w:semiHidden="0" w:uiPriority="70" w:unhideWhenUsed="0"/>
+    <w:lsdException w:name="Colorful Shading Accent 3" w:semiHidden="0" w:uiPriority="71" w:unhideWhenUsed="0"/>
+    <w:lsdException w:name="Colorful List Accent 3" w:semiHidden="0" w:uiPriority="72" w:unhideWhenUsed="0"/>
+    <w:lsdException w:name="Colorful Grid Accent 3" w:semiHidden="0" w:uiPriority="73" w:unhideWhenUsed="0"/>
+    <w:lsdException w:name="Light Shading Accent 4" w:semiHidden="0" w:uiPriority="60" w:unhideWhenUsed="0"/>
+    <w:lsdException w:name="Light List Accent 4" w:semiHidden="0" w:uiPriority="61" w:unhideWhenUsed="0"/>
+    <w:lsdException w:name="Light Grid Accent 4" w:semiHidden="0" w:uiPriority="62" w:unhideWhenUsed="0"/>
+    <w:lsdException w:name="Medium Shading 1 Accent 4" w:semiHidden="0" w:uiPriority="63" w:unhideWhenUsed="0"/>
+    <w:lsdException w:name="Medium Shading 2 Accent 4" w:semiHidden="0" w:uiPriority="64" w:unhideWhenUsed="0"/>
+    <w:lsdException w:name="Medium List 1 Accent 4" w:semiHidden="0" w:uiPriority="65" w:unhideWhenUsed="0"/>
+    <w:lsdException w:name="Medium List 2 Accent 4" w:semiHidden="0" w:uiPriority="66" w:unhideWhenUsed="0"/>
+    <w:lsdException w:name="Medium Grid 1 Accent 4" w:semiHidden="0" w:uiPriority="67" w:unhideWhenUsed="0"/>
+    <w:lsdException w:name="Medium Grid 2 Accent 4" w:semiHidden="0" w:uiPriority="68" w:unhideWhenUsed="0"/>
+    <w:lsdException w:name="Medium Grid 3 Accent 4" w:semiHidden="0" w:uiPriority="69" w:unhideWhenUsed="0"/>
+    <w:lsdException w:name="Dark List Accent 4" w:semiHidden="0" w:uiPriority="70" w:unhideWhenUsed="0"/>
+    <w:lsdException w:name="Colorful Shading Accent 4" w:semiHidden="0" w:uiPriority="71" w:unhideWhenUsed="0"/>
+    <w:lsdException w:name="Colorful List Accent 4" w:semiHidden="0" w:uiPriority="72" w:unhideWhenUsed="0"/>
+    <w:lsdException w:name="Colorful Grid Accent 4" w:semiHidden="0" w:uiPriority="73" w:unhideWhenUsed="0"/>
+    <w:lsdException w:name="Light Shading Accent 5" w:semiHidden="0" w:uiPriority="60" w:unhideWhenUsed="0"/>
+    <w:lsdException w:name="Light List Accent 5" w:semiHidden="0" w:uiPriority="61" w:unhideWhenUsed="0"/>
+    <w:lsdException w:name="Light Grid Accent 5" w:semiHidden="0" w:uiPriority="62" w:unhideWhenUsed="0"/>
+    <w:lsdException w:name="Medium Shading 1 Accent 5" w:semiHidden="0" w:uiPriority="63" w:unhideWhenUsed="0"/>
+    <w:lsdException w:name="Medium Shading 2 Accent 5" w:semiHidden="0" w:uiPriority="64" w:unhideWhenUsed="0"/>
+    <w:lsdException w:name="Medium List 1 Accent 5" w:semiHidden="0" w:uiPriority="65" w:unhideWhenUsed="0"/>
+    <w:lsdException w:name="Medium List 2 Accent 5" w:semiHidden="0" w:uiPriority="66" w:unhideWhenUsed="0"/>
+    <w:lsdException w:name="Medium Grid 1 Accent 5" w:semiHidden="0" w:uiPriority="67" w:unhideWhenUsed="0"/>
+    <w:lsdException w:name="Medium Grid 2 Accent 5" w:semiHidden="0" w:uiPriority="68" w:unhideWhenUsed="0"/>
+    <w:lsdException w:name="Medium Grid 3 Accent 5" w:semiHidden="0" w:uiPriority="69" w:unhideWhenUsed="0"/>
+    <w:lsdException w:name="Dark List Accent 5" w:semiHidden="0" w:uiPriority="70" w:unhideWhenUsed="0"/>
+    <w:lsdException w:name="Colorful Shading Accent 5" w:semiHidden="0" w:uiPriority="71" w:unhideWhenUsed="0"/>
+    <w:lsdException w:name="Colorful List Accent 5" w:semiHidden="0" w:uiPriority="72" w:unhideWhenUsed="0"/>
+    <w:lsdException w:name="Colorful Grid Accent 5" w:semiHidden="0" w:uiPriority="73" w:unhideWhenUsed="0"/>
+    <w:lsdException w:name="Light Shading Accent 6" w:semiHidden="0" w:uiPriority="60" w:unhideWhenUsed="0"/>
+    <w:lsdException w:name="Light List Accent 6" w:semiHidden="0" w:uiPriority="61" w:unhideWhenUsed="0"/>
+    <w:lsdException w:name="Light Grid Accent 6" w:semiHidden="0" w:uiPriority="62" w:unhideWhenUsed="0"/>
+    <w:lsdException w:name="Medium Shading 1 Accent 6" w:semiHidden="0" w:uiPriority="63" w:unhideWhenUsed="0"/>
+    <w:lsdException w:name="Medium Shading 2 Accent 6" w:semiHidden="0" w:uiPriority="64" w:unhideWhenUsed="0"/>
+    <w:lsdException w:name="Medium List 1 Accent 6" w:semiHidden="0" w:uiPriority="65" w:unhideWhenUsed="0"/>
+    <w:lsdException w:name="Medium List 2 Accent 6" w:semiHidden="0" w:uiPriority="66" w:unhideWhenUsed="0"/>
+    <w:lsdException w:name="Medium Grid 1 Accent 6" w:semiHidden="0" w:uiPriority="67" w:unhideWhenUsed="0"/>
+    <w:lsdException w:name="Medium Grid 2 Accent 6" w:semiHidden="0" w:uiPriority="68" w:unhideWhenUsed="0"/>
+    <w:lsdException w:name="Medium Grid 3 Accent 6" w:semiHidden="0" w:uiPriority="69" w:unhideWhenUsed="0"/>
+    <w:lsdException w:name="Dark List Accent 6" w:semiHidden="0" w:uiPriority="70" w:unhideWhenUsed="0"/>
+    <w:lsdException w:name="Colorful Shading Accent 6" w:semiHidden="0" w:uiPriority="71" w:unhideWhenUsed="0"/>
+    <w:lsdException w:name="Colorful List Accent 6" w:semiHidden="0" w:uiPriority="72" w:unhideWhenUsed="0"/>
+    <w:lsdException w:name="Colorful Grid Accent 6" w:semiHidden="0" w:uiPriority="73" w:unhideWhenUsed="0"/>
+    <w:lsdException w:name="Subtle Emphasis" w:semiHidden="0" w:uiPriority="19" w:unhideWhenUsed="0" w:qFormat="1"/>
+    <w:lsdException w:name="Intense Emphasis" w:semiHidden="0" w:uiPriority="21" w:unhideWhenUsed="0" w:qFormat="1"/>
+    <w:lsdException w:name="Subtle Reference" w:semiHidden="0" w:uiPriority="31" w:unhideWhenUsed="0" w:qFormat="1"/>
+    <w:lsdException w:name="Intense Reference" w:semiHidden="0" w:uiPriority="32" w:unhideWhenUsed="0" w:qFormat="1"/>
+    <w:lsdException w:name="Book Title" w:semiHidden="0" w:uiPriority="33" w:unhideWhenUsed="0" w:qFormat="1"/>
+    <w:lsdException w:name="Bibliography" w:uiPriority="37"/>
+    <w:lsdException w:name="TOC Heading" w:uiPriority="39" w:qFormat="1"/>
   </w:latentStyles>
   <w:style w:type="paragraph" w:default="1" w:styleId="Normal">
     <w:name w:val="Normal"/>
@@ -6938,6 +8956,281 @@
     <w:basedOn w:val="Normal"/>
     <w:uiPriority w:val="1"/>
     <w:qFormat/>
+  </w:style>
+  <w:style w:type="paragraph" w:styleId="BalloonText">
+    <w:name w:val="Balloon Text"/>
+    <w:basedOn w:val="Normal"/>
+    <w:link w:val="BalloonTextChar"/>
+    <w:uiPriority w:val="99"/>
+    <w:semiHidden/>
+    <w:unhideWhenUsed/>
+    <w:rsid w:val="00CB12EA"/>
+    <w:rPr>
+      <w:sz w:val="16"/>
+      <w:szCs w:val="16"/>
+    </w:rPr>
+  </w:style>
+  <w:style w:type="character" w:customStyle="1" w:styleId="BalloonTextChar">
+    <w:name w:val="Balloon Text Char"/>
+    <w:basedOn w:val="DefaultParagraphFont"/>
+    <w:link w:val="BalloonText"/>
+    <w:uiPriority w:val="99"/>
+    <w:semiHidden/>
+    <w:rsid w:val="00CB12EA"/>
+    <w:rPr>
+      <w:rFonts w:ascii="Tahoma" w:eastAsia="Tahoma" w:hAnsi="Tahoma" w:cs="Tahoma"/>
+      <w:sz w:val="16"/>
+      <w:szCs w:val="16"/>
+    </w:rPr>
+  </w:style>
+</w:styles>
+</file>
+
+<file path=word/stylesWithEffects.xml><?xml version="1.0" encoding="utf-8"?>
+<w:styles xmlns:wpc="http://schemas.microsoft.com/office/word/2010/wordprocessingCanvas" xmlns:mc="http://schemas.openxmlformats.org/markup-compatibility/2006" xmlns:o="urn:schemas-microsoft-com:office:office" xmlns:r="http://schemas.openxmlformats.org/officeDocument/2006/relationships" xmlns:m="http://schemas.openxmlformats.org/officeDocument/2006/math" xmlns:v="urn:schemas-microsoft-com:vml" xmlns:wp14="http://schemas.microsoft.com/office/word/2010/wordprocessingDrawing" xmlns:wp="http://schemas.openxmlformats.org/drawingml/2006/wordprocessingDrawing" xmlns:w10="urn:schemas-microsoft-com:office:word" xmlns:w="http://schemas.openxmlformats.org/wordprocessingml/2006/main" xmlns:w14="http://schemas.microsoft.com/office/word/2010/wordml" xmlns:wpg="http://schemas.microsoft.com/office/word/2010/wordprocessingGroup" xmlns:wpi="http://schemas.microsoft.com/office/word/2010/wordprocessingInk" xmlns:wne="http://schemas.microsoft.com/office/word/2006/wordml" xmlns:wps="http://schemas.microsoft.com/office/word/2010/wordprocessingShape" mc:Ignorable="w14 wp14">
+  <w:docDefaults>
+    <w:rPrDefault>
+      <w:rPr>
+        <w:rFonts w:asciiTheme="minorHAnsi" w:eastAsiaTheme="minorHAnsi" w:hAnsiTheme="minorHAnsi" w:cstheme="minorBidi"/>
+        <w:sz w:val="22"/>
+        <w:szCs w:val="22"/>
+        <w:lang w:val="en-US" w:eastAsia="en-US" w:bidi="ar-SA"/>
+      </w:rPr>
+    </w:rPrDefault>
+    <w:pPrDefault>
+      <w:pPr>
+        <w:widowControl w:val="0"/>
+        <w:autoSpaceDE w:val="0"/>
+        <w:autoSpaceDN w:val="0"/>
+      </w:pPr>
+    </w:pPrDefault>
+  </w:docDefaults>
+  <w:latentStyles w:defLockedState="0" w:defUIPriority="99" w:defSemiHidden="1" w:defUnhideWhenUsed="1" w:defQFormat="0" w:count="267">
+    <w:lsdException w:name="Normal" w:semiHidden="0" w:uiPriority="0" w:unhideWhenUsed="0" w:qFormat="1"/>
+    <w:lsdException w:name="heading 1" w:semiHidden="0" w:uiPriority="9" w:unhideWhenUsed="0" w:qFormat="1"/>
+    <w:lsdException w:name="heading 2" w:uiPriority="9" w:qFormat="1"/>
+    <w:lsdException w:name="heading 3" w:uiPriority="9" w:qFormat="1"/>
+    <w:lsdException w:name="heading 4" w:uiPriority="9" w:qFormat="1"/>
+    <w:lsdException w:name="heading 5" w:uiPriority="9" w:qFormat="1"/>
+    <w:lsdException w:name="heading 6" w:uiPriority="9" w:qFormat="1"/>
+    <w:lsdException w:name="heading 7" w:uiPriority="9" w:qFormat="1"/>
+    <w:lsdException w:name="heading 8" w:uiPriority="9" w:qFormat="1"/>
+    <w:lsdException w:name="heading 9" w:uiPriority="9" w:qFormat="1"/>
+    <w:lsdException w:name="toc 1" w:uiPriority="39"/>
+    <w:lsdException w:name="toc 2" w:uiPriority="39"/>
+    <w:lsdException w:name="toc 3" w:uiPriority="39"/>
+    <w:lsdException w:name="toc 4" w:uiPriority="39"/>
+    <w:lsdException w:name="toc 5" w:uiPriority="39"/>
+    <w:lsdException w:name="toc 6" w:uiPriority="39"/>
+    <w:lsdException w:name="toc 7" w:uiPriority="39"/>
+    <w:lsdException w:name="toc 8" w:uiPriority="39"/>
+    <w:lsdException w:name="toc 9" w:uiPriority="39"/>
+    <w:lsdException w:name="caption" w:uiPriority="35" w:qFormat="1"/>
+    <w:lsdException w:name="Title" w:semiHidden="0" w:uiPriority="10" w:unhideWhenUsed="0" w:qFormat="1"/>
+    <w:lsdException w:name="Default Paragraph Font" w:uiPriority="1"/>
+    <w:lsdException w:name="Subtitle" w:semiHidden="0" w:uiPriority="11" w:unhideWhenUsed="0" w:qFormat="1"/>
+    <w:lsdException w:name="Strong" w:semiHidden="0" w:uiPriority="22" w:unhideWhenUsed="0" w:qFormat="1"/>
+    <w:lsdException w:name="Emphasis" w:semiHidden="0" w:uiPriority="20" w:unhideWhenUsed="0" w:qFormat="1"/>
+    <w:lsdException w:name="Table Grid" w:semiHidden="0" w:uiPriority="39" w:unhideWhenUsed="0"/>
+    <w:lsdException w:name="Placeholder Text" w:unhideWhenUsed="0"/>
+    <w:lsdException w:name="No Spacing" w:semiHidden="0" w:uiPriority="1" w:unhideWhenUsed="0" w:qFormat="1"/>
+    <w:lsdException w:name="Light Shading" w:semiHidden="0" w:uiPriority="60" w:unhideWhenUsed="0"/>
+    <w:lsdException w:name="Light List" w:semiHidden="0" w:uiPriority="61" w:unhideWhenUsed="0"/>
+    <w:lsdException w:name="Light Grid" w:semiHidden="0" w:uiPriority="62" w:unhideWhenUsed="0"/>
+    <w:lsdException w:name="Medium Shading 1" w:semiHidden="0" w:uiPriority="63" w:unhideWhenUsed="0"/>
+    <w:lsdException w:name="Medium Shading 2" w:semiHidden="0" w:uiPriority="64" w:unhideWhenUsed="0"/>
+    <w:lsdException w:name="Medium List 1" w:semiHidden="0" w:uiPriority="65" w:unhideWhenUsed="0"/>
+    <w:lsdException w:name="Medium List 2" w:semiHidden="0" w:uiPriority="66" w:unhideWhenUsed="0"/>
+    <w:lsdException w:name="Medium Grid 1" w:semiHidden="0" w:uiPriority="67" w:unhideWhenUsed="0"/>
+    <w:lsdException w:name="Medium Grid 2" w:semiHidden="0" w:uiPriority="68" w:unhideWhenUsed="0"/>
+    <w:lsdException w:name="Medium Grid 3" w:semiHidden="0" w:uiPriority="69" w:unhideWhenUsed="0"/>
+    <w:lsdException w:name="Dark List" w:semiHidden="0" w:uiPriority="70" w:unhideWhenUsed="0"/>
+    <w:lsdException w:name="Colorful Shading" w:semiHidden="0" w:uiPriority="71" w:unhideWhenUsed="0"/>
+    <w:lsdException w:name="Colorful List" w:semiHidden="0" w:uiPriority="72" w:unhideWhenUsed="0"/>
+    <w:lsdException w:name="Colorful Grid" w:semiHidden="0" w:uiPriority="73" w:unhideWhenUsed="0"/>
+    <w:lsdException w:name="Light Shading Accent 1" w:semiHidden="0" w:uiPriority="60" w:unhideWhenUsed="0"/>
+    <w:lsdException w:name="Light List Accent 1" w:semiHidden="0" w:uiPriority="61" w:unhideWhenUsed="0"/>
+    <w:lsdException w:name="Light Grid Accent 1" w:semiHidden="0" w:uiPriority="62" w:unhideWhenUsed="0"/>
+    <w:lsdException w:name="Medium Shading 1 Accent 1" w:semiHidden="0" w:uiPriority="63" w:unhideWhenUsed="0"/>
+    <w:lsdException w:name="Medium Shading 2 Accent 1" w:semiHidden="0" w:uiPriority="64" w:unhideWhenUsed="0"/>
+    <w:lsdException w:name="Medium List 1 Accent 1" w:semiHidden="0" w:uiPriority="65" w:unhideWhenUsed="0"/>
+    <w:lsdException w:name="Revision" w:unhideWhenUsed="0"/>
+    <w:lsdException w:name="List Paragraph" w:semiHidden="0" w:uiPriority="34" w:unhideWhenUsed="0" w:qFormat="1"/>
+    <w:lsdException w:name="Quote" w:semiHidden="0" w:uiPriority="29" w:unhideWhenUsed="0" w:qFormat="1"/>
+    <w:lsdException w:name="Intense Quote" w:semiHidden="0" w:uiPriority="30" w:unhideWhenUsed="0" w:qFormat="1"/>
+    <w:lsdException w:name="Medium List 2 Accent 1" w:semiHidden="0" w:uiPriority="66" w:unhideWhenUsed="0"/>
+    <w:lsdException w:name="Medium Grid 1 Accent 1" w:semiHidden="0" w:uiPriority="67" w:unhideWhenUsed="0"/>
+    <w:lsdException w:name="Medium Grid 2 Accent 1" w:semiHidden="0" w:uiPriority="68" w:unhideWhenUsed="0"/>
+    <w:lsdException w:name="Medium Grid 3 Accent 1" w:semiHidden="0" w:uiPriority="69" w:unhideWhenUsed="0"/>
+    <w:lsdException w:name="Dark List Accent 1" w:semiHidden="0" w:uiPriority="70" w:unhideWhenUsed="0"/>
+    <w:lsdException w:name="Colorful Shading Accent 1" w:semiHidden="0" w:uiPriority="71" w:unhideWhenUsed="0"/>
+    <w:lsdException w:name="Colorful List Accent 1" w:semiHidden="0" w:uiPriority="72" w:unhideWhenUsed="0"/>
+    <w:lsdException w:name="Colorful Grid Accent 1" w:semiHidden="0" w:uiPriority="73" w:unhideWhenUsed="0"/>
+    <w:lsdException w:name="Light Shading Accent 2" w:semiHidden="0" w:uiPriority="60" w:unhideWhenUsed="0"/>
+    <w:lsdException w:name="Light List Accent 2" w:semiHidden="0" w:uiPriority="61" w:unhideWhenUsed="0"/>
+    <w:lsdException w:name="Light Grid Accent 2" w:semiHidden="0" w:uiPriority="62" w:unhideWhenUsed="0"/>
+    <w:lsdException w:name="Medium Shading 1 Accent 2" w:semiHidden="0" w:uiPriority="63" w:unhideWhenUsed="0"/>
+    <w:lsdException w:name="Medium Shading 2 Accent 2" w:semiHidden="0" w:uiPriority="64" w:unhideWhenUsed="0"/>
+    <w:lsdException w:name="Medium List 1 Accent 2" w:semiHidden="0" w:uiPriority="65" w:unhideWhenUsed="0"/>
+    <w:lsdException w:name="Medium List 2 Accent 2" w:semiHidden="0" w:uiPriority="66" w:unhideWhenUsed="0"/>
+    <w:lsdException w:name="Medium Grid 1 Accent 2" w:semiHidden="0" w:uiPriority="67" w:unhideWhenUsed="0"/>
+    <w:lsdException w:name="Medium Grid 2 Accent 2" w:semiHidden="0" w:uiPriority="68" w:unhideWhenUsed="0"/>
+    <w:lsdException w:name="Medium Grid 3 Accent 2" w:semiHidden="0" w:uiPriority="69" w:unhideWhenUsed="0"/>
+    <w:lsdException w:name="Dark List Accent 2" w:semiHidden="0" w:uiPriority="70" w:unhideWhenUsed="0"/>
+    <w:lsdException w:name="Colorful Shading Accent 2" w:semiHidden="0" w:uiPriority="71" w:unhideWhenUsed="0"/>
+    <w:lsdException w:name="Colorful List Accent 2" w:semiHidden="0" w:uiPriority="72" w:unhideWhenUsed="0"/>
+    <w:lsdException w:name="Colorful Grid Accent 2" w:semiHidden="0" w:uiPriority="73" w:unhideWhenUsed="0"/>
+    <w:lsdException w:name="Light Shading Accent 3" w:semiHidden="0" w:uiPriority="60" w:unhideWhenUsed="0"/>
+    <w:lsdException w:name="Light List Accent 3" w:semiHidden="0" w:uiPriority="61" w:unhideWhenUsed="0"/>
+    <w:lsdException w:name="Light Grid Accent 3" w:semiHidden="0" w:uiPriority="62" w:unhideWhenUsed="0"/>
+    <w:lsdException w:name="Medium Shading 1 Accent 3" w:semiHidden="0" w:uiPriority="63" w:unhideWhenUsed="0"/>
+    <w:lsdException w:name="Medium Shading 2 Accent 3" w:semiHidden="0" w:uiPriority="64" w:unhideWhenUsed="0"/>
+    <w:lsdException w:name="Medium List 1 Accent 3" w:semiHidden="0" w:uiPriority="65" w:unhideWhenUsed="0"/>
+    <w:lsdException w:name="Medium List 2 Accent 3" w:semiHidden="0" w:uiPriority="66" w:unhideWhenUsed="0"/>
+    <w:lsdException w:name="Medium Grid 1 Accent 3" w:semiHidden="0" w:uiPriority="67" w:unhideWhenUsed="0"/>
+    <w:lsdException w:name="Medium Grid 2 Accent 3" w:semiHidden="0" w:uiPriority="68" w:unhideWhenUsed="0"/>
+    <w:lsdException w:name="Medium Grid 3 Accent 3" w:semiHidden="0" w:uiPriority="69" w:unhideWhenUsed="0"/>
+    <w:lsdException w:name="Dark List Accent 3" w:semiHidden="0" w:uiPriority="70" w:unhideWhenUsed="0"/>
+    <w:lsdException w:name="Colorful Shading Accent 3" w:semiHidden="0" w:uiPriority="71" w:unhideWhenUsed="0"/>
+    <w:lsdException w:name="Colorful List Accent 3" w:semiHidden="0" w:uiPriority="72" w:unhideWhenUsed="0"/>
+    <w:lsdException w:name="Colorful Grid Accent 3" w:semiHidden="0" w:uiPriority="73" w:unhideWhenUsed="0"/>
+    <w:lsdException w:name="Light Shading Accent 4" w:semiHidden="0" w:uiPriority="60" w:unhideWhenUsed="0"/>
+    <w:lsdException w:name="Light List Accent 4" w:semiHidden="0" w:uiPriority="61" w:unhideWhenUsed="0"/>
+    <w:lsdException w:name="Light Grid Accent 4" w:semiHidden="0" w:uiPriority="62" w:unhideWhenUsed="0"/>
+    <w:lsdException w:name="Medium Shading 1 Accent 4" w:semiHidden="0" w:uiPriority="63" w:unhideWhenUsed="0"/>
+    <w:lsdException w:name="Medium Shading 2 Accent 4" w:semiHidden="0" w:uiPriority="64" w:unhideWhenUsed="0"/>
+    <w:lsdException w:name="Medium List 1 Accent 4" w:semiHidden="0" w:uiPriority="65" w:unhideWhenUsed="0"/>
+    <w:lsdException w:name="Medium List 2 Accent 4" w:semiHidden="0" w:uiPriority="66" w:unhideWhenUsed="0"/>
+    <w:lsdException w:name="Medium Grid 1 Accent 4" w:semiHidden="0" w:uiPriority="67" w:unhideWhenUsed="0"/>
+    <w:lsdException w:name="Medium Grid 2 Accent 4" w:semiHidden="0" w:uiPriority="68" w:unhideWhenUsed="0"/>
+    <w:lsdException w:name="Medium Grid 3 Accent 4" w:semiHidden="0" w:uiPriority="69" w:unhideWhenUsed="0"/>
+    <w:lsdException w:name="Dark List Accent 4" w:semiHidden="0" w:uiPriority="70" w:unhideWhenUsed="0"/>
+    <w:lsdException w:name="Colorful Shading Accent 4" w:semiHidden="0" w:uiPriority="71" w:unhideWhenUsed="0"/>
+    <w:lsdException w:name="Colorful List Accent 4" w:semiHidden="0" w:uiPriority="72" w:unhideWhenUsed="0"/>
+    <w:lsdException w:name="Colorful Grid Accent 4" w:semiHidden="0" w:uiPriority="73" w:unhideWhenUsed="0"/>
+    <w:lsdException w:name="Light Shading Accent 5" w:semiHidden="0" w:uiPriority="60" w:unhideWhenUsed="0"/>
+    <w:lsdException w:name="Light List Accent 5" w:semiHidden="0" w:uiPriority="61" w:unhideWhenUsed="0"/>
+    <w:lsdException w:name="Light Grid Accent 5" w:semiHidden="0" w:uiPriority="62" w:unhideWhenUsed="0"/>
+    <w:lsdException w:name="Medium Shading 1 Accent 5" w:semiHidden="0" w:uiPriority="63" w:unhideWhenUsed="0"/>
+    <w:lsdException w:name="Medium Shading 2 Accent 5" w:semiHidden="0" w:uiPriority="64" w:unhideWhenUsed="0"/>
+    <w:lsdException w:name="Medium List 1 Accent 5" w:semiHidden="0" w:uiPriority="65" w:unhideWhenUsed="0"/>
+    <w:lsdException w:name="Medium List 2 Accent 5" w:semiHidden="0" w:uiPriority="66" w:unhideWhenUsed="0"/>
+    <w:lsdException w:name="Medium Grid 1 Accent 5" w:semiHidden="0" w:uiPriority="67" w:unhideWhenUsed="0"/>
+    <w:lsdException w:name="Medium Grid 2 Accent 5" w:semiHidden="0" w:uiPriority="68" w:unhideWhenUsed="0"/>
+    <w:lsdException w:name="Medium Grid 3 Accent 5" w:semiHidden="0" w:uiPriority="69" w:unhideWhenUsed="0"/>
+    <w:lsdException w:name="Dark List Accent 5" w:semiHidden="0" w:uiPriority="70" w:unhideWhenUsed="0"/>
+    <w:lsdException w:name="Colorful Shading Accent 5" w:semiHidden="0" w:uiPriority="71" w:unhideWhenUsed="0"/>
+    <w:lsdException w:name="Colorful List Accent 5" w:semiHidden="0" w:uiPriority="72" w:unhideWhenUsed="0"/>
+    <w:lsdException w:name="Colorful Grid Accent 5" w:semiHidden="0" w:uiPriority="73" w:unhideWhenUsed="0"/>
+    <w:lsdException w:name="Light Shading Accent 6" w:semiHidden="0" w:uiPriority="60" w:unhideWhenUsed="0"/>
+    <w:lsdException w:name="Light List Accent 6" w:semiHidden="0" w:uiPriority="61" w:unhideWhenUsed="0"/>
+    <w:lsdException w:name="Light Grid Accent 6" w:semiHidden="0" w:uiPriority="62" w:unhideWhenUsed="0"/>
+    <w:lsdException w:name="Medium Shading 1 Accent 6" w:semiHidden="0" w:uiPriority="63" w:unhideWhenUsed="0"/>
+    <w:lsdException w:name="Medium Shading 2 Accent 6" w:semiHidden="0" w:uiPriority="64" w:unhideWhenUsed="0"/>
+    <w:lsdException w:name="Medium List 1 Accent 6" w:semiHidden="0" w:uiPriority="65" w:unhideWhenUsed="0"/>
+    <w:lsdException w:name="Medium List 2 Accent 6" w:semiHidden="0" w:uiPriority="66" w:unhideWhenUsed="0"/>
+    <w:lsdException w:name="Medium Grid 1 Accent 6" w:semiHidden="0" w:uiPriority="67" w:unhideWhenUsed="0"/>
+    <w:lsdException w:name="Medium Grid 2 Accent 6" w:semiHidden="0" w:uiPriority="68" w:unhideWhenUsed="0"/>
+    <w:lsdException w:name="Medium Grid 3 Accent 6" w:semiHidden="0" w:uiPriority="69" w:unhideWhenUsed="0"/>
+    <w:lsdException w:name="Dark List Accent 6" w:semiHidden="0" w:uiPriority="70" w:unhideWhenUsed="0"/>
+    <w:lsdException w:name="Colorful Shading Accent 6" w:semiHidden="0" w:uiPriority="71" w:unhideWhenUsed="0"/>
+    <w:lsdException w:name="Colorful List Accent 6" w:semiHidden="0" w:uiPriority="72" w:unhideWhenUsed="0"/>
+    <w:lsdException w:name="Colorful Grid Accent 6" w:semiHidden="0" w:uiPriority="73" w:unhideWhenUsed="0"/>
+    <w:lsdException w:name="Subtle Emphasis" w:semiHidden="0" w:uiPriority="19" w:unhideWhenUsed="0" w:qFormat="1"/>
+    <w:lsdException w:name="Intense Emphasis" w:semiHidden="0" w:uiPriority="21" w:unhideWhenUsed="0" w:qFormat="1"/>
+    <w:lsdException w:name="Subtle Reference" w:semiHidden="0" w:uiPriority="31" w:unhideWhenUsed="0" w:qFormat="1"/>
+    <w:lsdException w:name="Intense Reference" w:semiHidden="0" w:uiPriority="32" w:unhideWhenUsed="0" w:qFormat="1"/>
+    <w:lsdException w:name="Book Title" w:semiHidden="0" w:uiPriority="33" w:unhideWhenUsed="0" w:qFormat="1"/>
+    <w:lsdException w:name="Bibliography" w:uiPriority="37"/>
+    <w:lsdException w:name="TOC Heading" w:uiPriority="39" w:qFormat="1"/>
+  </w:latentStyles>
+  <w:style w:type="paragraph" w:default="1" w:styleId="Normal">
+    <w:name w:val="Normal"/>
+    <w:uiPriority w:val="1"/>
+    <w:qFormat/>
+    <w:rPr>
+      <w:rFonts w:ascii="Tahoma" w:eastAsia="Tahoma" w:hAnsi="Tahoma" w:cs="Tahoma"/>
+    </w:rPr>
+  </w:style>
+  <w:style w:type="character" w:default="1" w:styleId="DefaultParagraphFont">
+    <w:name w:val="Default Paragraph Font"/>
+    <w:uiPriority w:val="1"/>
+    <w:semiHidden/>
+    <w:unhideWhenUsed/>
+  </w:style>
+  <w:style w:type="table" w:default="1" w:styleId="TableNormal">
+    <w:name w:val="Normal Table"/>
+    <w:uiPriority w:val="99"/>
+    <w:semiHidden/>
+    <w:unhideWhenUsed/>
+    <w:tblPr>
+      <w:tblInd w:w="0" w:type="dxa"/>
+      <w:tblCellMar>
+        <w:top w:w="0" w:type="dxa"/>
+        <w:left w:w="108" w:type="dxa"/>
+        <w:bottom w:w="0" w:type="dxa"/>
+        <w:right w:w="108" w:type="dxa"/>
+      </w:tblCellMar>
+    </w:tblPr>
+  </w:style>
+  <w:style w:type="numbering" w:default="1" w:styleId="NoList">
+    <w:name w:val="No List"/>
+    <w:uiPriority w:val="99"/>
+    <w:semiHidden/>
+    <w:unhideWhenUsed/>
+  </w:style>
+  <w:style w:type="paragraph" w:styleId="BodyText">
+    <w:name w:val="Body Text"/>
+    <w:basedOn w:val="Normal"/>
+    <w:uiPriority w:val="1"/>
+    <w:qFormat/>
+    <w:pPr>
+      <w:ind w:left="365"/>
+    </w:pPr>
+    <w:rPr>
+      <w:b/>
+      <w:bCs/>
+      <w:sz w:val="20"/>
+      <w:szCs w:val="20"/>
+    </w:rPr>
+  </w:style>
+  <w:style w:type="paragraph" w:styleId="ListParagraph">
+    <w:name w:val="List Paragraph"/>
+    <w:basedOn w:val="Normal"/>
+    <w:uiPriority w:val="1"/>
+    <w:qFormat/>
+  </w:style>
+  <w:style w:type="paragraph" w:customStyle="1" w:styleId="TableParagraph">
+    <w:name w:val="Table Paragraph"/>
+    <w:basedOn w:val="Normal"/>
+    <w:uiPriority w:val="1"/>
+    <w:qFormat/>
+  </w:style>
+  <w:style w:type="paragraph" w:styleId="BalloonText">
+    <w:name w:val="Balloon Text"/>
+    <w:basedOn w:val="Normal"/>
+    <w:link w:val="BalloonTextChar"/>
+    <w:uiPriority w:val="99"/>
+    <w:semiHidden/>
+    <w:unhideWhenUsed/>
+    <w:rsid w:val="00CB12EA"/>
+    <w:rPr>
+      <w:sz w:val="16"/>
+      <w:szCs w:val="16"/>
+    </w:rPr>
+  </w:style>
+  <w:style w:type="character" w:customStyle="1" w:styleId="BalloonTextChar">
+    <w:name w:val="Balloon Text Char"/>
+    <w:basedOn w:val="DefaultParagraphFont"/>
+    <w:link w:val="BalloonText"/>
+    <w:uiPriority w:val="99"/>
+    <w:semiHidden/>
+    <w:rsid w:val="00CB12EA"/>
+    <w:rPr>
+      <w:rFonts w:ascii="Tahoma" w:eastAsia="Tahoma" w:hAnsi="Tahoma" w:cs="Tahoma"/>
+      <w:sz w:val="16"/>
+      <w:szCs w:val="16"/>
+    </w:rPr>
   </w:style>
 </w:styles>
 </file>
@@ -7230,7 +9523,7 @@
 </file>
 
 <file path=customXml/itemProps1.xml><?xml version="1.0" encoding="utf-8"?>
-<ds:datastoreItem xmlns:ds="http://schemas.openxmlformats.org/officeDocument/2006/customXml" ds:itemID="{17CB446C-AD24-4005-8620-F07B6E1E78DE}">
+<ds:datastoreItem xmlns:ds="http://schemas.openxmlformats.org/officeDocument/2006/customXml" ds:itemID="{57A7DB99-FB98-44CD-8CC4-EBB97B9B20C3}">
   <ds:schemaRefs>
     <ds:schemaRef ds:uri="http://schemas.openxmlformats.org/officeDocument/2006/bibliography"/>
   </ds:schemaRefs>
